--- a/offline_wiki.docx
+++ b/offline_wiki.docx
@@ -2,6 +2,213 @@
 <file path=word/document.xml><?xml version="1.0" encoding="utf-8"?>
 <w:document xmlns:wpc="http://schemas.microsoft.com/office/word/2010/wordprocessingCanvas" xmlns:cx="http://schemas.microsoft.com/office/drawing/2014/chartex" xmlns:cx1="http://schemas.microsoft.com/office/drawing/2015/9/8/chartex" xmlns:cx2="http://schemas.microsoft.com/office/drawing/2015/10/21/chartex" xmlns:cx3="http://schemas.microsoft.com/office/drawing/2016/5/9/chartex" xmlns:cx4="http://schemas.microsoft.com/office/drawing/2016/5/10/chartex" xmlns:cx5="http://schemas.microsoft.com/office/drawing/2016/5/11/chartex" xmlns:cx6="http://schemas.microsoft.com/office/drawing/2016/5/12/chartex" xmlns:cx7="http://schemas.microsoft.com/office/drawing/2016/5/13/chartex" xmlns:cx8="http://schemas.microsoft.com/office/drawing/2016/5/14/chartex" xmlns:mc="http://schemas.openxmlformats.org/markup-compatibility/2006" xmlns:aink="http://schemas.microsoft.com/office/drawing/2016/ink" xmlns:am3d="http://schemas.microsoft.com/office/drawing/2017/model3d" xmlns:o="urn:schemas-microsoft-com:office:office" xmlns:r="http://schemas.openxmlformats.org/officeDocument/2006/relationships" xmlns:m="http://schemas.openxmlformats.org/officeDocument/2006/math" xmlns:v="urn:schemas-microsoft-com:vml" xmlns:wp14="http://schemas.microsoft.com/office/word/2010/wordprocessingDrawing" xmlns:wp="http://schemas.openxmlformats.org/drawingml/2006/wordprocessingDrawing" xmlns:w10="urn:schemas-microsoft-com:office:word" xmlns:w="http://schemas.openxmlformats.org/wordprocessingml/2006/main" xmlns:w14="http://schemas.microsoft.com/office/word/2010/wordml" xmlns:w15="http://schemas.microsoft.com/office/word/2012/wordml" xmlns:w16cex="http://schemas.microsoft.com/office/word/2018/wordml/cex" xmlns:w16cid="http://schemas.microsoft.com/office/word/2016/wordml/cid" xmlns:w16="http://schemas.microsoft.com/office/word/2018/wordml" xmlns:w16se="http://schemas.microsoft.com/office/word/2015/wordml/symex" xmlns:wpg="http://schemas.microsoft.com/office/word/2010/wordprocessingGroup" xmlns:wpi="http://schemas.microsoft.com/office/word/2010/wordprocessingInk" xmlns:wne="http://schemas.microsoft.com/office/word/2006/wordml" xmlns:wps="http://schemas.microsoft.com/office/word/2010/wordprocessingShape" mc:Ignorable="w14 w15 w16se w16cid w16 w16cex wp14">
   <w:body>
+    <w:p>
+      <w:r>
+        <w:t xml:space="preserve">Wiki for </w:t>
+      </w:r>
+      <w:proofErr w:type="spellStart"/>
+      <w:r>
+        <w:t>Archotech</w:t>
+      </w:r>
+      <w:proofErr w:type="spellEnd"/>
+    </w:p>
+    <w:p/>
+    <w:p>
+      <w:r>
+        <w:t xml:space="preserve">Group Members: </w:t>
+      </w:r>
+    </w:p>
+    <w:p>
+      <w:r>
+        <w:t>Jared Harris Dewey</w:t>
+      </w:r>
+    </w:p>
+    <w:p>
+      <w:r>
+        <w:t>Max Parkin</w:t>
+      </w:r>
+    </w:p>
+    <w:p>
+      <w:r>
+        <w:t>Jonah Alter</w:t>
+      </w:r>
+    </w:p>
+    <w:p>
+      <w:r>
+        <w:t>Michael-John Brewer</w:t>
+      </w:r>
+    </w:p>
+    <w:p>
+      <w:r>
+        <w:t>Erin Ollewagen</w:t>
+      </w:r>
+    </w:p>
+    <w:p/>
+    <w:p>
+      <w:pPr>
+        <w:rPr>
+          <w:rFonts w:ascii="Segoe UI" w:hAnsi="Segoe UI" w:cs="Segoe UI"/>
+          <w:color w:val="24292E"/>
+          <w:shd w:val="clear" w:color="auto" w:fill="FFFFFF"/>
+        </w:rPr>
+      </w:pPr>
+      <w:r>
+        <w:t>Logic Gate Plugin</w:t>
+      </w:r>
+    </w:p>
+    <w:p>
+      <w:pPr>
+        <w:rPr>
+          <w:rFonts w:ascii="Segoe UI" w:hAnsi="Segoe UI" w:cs="Segoe UI"/>
+          <w:color w:val="24292E"/>
+          <w:shd w:val="clear" w:color="auto" w:fill="FFFFFF"/>
+        </w:rPr>
+      </w:pPr>
+      <w:r>
+        <w:rPr>
+          <w:rFonts w:ascii="Segoe UI" w:hAnsi="Segoe UI" w:cs="Segoe UI"/>
+          <w:color w:val="24292E"/>
+          <w:shd w:val="clear" w:color="auto" w:fill="FFFFFF"/>
+        </w:rPr>
+        <w:t>Logic Gate plugin is a plugin that allows users to drag and drop logic gates onscreen and create a circuit that should match an output created by a lecturer</w:t>
+      </w:r>
+      <w:r>
+        <w:rPr>
+          <w:rFonts w:ascii="Segoe UI" w:hAnsi="Segoe UI" w:cs="Segoe UI"/>
+          <w:color w:val="24292E"/>
+          <w:shd w:val="clear" w:color="auto" w:fill="FFFFFF"/>
+        </w:rPr>
+        <w:t>.</w:t>
+      </w:r>
+    </w:p>
+    <w:p>
+      <w:pPr>
+        <w:rPr>
+          <w:rFonts w:ascii="Segoe UI" w:hAnsi="Segoe UI" w:cs="Segoe UI"/>
+          <w:color w:val="24292E"/>
+          <w:shd w:val="clear" w:color="auto" w:fill="FFFFFF"/>
+        </w:rPr>
+      </w:pPr>
+    </w:p>
+    <w:p>
+      <w:pPr>
+        <w:rPr>
+          <w:rFonts w:ascii="Segoe UI" w:hAnsi="Segoe UI" w:cs="Segoe UI"/>
+          <w:color w:val="24292E"/>
+          <w:shd w:val="clear" w:color="auto" w:fill="FFFFFF"/>
+        </w:rPr>
+      </w:pPr>
+      <w:r>
+        <w:rPr>
+          <w:rFonts w:ascii="Segoe UI" w:hAnsi="Segoe UI" w:cs="Segoe UI"/>
+          <w:color w:val="24292E"/>
+          <w:shd w:val="clear" w:color="auto" w:fill="FFFFFF"/>
+        </w:rPr>
+        <w:t>High-level Architectural Overview</w:t>
+      </w:r>
+    </w:p>
+    <w:p>
+      <w:r>
+        <w:rPr>
+          <w:noProof/>
+        </w:rPr>
+        <w:drawing>
+          <wp:inline distT="0" distB="0" distL="0" distR="0" wp14:anchorId="66DE13D5" wp14:editId="077E950D">
+            <wp:extent cx="7239000" cy="4743450"/>
+            <wp:effectExtent l="0" t="0" r="0" b="0"/>
+            <wp:docPr id="1" name="Picture 1"/>
+            <wp:cNvGraphicFramePr>
+              <a:graphicFrameLocks xmlns:a="http://schemas.openxmlformats.org/drawingml/2006/main" noChangeAspect="1"/>
+            </wp:cNvGraphicFramePr>
+            <a:graphic xmlns:a="http://schemas.openxmlformats.org/drawingml/2006/main">
+              <a:graphicData uri="http://schemas.openxmlformats.org/drawingml/2006/picture">
+                <pic:pic xmlns:pic="http://schemas.openxmlformats.org/drawingml/2006/picture">
+                  <pic:nvPicPr>
+                    <pic:cNvPr id="1" name="high-level-architectural-overview.png"/>
+                    <pic:cNvPicPr/>
+                  </pic:nvPicPr>
+                  <pic:blipFill>
+                    <a:blip r:embed="rId4">
+                      <a:extLst>
+                        <a:ext uri="{28A0092B-C50C-407E-A947-70E740481C1C}">
+                          <a14:useLocalDpi xmlns:a14="http://schemas.microsoft.com/office/drawing/2010/main" val="0"/>
+                        </a:ext>
+                      </a:extLst>
+                    </a:blip>
+                    <a:stretch>
+                      <a:fillRect/>
+                    </a:stretch>
+                  </pic:blipFill>
+                  <pic:spPr>
+                    <a:xfrm>
+                      <a:off x="0" y="0"/>
+                      <a:ext cx="7239000" cy="4743450"/>
+                    </a:xfrm>
+                    <a:prstGeom prst="rect">
+                      <a:avLst/>
+                    </a:prstGeom>
+                  </pic:spPr>
+                </pic:pic>
+              </a:graphicData>
+            </a:graphic>
+          </wp:inline>
+        </w:drawing>
+      </w:r>
+    </w:p>
+    <w:p>
+      <w:r>
+        <w:t>Deployment Diagram</w:t>
+      </w:r>
+    </w:p>
+    <w:p>
+      <w:r>
+        <w:rPr>
+          <w:noProof/>
+        </w:rPr>
+        <w:drawing>
+          <wp:inline distT="0" distB="0" distL="0" distR="0" wp14:anchorId="5B1E47DF" wp14:editId="36565A9A">
+            <wp:extent cx="5962650" cy="5886450"/>
+            <wp:effectExtent l="0" t="0" r="0" b="0"/>
+            <wp:docPr id="2" name="Picture 2"/>
+            <wp:cNvGraphicFramePr>
+              <a:graphicFrameLocks xmlns:a="http://schemas.openxmlformats.org/drawingml/2006/main" noChangeAspect="1"/>
+            </wp:cNvGraphicFramePr>
+            <a:graphic xmlns:a="http://schemas.openxmlformats.org/drawingml/2006/main">
+              <a:graphicData uri="http://schemas.openxmlformats.org/drawingml/2006/picture">
+                <pic:pic xmlns:pic="http://schemas.openxmlformats.org/drawingml/2006/picture">
+                  <pic:nvPicPr>
+                    <pic:cNvPr id="2" name="deployment-diagram.png"/>
+                    <pic:cNvPicPr/>
+                  </pic:nvPicPr>
+                  <pic:blipFill>
+                    <a:blip r:embed="rId5">
+                      <a:extLst>
+                        <a:ext uri="{28A0092B-C50C-407E-A947-70E740481C1C}">
+                          <a14:useLocalDpi xmlns:a14="http://schemas.microsoft.com/office/drawing/2010/main" val="0"/>
+                        </a:ext>
+                      </a:extLst>
+                    </a:blip>
+                    <a:stretch>
+                      <a:fillRect/>
+                    </a:stretch>
+                  </pic:blipFill>
+                  <pic:spPr>
+                    <a:xfrm>
+                      <a:off x="0" y="0"/>
+                      <a:ext cx="5962650" cy="5886450"/>
+                    </a:xfrm>
+                    <a:prstGeom prst="rect">
+                      <a:avLst/>
+                    </a:prstGeom>
+                  </pic:spPr>
+                </pic:pic>
+              </a:graphicData>
+            </a:graphic>
+          </wp:inline>
+        </w:drawing>
+      </w:r>
+    </w:p>
+    <w:p/>
     <w:p/>
     <w:sectPr>
       <w:pgSz w:w="12240" w:h="15840"/>
@@ -136,6 +343,7 @@
     <w:lsdException w:name="HTML Sample" w:semiHidden="1" w:unhideWhenUsed="1"/>
     <w:lsdException w:name="HTML Typewriter" w:semiHidden="1" w:unhideWhenUsed="1"/>
     <w:lsdException w:name="HTML Variable" w:semiHidden="1" w:unhideWhenUsed="1"/>
+    <w:lsdException w:name="Normal Table" w:semiHidden="1" w:unhideWhenUsed="1"/>
     <w:lsdException w:name="annotation subject" w:semiHidden="1" w:unhideWhenUsed="1"/>
     <w:lsdException w:name="No List" w:semiHidden="1" w:unhideWhenUsed="1"/>
     <w:lsdException w:name="Outline List 1" w:semiHidden="1" w:unhideWhenUsed="1"/>
@@ -182,8 +390,10 @@
     <w:lsdException w:name="Table Subtle 2" w:semiHidden="1" w:unhideWhenUsed="1"/>
     <w:lsdException w:name="Table Web 1" w:semiHidden="1" w:unhideWhenUsed="1"/>
     <w:lsdException w:name="Table Web 2" w:semiHidden="1" w:unhideWhenUsed="1"/>
+    <w:lsdException w:name="Table Web 3" w:semiHidden="1" w:unhideWhenUsed="1"/>
     <w:lsdException w:name="Balloon Text" w:semiHidden="1" w:unhideWhenUsed="1"/>
     <w:lsdException w:name="Table Grid" w:uiPriority="39"/>
+    <w:lsdException w:name="Table Theme" w:semiHidden="1" w:unhideWhenUsed="1"/>
     <w:lsdException w:name="Placeholder Text" w:semiHidden="1"/>
     <w:lsdException w:name="No Spacing" w:uiPriority="1" w:qFormat="1"/>
     <w:lsdException w:name="Light Shading" w:uiPriority="60"/>

--- a/offline_wiki.docx
+++ b/offline_wiki.docx
@@ -3,108 +3,285 @@
 <w:document xmlns:wpc="http://schemas.microsoft.com/office/word/2010/wordprocessingCanvas" xmlns:cx="http://schemas.microsoft.com/office/drawing/2014/chartex" xmlns:cx1="http://schemas.microsoft.com/office/drawing/2015/9/8/chartex" xmlns:cx2="http://schemas.microsoft.com/office/drawing/2015/10/21/chartex" xmlns:cx3="http://schemas.microsoft.com/office/drawing/2016/5/9/chartex" xmlns:cx4="http://schemas.microsoft.com/office/drawing/2016/5/10/chartex" xmlns:cx5="http://schemas.microsoft.com/office/drawing/2016/5/11/chartex" xmlns:cx6="http://schemas.microsoft.com/office/drawing/2016/5/12/chartex" xmlns:cx7="http://schemas.microsoft.com/office/drawing/2016/5/13/chartex" xmlns:cx8="http://schemas.microsoft.com/office/drawing/2016/5/14/chartex" xmlns:mc="http://schemas.openxmlformats.org/markup-compatibility/2006" xmlns:aink="http://schemas.microsoft.com/office/drawing/2016/ink" xmlns:am3d="http://schemas.microsoft.com/office/drawing/2017/model3d" xmlns:o="urn:schemas-microsoft-com:office:office" xmlns:r="http://schemas.openxmlformats.org/officeDocument/2006/relationships" xmlns:m="http://schemas.openxmlformats.org/officeDocument/2006/math" xmlns:v="urn:schemas-microsoft-com:vml" xmlns:wp14="http://schemas.microsoft.com/office/word/2010/wordprocessingDrawing" xmlns:wp="http://schemas.openxmlformats.org/drawingml/2006/wordprocessingDrawing" xmlns:w10="urn:schemas-microsoft-com:office:word" xmlns:w="http://schemas.openxmlformats.org/wordprocessingml/2006/main" xmlns:w14="http://schemas.microsoft.com/office/word/2010/wordml" xmlns:w15="http://schemas.microsoft.com/office/word/2012/wordml" xmlns:w16cex="http://schemas.microsoft.com/office/word/2018/wordml/cex" xmlns:w16cid="http://schemas.microsoft.com/office/word/2016/wordml/cid" xmlns:w16="http://schemas.microsoft.com/office/word/2018/wordml" xmlns:w16se="http://schemas.microsoft.com/office/word/2015/wordml/symex" xmlns:wpg="http://schemas.microsoft.com/office/word/2010/wordprocessingGroup" xmlns:wpi="http://schemas.microsoft.com/office/word/2010/wordprocessingInk" xmlns:wne="http://schemas.microsoft.com/office/word/2006/wordml" xmlns:wps="http://schemas.microsoft.com/office/word/2010/wordprocessingShape" mc:Ignorable="w14 w15 w16se w16cid w16 w16cex wp14">
   <w:body>
     <w:p>
-      <w:r>
+      <w:pPr>
+        <w:pBdr>
+          <w:bottom w:val="single" w:sz="6" w:space="4" w:color="EAECEF"/>
+        </w:pBdr>
+        <w:shd w:val="clear" w:color="auto" w:fill="FFFFFF"/>
+        <w:spacing w:before="360" w:after="240" w:line="240" w:lineRule="auto"/>
+        <w:outlineLvl w:val="1"/>
+        <w:rPr>
+          <w:rFonts w:ascii="Segoe UI" w:eastAsia="Times New Roman" w:hAnsi="Segoe UI" w:cs="Segoe UI"/>
+          <w:b/>
+          <w:bCs/>
+          <w:color w:val="24292E"/>
+          <w:sz w:val="36"/>
+          <w:szCs w:val="36"/>
+        </w:rPr>
+      </w:pPr>
+      <w:r>
+        <w:rPr>
+          <w:rFonts w:ascii="Segoe UI" w:eastAsia="Times New Roman" w:hAnsi="Segoe UI" w:cs="Segoe UI"/>
+          <w:b/>
+          <w:bCs/>
+          <w:color w:val="24292E"/>
+          <w:sz w:val="36"/>
+          <w:szCs w:val="36"/>
+        </w:rPr>
         <w:t xml:space="preserve">Wiki for </w:t>
       </w:r>
       <w:proofErr w:type="spellStart"/>
       <w:r>
+        <w:rPr>
+          <w:rFonts w:ascii="Segoe UI" w:eastAsia="Times New Roman" w:hAnsi="Segoe UI" w:cs="Segoe UI"/>
+          <w:b/>
+          <w:bCs/>
+          <w:color w:val="24292E"/>
+          <w:sz w:val="36"/>
+          <w:szCs w:val="36"/>
+        </w:rPr>
         <w:t>Archotech</w:t>
       </w:r>
       <w:proofErr w:type="spellEnd"/>
+    </w:p>
+    <w:p>
+      <w:pPr>
+        <w:pBdr>
+          <w:bottom w:val="single" w:sz="6" w:space="4" w:color="EAECEF"/>
+        </w:pBdr>
+        <w:shd w:val="clear" w:color="auto" w:fill="FFFFFF"/>
+        <w:spacing w:before="360" w:after="240" w:line="240" w:lineRule="auto"/>
+        <w:outlineLvl w:val="1"/>
+        <w:rPr>
+          <w:rFonts w:ascii="Segoe UI" w:eastAsia="Times New Roman" w:hAnsi="Segoe UI" w:cs="Segoe UI"/>
+          <w:b/>
+          <w:bCs/>
+          <w:color w:val="24292E"/>
+          <w:sz w:val="36"/>
+          <w:szCs w:val="36"/>
+        </w:rPr>
+      </w:pPr>
+      <w:r>
+        <w:rPr>
+          <w:rFonts w:ascii="Segoe UI" w:eastAsia="Times New Roman" w:hAnsi="Segoe UI" w:cs="Segoe UI"/>
+          <w:b/>
+          <w:bCs/>
+          <w:color w:val="24292E"/>
+          <w:sz w:val="36"/>
+          <w:szCs w:val="36"/>
+        </w:rPr>
+        <w:t>Group Members</w:t>
+      </w:r>
+    </w:p>
+    <w:p>
+      <w:pPr>
+        <w:pStyle w:val="ListParagraph"/>
+        <w:numPr>
+          <w:ilvl w:val="0"/>
+          <w:numId w:val="6"/>
+        </w:numPr>
+        <w:rPr>
+          <w:rFonts w:ascii="Segoe UI" w:eastAsia="Times New Roman" w:hAnsi="Segoe UI" w:cs="Segoe UI"/>
+          <w:color w:val="24292E"/>
+          <w:sz w:val="24"/>
+          <w:szCs w:val="24"/>
+        </w:rPr>
+      </w:pPr>
+      <w:r>
+        <w:rPr>
+          <w:rFonts w:ascii="Segoe UI" w:eastAsia="Times New Roman" w:hAnsi="Segoe UI" w:cs="Segoe UI"/>
+          <w:color w:val="24292E"/>
+          <w:sz w:val="24"/>
+          <w:szCs w:val="24"/>
+        </w:rPr>
+        <w:t>Jared Harris Dewey</w:t>
+      </w:r>
+    </w:p>
+    <w:p>
+      <w:pPr>
+        <w:pStyle w:val="ListParagraph"/>
+        <w:numPr>
+          <w:ilvl w:val="0"/>
+          <w:numId w:val="6"/>
+        </w:numPr>
+        <w:rPr>
+          <w:rFonts w:ascii="Segoe UI" w:eastAsia="Times New Roman" w:hAnsi="Segoe UI" w:cs="Segoe UI"/>
+          <w:color w:val="24292E"/>
+          <w:sz w:val="24"/>
+          <w:szCs w:val="24"/>
+        </w:rPr>
+      </w:pPr>
+      <w:r>
+        <w:rPr>
+          <w:rFonts w:ascii="Segoe UI" w:eastAsia="Times New Roman" w:hAnsi="Segoe UI" w:cs="Segoe UI"/>
+          <w:color w:val="24292E"/>
+          <w:sz w:val="24"/>
+          <w:szCs w:val="24"/>
+        </w:rPr>
+        <w:t>Max Parkin</w:t>
+      </w:r>
+    </w:p>
+    <w:p>
+      <w:pPr>
+        <w:pStyle w:val="ListParagraph"/>
+        <w:numPr>
+          <w:ilvl w:val="0"/>
+          <w:numId w:val="6"/>
+        </w:numPr>
+        <w:rPr>
+          <w:rFonts w:ascii="Segoe UI" w:eastAsia="Times New Roman" w:hAnsi="Segoe UI" w:cs="Segoe UI"/>
+          <w:color w:val="24292E"/>
+          <w:sz w:val="24"/>
+          <w:szCs w:val="24"/>
+        </w:rPr>
+      </w:pPr>
+      <w:r>
+        <w:rPr>
+          <w:rFonts w:ascii="Segoe UI" w:eastAsia="Times New Roman" w:hAnsi="Segoe UI" w:cs="Segoe UI"/>
+          <w:color w:val="24292E"/>
+          <w:sz w:val="24"/>
+          <w:szCs w:val="24"/>
+        </w:rPr>
+        <w:t>Jonah Alter</w:t>
+      </w:r>
+    </w:p>
+    <w:p>
+      <w:pPr>
+        <w:pStyle w:val="ListParagraph"/>
+        <w:numPr>
+          <w:ilvl w:val="0"/>
+          <w:numId w:val="6"/>
+        </w:numPr>
+        <w:rPr>
+          <w:rFonts w:ascii="Segoe UI" w:eastAsia="Times New Roman" w:hAnsi="Segoe UI" w:cs="Segoe UI"/>
+          <w:color w:val="24292E"/>
+          <w:sz w:val="24"/>
+          <w:szCs w:val="24"/>
+        </w:rPr>
+      </w:pPr>
+      <w:r>
+        <w:rPr>
+          <w:rFonts w:ascii="Segoe UI" w:eastAsia="Times New Roman" w:hAnsi="Segoe UI" w:cs="Segoe UI"/>
+          <w:color w:val="24292E"/>
+          <w:sz w:val="24"/>
+          <w:szCs w:val="24"/>
+        </w:rPr>
+        <w:t>Michael-John Brewer</w:t>
+      </w:r>
+    </w:p>
+    <w:p>
+      <w:pPr>
+        <w:pStyle w:val="ListParagraph"/>
+        <w:numPr>
+          <w:ilvl w:val="0"/>
+          <w:numId w:val="6"/>
+        </w:numPr>
+        <w:rPr>
+          <w:rFonts w:ascii="Segoe UI" w:eastAsia="Times New Roman" w:hAnsi="Segoe UI" w:cs="Segoe UI"/>
+          <w:color w:val="24292E"/>
+          <w:sz w:val="24"/>
+          <w:szCs w:val="24"/>
+        </w:rPr>
+      </w:pPr>
+      <w:r>
+        <w:rPr>
+          <w:rFonts w:ascii="Segoe UI" w:eastAsia="Times New Roman" w:hAnsi="Segoe UI" w:cs="Segoe UI"/>
+          <w:color w:val="24292E"/>
+          <w:sz w:val="24"/>
+          <w:szCs w:val="24"/>
+        </w:rPr>
+        <w:t>Erin Ollewagen</w:t>
+      </w:r>
     </w:p>
     <w:p/>
     <w:p>
-      <w:r>
-        <w:t xml:space="preserve">Group Members: </w:t>
+      <w:pPr>
+        <w:pBdr>
+          <w:bottom w:val="single" w:sz="6" w:space="4" w:color="EAECEF"/>
+        </w:pBdr>
+        <w:shd w:val="clear" w:color="auto" w:fill="FFFFFF"/>
+        <w:spacing w:before="360" w:after="240" w:line="240" w:lineRule="auto"/>
+        <w:outlineLvl w:val="1"/>
+        <w:rPr>
+          <w:rFonts w:ascii="Segoe UI" w:eastAsia="Times New Roman" w:hAnsi="Segoe UI" w:cs="Segoe UI"/>
+          <w:b/>
+          <w:bCs/>
+          <w:color w:val="24292E"/>
+          <w:sz w:val="36"/>
+          <w:szCs w:val="36"/>
+        </w:rPr>
+      </w:pPr>
+      <w:r>
+        <w:rPr>
+          <w:rFonts w:ascii="Segoe UI" w:eastAsia="Times New Roman" w:hAnsi="Segoe UI" w:cs="Segoe UI"/>
+          <w:b/>
+          <w:bCs/>
+          <w:color w:val="24292E"/>
+          <w:sz w:val="36"/>
+          <w:szCs w:val="36"/>
+        </w:rPr>
+        <w:t>Logic Gate Plugin</w:t>
       </w:r>
     </w:p>
     <w:p>
-      <w:r>
-        <w:t>Jared Harris Dewey</w:t>
+      <w:pPr>
+        <w:rPr>
+          <w:rFonts w:ascii="Segoe UI" w:hAnsi="Segoe UI" w:cs="Segoe UI"/>
+          <w:color w:val="24292E"/>
+          <w:sz w:val="24"/>
+          <w:szCs w:val="24"/>
+          <w:shd w:val="clear" w:color="auto" w:fill="FFFFFF"/>
+        </w:rPr>
+      </w:pPr>
+      <w:r>
+        <w:rPr>
+          <w:rFonts w:ascii="Segoe UI" w:hAnsi="Segoe UI" w:cs="Segoe UI"/>
+          <w:color w:val="24292E"/>
+          <w:sz w:val="24"/>
+          <w:szCs w:val="24"/>
+          <w:shd w:val="clear" w:color="auto" w:fill="FFFFFF"/>
+        </w:rPr>
+        <w:t>Logic Gate plugin is a plugin that allows users to drag and drop logic gates onscreen and create a circuit that should match an output created by a lecturer.</w:t>
       </w:r>
     </w:p>
     <w:p>
-      <w:r>
-        <w:t>Max Parkin</w:t>
-      </w:r>
+      <w:pPr>
+        <w:rPr>
+          <w:rFonts w:ascii="Segoe UI" w:hAnsi="Segoe UI" w:cs="Segoe UI"/>
+          <w:color w:val="24292E"/>
+          <w:sz w:val="24"/>
+          <w:szCs w:val="24"/>
+          <w:shd w:val="clear" w:color="auto" w:fill="FFFFFF"/>
+        </w:rPr>
+      </w:pPr>
     </w:p>
     <w:p>
-      <w:r>
-        <w:t>Jonah Alter</w:t>
-      </w:r>
-    </w:p>
-    <w:p>
-      <w:r>
-        <w:t>Michael-John Brewer</w:t>
-      </w:r>
-    </w:p>
-    <w:p>
-      <w:r>
-        <w:t>Erin Ollewagen</w:t>
-      </w:r>
-    </w:p>
-    <w:p/>
-    <w:p>
-      <w:pPr>
-        <w:rPr>
-          <w:rFonts w:ascii="Segoe UI" w:hAnsi="Segoe UI" w:cs="Segoe UI"/>
-          <w:color w:val="24292E"/>
-          <w:shd w:val="clear" w:color="auto" w:fill="FFFFFF"/>
-        </w:rPr>
-      </w:pPr>
-      <w:r>
-        <w:t>Logic Gate Plugin</w:t>
-      </w:r>
-    </w:p>
-    <w:p>
-      <w:pPr>
-        <w:rPr>
-          <w:rFonts w:ascii="Segoe UI" w:hAnsi="Segoe UI" w:cs="Segoe UI"/>
-          <w:color w:val="24292E"/>
-          <w:shd w:val="clear" w:color="auto" w:fill="FFFFFF"/>
-        </w:rPr>
-      </w:pPr>
-      <w:r>
-        <w:rPr>
-          <w:rFonts w:ascii="Segoe UI" w:hAnsi="Segoe UI" w:cs="Segoe UI"/>
-          <w:color w:val="24292E"/>
-          <w:shd w:val="clear" w:color="auto" w:fill="FFFFFF"/>
-        </w:rPr>
-        <w:t>Logic Gate plugin is a plugin that allows users to drag and drop logic gates onscreen and create a circuit that should match an output created by a lecturer</w:t>
-      </w:r>
-      <w:r>
-        <w:rPr>
-          <w:rFonts w:ascii="Segoe UI" w:hAnsi="Segoe UI" w:cs="Segoe UI"/>
-          <w:color w:val="24292E"/>
-          <w:shd w:val="clear" w:color="auto" w:fill="FFFFFF"/>
-        </w:rPr>
-        <w:t>.</w:t>
-      </w:r>
-    </w:p>
-    <w:p>
-      <w:pPr>
-        <w:rPr>
-          <w:rFonts w:ascii="Segoe UI" w:hAnsi="Segoe UI" w:cs="Segoe UI"/>
-          <w:color w:val="24292E"/>
-          <w:shd w:val="clear" w:color="auto" w:fill="FFFFFF"/>
-        </w:rPr>
-      </w:pPr>
-    </w:p>
-    <w:p>
-      <w:pPr>
-        <w:rPr>
-          <w:rFonts w:ascii="Segoe UI" w:hAnsi="Segoe UI" w:cs="Segoe UI"/>
-          <w:color w:val="24292E"/>
-          <w:shd w:val="clear" w:color="auto" w:fill="FFFFFF"/>
-        </w:rPr>
-      </w:pPr>
-      <w:r>
-        <w:rPr>
-          <w:rFonts w:ascii="Segoe UI" w:hAnsi="Segoe UI" w:cs="Segoe UI"/>
-          <w:color w:val="24292E"/>
-          <w:shd w:val="clear" w:color="auto" w:fill="FFFFFF"/>
-        </w:rPr>
-        <w:t>High-level Architectural Overview</w:t>
+      <w:pPr>
+        <w:pBdr>
+          <w:bottom w:val="single" w:sz="6" w:space="4" w:color="EAECEF"/>
+        </w:pBdr>
+        <w:shd w:val="clear" w:color="auto" w:fill="FFFFFF"/>
+        <w:spacing w:before="360" w:after="240" w:line="240" w:lineRule="auto"/>
+        <w:outlineLvl w:val="1"/>
+        <w:rPr>
+          <w:rFonts w:ascii="Segoe UI" w:eastAsia="Times New Roman" w:hAnsi="Segoe UI" w:cs="Segoe UI"/>
+          <w:b/>
+          <w:bCs/>
+          <w:color w:val="24292E"/>
+          <w:sz w:val="36"/>
+          <w:szCs w:val="36"/>
+        </w:rPr>
+      </w:pPr>
+      <w:r>
+        <w:rPr>
+          <w:rFonts w:ascii="Segoe UI" w:eastAsia="Times New Roman" w:hAnsi="Segoe UI" w:cs="Segoe UI"/>
+          <w:b/>
+          <w:bCs/>
+          <w:color w:val="24292E"/>
+          <w:sz w:val="36"/>
+          <w:szCs w:val="36"/>
+        </w:rPr>
+        <w:t>High-level Architecture Overview</w:t>
       </w:r>
     </w:p>
     <w:p>
@@ -128,7 +305,7 @@
                     <pic:cNvPicPr/>
                   </pic:nvPicPr>
                   <pic:blipFill>
-                    <a:blip r:embed="rId4">
+                    <a:blip r:embed="rId5">
                       <a:extLst>
                         <a:ext uri="{28A0092B-C50C-407E-A947-70E740481C1C}">
                           <a14:useLocalDpi xmlns:a14="http://schemas.microsoft.com/office/drawing/2010/main" val="0"/>
@@ -156,7 +333,31 @@
       </w:r>
     </w:p>
     <w:p>
-      <w:r>
+      <w:pPr>
+        <w:pBdr>
+          <w:bottom w:val="single" w:sz="6" w:space="4" w:color="EAECEF"/>
+        </w:pBdr>
+        <w:shd w:val="clear" w:color="auto" w:fill="FFFFFF"/>
+        <w:spacing w:before="360" w:after="240" w:line="240" w:lineRule="auto"/>
+        <w:outlineLvl w:val="1"/>
+        <w:rPr>
+          <w:rFonts w:ascii="Segoe UI" w:eastAsia="Times New Roman" w:hAnsi="Segoe UI" w:cs="Segoe UI"/>
+          <w:b/>
+          <w:bCs/>
+          <w:color w:val="24292E"/>
+          <w:sz w:val="36"/>
+          <w:szCs w:val="36"/>
+        </w:rPr>
+      </w:pPr>
+      <w:r>
+        <w:rPr>
+          <w:rFonts w:ascii="Segoe UI" w:eastAsia="Times New Roman" w:hAnsi="Segoe UI" w:cs="Segoe UI"/>
+          <w:b/>
+          <w:bCs/>
+          <w:color w:val="24292E"/>
+          <w:sz w:val="36"/>
+          <w:szCs w:val="36"/>
+        </w:rPr>
         <w:t>Deployment Diagram</w:t>
       </w:r>
     </w:p>
@@ -181,7 +382,7 @@
                     <pic:cNvPicPr/>
                   </pic:nvPicPr>
                   <pic:blipFill>
-                    <a:blip r:embed="rId5">
+                    <a:blip r:embed="rId6">
                       <a:extLst>
                         <a:ext uri="{28A0092B-C50C-407E-A947-70E740481C1C}">
                           <a14:useLocalDpi xmlns:a14="http://schemas.microsoft.com/office/drawing/2010/main" val="0"/>
@@ -208,6 +409,280 @@
         </w:drawing>
       </w:r>
     </w:p>
+    <w:p>
+      <w:pPr>
+        <w:pBdr>
+          <w:bottom w:val="single" w:sz="6" w:space="4" w:color="EAECEF"/>
+        </w:pBdr>
+        <w:shd w:val="clear" w:color="auto" w:fill="FFFFFF"/>
+        <w:spacing w:before="360" w:after="240" w:line="240" w:lineRule="auto"/>
+        <w:outlineLvl w:val="1"/>
+        <w:rPr>
+          <w:rFonts w:ascii="Segoe UI" w:eastAsia="Times New Roman" w:hAnsi="Segoe UI" w:cs="Segoe UI"/>
+          <w:b/>
+          <w:bCs/>
+          <w:color w:val="24292E"/>
+          <w:sz w:val="36"/>
+          <w:szCs w:val="36"/>
+        </w:rPr>
+      </w:pPr>
+      <w:r>
+        <w:rPr>
+          <w:rFonts w:ascii="Segoe UI" w:eastAsia="Times New Roman" w:hAnsi="Segoe UI" w:cs="Segoe UI"/>
+          <w:b/>
+          <w:bCs/>
+          <w:color w:val="24292E"/>
+          <w:sz w:val="36"/>
+          <w:szCs w:val="36"/>
+        </w:rPr>
+        <w:t>Features</w:t>
+      </w:r>
+    </w:p>
+    <w:p>
+      <w:pPr>
+        <w:numPr>
+          <w:ilvl w:val="0"/>
+          <w:numId w:val="1"/>
+        </w:numPr>
+        <w:shd w:val="clear" w:color="auto" w:fill="FFFFFF"/>
+        <w:spacing w:before="100" w:beforeAutospacing="1" w:after="100" w:afterAutospacing="1" w:line="240" w:lineRule="auto"/>
+        <w:rPr>
+          <w:rFonts w:ascii="Segoe UI" w:eastAsia="Times New Roman" w:hAnsi="Segoe UI" w:cs="Segoe UI"/>
+          <w:color w:val="24292E"/>
+          <w:sz w:val="24"/>
+          <w:szCs w:val="24"/>
+        </w:rPr>
+      </w:pPr>
+      <w:r>
+        <w:rPr>
+          <w:rFonts w:ascii="Segoe UI" w:eastAsia="Times New Roman" w:hAnsi="Segoe UI" w:cs="Segoe UI"/>
+          <w:color w:val="24292E"/>
+          <w:sz w:val="24"/>
+          <w:szCs w:val="24"/>
+        </w:rPr>
+        <w:t>A lecturer should be able to type a question into a text-box for the student to answer</w:t>
+      </w:r>
+    </w:p>
+    <w:p>
+      <w:pPr>
+        <w:numPr>
+          <w:ilvl w:val="0"/>
+          <w:numId w:val="1"/>
+        </w:numPr>
+        <w:shd w:val="clear" w:color="auto" w:fill="FFFFFF"/>
+        <w:spacing w:before="60" w:after="100" w:afterAutospacing="1" w:line="240" w:lineRule="auto"/>
+        <w:rPr>
+          <w:rFonts w:ascii="Segoe UI" w:eastAsia="Times New Roman" w:hAnsi="Segoe UI" w:cs="Segoe UI"/>
+          <w:color w:val="24292E"/>
+          <w:sz w:val="24"/>
+          <w:szCs w:val="24"/>
+        </w:rPr>
+      </w:pPr>
+      <w:r>
+        <w:rPr>
+          <w:rFonts w:ascii="Segoe UI" w:eastAsia="Times New Roman" w:hAnsi="Segoe UI" w:cs="Segoe UI"/>
+          <w:color w:val="24292E"/>
+          <w:sz w:val="24"/>
+          <w:szCs w:val="24"/>
+        </w:rPr>
+        <w:t>A lecturer should be able to assign an output to a question (</w:t>
+      </w:r>
+      <w:proofErr w:type="spellStart"/>
+      <w:r>
+        <w:rPr>
+          <w:rFonts w:ascii="Segoe UI" w:eastAsia="Times New Roman" w:hAnsi="Segoe UI" w:cs="Segoe UI"/>
+          <w:color w:val="24292E"/>
+          <w:sz w:val="24"/>
+          <w:szCs w:val="24"/>
+        </w:rPr>
+        <w:t>ie</w:t>
+      </w:r>
+      <w:proofErr w:type="spellEnd"/>
+      <w:r>
+        <w:rPr>
+          <w:rFonts w:ascii="Segoe UI" w:eastAsia="Times New Roman" w:hAnsi="Segoe UI" w:cs="Segoe UI"/>
+          <w:color w:val="24292E"/>
+          <w:sz w:val="24"/>
+          <w:szCs w:val="24"/>
+        </w:rPr>
+        <w:t xml:space="preserve"> the answer for the question)</w:t>
+      </w:r>
+    </w:p>
+    <w:p>
+      <w:pPr>
+        <w:numPr>
+          <w:ilvl w:val="0"/>
+          <w:numId w:val="1"/>
+        </w:numPr>
+        <w:shd w:val="clear" w:color="auto" w:fill="FFFFFF"/>
+        <w:spacing w:before="60" w:after="100" w:afterAutospacing="1" w:line="240" w:lineRule="auto"/>
+        <w:rPr>
+          <w:rFonts w:ascii="Segoe UI" w:eastAsia="Times New Roman" w:hAnsi="Segoe UI" w:cs="Segoe UI"/>
+          <w:color w:val="24292E"/>
+          <w:sz w:val="24"/>
+          <w:szCs w:val="24"/>
+        </w:rPr>
+      </w:pPr>
+      <w:r>
+        <w:rPr>
+          <w:rFonts w:ascii="Segoe UI" w:eastAsia="Times New Roman" w:hAnsi="Segoe UI" w:cs="Segoe UI"/>
+          <w:color w:val="24292E"/>
+          <w:sz w:val="24"/>
+          <w:szCs w:val="24"/>
+        </w:rPr>
+        <w:t>A lecturer should be able to choose a set selection of logic gates for the students to use in answering the question</w:t>
+      </w:r>
+    </w:p>
+    <w:p>
+      <w:pPr>
+        <w:numPr>
+          <w:ilvl w:val="0"/>
+          <w:numId w:val="1"/>
+        </w:numPr>
+        <w:shd w:val="clear" w:color="auto" w:fill="FFFFFF"/>
+        <w:spacing w:before="60" w:after="100" w:afterAutospacing="1" w:line="240" w:lineRule="auto"/>
+        <w:rPr>
+          <w:rFonts w:ascii="Segoe UI" w:eastAsia="Times New Roman" w:hAnsi="Segoe UI" w:cs="Segoe UI"/>
+          <w:color w:val="24292E"/>
+          <w:sz w:val="24"/>
+          <w:szCs w:val="24"/>
+        </w:rPr>
+      </w:pPr>
+      <w:r>
+        <w:rPr>
+          <w:rFonts w:ascii="Segoe UI" w:eastAsia="Times New Roman" w:hAnsi="Segoe UI" w:cs="Segoe UI"/>
+          <w:color w:val="24292E"/>
+          <w:sz w:val="24"/>
+          <w:szCs w:val="24"/>
+        </w:rPr>
+        <w:t>A student should be able to drag and drop logic gates onto the canvas</w:t>
+      </w:r>
+    </w:p>
+    <w:p>
+      <w:pPr>
+        <w:numPr>
+          <w:ilvl w:val="0"/>
+          <w:numId w:val="1"/>
+        </w:numPr>
+        <w:shd w:val="clear" w:color="auto" w:fill="FFFFFF"/>
+        <w:spacing w:before="60" w:after="100" w:afterAutospacing="1" w:line="240" w:lineRule="auto"/>
+        <w:rPr>
+          <w:rFonts w:ascii="Segoe UI" w:eastAsia="Times New Roman" w:hAnsi="Segoe UI" w:cs="Segoe UI"/>
+          <w:color w:val="24292E"/>
+          <w:sz w:val="24"/>
+          <w:szCs w:val="24"/>
+        </w:rPr>
+      </w:pPr>
+      <w:r>
+        <w:rPr>
+          <w:rFonts w:ascii="Segoe UI" w:eastAsia="Times New Roman" w:hAnsi="Segoe UI" w:cs="Segoe UI"/>
+          <w:color w:val="24292E"/>
+          <w:sz w:val="24"/>
+          <w:szCs w:val="24"/>
+        </w:rPr>
+        <w:t>A student should be able to connect logic gates via connecting wires</w:t>
+      </w:r>
+    </w:p>
+    <w:p>
+      <w:pPr>
+        <w:numPr>
+          <w:ilvl w:val="0"/>
+          <w:numId w:val="1"/>
+        </w:numPr>
+        <w:shd w:val="clear" w:color="auto" w:fill="FFFFFF"/>
+        <w:spacing w:before="60" w:after="100" w:afterAutospacing="1" w:line="240" w:lineRule="auto"/>
+        <w:rPr>
+          <w:rFonts w:ascii="Segoe UI" w:eastAsia="Times New Roman" w:hAnsi="Segoe UI" w:cs="Segoe UI"/>
+          <w:color w:val="24292E"/>
+          <w:sz w:val="24"/>
+          <w:szCs w:val="24"/>
+        </w:rPr>
+      </w:pPr>
+      <w:r>
+        <w:rPr>
+          <w:rFonts w:ascii="Segoe UI" w:eastAsia="Times New Roman" w:hAnsi="Segoe UI" w:cs="Segoe UI"/>
+          <w:color w:val="24292E"/>
+          <w:sz w:val="24"/>
+          <w:szCs w:val="24"/>
+        </w:rPr>
+        <w:t>The marker needs to be able to recognize the combination the student put down and compare it to the desired output that the lecturer assigned to the question</w:t>
+      </w:r>
+    </w:p>
+    <w:p>
+      <w:pPr>
+        <w:numPr>
+          <w:ilvl w:val="0"/>
+          <w:numId w:val="1"/>
+        </w:numPr>
+        <w:shd w:val="clear" w:color="auto" w:fill="FFFFFF"/>
+        <w:spacing w:before="60" w:after="100" w:afterAutospacing="1" w:line="240" w:lineRule="auto"/>
+        <w:rPr>
+          <w:rFonts w:ascii="Segoe UI" w:eastAsia="Times New Roman" w:hAnsi="Segoe UI" w:cs="Segoe UI"/>
+          <w:color w:val="24292E"/>
+          <w:sz w:val="24"/>
+          <w:szCs w:val="24"/>
+        </w:rPr>
+      </w:pPr>
+      <w:r>
+        <w:rPr>
+          <w:rFonts w:ascii="Segoe UI" w:eastAsia="Times New Roman" w:hAnsi="Segoe UI" w:cs="Segoe UI"/>
+          <w:color w:val="24292E"/>
+          <w:sz w:val="24"/>
+          <w:szCs w:val="24"/>
+        </w:rPr>
+        <w:t>The marker needs to be able to give feedback to the student as to whether their output and the lecturers output matched by returning “correct” or “incorrect”</w:t>
+      </w:r>
+    </w:p>
+    <w:p>
+      <w:pPr>
+        <w:numPr>
+          <w:ilvl w:val="0"/>
+          <w:numId w:val="1"/>
+        </w:numPr>
+        <w:shd w:val="clear" w:color="auto" w:fill="FFFFFF"/>
+        <w:spacing w:before="60" w:after="100" w:afterAutospacing="1" w:line="240" w:lineRule="auto"/>
+        <w:rPr>
+          <w:rFonts w:ascii="Segoe UI" w:eastAsia="Times New Roman" w:hAnsi="Segoe UI" w:cs="Segoe UI"/>
+          <w:color w:val="24292E"/>
+          <w:sz w:val="24"/>
+          <w:szCs w:val="24"/>
+        </w:rPr>
+      </w:pPr>
+      <w:r>
+        <w:rPr>
+          <w:rFonts w:ascii="Segoe UI" w:eastAsia="Times New Roman" w:hAnsi="Segoe UI" w:cs="Segoe UI"/>
+          <w:color w:val="24292E"/>
+          <w:sz w:val="24"/>
+          <w:szCs w:val="24"/>
+        </w:rPr>
+        <w:t>A student should be able to answer in any order and to change their answer before submitting</w:t>
+      </w:r>
+    </w:p>
+    <w:p>
+      <w:pPr>
+        <w:numPr>
+          <w:ilvl w:val="0"/>
+          <w:numId w:val="1"/>
+        </w:numPr>
+        <w:shd w:val="clear" w:color="auto" w:fill="FFFFFF"/>
+        <w:spacing w:before="60" w:after="100" w:afterAutospacing="1" w:line="240" w:lineRule="auto"/>
+        <w:rPr>
+          <w:rFonts w:ascii="Segoe UI" w:eastAsia="Times New Roman" w:hAnsi="Segoe UI" w:cs="Segoe UI"/>
+          <w:color w:val="24292E"/>
+          <w:sz w:val="24"/>
+          <w:szCs w:val="24"/>
+        </w:rPr>
+      </w:pPr>
+      <w:r>
+        <w:rPr>
+          <w:rFonts w:ascii="Segoe UI" w:eastAsia="Times New Roman" w:hAnsi="Segoe UI" w:cs="Segoe UI"/>
+          <w:color w:val="24292E"/>
+          <w:sz w:val="24"/>
+          <w:szCs w:val="24"/>
+        </w:rPr>
+        <w:t>A lecturer should be able to place optional hints to help the students in answering a given question</w:t>
+      </w:r>
+    </w:p>
     <w:p/>
     <w:p/>
     <w:sectPr>
@@ -218,6 +693,1039 @@
     </w:sectPr>
   </w:body>
 </w:document>
+</file>
+
+<file path=word/numbering.xml><?xml version="1.0" encoding="utf-8"?>
+<w:numbering xmlns:wpc="http://schemas.microsoft.com/office/word/2010/wordprocessingCanvas" xmlns:cx="http://schemas.microsoft.com/office/drawing/2014/chartex" xmlns:cx1="http://schemas.microsoft.com/office/drawing/2015/9/8/chartex" xmlns:cx2="http://schemas.microsoft.com/office/drawing/2015/10/21/chartex" xmlns:cx3="http://schemas.microsoft.com/office/drawing/2016/5/9/chartex" xmlns:cx4="http://schemas.microsoft.com/office/drawing/2016/5/10/chartex" xmlns:cx5="http://schemas.microsoft.com/office/drawing/2016/5/11/chartex" xmlns:cx6="http://schemas.microsoft.com/office/drawing/2016/5/12/chartex" xmlns:cx7="http://schemas.microsoft.com/office/drawing/2016/5/13/chartex" xmlns:cx8="http://schemas.microsoft.com/office/drawing/2016/5/14/chartex" xmlns:mc="http://schemas.openxmlformats.org/markup-compatibility/2006" xmlns:aink="http://schemas.microsoft.com/office/drawing/2016/ink" xmlns:am3d="http://schemas.microsoft.com/office/drawing/2017/model3d" xmlns:o="urn:schemas-microsoft-com:office:office" xmlns:r="http://schemas.openxmlformats.org/officeDocument/2006/relationships" xmlns:m="http://schemas.openxmlformats.org/officeDocument/2006/math" xmlns:v="urn:schemas-microsoft-com:vml" xmlns:wp14="http://schemas.microsoft.com/office/word/2010/wordprocessingDrawing" xmlns:wp="http://schemas.openxmlformats.org/drawingml/2006/wordprocessingDrawing" xmlns:w10="urn:schemas-microsoft-com:office:word" xmlns:w="http://schemas.openxmlformats.org/wordprocessingml/2006/main" xmlns:w14="http://schemas.microsoft.com/office/word/2010/wordml" xmlns:w15="http://schemas.microsoft.com/office/word/2012/wordml" xmlns:w16cex="http://schemas.microsoft.com/office/word/2018/wordml/cex" xmlns:w16cid="http://schemas.microsoft.com/office/word/2016/wordml/cid" xmlns:w16="http://schemas.microsoft.com/office/word/2018/wordml" xmlns:w16se="http://schemas.microsoft.com/office/word/2015/wordml/symex" xmlns:wpg="http://schemas.microsoft.com/office/word/2010/wordprocessingGroup" xmlns:wpi="http://schemas.microsoft.com/office/word/2010/wordprocessingInk" xmlns:wne="http://schemas.microsoft.com/office/word/2006/wordml" xmlns:wps="http://schemas.microsoft.com/office/word/2010/wordprocessingShape" mc:Ignorable="w14 w15 w16se w16cid w16 w16cex wp14">
+  <w:abstractNum w:abstractNumId="0" w15:restartNumberingAfterBreak="0">
+    <w:nsid w:val="09663BDD"/>
+    <w:multiLevelType w:val="hybridMultilevel"/>
+    <w:tmpl w:val="149AA7A0"/>
+    <w:lvl w:ilvl="0" w:tplc="04090001">
+      <w:start w:val="1"/>
+      <w:numFmt w:val="bullet"/>
+      <w:lvlText w:val=""/>
+      <w:lvlJc w:val="left"/>
+      <w:pPr>
+        <w:ind w:left="720" w:hanging="360"/>
+      </w:pPr>
+      <w:rPr>
+        <w:rFonts w:ascii="Symbol" w:hAnsi="Symbol" w:hint="default"/>
+      </w:rPr>
+    </w:lvl>
+    <w:lvl w:ilvl="1" w:tplc="04090003" w:tentative="1">
+      <w:start w:val="1"/>
+      <w:numFmt w:val="bullet"/>
+      <w:lvlText w:val="o"/>
+      <w:lvlJc w:val="left"/>
+      <w:pPr>
+        <w:ind w:left="1440" w:hanging="360"/>
+      </w:pPr>
+      <w:rPr>
+        <w:rFonts w:ascii="Courier New" w:hAnsi="Courier New" w:cs="Courier New" w:hint="default"/>
+      </w:rPr>
+    </w:lvl>
+    <w:lvl w:ilvl="2" w:tplc="04090005" w:tentative="1">
+      <w:start w:val="1"/>
+      <w:numFmt w:val="bullet"/>
+      <w:lvlText w:val=""/>
+      <w:lvlJc w:val="left"/>
+      <w:pPr>
+        <w:ind w:left="2160" w:hanging="360"/>
+      </w:pPr>
+      <w:rPr>
+        <w:rFonts w:ascii="Wingdings" w:hAnsi="Wingdings" w:hint="default"/>
+      </w:rPr>
+    </w:lvl>
+    <w:lvl w:ilvl="3" w:tplc="04090001" w:tentative="1">
+      <w:start w:val="1"/>
+      <w:numFmt w:val="bullet"/>
+      <w:lvlText w:val=""/>
+      <w:lvlJc w:val="left"/>
+      <w:pPr>
+        <w:ind w:left="2880" w:hanging="360"/>
+      </w:pPr>
+      <w:rPr>
+        <w:rFonts w:ascii="Symbol" w:hAnsi="Symbol" w:hint="default"/>
+      </w:rPr>
+    </w:lvl>
+    <w:lvl w:ilvl="4" w:tplc="04090003" w:tentative="1">
+      <w:start w:val="1"/>
+      <w:numFmt w:val="bullet"/>
+      <w:lvlText w:val="o"/>
+      <w:lvlJc w:val="left"/>
+      <w:pPr>
+        <w:ind w:left="3600" w:hanging="360"/>
+      </w:pPr>
+      <w:rPr>
+        <w:rFonts w:ascii="Courier New" w:hAnsi="Courier New" w:cs="Courier New" w:hint="default"/>
+      </w:rPr>
+    </w:lvl>
+    <w:lvl w:ilvl="5" w:tplc="04090005" w:tentative="1">
+      <w:start w:val="1"/>
+      <w:numFmt w:val="bullet"/>
+      <w:lvlText w:val=""/>
+      <w:lvlJc w:val="left"/>
+      <w:pPr>
+        <w:ind w:left="4320" w:hanging="360"/>
+      </w:pPr>
+      <w:rPr>
+        <w:rFonts w:ascii="Wingdings" w:hAnsi="Wingdings" w:hint="default"/>
+      </w:rPr>
+    </w:lvl>
+    <w:lvl w:ilvl="6" w:tplc="04090001" w:tentative="1">
+      <w:start w:val="1"/>
+      <w:numFmt w:val="bullet"/>
+      <w:lvlText w:val=""/>
+      <w:lvlJc w:val="left"/>
+      <w:pPr>
+        <w:ind w:left="5040" w:hanging="360"/>
+      </w:pPr>
+      <w:rPr>
+        <w:rFonts w:ascii="Symbol" w:hAnsi="Symbol" w:hint="default"/>
+      </w:rPr>
+    </w:lvl>
+    <w:lvl w:ilvl="7" w:tplc="04090003" w:tentative="1">
+      <w:start w:val="1"/>
+      <w:numFmt w:val="bullet"/>
+      <w:lvlText w:val="o"/>
+      <w:lvlJc w:val="left"/>
+      <w:pPr>
+        <w:ind w:left="5760" w:hanging="360"/>
+      </w:pPr>
+      <w:rPr>
+        <w:rFonts w:ascii="Courier New" w:hAnsi="Courier New" w:cs="Courier New" w:hint="default"/>
+      </w:rPr>
+    </w:lvl>
+    <w:lvl w:ilvl="8" w:tplc="04090005" w:tentative="1">
+      <w:start w:val="1"/>
+      <w:numFmt w:val="bullet"/>
+      <w:lvlText w:val=""/>
+      <w:lvlJc w:val="left"/>
+      <w:pPr>
+        <w:ind w:left="6480" w:hanging="360"/>
+      </w:pPr>
+      <w:rPr>
+        <w:rFonts w:ascii="Wingdings" w:hAnsi="Wingdings" w:hint="default"/>
+      </w:rPr>
+    </w:lvl>
+  </w:abstractNum>
+  <w:abstractNum w:abstractNumId="1" w15:restartNumberingAfterBreak="0">
+    <w:nsid w:val="20F34DA2"/>
+    <w:multiLevelType w:val="multilevel"/>
+    <w:tmpl w:val="27EE566C"/>
+    <w:lvl w:ilvl="0">
+      <w:start w:val="1"/>
+      <w:numFmt w:val="bullet"/>
+      <w:lvlText w:val=""/>
+      <w:lvlJc w:val="left"/>
+      <w:pPr>
+        <w:tabs>
+          <w:tab w:val="num" w:pos="720"/>
+        </w:tabs>
+        <w:ind w:left="720" w:hanging="360"/>
+      </w:pPr>
+      <w:rPr>
+        <w:rFonts w:ascii="Symbol" w:hAnsi="Symbol" w:hint="default"/>
+        <w:sz w:val="20"/>
+      </w:rPr>
+    </w:lvl>
+    <w:lvl w:ilvl="1" w:tentative="1">
+      <w:start w:val="1"/>
+      <w:numFmt w:val="bullet"/>
+      <w:lvlText w:val="o"/>
+      <w:lvlJc w:val="left"/>
+      <w:pPr>
+        <w:tabs>
+          <w:tab w:val="num" w:pos="1440"/>
+        </w:tabs>
+        <w:ind w:left="1440" w:hanging="360"/>
+      </w:pPr>
+      <w:rPr>
+        <w:rFonts w:ascii="Courier New" w:hAnsi="Courier New" w:hint="default"/>
+        <w:sz w:val="20"/>
+      </w:rPr>
+    </w:lvl>
+    <w:lvl w:ilvl="2" w:tentative="1">
+      <w:start w:val="1"/>
+      <w:numFmt w:val="bullet"/>
+      <w:lvlText w:val=""/>
+      <w:lvlJc w:val="left"/>
+      <w:pPr>
+        <w:tabs>
+          <w:tab w:val="num" w:pos="2160"/>
+        </w:tabs>
+        <w:ind w:left="2160" w:hanging="360"/>
+      </w:pPr>
+      <w:rPr>
+        <w:rFonts w:ascii="Wingdings" w:hAnsi="Wingdings" w:hint="default"/>
+        <w:sz w:val="20"/>
+      </w:rPr>
+    </w:lvl>
+    <w:lvl w:ilvl="3" w:tentative="1">
+      <w:start w:val="1"/>
+      <w:numFmt w:val="bullet"/>
+      <w:lvlText w:val=""/>
+      <w:lvlJc w:val="left"/>
+      <w:pPr>
+        <w:tabs>
+          <w:tab w:val="num" w:pos="2880"/>
+        </w:tabs>
+        <w:ind w:left="2880" w:hanging="360"/>
+      </w:pPr>
+      <w:rPr>
+        <w:rFonts w:ascii="Wingdings" w:hAnsi="Wingdings" w:hint="default"/>
+        <w:sz w:val="20"/>
+      </w:rPr>
+    </w:lvl>
+    <w:lvl w:ilvl="4" w:tentative="1">
+      <w:start w:val="1"/>
+      <w:numFmt w:val="bullet"/>
+      <w:lvlText w:val=""/>
+      <w:lvlJc w:val="left"/>
+      <w:pPr>
+        <w:tabs>
+          <w:tab w:val="num" w:pos="3600"/>
+        </w:tabs>
+        <w:ind w:left="3600" w:hanging="360"/>
+      </w:pPr>
+      <w:rPr>
+        <w:rFonts w:ascii="Wingdings" w:hAnsi="Wingdings" w:hint="default"/>
+        <w:sz w:val="20"/>
+      </w:rPr>
+    </w:lvl>
+    <w:lvl w:ilvl="5" w:tentative="1">
+      <w:start w:val="1"/>
+      <w:numFmt w:val="bullet"/>
+      <w:lvlText w:val=""/>
+      <w:lvlJc w:val="left"/>
+      <w:pPr>
+        <w:tabs>
+          <w:tab w:val="num" w:pos="4320"/>
+        </w:tabs>
+        <w:ind w:left="4320" w:hanging="360"/>
+      </w:pPr>
+      <w:rPr>
+        <w:rFonts w:ascii="Wingdings" w:hAnsi="Wingdings" w:hint="default"/>
+        <w:sz w:val="20"/>
+      </w:rPr>
+    </w:lvl>
+    <w:lvl w:ilvl="6" w:tentative="1">
+      <w:start w:val="1"/>
+      <w:numFmt w:val="bullet"/>
+      <w:lvlText w:val=""/>
+      <w:lvlJc w:val="left"/>
+      <w:pPr>
+        <w:tabs>
+          <w:tab w:val="num" w:pos="5040"/>
+        </w:tabs>
+        <w:ind w:left="5040" w:hanging="360"/>
+      </w:pPr>
+      <w:rPr>
+        <w:rFonts w:ascii="Wingdings" w:hAnsi="Wingdings" w:hint="default"/>
+        <w:sz w:val="20"/>
+      </w:rPr>
+    </w:lvl>
+    <w:lvl w:ilvl="7" w:tentative="1">
+      <w:start w:val="1"/>
+      <w:numFmt w:val="bullet"/>
+      <w:lvlText w:val=""/>
+      <w:lvlJc w:val="left"/>
+      <w:pPr>
+        <w:tabs>
+          <w:tab w:val="num" w:pos="5760"/>
+        </w:tabs>
+        <w:ind w:left="5760" w:hanging="360"/>
+      </w:pPr>
+      <w:rPr>
+        <w:rFonts w:ascii="Wingdings" w:hAnsi="Wingdings" w:hint="default"/>
+        <w:sz w:val="20"/>
+      </w:rPr>
+    </w:lvl>
+    <w:lvl w:ilvl="8" w:tentative="1">
+      <w:start w:val="1"/>
+      <w:numFmt w:val="bullet"/>
+      <w:lvlText w:val=""/>
+      <w:lvlJc w:val="left"/>
+      <w:pPr>
+        <w:tabs>
+          <w:tab w:val="num" w:pos="6480"/>
+        </w:tabs>
+        <w:ind w:left="6480" w:hanging="360"/>
+      </w:pPr>
+      <w:rPr>
+        <w:rFonts w:ascii="Wingdings" w:hAnsi="Wingdings" w:hint="default"/>
+        <w:sz w:val="20"/>
+      </w:rPr>
+    </w:lvl>
+  </w:abstractNum>
+  <w:abstractNum w:abstractNumId="2" w15:restartNumberingAfterBreak="0">
+    <w:nsid w:val="47791FD8"/>
+    <w:multiLevelType w:val="multilevel"/>
+    <w:tmpl w:val="B01A6994"/>
+    <w:lvl w:ilvl="0">
+      <w:start w:val="1"/>
+      <w:numFmt w:val="bullet"/>
+      <w:lvlText w:val=""/>
+      <w:lvlJc w:val="left"/>
+      <w:pPr>
+        <w:tabs>
+          <w:tab w:val="num" w:pos="720"/>
+        </w:tabs>
+        <w:ind w:left="720" w:hanging="360"/>
+      </w:pPr>
+      <w:rPr>
+        <w:rFonts w:ascii="Symbol" w:hAnsi="Symbol" w:hint="default"/>
+        <w:sz w:val="20"/>
+      </w:rPr>
+    </w:lvl>
+    <w:lvl w:ilvl="1" w:tentative="1">
+      <w:start w:val="1"/>
+      <w:numFmt w:val="bullet"/>
+      <w:lvlText w:val="o"/>
+      <w:lvlJc w:val="left"/>
+      <w:pPr>
+        <w:tabs>
+          <w:tab w:val="num" w:pos="1440"/>
+        </w:tabs>
+        <w:ind w:left="1440" w:hanging="360"/>
+      </w:pPr>
+      <w:rPr>
+        <w:rFonts w:ascii="Courier New" w:hAnsi="Courier New" w:hint="default"/>
+        <w:sz w:val="20"/>
+      </w:rPr>
+    </w:lvl>
+    <w:lvl w:ilvl="2" w:tentative="1">
+      <w:start w:val="1"/>
+      <w:numFmt w:val="bullet"/>
+      <w:lvlText w:val=""/>
+      <w:lvlJc w:val="left"/>
+      <w:pPr>
+        <w:tabs>
+          <w:tab w:val="num" w:pos="2160"/>
+        </w:tabs>
+        <w:ind w:left="2160" w:hanging="360"/>
+      </w:pPr>
+      <w:rPr>
+        <w:rFonts w:ascii="Wingdings" w:hAnsi="Wingdings" w:hint="default"/>
+        <w:sz w:val="20"/>
+      </w:rPr>
+    </w:lvl>
+    <w:lvl w:ilvl="3" w:tentative="1">
+      <w:start w:val="1"/>
+      <w:numFmt w:val="bullet"/>
+      <w:lvlText w:val=""/>
+      <w:lvlJc w:val="left"/>
+      <w:pPr>
+        <w:tabs>
+          <w:tab w:val="num" w:pos="2880"/>
+        </w:tabs>
+        <w:ind w:left="2880" w:hanging="360"/>
+      </w:pPr>
+      <w:rPr>
+        <w:rFonts w:ascii="Wingdings" w:hAnsi="Wingdings" w:hint="default"/>
+        <w:sz w:val="20"/>
+      </w:rPr>
+    </w:lvl>
+    <w:lvl w:ilvl="4" w:tentative="1">
+      <w:start w:val="1"/>
+      <w:numFmt w:val="bullet"/>
+      <w:lvlText w:val=""/>
+      <w:lvlJc w:val="left"/>
+      <w:pPr>
+        <w:tabs>
+          <w:tab w:val="num" w:pos="3600"/>
+        </w:tabs>
+        <w:ind w:left="3600" w:hanging="360"/>
+      </w:pPr>
+      <w:rPr>
+        <w:rFonts w:ascii="Wingdings" w:hAnsi="Wingdings" w:hint="default"/>
+        <w:sz w:val="20"/>
+      </w:rPr>
+    </w:lvl>
+    <w:lvl w:ilvl="5" w:tentative="1">
+      <w:start w:val="1"/>
+      <w:numFmt w:val="bullet"/>
+      <w:lvlText w:val=""/>
+      <w:lvlJc w:val="left"/>
+      <w:pPr>
+        <w:tabs>
+          <w:tab w:val="num" w:pos="4320"/>
+        </w:tabs>
+        <w:ind w:left="4320" w:hanging="360"/>
+      </w:pPr>
+      <w:rPr>
+        <w:rFonts w:ascii="Wingdings" w:hAnsi="Wingdings" w:hint="default"/>
+        <w:sz w:val="20"/>
+      </w:rPr>
+    </w:lvl>
+    <w:lvl w:ilvl="6" w:tentative="1">
+      <w:start w:val="1"/>
+      <w:numFmt w:val="bullet"/>
+      <w:lvlText w:val=""/>
+      <w:lvlJc w:val="left"/>
+      <w:pPr>
+        <w:tabs>
+          <w:tab w:val="num" w:pos="5040"/>
+        </w:tabs>
+        <w:ind w:left="5040" w:hanging="360"/>
+      </w:pPr>
+      <w:rPr>
+        <w:rFonts w:ascii="Wingdings" w:hAnsi="Wingdings" w:hint="default"/>
+        <w:sz w:val="20"/>
+      </w:rPr>
+    </w:lvl>
+    <w:lvl w:ilvl="7" w:tentative="1">
+      <w:start w:val="1"/>
+      <w:numFmt w:val="bullet"/>
+      <w:lvlText w:val=""/>
+      <w:lvlJc w:val="left"/>
+      <w:pPr>
+        <w:tabs>
+          <w:tab w:val="num" w:pos="5760"/>
+        </w:tabs>
+        <w:ind w:left="5760" w:hanging="360"/>
+      </w:pPr>
+      <w:rPr>
+        <w:rFonts w:ascii="Wingdings" w:hAnsi="Wingdings" w:hint="default"/>
+        <w:sz w:val="20"/>
+      </w:rPr>
+    </w:lvl>
+    <w:lvl w:ilvl="8" w:tentative="1">
+      <w:start w:val="1"/>
+      <w:numFmt w:val="bullet"/>
+      <w:lvlText w:val=""/>
+      <w:lvlJc w:val="left"/>
+      <w:pPr>
+        <w:tabs>
+          <w:tab w:val="num" w:pos="6480"/>
+        </w:tabs>
+        <w:ind w:left="6480" w:hanging="360"/>
+      </w:pPr>
+      <w:rPr>
+        <w:rFonts w:ascii="Wingdings" w:hAnsi="Wingdings" w:hint="default"/>
+        <w:sz w:val="20"/>
+      </w:rPr>
+    </w:lvl>
+  </w:abstractNum>
+  <w:abstractNum w:abstractNumId="3" w15:restartNumberingAfterBreak="0">
+    <w:nsid w:val="4FEC5FDA"/>
+    <w:multiLevelType w:val="multilevel"/>
+    <w:tmpl w:val="D2408B56"/>
+    <w:lvl w:ilvl="0">
+      <w:start w:val="1"/>
+      <w:numFmt w:val="bullet"/>
+      <w:lvlText w:val=""/>
+      <w:lvlJc w:val="left"/>
+      <w:pPr>
+        <w:tabs>
+          <w:tab w:val="num" w:pos="720"/>
+        </w:tabs>
+        <w:ind w:left="720" w:hanging="360"/>
+      </w:pPr>
+      <w:rPr>
+        <w:rFonts w:ascii="Symbol" w:hAnsi="Symbol" w:hint="default"/>
+        <w:sz w:val="20"/>
+      </w:rPr>
+    </w:lvl>
+    <w:lvl w:ilvl="1" w:tentative="1">
+      <w:start w:val="1"/>
+      <w:numFmt w:val="bullet"/>
+      <w:lvlText w:val="o"/>
+      <w:lvlJc w:val="left"/>
+      <w:pPr>
+        <w:tabs>
+          <w:tab w:val="num" w:pos="1440"/>
+        </w:tabs>
+        <w:ind w:left="1440" w:hanging="360"/>
+      </w:pPr>
+      <w:rPr>
+        <w:rFonts w:ascii="Courier New" w:hAnsi="Courier New" w:hint="default"/>
+        <w:sz w:val="20"/>
+      </w:rPr>
+    </w:lvl>
+    <w:lvl w:ilvl="2" w:tentative="1">
+      <w:start w:val="1"/>
+      <w:numFmt w:val="bullet"/>
+      <w:lvlText w:val=""/>
+      <w:lvlJc w:val="left"/>
+      <w:pPr>
+        <w:tabs>
+          <w:tab w:val="num" w:pos="2160"/>
+        </w:tabs>
+        <w:ind w:left="2160" w:hanging="360"/>
+      </w:pPr>
+      <w:rPr>
+        <w:rFonts w:ascii="Wingdings" w:hAnsi="Wingdings" w:hint="default"/>
+        <w:sz w:val="20"/>
+      </w:rPr>
+    </w:lvl>
+    <w:lvl w:ilvl="3" w:tentative="1">
+      <w:start w:val="1"/>
+      <w:numFmt w:val="bullet"/>
+      <w:lvlText w:val=""/>
+      <w:lvlJc w:val="left"/>
+      <w:pPr>
+        <w:tabs>
+          <w:tab w:val="num" w:pos="2880"/>
+        </w:tabs>
+        <w:ind w:left="2880" w:hanging="360"/>
+      </w:pPr>
+      <w:rPr>
+        <w:rFonts w:ascii="Wingdings" w:hAnsi="Wingdings" w:hint="default"/>
+        <w:sz w:val="20"/>
+      </w:rPr>
+    </w:lvl>
+    <w:lvl w:ilvl="4" w:tentative="1">
+      <w:start w:val="1"/>
+      <w:numFmt w:val="bullet"/>
+      <w:lvlText w:val=""/>
+      <w:lvlJc w:val="left"/>
+      <w:pPr>
+        <w:tabs>
+          <w:tab w:val="num" w:pos="3600"/>
+        </w:tabs>
+        <w:ind w:left="3600" w:hanging="360"/>
+      </w:pPr>
+      <w:rPr>
+        <w:rFonts w:ascii="Wingdings" w:hAnsi="Wingdings" w:hint="default"/>
+        <w:sz w:val="20"/>
+      </w:rPr>
+    </w:lvl>
+    <w:lvl w:ilvl="5" w:tentative="1">
+      <w:start w:val="1"/>
+      <w:numFmt w:val="bullet"/>
+      <w:lvlText w:val=""/>
+      <w:lvlJc w:val="left"/>
+      <w:pPr>
+        <w:tabs>
+          <w:tab w:val="num" w:pos="4320"/>
+        </w:tabs>
+        <w:ind w:left="4320" w:hanging="360"/>
+      </w:pPr>
+      <w:rPr>
+        <w:rFonts w:ascii="Wingdings" w:hAnsi="Wingdings" w:hint="default"/>
+        <w:sz w:val="20"/>
+      </w:rPr>
+    </w:lvl>
+    <w:lvl w:ilvl="6" w:tentative="1">
+      <w:start w:val="1"/>
+      <w:numFmt w:val="bullet"/>
+      <w:lvlText w:val=""/>
+      <w:lvlJc w:val="left"/>
+      <w:pPr>
+        <w:tabs>
+          <w:tab w:val="num" w:pos="5040"/>
+        </w:tabs>
+        <w:ind w:left="5040" w:hanging="360"/>
+      </w:pPr>
+      <w:rPr>
+        <w:rFonts w:ascii="Wingdings" w:hAnsi="Wingdings" w:hint="default"/>
+        <w:sz w:val="20"/>
+      </w:rPr>
+    </w:lvl>
+    <w:lvl w:ilvl="7" w:tentative="1">
+      <w:start w:val="1"/>
+      <w:numFmt w:val="bullet"/>
+      <w:lvlText w:val=""/>
+      <w:lvlJc w:val="left"/>
+      <w:pPr>
+        <w:tabs>
+          <w:tab w:val="num" w:pos="5760"/>
+        </w:tabs>
+        <w:ind w:left="5760" w:hanging="360"/>
+      </w:pPr>
+      <w:rPr>
+        <w:rFonts w:ascii="Wingdings" w:hAnsi="Wingdings" w:hint="default"/>
+        <w:sz w:val="20"/>
+      </w:rPr>
+    </w:lvl>
+    <w:lvl w:ilvl="8" w:tentative="1">
+      <w:start w:val="1"/>
+      <w:numFmt w:val="bullet"/>
+      <w:lvlText w:val=""/>
+      <w:lvlJc w:val="left"/>
+      <w:pPr>
+        <w:tabs>
+          <w:tab w:val="num" w:pos="6480"/>
+        </w:tabs>
+        <w:ind w:left="6480" w:hanging="360"/>
+      </w:pPr>
+      <w:rPr>
+        <w:rFonts w:ascii="Wingdings" w:hAnsi="Wingdings" w:hint="default"/>
+        <w:sz w:val="20"/>
+      </w:rPr>
+    </w:lvl>
+  </w:abstractNum>
+  <w:abstractNum w:abstractNumId="4" w15:restartNumberingAfterBreak="0">
+    <w:nsid w:val="5FE81961"/>
+    <w:multiLevelType w:val="multilevel"/>
+    <w:tmpl w:val="879AAE54"/>
+    <w:lvl w:ilvl="0">
+      <w:start w:val="1"/>
+      <w:numFmt w:val="bullet"/>
+      <w:lvlText w:val=""/>
+      <w:lvlJc w:val="left"/>
+      <w:pPr>
+        <w:tabs>
+          <w:tab w:val="num" w:pos="720"/>
+        </w:tabs>
+        <w:ind w:left="720" w:hanging="360"/>
+      </w:pPr>
+      <w:rPr>
+        <w:rFonts w:ascii="Symbol" w:hAnsi="Symbol" w:hint="default"/>
+        <w:sz w:val="20"/>
+      </w:rPr>
+    </w:lvl>
+    <w:lvl w:ilvl="1" w:tentative="1">
+      <w:start w:val="1"/>
+      <w:numFmt w:val="bullet"/>
+      <w:lvlText w:val="o"/>
+      <w:lvlJc w:val="left"/>
+      <w:pPr>
+        <w:tabs>
+          <w:tab w:val="num" w:pos="1440"/>
+        </w:tabs>
+        <w:ind w:left="1440" w:hanging="360"/>
+      </w:pPr>
+      <w:rPr>
+        <w:rFonts w:ascii="Courier New" w:hAnsi="Courier New" w:hint="default"/>
+        <w:sz w:val="20"/>
+      </w:rPr>
+    </w:lvl>
+    <w:lvl w:ilvl="2" w:tentative="1">
+      <w:start w:val="1"/>
+      <w:numFmt w:val="bullet"/>
+      <w:lvlText w:val=""/>
+      <w:lvlJc w:val="left"/>
+      <w:pPr>
+        <w:tabs>
+          <w:tab w:val="num" w:pos="2160"/>
+        </w:tabs>
+        <w:ind w:left="2160" w:hanging="360"/>
+      </w:pPr>
+      <w:rPr>
+        <w:rFonts w:ascii="Wingdings" w:hAnsi="Wingdings" w:hint="default"/>
+        <w:sz w:val="20"/>
+      </w:rPr>
+    </w:lvl>
+    <w:lvl w:ilvl="3" w:tentative="1">
+      <w:start w:val="1"/>
+      <w:numFmt w:val="bullet"/>
+      <w:lvlText w:val=""/>
+      <w:lvlJc w:val="left"/>
+      <w:pPr>
+        <w:tabs>
+          <w:tab w:val="num" w:pos="2880"/>
+        </w:tabs>
+        <w:ind w:left="2880" w:hanging="360"/>
+      </w:pPr>
+      <w:rPr>
+        <w:rFonts w:ascii="Wingdings" w:hAnsi="Wingdings" w:hint="default"/>
+        <w:sz w:val="20"/>
+      </w:rPr>
+    </w:lvl>
+    <w:lvl w:ilvl="4" w:tentative="1">
+      <w:start w:val="1"/>
+      <w:numFmt w:val="bullet"/>
+      <w:lvlText w:val=""/>
+      <w:lvlJc w:val="left"/>
+      <w:pPr>
+        <w:tabs>
+          <w:tab w:val="num" w:pos="3600"/>
+        </w:tabs>
+        <w:ind w:left="3600" w:hanging="360"/>
+      </w:pPr>
+      <w:rPr>
+        <w:rFonts w:ascii="Wingdings" w:hAnsi="Wingdings" w:hint="default"/>
+        <w:sz w:val="20"/>
+      </w:rPr>
+    </w:lvl>
+    <w:lvl w:ilvl="5" w:tentative="1">
+      <w:start w:val="1"/>
+      <w:numFmt w:val="bullet"/>
+      <w:lvlText w:val=""/>
+      <w:lvlJc w:val="left"/>
+      <w:pPr>
+        <w:tabs>
+          <w:tab w:val="num" w:pos="4320"/>
+        </w:tabs>
+        <w:ind w:left="4320" w:hanging="360"/>
+      </w:pPr>
+      <w:rPr>
+        <w:rFonts w:ascii="Wingdings" w:hAnsi="Wingdings" w:hint="default"/>
+        <w:sz w:val="20"/>
+      </w:rPr>
+    </w:lvl>
+    <w:lvl w:ilvl="6" w:tentative="1">
+      <w:start w:val="1"/>
+      <w:numFmt w:val="bullet"/>
+      <w:lvlText w:val=""/>
+      <w:lvlJc w:val="left"/>
+      <w:pPr>
+        <w:tabs>
+          <w:tab w:val="num" w:pos="5040"/>
+        </w:tabs>
+        <w:ind w:left="5040" w:hanging="360"/>
+      </w:pPr>
+      <w:rPr>
+        <w:rFonts w:ascii="Wingdings" w:hAnsi="Wingdings" w:hint="default"/>
+        <w:sz w:val="20"/>
+      </w:rPr>
+    </w:lvl>
+    <w:lvl w:ilvl="7" w:tentative="1">
+      <w:start w:val="1"/>
+      <w:numFmt w:val="bullet"/>
+      <w:lvlText w:val=""/>
+      <w:lvlJc w:val="left"/>
+      <w:pPr>
+        <w:tabs>
+          <w:tab w:val="num" w:pos="5760"/>
+        </w:tabs>
+        <w:ind w:left="5760" w:hanging="360"/>
+      </w:pPr>
+      <w:rPr>
+        <w:rFonts w:ascii="Wingdings" w:hAnsi="Wingdings" w:hint="default"/>
+        <w:sz w:val="20"/>
+      </w:rPr>
+    </w:lvl>
+    <w:lvl w:ilvl="8" w:tentative="1">
+      <w:start w:val="1"/>
+      <w:numFmt w:val="bullet"/>
+      <w:lvlText w:val=""/>
+      <w:lvlJc w:val="left"/>
+      <w:pPr>
+        <w:tabs>
+          <w:tab w:val="num" w:pos="6480"/>
+        </w:tabs>
+        <w:ind w:left="6480" w:hanging="360"/>
+      </w:pPr>
+      <w:rPr>
+        <w:rFonts w:ascii="Wingdings" w:hAnsi="Wingdings" w:hint="default"/>
+        <w:sz w:val="20"/>
+      </w:rPr>
+    </w:lvl>
+  </w:abstractNum>
+  <w:abstractNum w:abstractNumId="5" w15:restartNumberingAfterBreak="0">
+    <w:nsid w:val="64A724C5"/>
+    <w:multiLevelType w:val="multilevel"/>
+    <w:tmpl w:val="B39C2046"/>
+    <w:lvl w:ilvl="0">
+      <w:start w:val="1"/>
+      <w:numFmt w:val="bullet"/>
+      <w:lvlText w:val=""/>
+      <w:lvlJc w:val="left"/>
+      <w:pPr>
+        <w:tabs>
+          <w:tab w:val="num" w:pos="720"/>
+        </w:tabs>
+        <w:ind w:left="720" w:hanging="360"/>
+      </w:pPr>
+      <w:rPr>
+        <w:rFonts w:ascii="Symbol" w:hAnsi="Symbol" w:hint="default"/>
+        <w:sz w:val="20"/>
+      </w:rPr>
+    </w:lvl>
+    <w:lvl w:ilvl="1" w:tentative="1">
+      <w:start w:val="1"/>
+      <w:numFmt w:val="bullet"/>
+      <w:lvlText w:val="o"/>
+      <w:lvlJc w:val="left"/>
+      <w:pPr>
+        <w:tabs>
+          <w:tab w:val="num" w:pos="1440"/>
+        </w:tabs>
+        <w:ind w:left="1440" w:hanging="360"/>
+      </w:pPr>
+      <w:rPr>
+        <w:rFonts w:ascii="Courier New" w:hAnsi="Courier New" w:hint="default"/>
+        <w:sz w:val="20"/>
+      </w:rPr>
+    </w:lvl>
+    <w:lvl w:ilvl="2" w:tentative="1">
+      <w:start w:val="1"/>
+      <w:numFmt w:val="bullet"/>
+      <w:lvlText w:val=""/>
+      <w:lvlJc w:val="left"/>
+      <w:pPr>
+        <w:tabs>
+          <w:tab w:val="num" w:pos="2160"/>
+        </w:tabs>
+        <w:ind w:left="2160" w:hanging="360"/>
+      </w:pPr>
+      <w:rPr>
+        <w:rFonts w:ascii="Wingdings" w:hAnsi="Wingdings" w:hint="default"/>
+        <w:sz w:val="20"/>
+      </w:rPr>
+    </w:lvl>
+    <w:lvl w:ilvl="3" w:tentative="1">
+      <w:start w:val="1"/>
+      <w:numFmt w:val="bullet"/>
+      <w:lvlText w:val=""/>
+      <w:lvlJc w:val="left"/>
+      <w:pPr>
+        <w:tabs>
+          <w:tab w:val="num" w:pos="2880"/>
+        </w:tabs>
+        <w:ind w:left="2880" w:hanging="360"/>
+      </w:pPr>
+      <w:rPr>
+        <w:rFonts w:ascii="Wingdings" w:hAnsi="Wingdings" w:hint="default"/>
+        <w:sz w:val="20"/>
+      </w:rPr>
+    </w:lvl>
+    <w:lvl w:ilvl="4" w:tentative="1">
+      <w:start w:val="1"/>
+      <w:numFmt w:val="bullet"/>
+      <w:lvlText w:val=""/>
+      <w:lvlJc w:val="left"/>
+      <w:pPr>
+        <w:tabs>
+          <w:tab w:val="num" w:pos="3600"/>
+        </w:tabs>
+        <w:ind w:left="3600" w:hanging="360"/>
+      </w:pPr>
+      <w:rPr>
+        <w:rFonts w:ascii="Wingdings" w:hAnsi="Wingdings" w:hint="default"/>
+        <w:sz w:val="20"/>
+      </w:rPr>
+    </w:lvl>
+    <w:lvl w:ilvl="5" w:tentative="1">
+      <w:start w:val="1"/>
+      <w:numFmt w:val="bullet"/>
+      <w:lvlText w:val=""/>
+      <w:lvlJc w:val="left"/>
+      <w:pPr>
+        <w:tabs>
+          <w:tab w:val="num" w:pos="4320"/>
+        </w:tabs>
+        <w:ind w:left="4320" w:hanging="360"/>
+      </w:pPr>
+      <w:rPr>
+        <w:rFonts w:ascii="Wingdings" w:hAnsi="Wingdings" w:hint="default"/>
+        <w:sz w:val="20"/>
+      </w:rPr>
+    </w:lvl>
+    <w:lvl w:ilvl="6" w:tentative="1">
+      <w:start w:val="1"/>
+      <w:numFmt w:val="bullet"/>
+      <w:lvlText w:val=""/>
+      <w:lvlJc w:val="left"/>
+      <w:pPr>
+        <w:tabs>
+          <w:tab w:val="num" w:pos="5040"/>
+        </w:tabs>
+        <w:ind w:left="5040" w:hanging="360"/>
+      </w:pPr>
+      <w:rPr>
+        <w:rFonts w:ascii="Wingdings" w:hAnsi="Wingdings" w:hint="default"/>
+        <w:sz w:val="20"/>
+      </w:rPr>
+    </w:lvl>
+    <w:lvl w:ilvl="7" w:tentative="1">
+      <w:start w:val="1"/>
+      <w:numFmt w:val="bullet"/>
+      <w:lvlText w:val=""/>
+      <w:lvlJc w:val="left"/>
+      <w:pPr>
+        <w:tabs>
+          <w:tab w:val="num" w:pos="5760"/>
+        </w:tabs>
+        <w:ind w:left="5760" w:hanging="360"/>
+      </w:pPr>
+      <w:rPr>
+        <w:rFonts w:ascii="Wingdings" w:hAnsi="Wingdings" w:hint="default"/>
+        <w:sz w:val="20"/>
+      </w:rPr>
+    </w:lvl>
+    <w:lvl w:ilvl="8" w:tentative="1">
+      <w:start w:val="1"/>
+      <w:numFmt w:val="bullet"/>
+      <w:lvlText w:val=""/>
+      <w:lvlJc w:val="left"/>
+      <w:pPr>
+        <w:tabs>
+          <w:tab w:val="num" w:pos="6480"/>
+        </w:tabs>
+        <w:ind w:left="6480" w:hanging="360"/>
+      </w:pPr>
+      <w:rPr>
+        <w:rFonts w:ascii="Wingdings" w:hAnsi="Wingdings" w:hint="default"/>
+        <w:sz w:val="20"/>
+      </w:rPr>
+    </w:lvl>
+  </w:abstractNum>
+  <w:abstractNum w:abstractNumId="6" w15:restartNumberingAfterBreak="0">
+    <w:nsid w:val="6E737424"/>
+    <w:multiLevelType w:val="multilevel"/>
+    <w:tmpl w:val="A92687B8"/>
+    <w:lvl w:ilvl="0">
+      <w:start w:val="1"/>
+      <w:numFmt w:val="bullet"/>
+      <w:lvlText w:val=""/>
+      <w:lvlJc w:val="left"/>
+      <w:pPr>
+        <w:tabs>
+          <w:tab w:val="num" w:pos="720"/>
+        </w:tabs>
+        <w:ind w:left="720" w:hanging="360"/>
+      </w:pPr>
+      <w:rPr>
+        <w:rFonts w:ascii="Symbol" w:hAnsi="Symbol" w:hint="default"/>
+        <w:sz w:val="20"/>
+      </w:rPr>
+    </w:lvl>
+    <w:lvl w:ilvl="1" w:tentative="1">
+      <w:start w:val="1"/>
+      <w:numFmt w:val="bullet"/>
+      <w:lvlText w:val="o"/>
+      <w:lvlJc w:val="left"/>
+      <w:pPr>
+        <w:tabs>
+          <w:tab w:val="num" w:pos="1440"/>
+        </w:tabs>
+        <w:ind w:left="1440" w:hanging="360"/>
+      </w:pPr>
+      <w:rPr>
+        <w:rFonts w:ascii="Courier New" w:hAnsi="Courier New" w:hint="default"/>
+        <w:sz w:val="20"/>
+      </w:rPr>
+    </w:lvl>
+    <w:lvl w:ilvl="2" w:tentative="1">
+      <w:start w:val="1"/>
+      <w:numFmt w:val="bullet"/>
+      <w:lvlText w:val=""/>
+      <w:lvlJc w:val="left"/>
+      <w:pPr>
+        <w:tabs>
+          <w:tab w:val="num" w:pos="2160"/>
+        </w:tabs>
+        <w:ind w:left="2160" w:hanging="360"/>
+      </w:pPr>
+      <w:rPr>
+        <w:rFonts w:ascii="Wingdings" w:hAnsi="Wingdings" w:hint="default"/>
+        <w:sz w:val="20"/>
+      </w:rPr>
+    </w:lvl>
+    <w:lvl w:ilvl="3" w:tentative="1">
+      <w:start w:val="1"/>
+      <w:numFmt w:val="bullet"/>
+      <w:lvlText w:val=""/>
+      <w:lvlJc w:val="left"/>
+      <w:pPr>
+        <w:tabs>
+          <w:tab w:val="num" w:pos="2880"/>
+        </w:tabs>
+        <w:ind w:left="2880" w:hanging="360"/>
+      </w:pPr>
+      <w:rPr>
+        <w:rFonts w:ascii="Wingdings" w:hAnsi="Wingdings" w:hint="default"/>
+        <w:sz w:val="20"/>
+      </w:rPr>
+    </w:lvl>
+    <w:lvl w:ilvl="4" w:tentative="1">
+      <w:start w:val="1"/>
+      <w:numFmt w:val="bullet"/>
+      <w:lvlText w:val=""/>
+      <w:lvlJc w:val="left"/>
+      <w:pPr>
+        <w:tabs>
+          <w:tab w:val="num" w:pos="3600"/>
+        </w:tabs>
+        <w:ind w:left="3600" w:hanging="360"/>
+      </w:pPr>
+      <w:rPr>
+        <w:rFonts w:ascii="Wingdings" w:hAnsi="Wingdings" w:hint="default"/>
+        <w:sz w:val="20"/>
+      </w:rPr>
+    </w:lvl>
+    <w:lvl w:ilvl="5" w:tentative="1">
+      <w:start w:val="1"/>
+      <w:numFmt w:val="bullet"/>
+      <w:lvlText w:val=""/>
+      <w:lvlJc w:val="left"/>
+      <w:pPr>
+        <w:tabs>
+          <w:tab w:val="num" w:pos="4320"/>
+        </w:tabs>
+        <w:ind w:left="4320" w:hanging="360"/>
+      </w:pPr>
+      <w:rPr>
+        <w:rFonts w:ascii="Wingdings" w:hAnsi="Wingdings" w:hint="default"/>
+        <w:sz w:val="20"/>
+      </w:rPr>
+    </w:lvl>
+    <w:lvl w:ilvl="6" w:tentative="1">
+      <w:start w:val="1"/>
+      <w:numFmt w:val="bullet"/>
+      <w:lvlText w:val=""/>
+      <w:lvlJc w:val="left"/>
+      <w:pPr>
+        <w:tabs>
+          <w:tab w:val="num" w:pos="5040"/>
+        </w:tabs>
+        <w:ind w:left="5040" w:hanging="360"/>
+      </w:pPr>
+      <w:rPr>
+        <w:rFonts w:ascii="Wingdings" w:hAnsi="Wingdings" w:hint="default"/>
+        <w:sz w:val="20"/>
+      </w:rPr>
+    </w:lvl>
+    <w:lvl w:ilvl="7" w:tentative="1">
+      <w:start w:val="1"/>
+      <w:numFmt w:val="bullet"/>
+      <w:lvlText w:val=""/>
+      <w:lvlJc w:val="left"/>
+      <w:pPr>
+        <w:tabs>
+          <w:tab w:val="num" w:pos="5760"/>
+        </w:tabs>
+        <w:ind w:left="5760" w:hanging="360"/>
+      </w:pPr>
+      <w:rPr>
+        <w:rFonts w:ascii="Wingdings" w:hAnsi="Wingdings" w:hint="default"/>
+        <w:sz w:val="20"/>
+      </w:rPr>
+    </w:lvl>
+    <w:lvl w:ilvl="8" w:tentative="1">
+      <w:start w:val="1"/>
+      <w:numFmt w:val="bullet"/>
+      <w:lvlText w:val=""/>
+      <w:lvlJc w:val="left"/>
+      <w:pPr>
+        <w:tabs>
+          <w:tab w:val="num" w:pos="6480"/>
+        </w:tabs>
+        <w:ind w:left="6480" w:hanging="360"/>
+      </w:pPr>
+      <w:rPr>
+        <w:rFonts w:ascii="Wingdings" w:hAnsi="Wingdings" w:hint="default"/>
+        <w:sz w:val="20"/>
+      </w:rPr>
+    </w:lvl>
+  </w:abstractNum>
+  <w:num w:numId="1">
+    <w:abstractNumId w:val="6"/>
+  </w:num>
+  <w:num w:numId="2">
+    <w:abstractNumId w:val="5"/>
+  </w:num>
+  <w:num w:numId="3">
+    <w:abstractNumId w:val="4"/>
+  </w:num>
+  <w:num w:numId="4">
+    <w:abstractNumId w:val="3"/>
+  </w:num>
+  <w:num w:numId="5">
+    <w:abstractNumId w:val="1"/>
+  </w:num>
+  <w:num w:numId="6">
+    <w:abstractNumId w:val="0"/>
+  </w:num>
+  <w:num w:numId="7">
+    <w:abstractNumId w:val="2"/>
+  </w:num>
+</w:numbering>
 </file>
 
 <file path=word/styles.xml><?xml version="1.0" encoding="utf-8"?>
@@ -619,6 +2127,25 @@
     <w:name w:val="Normal"/>
     <w:qFormat/>
   </w:style>
+  <w:style w:type="paragraph" w:styleId="Heading2">
+    <w:name w:val="heading 2"/>
+    <w:basedOn w:val="Normal"/>
+    <w:link w:val="Heading2Char"/>
+    <w:uiPriority w:val="9"/>
+    <w:qFormat/>
+    <w:rsid w:val="00B823A6"/>
+    <w:pPr>
+      <w:spacing w:before="100" w:beforeAutospacing="1" w:after="100" w:afterAutospacing="1" w:line="240" w:lineRule="auto"/>
+      <w:outlineLvl w:val="1"/>
+    </w:pPr>
+    <w:rPr>
+      <w:rFonts w:ascii="Times New Roman" w:eastAsia="Times New Roman" w:hAnsi="Times New Roman" w:cs="Times New Roman"/>
+      <w:b/>
+      <w:bCs/>
+      <w:sz w:val="36"/>
+      <w:szCs w:val="36"/>
+    </w:rPr>
+  </w:style>
   <w:style w:type="character" w:default="1" w:styleId="DefaultParagraphFont">
     <w:name w:val="Default Paragraph Font"/>
     <w:uiPriority w:val="1"/>
@@ -645,6 +2172,31 @@
     <w:uiPriority w:val="99"/>
     <w:semiHidden/>
     <w:unhideWhenUsed/>
+  </w:style>
+  <w:style w:type="character" w:customStyle="1" w:styleId="Heading2Char">
+    <w:name w:val="Heading 2 Char"/>
+    <w:basedOn w:val="DefaultParagraphFont"/>
+    <w:link w:val="Heading2"/>
+    <w:uiPriority w:val="9"/>
+    <w:rsid w:val="00B823A6"/>
+    <w:rPr>
+      <w:rFonts w:ascii="Times New Roman" w:eastAsia="Times New Roman" w:hAnsi="Times New Roman" w:cs="Times New Roman"/>
+      <w:b/>
+      <w:bCs/>
+      <w:sz w:val="36"/>
+      <w:szCs w:val="36"/>
+    </w:rPr>
+  </w:style>
+  <w:style w:type="paragraph" w:styleId="ListParagraph">
+    <w:name w:val="List Paragraph"/>
+    <w:basedOn w:val="Normal"/>
+    <w:uiPriority w:val="34"/>
+    <w:qFormat/>
+    <w:rsid w:val="001E3017"/>
+    <w:pPr>
+      <w:ind w:left="720"/>
+      <w:contextualSpacing/>
+    </w:pPr>
   </w:style>
 </w:styles>
 </file>

--- a/offline_wiki.docx
+++ b/offline_wiki.docx
@@ -290,9 +290,9 @@
           <w:noProof/>
         </w:rPr>
         <w:drawing>
-          <wp:inline distT="0" distB="0" distL="0" distR="0" wp14:anchorId="66DE13D5" wp14:editId="077E950D">
-            <wp:extent cx="7239000" cy="4743450"/>
-            <wp:effectExtent l="0" t="0" r="0" b="0"/>
+          <wp:inline distT="0" distB="0" distL="0" distR="0" wp14:anchorId="66DE13D5" wp14:editId="7A7F8B97">
+            <wp:extent cx="7239000" cy="3956050"/>
+            <wp:effectExtent l="0" t="0" r="0" b="6350"/>
             <wp:docPr id="1" name="Picture 1"/>
             <wp:cNvGraphicFramePr>
               <a:graphicFrameLocks xmlns:a="http://schemas.openxmlformats.org/drawingml/2006/main" noChangeAspect="1"/>
@@ -304,7 +304,7 @@
                     <pic:cNvPr id="1" name="high-level-architectural-overview.png"/>
                     <pic:cNvPicPr/>
                   </pic:nvPicPr>
-                  <pic:blipFill>
+                  <pic:blipFill rotWithShape="1">
                     <a:blip r:embed="rId5">
                       <a:extLst>
                         <a:ext uri="{28A0092B-C50C-407E-A947-70E740481C1C}">
@@ -312,18 +312,25 @@
                         </a:ext>
                       </a:extLst>
                     </a:blip>
-                    <a:stretch>
-                      <a:fillRect/>
-                    </a:stretch>
+                    <a:srcRect t="9237" b="7363"/>
+                    <a:stretch/>
                   </pic:blipFill>
-                  <pic:spPr>
+                  <pic:spPr bwMode="auto">
                     <a:xfrm>
                       <a:off x="0" y="0"/>
-                      <a:ext cx="7239000" cy="4743450"/>
+                      <a:ext cx="7239000" cy="3956050"/>
                     </a:xfrm>
                     <a:prstGeom prst="rect">
                       <a:avLst/>
                     </a:prstGeom>
+                    <a:ln>
+                      <a:noFill/>
+                    </a:ln>
+                    <a:extLst>
+                      <a:ext uri="{53640926-AAD7-44D8-BBD7-CCE9431645EC}">
+                        <a14:shadowObscured xmlns:a14="http://schemas.microsoft.com/office/drawing/2010/main"/>
+                      </a:ext>
+                    </a:extLst>
                   </pic:spPr>
                 </pic:pic>
               </a:graphicData>
@@ -367,8 +374,8 @@
           <w:noProof/>
         </w:rPr>
         <w:drawing>
-          <wp:inline distT="0" distB="0" distL="0" distR="0" wp14:anchorId="5B1E47DF" wp14:editId="36565A9A">
-            <wp:extent cx="5962650" cy="5886450"/>
+          <wp:inline distT="0" distB="0" distL="0" distR="0" wp14:anchorId="5B1E47DF" wp14:editId="070B7563">
+            <wp:extent cx="5962650" cy="3638550"/>
             <wp:effectExtent l="0" t="0" r="0" b="0"/>
             <wp:docPr id="2" name="Picture 2"/>
             <wp:cNvGraphicFramePr>
@@ -381,7 +388,7 @@
                     <pic:cNvPr id="2" name="deployment-diagram.png"/>
                     <pic:cNvPicPr/>
                   </pic:nvPicPr>
-                  <pic:blipFill>
+                  <pic:blipFill rotWithShape="1">
                     <a:blip r:embed="rId6">
                       <a:extLst>
                         <a:ext uri="{28A0092B-C50C-407E-A947-70E740481C1C}">
@@ -389,18 +396,25 @@
                         </a:ext>
                       </a:extLst>
                     </a:blip>
-                    <a:stretch>
-                      <a:fillRect/>
-                    </a:stretch>
+                    <a:srcRect t="18448" b="19741"/>
+                    <a:stretch/>
                   </pic:blipFill>
-                  <pic:spPr>
+                  <pic:spPr bwMode="auto">
                     <a:xfrm>
                       <a:off x="0" y="0"/>
-                      <a:ext cx="5962650" cy="5886450"/>
+                      <a:ext cx="5962650" cy="3638550"/>
                     </a:xfrm>
                     <a:prstGeom prst="rect">
                       <a:avLst/>
                     </a:prstGeom>
+                    <a:ln>
+                      <a:noFill/>
+                    </a:ln>
+                    <a:extLst>
+                      <a:ext uri="{53640926-AAD7-44D8-BBD7-CCE9431645EC}">
+                        <a14:shadowObscured xmlns:a14="http://schemas.microsoft.com/office/drawing/2010/main"/>
+                      </a:ext>
+                    </a:extLst>
                   </pic:spPr>
                 </pic:pic>
               </a:graphicData>

--- a/offline_wiki.docx
+++ b/offline_wiki.docx
@@ -2,6 +2,29 @@
 <file path=word/document.xml><?xml version="1.0" encoding="utf-8"?>
 <w:document xmlns:wpc="http://schemas.microsoft.com/office/word/2010/wordprocessingCanvas" xmlns:cx="http://schemas.microsoft.com/office/drawing/2014/chartex" xmlns:cx1="http://schemas.microsoft.com/office/drawing/2015/9/8/chartex" xmlns:cx2="http://schemas.microsoft.com/office/drawing/2015/10/21/chartex" xmlns:cx3="http://schemas.microsoft.com/office/drawing/2016/5/9/chartex" xmlns:cx4="http://schemas.microsoft.com/office/drawing/2016/5/10/chartex" xmlns:cx5="http://schemas.microsoft.com/office/drawing/2016/5/11/chartex" xmlns:cx6="http://schemas.microsoft.com/office/drawing/2016/5/12/chartex" xmlns:cx7="http://schemas.microsoft.com/office/drawing/2016/5/13/chartex" xmlns:cx8="http://schemas.microsoft.com/office/drawing/2016/5/14/chartex" xmlns:mc="http://schemas.openxmlformats.org/markup-compatibility/2006" xmlns:aink="http://schemas.microsoft.com/office/drawing/2016/ink" xmlns:am3d="http://schemas.microsoft.com/office/drawing/2017/model3d" xmlns:o="urn:schemas-microsoft-com:office:office" xmlns:r="http://schemas.openxmlformats.org/officeDocument/2006/relationships" xmlns:m="http://schemas.openxmlformats.org/officeDocument/2006/math" xmlns:v="urn:schemas-microsoft-com:vml" xmlns:wp14="http://schemas.microsoft.com/office/word/2010/wordprocessingDrawing" xmlns:wp="http://schemas.openxmlformats.org/drawingml/2006/wordprocessingDrawing" xmlns:w10="urn:schemas-microsoft-com:office:word" xmlns:w="http://schemas.openxmlformats.org/wordprocessingml/2006/main" xmlns:w14="http://schemas.microsoft.com/office/word/2010/wordml" xmlns:w15="http://schemas.microsoft.com/office/word/2012/wordml" xmlns:w16cex="http://schemas.microsoft.com/office/word/2018/wordml/cex" xmlns:w16cid="http://schemas.microsoft.com/office/word/2016/wordml/cid" xmlns:w16="http://schemas.microsoft.com/office/word/2018/wordml" xmlns:w16se="http://schemas.microsoft.com/office/word/2015/wordml/symex" xmlns:wpg="http://schemas.microsoft.com/office/word/2010/wordprocessingGroup" xmlns:wpi="http://schemas.microsoft.com/office/word/2010/wordprocessingInk" xmlns:wne="http://schemas.microsoft.com/office/word/2006/wordml" xmlns:wps="http://schemas.microsoft.com/office/word/2010/wordprocessingShape" mc:Ignorable="w14 w15 w16se w16cid w16 w16cex wp14">
   <w:body>
+    <w:p>
+      <w:pPr>
+        <w:pStyle w:val="Title"/>
+        <w:rPr>
+          <w:rFonts w:ascii="Segoe UI" w:eastAsia="Times New Roman" w:hAnsi="Segoe UI" w:cs="Segoe UI"/>
+          <w:b/>
+          <w:bCs/>
+          <w:sz w:val="72"/>
+          <w:szCs w:val="72"/>
+        </w:rPr>
+      </w:pPr>
+      <w:r>
+        <w:rPr>
+          <w:rFonts w:ascii="Segoe UI" w:eastAsia="Times New Roman" w:hAnsi="Segoe UI" w:cs="Segoe UI"/>
+          <w:b/>
+          <w:bCs/>
+          <w:sz w:val="72"/>
+          <w:szCs w:val="72"/>
+        </w:rPr>
+        <w:t>Wiki for Archotech</w:t>
+      </w:r>
+    </w:p>
+    <w:p/>
     <w:p>
       <w:pPr>
         <w:pBdr>
@@ -28,22 +51,130 @@
           <w:sz w:val="36"/>
           <w:szCs w:val="36"/>
         </w:rPr>
-        <w:t xml:space="preserve">Wiki for </w:t>
+        <w:t>Group Members</w:t>
       </w:r>
-      <w:proofErr w:type="spellStart"/>
+    </w:p>
+    <w:p>
+      <w:pPr>
+        <w:pStyle w:val="ListParagraph"/>
+        <w:numPr>
+          <w:ilvl w:val="0"/>
+          <w:numId w:val="6"/>
+        </w:numPr>
+        <w:rPr>
+          <w:rFonts w:ascii="Segoe UI" w:eastAsia="Times New Roman" w:hAnsi="Segoe UI" w:cs="Segoe UI"/>
+          <w:color w:val="24292E"/>
+          <w:sz w:val="24"/>
+          <w:szCs w:val="24"/>
+        </w:rPr>
+      </w:pPr>
       <w:r>
         <w:rPr>
           <w:rFonts w:ascii="Segoe UI" w:eastAsia="Times New Roman" w:hAnsi="Segoe UI" w:cs="Segoe UI"/>
-          <w:b/>
-          <w:bCs/>
-          <w:color w:val="24292E"/>
-          <w:sz w:val="36"/>
-          <w:szCs w:val="36"/>
-        </w:rPr>
-        <w:t>Archotech</w:t>
+          <w:color w:val="24292E"/>
+          <w:sz w:val="24"/>
+          <w:szCs w:val="24"/>
+        </w:rPr>
+        <w:t>Jared Harris Dewey</w:t>
       </w:r>
-      <w:proofErr w:type="spellEnd"/>
     </w:p>
+    <w:p>
+      <w:pPr>
+        <w:pStyle w:val="ListParagraph"/>
+        <w:numPr>
+          <w:ilvl w:val="0"/>
+          <w:numId w:val="6"/>
+        </w:numPr>
+        <w:rPr>
+          <w:rFonts w:ascii="Segoe UI" w:eastAsia="Times New Roman" w:hAnsi="Segoe UI" w:cs="Segoe UI"/>
+          <w:color w:val="24292E"/>
+          <w:sz w:val="24"/>
+          <w:szCs w:val="24"/>
+        </w:rPr>
+      </w:pPr>
+      <w:r>
+        <w:rPr>
+          <w:rFonts w:ascii="Segoe UI" w:eastAsia="Times New Roman" w:hAnsi="Segoe UI" w:cs="Segoe UI"/>
+          <w:color w:val="24292E"/>
+          <w:sz w:val="24"/>
+          <w:szCs w:val="24"/>
+        </w:rPr>
+        <w:t>Max Parkin</w:t>
+      </w:r>
+    </w:p>
+    <w:p>
+      <w:pPr>
+        <w:pStyle w:val="ListParagraph"/>
+        <w:numPr>
+          <w:ilvl w:val="0"/>
+          <w:numId w:val="6"/>
+        </w:numPr>
+        <w:rPr>
+          <w:rFonts w:ascii="Segoe UI" w:eastAsia="Times New Roman" w:hAnsi="Segoe UI" w:cs="Segoe UI"/>
+          <w:color w:val="24292E"/>
+          <w:sz w:val="24"/>
+          <w:szCs w:val="24"/>
+        </w:rPr>
+      </w:pPr>
+      <w:r>
+        <w:rPr>
+          <w:rFonts w:ascii="Segoe UI" w:eastAsia="Times New Roman" w:hAnsi="Segoe UI" w:cs="Segoe UI"/>
+          <w:color w:val="24292E"/>
+          <w:sz w:val="24"/>
+          <w:szCs w:val="24"/>
+        </w:rPr>
+        <w:t>Jonah Alter</w:t>
+      </w:r>
+    </w:p>
+    <w:p>
+      <w:pPr>
+        <w:pStyle w:val="ListParagraph"/>
+        <w:numPr>
+          <w:ilvl w:val="0"/>
+          <w:numId w:val="6"/>
+        </w:numPr>
+        <w:rPr>
+          <w:rFonts w:ascii="Segoe UI" w:eastAsia="Times New Roman" w:hAnsi="Segoe UI" w:cs="Segoe UI"/>
+          <w:color w:val="24292E"/>
+          <w:sz w:val="24"/>
+          <w:szCs w:val="24"/>
+        </w:rPr>
+      </w:pPr>
+      <w:r>
+        <w:rPr>
+          <w:rFonts w:ascii="Segoe UI" w:eastAsia="Times New Roman" w:hAnsi="Segoe UI" w:cs="Segoe UI"/>
+          <w:color w:val="24292E"/>
+          <w:sz w:val="24"/>
+          <w:szCs w:val="24"/>
+        </w:rPr>
+        <w:t>Michael-John Brewer</w:t>
+      </w:r>
+    </w:p>
+    <w:p>
+      <w:pPr>
+        <w:pStyle w:val="ListParagraph"/>
+        <w:numPr>
+          <w:ilvl w:val="0"/>
+          <w:numId w:val="6"/>
+        </w:numPr>
+        <w:rPr>
+          <w:rFonts w:ascii="Segoe UI" w:eastAsia="Times New Roman" w:hAnsi="Segoe UI" w:cs="Segoe UI"/>
+          <w:color w:val="24292E"/>
+          <w:sz w:val="24"/>
+          <w:szCs w:val="24"/>
+        </w:rPr>
+      </w:pPr>
+      <w:r>
+        <w:rPr>
+          <w:rFonts w:ascii="Segoe UI" w:eastAsia="Times New Roman" w:hAnsi="Segoe UI" w:cs="Segoe UI"/>
+          <w:color w:val="24292E"/>
+          <w:sz w:val="24"/>
+          <w:szCs w:val="24"/>
+        </w:rPr>
+        <w:t>Erin Ollewagen</w:t>
+      </w:r>
+    </w:p>
+    <w:p/>
     <w:p>
       <w:pPr>
         <w:pBdr>
@@ -70,130 +201,41 @@
           <w:sz w:val="36"/>
           <w:szCs w:val="36"/>
         </w:rPr>
-        <w:t>Group Members</w:t>
+        <w:t>Logic Gate Plugin</w:t>
       </w:r>
     </w:p>
     <w:p>
       <w:pPr>
-        <w:pStyle w:val="ListParagraph"/>
-        <w:numPr>
-          <w:ilvl w:val="0"/>
-          <w:numId w:val="6"/>
-        </w:numPr>
-        <w:rPr>
-          <w:rFonts w:ascii="Segoe UI" w:eastAsia="Times New Roman" w:hAnsi="Segoe UI" w:cs="Segoe UI"/>
-          <w:color w:val="24292E"/>
-          <w:sz w:val="24"/>
-          <w:szCs w:val="24"/>
+        <w:rPr>
+          <w:rFonts w:ascii="Segoe UI" w:hAnsi="Segoe UI" w:cs="Segoe UI"/>
+          <w:color w:val="24292E"/>
+          <w:sz w:val="24"/>
+          <w:szCs w:val="24"/>
+          <w:shd w:val="clear" w:color="auto" w:fill="FFFFFF"/>
         </w:rPr>
       </w:pPr>
       <w:r>
         <w:rPr>
-          <w:rFonts w:ascii="Segoe UI" w:eastAsia="Times New Roman" w:hAnsi="Segoe UI" w:cs="Segoe UI"/>
-          <w:color w:val="24292E"/>
-          <w:sz w:val="24"/>
-          <w:szCs w:val="24"/>
-        </w:rPr>
-        <w:t>Jared Harris Dewey</w:t>
+          <w:rFonts w:ascii="Segoe UI" w:hAnsi="Segoe UI" w:cs="Segoe UI"/>
+          <w:color w:val="24292E"/>
+          <w:sz w:val="24"/>
+          <w:szCs w:val="24"/>
+          <w:shd w:val="clear" w:color="auto" w:fill="FFFFFF"/>
+        </w:rPr>
+        <w:t>Logic Gate plugin is a plugin that allows users to drag and drop logic gates onscreen and create a circuit that should match an output created by a lecturer.</w:t>
       </w:r>
     </w:p>
     <w:p>
       <w:pPr>
-        <w:pStyle w:val="ListParagraph"/>
-        <w:numPr>
-          <w:ilvl w:val="0"/>
-          <w:numId w:val="6"/>
-        </w:numPr>
-        <w:rPr>
-          <w:rFonts w:ascii="Segoe UI" w:eastAsia="Times New Roman" w:hAnsi="Segoe UI" w:cs="Segoe UI"/>
-          <w:color w:val="24292E"/>
-          <w:sz w:val="24"/>
-          <w:szCs w:val="24"/>
-        </w:rPr>
-      </w:pPr>
-      <w:r>
-        <w:rPr>
-          <w:rFonts w:ascii="Segoe UI" w:eastAsia="Times New Roman" w:hAnsi="Segoe UI" w:cs="Segoe UI"/>
-          <w:color w:val="24292E"/>
-          <w:sz w:val="24"/>
-          <w:szCs w:val="24"/>
-        </w:rPr>
-        <w:t>Max Parkin</w:t>
-      </w:r>
+        <w:rPr>
+          <w:rFonts w:ascii="Segoe UI" w:hAnsi="Segoe UI" w:cs="Segoe UI"/>
+          <w:color w:val="24292E"/>
+          <w:sz w:val="24"/>
+          <w:szCs w:val="24"/>
+          <w:shd w:val="clear" w:color="auto" w:fill="FFFFFF"/>
+        </w:rPr>
+      </w:pPr>
     </w:p>
-    <w:p>
-      <w:pPr>
-        <w:pStyle w:val="ListParagraph"/>
-        <w:numPr>
-          <w:ilvl w:val="0"/>
-          <w:numId w:val="6"/>
-        </w:numPr>
-        <w:rPr>
-          <w:rFonts w:ascii="Segoe UI" w:eastAsia="Times New Roman" w:hAnsi="Segoe UI" w:cs="Segoe UI"/>
-          <w:color w:val="24292E"/>
-          <w:sz w:val="24"/>
-          <w:szCs w:val="24"/>
-        </w:rPr>
-      </w:pPr>
-      <w:r>
-        <w:rPr>
-          <w:rFonts w:ascii="Segoe UI" w:eastAsia="Times New Roman" w:hAnsi="Segoe UI" w:cs="Segoe UI"/>
-          <w:color w:val="24292E"/>
-          <w:sz w:val="24"/>
-          <w:szCs w:val="24"/>
-        </w:rPr>
-        <w:t>Jonah Alter</w:t>
-      </w:r>
-    </w:p>
-    <w:p>
-      <w:pPr>
-        <w:pStyle w:val="ListParagraph"/>
-        <w:numPr>
-          <w:ilvl w:val="0"/>
-          <w:numId w:val="6"/>
-        </w:numPr>
-        <w:rPr>
-          <w:rFonts w:ascii="Segoe UI" w:eastAsia="Times New Roman" w:hAnsi="Segoe UI" w:cs="Segoe UI"/>
-          <w:color w:val="24292E"/>
-          <w:sz w:val="24"/>
-          <w:szCs w:val="24"/>
-        </w:rPr>
-      </w:pPr>
-      <w:r>
-        <w:rPr>
-          <w:rFonts w:ascii="Segoe UI" w:eastAsia="Times New Roman" w:hAnsi="Segoe UI" w:cs="Segoe UI"/>
-          <w:color w:val="24292E"/>
-          <w:sz w:val="24"/>
-          <w:szCs w:val="24"/>
-        </w:rPr>
-        <w:t>Michael-John Brewer</w:t>
-      </w:r>
-    </w:p>
-    <w:p>
-      <w:pPr>
-        <w:pStyle w:val="ListParagraph"/>
-        <w:numPr>
-          <w:ilvl w:val="0"/>
-          <w:numId w:val="6"/>
-        </w:numPr>
-        <w:rPr>
-          <w:rFonts w:ascii="Segoe UI" w:eastAsia="Times New Roman" w:hAnsi="Segoe UI" w:cs="Segoe UI"/>
-          <w:color w:val="24292E"/>
-          <w:sz w:val="24"/>
-          <w:szCs w:val="24"/>
-        </w:rPr>
-      </w:pPr>
-      <w:r>
-        <w:rPr>
-          <w:rFonts w:ascii="Segoe UI" w:eastAsia="Times New Roman" w:hAnsi="Segoe UI" w:cs="Segoe UI"/>
-          <w:color w:val="24292E"/>
-          <w:sz w:val="24"/>
-          <w:szCs w:val="24"/>
-        </w:rPr>
-        <w:t>Erin Ollewagen</w:t>
-      </w:r>
-    </w:p>
-    <w:p/>
     <w:p>
       <w:pPr>
         <w:pBdr>
@@ -220,68 +262,32 @@
           <w:sz w:val="36"/>
           <w:szCs w:val="36"/>
         </w:rPr>
-        <w:t>Logic Gate Plugin</w:t>
+        <w:t>High-level Architecture Overview</w:t>
       </w:r>
     </w:p>
     <w:p>
       <w:pPr>
         <w:rPr>
           <w:rFonts w:ascii="Segoe UI" w:hAnsi="Segoe UI" w:cs="Segoe UI"/>
-          <w:color w:val="24292E"/>
-          <w:sz w:val="24"/>
-          <w:szCs w:val="24"/>
-          <w:shd w:val="clear" w:color="auto" w:fill="FFFFFF"/>
+          <w:sz w:val="24"/>
+          <w:szCs w:val="24"/>
         </w:rPr>
       </w:pPr>
       <w:r>
         <w:rPr>
           <w:rFonts w:ascii="Segoe UI" w:hAnsi="Segoe UI" w:cs="Segoe UI"/>
-          <w:color w:val="24292E"/>
-          <w:sz w:val="24"/>
-          <w:szCs w:val="24"/>
-          <w:shd w:val="clear" w:color="auto" w:fill="FFFFFF"/>
-        </w:rPr>
-        <w:t>Logic Gate plugin is a plugin that allows users to drag and drop logic gates onscreen and create a circuit that should match an output created by a lecturer.</w:t>
+          <w:sz w:val="24"/>
+          <w:szCs w:val="24"/>
+        </w:rPr>
+        <w:t>Below is a diagram showing the set of principle designs for the plugin</w:t>
       </w:r>
-    </w:p>
-    <w:p>
-      <w:pPr>
+      <w:r>
         <w:rPr>
           <w:rFonts w:ascii="Segoe UI" w:hAnsi="Segoe UI" w:cs="Segoe UI"/>
-          <w:color w:val="24292E"/>
-          <w:sz w:val="24"/>
-          <w:szCs w:val="24"/>
-          <w:shd w:val="clear" w:color="auto" w:fill="FFFFFF"/>
-        </w:rPr>
-      </w:pPr>
-    </w:p>
-    <w:p>
-      <w:pPr>
-        <w:pBdr>
-          <w:bottom w:val="single" w:sz="6" w:space="4" w:color="EAECEF"/>
-        </w:pBdr>
-        <w:shd w:val="clear" w:color="auto" w:fill="FFFFFF"/>
-        <w:spacing w:before="360" w:after="240" w:line="240" w:lineRule="auto"/>
-        <w:outlineLvl w:val="1"/>
-        <w:rPr>
-          <w:rFonts w:ascii="Segoe UI" w:eastAsia="Times New Roman" w:hAnsi="Segoe UI" w:cs="Segoe UI"/>
-          <w:b/>
-          <w:bCs/>
-          <w:color w:val="24292E"/>
-          <w:sz w:val="36"/>
-          <w:szCs w:val="36"/>
-        </w:rPr>
-      </w:pPr>
-      <w:r>
-        <w:rPr>
-          <w:rFonts w:ascii="Segoe UI" w:eastAsia="Times New Roman" w:hAnsi="Segoe UI" w:cs="Segoe UI"/>
-          <w:b/>
-          <w:bCs/>
-          <w:color w:val="24292E"/>
-          <w:sz w:val="36"/>
-          <w:szCs w:val="36"/>
-        </w:rPr>
-        <w:t>High-level Architecture Overview</w:t>
+          <w:sz w:val="24"/>
+          <w:szCs w:val="24"/>
+        </w:rPr>
+        <w:t>.</w:t>
       </w:r>
     </w:p>
     <w:p>
@@ -369,6 +375,23 @@
       </w:r>
     </w:p>
     <w:p>
+      <w:pPr>
+        <w:rPr>
+          <w:rFonts w:ascii="Segoe UI" w:hAnsi="Segoe UI" w:cs="Segoe UI"/>
+          <w:sz w:val="24"/>
+          <w:szCs w:val="24"/>
+        </w:rPr>
+      </w:pPr>
+      <w:r>
+        <w:rPr>
+          <w:rFonts w:ascii="Segoe UI" w:hAnsi="Segoe UI" w:cs="Segoe UI"/>
+          <w:sz w:val="24"/>
+          <w:szCs w:val="24"/>
+        </w:rPr>
+        <w:t>Below is a diagram showing how the Plugin is run.</w:t>
+      </w:r>
+    </w:p>
+    <w:p>
       <w:r>
         <w:rPr>
           <w:noProof/>
@@ -499,27 +522,7 @@
           <w:sz w:val="24"/>
           <w:szCs w:val="24"/>
         </w:rPr>
-        <w:t>A lecturer should be able to assign an output to a question (</w:t>
-      </w:r>
-      <w:proofErr w:type="spellStart"/>
-      <w:r>
-        <w:rPr>
-          <w:rFonts w:ascii="Segoe UI" w:eastAsia="Times New Roman" w:hAnsi="Segoe UI" w:cs="Segoe UI"/>
-          <w:color w:val="24292E"/>
-          <w:sz w:val="24"/>
-          <w:szCs w:val="24"/>
-        </w:rPr>
-        <w:t>ie</w:t>
-      </w:r>
-      <w:proofErr w:type="spellEnd"/>
-      <w:r>
-        <w:rPr>
-          <w:rFonts w:ascii="Segoe UI" w:eastAsia="Times New Roman" w:hAnsi="Segoe UI" w:cs="Segoe UI"/>
-          <w:color w:val="24292E"/>
-          <w:sz w:val="24"/>
-          <w:szCs w:val="24"/>
-        </w:rPr>
-        <w:t xml:space="preserve"> the answer for the question)</w:t>
+        <w:t>A lecturer should be able to assign an output to a question (ie the answer for the question)</w:t>
       </w:r>
     </w:p>
     <w:p>
@@ -2212,6 +2215,40 @@
       <w:contextualSpacing/>
     </w:pPr>
   </w:style>
+  <w:style w:type="paragraph" w:styleId="Title">
+    <w:name w:val="Title"/>
+    <w:basedOn w:val="Normal"/>
+    <w:next w:val="Normal"/>
+    <w:link w:val="TitleChar"/>
+    <w:uiPriority w:val="10"/>
+    <w:qFormat/>
+    <w:rsid w:val="007F23CA"/>
+    <w:pPr>
+      <w:spacing w:after="0" w:line="240" w:lineRule="auto"/>
+      <w:contextualSpacing/>
+    </w:pPr>
+    <w:rPr>
+      <w:rFonts w:asciiTheme="majorHAnsi" w:eastAsiaTheme="majorEastAsia" w:hAnsiTheme="majorHAnsi" w:cstheme="majorBidi"/>
+      <w:spacing w:val="-10"/>
+      <w:kern w:val="28"/>
+      <w:sz w:val="56"/>
+      <w:szCs w:val="56"/>
+    </w:rPr>
+  </w:style>
+  <w:style w:type="character" w:customStyle="1" w:styleId="TitleChar">
+    <w:name w:val="Title Char"/>
+    <w:basedOn w:val="DefaultParagraphFont"/>
+    <w:link w:val="Title"/>
+    <w:uiPriority w:val="10"/>
+    <w:rsid w:val="007F23CA"/>
+    <w:rPr>
+      <w:rFonts w:asciiTheme="majorHAnsi" w:eastAsiaTheme="majorEastAsia" w:hAnsiTheme="majorHAnsi" w:cstheme="majorBidi"/>
+      <w:spacing w:val="-10"/>
+      <w:kern w:val="28"/>
+      <w:sz w:val="56"/>
+      <w:szCs w:val="56"/>
+    </w:rPr>
+  </w:style>
 </w:styles>
 </file>
 

--- a/offline_wiki.docx
+++ b/offline_wiki.docx
@@ -9,6 +9,7 @@
           <w:rFonts w:ascii="Segoe UI" w:eastAsia="Times New Roman" w:hAnsi="Segoe UI" w:cs="Segoe UI"/>
           <w:b/>
           <w:bCs/>
+          <w:color w:val="262626" w:themeColor="text1" w:themeTint="D9"/>
           <w:sz w:val="72"/>
           <w:szCs w:val="72"/>
         </w:rPr>
@@ -18,11 +19,47 @@
           <w:rFonts w:ascii="Segoe UI" w:eastAsia="Times New Roman" w:hAnsi="Segoe UI" w:cs="Segoe UI"/>
           <w:b/>
           <w:bCs/>
+          <w:color w:val="009999"/>
+          <w:sz w:val="96"/>
+          <w:szCs w:val="96"/>
+        </w:rPr>
+        <w:t>W</w:t>
+      </w:r>
+      <w:r>
+        <w:rPr>
+          <w:rFonts w:ascii="Segoe UI" w:eastAsia="Times New Roman" w:hAnsi="Segoe UI" w:cs="Segoe UI"/>
+          <w:b/>
+          <w:bCs/>
+          <w:color w:val="262626" w:themeColor="text1" w:themeTint="D9"/>
           <w:sz w:val="72"/>
           <w:szCs w:val="72"/>
         </w:rPr>
-        <w:t>Wiki for Archotech</w:t>
-      </w:r>
+        <w:t xml:space="preserve">iki for </w:t>
+      </w:r>
+      <w:proofErr w:type="spellStart"/>
+      <w:r>
+        <w:rPr>
+          <w:rFonts w:ascii="Segoe UI" w:eastAsia="Times New Roman" w:hAnsi="Segoe UI" w:cs="Segoe UI"/>
+          <w:b/>
+          <w:bCs/>
+          <w:color w:val="009999"/>
+          <w:sz w:val="96"/>
+          <w:szCs w:val="96"/>
+        </w:rPr>
+        <w:t>A</w:t>
+      </w:r>
+      <w:r>
+        <w:rPr>
+          <w:rFonts w:ascii="Segoe UI" w:eastAsia="Times New Roman" w:hAnsi="Segoe UI" w:cs="Segoe UI"/>
+          <w:b/>
+          <w:bCs/>
+          <w:color w:val="262626" w:themeColor="text1" w:themeTint="D9"/>
+          <w:sz w:val="72"/>
+          <w:szCs w:val="72"/>
+        </w:rPr>
+        <w:t>rchotech</w:t>
+      </w:r>
+      <w:proofErr w:type="spellEnd"/>
     </w:p>
     <w:p/>
     <w:p>
@@ -522,7 +559,27 @@
           <w:sz w:val="24"/>
           <w:szCs w:val="24"/>
         </w:rPr>
-        <w:t>A lecturer should be able to assign an output to a question (ie the answer for the question)</w:t>
+        <w:t>A lecturer should be able to assign an output to a question (</w:t>
+      </w:r>
+      <w:proofErr w:type="spellStart"/>
+      <w:r>
+        <w:rPr>
+          <w:rFonts w:ascii="Segoe UI" w:eastAsia="Times New Roman" w:hAnsi="Segoe UI" w:cs="Segoe UI"/>
+          <w:color w:val="24292E"/>
+          <w:sz w:val="24"/>
+          <w:szCs w:val="24"/>
+        </w:rPr>
+        <w:t>ie</w:t>
+      </w:r>
+      <w:proofErr w:type="spellEnd"/>
+      <w:r>
+        <w:rPr>
+          <w:rFonts w:ascii="Segoe UI" w:eastAsia="Times New Roman" w:hAnsi="Segoe UI" w:cs="Segoe UI"/>
+          <w:color w:val="24292E"/>
+          <w:sz w:val="24"/>
+          <w:szCs w:val="24"/>
+        </w:rPr>
+        <w:t xml:space="preserve"> the answer for the question)</w:t>
       </w:r>
     </w:p>
     <w:p>
@@ -699,6 +756,242 @@
         </w:rPr>
         <w:t>A lecturer should be able to place optional hints to help the students in answering a given question</w:t>
       </w:r>
+    </w:p>
+    <w:p>
+      <w:pPr>
+        <w:shd w:val="clear" w:color="auto" w:fill="FFFFFF"/>
+        <w:spacing w:before="60" w:after="100" w:afterAutospacing="1" w:line="240" w:lineRule="auto"/>
+        <w:rPr>
+          <w:rFonts w:ascii="Segoe UI" w:eastAsia="Times New Roman" w:hAnsi="Segoe UI" w:cs="Segoe UI"/>
+          <w:color w:val="24292E"/>
+          <w:sz w:val="24"/>
+          <w:szCs w:val="24"/>
+        </w:rPr>
+      </w:pPr>
+    </w:p>
+    <w:p>
+      <w:pPr>
+        <w:pBdr>
+          <w:bottom w:val="single" w:sz="6" w:space="4" w:color="EAECEF"/>
+        </w:pBdr>
+        <w:shd w:val="clear" w:color="auto" w:fill="FFFFFF"/>
+        <w:spacing w:before="360" w:after="240" w:line="240" w:lineRule="auto"/>
+        <w:outlineLvl w:val="1"/>
+        <w:rPr>
+          <w:rFonts w:ascii="Segoe UI" w:eastAsia="Times New Roman" w:hAnsi="Segoe UI" w:cs="Segoe UI"/>
+          <w:b/>
+          <w:bCs/>
+          <w:color w:val="24292E"/>
+          <w:sz w:val="36"/>
+          <w:szCs w:val="36"/>
+        </w:rPr>
+      </w:pPr>
+      <w:r>
+        <w:rPr>
+          <w:rFonts w:ascii="Segoe UI" w:eastAsia="Times New Roman" w:hAnsi="Segoe UI" w:cs="Segoe UI"/>
+          <w:b/>
+          <w:bCs/>
+          <w:color w:val="24292E"/>
+          <w:sz w:val="36"/>
+          <w:szCs w:val="36"/>
+        </w:rPr>
+        <w:t>Installation</w:t>
+      </w:r>
+    </w:p>
+    <w:p>
+      <w:pPr>
+        <w:shd w:val="clear" w:color="auto" w:fill="FFFFFF"/>
+        <w:spacing w:before="60" w:after="100" w:afterAutospacing="1" w:line="240" w:lineRule="auto"/>
+        <w:rPr>
+          <w:rFonts w:ascii="Segoe UI" w:eastAsia="Times New Roman" w:hAnsi="Segoe UI" w:cs="Segoe UI"/>
+          <w:color w:val="24292E"/>
+          <w:sz w:val="24"/>
+          <w:szCs w:val="24"/>
+        </w:rPr>
+      </w:pPr>
+      <w:r>
+        <w:rPr>
+          <w:rFonts w:ascii="Segoe UI" w:eastAsia="Times New Roman" w:hAnsi="Segoe UI" w:cs="Segoe UI"/>
+          <w:color w:val="24292E"/>
+          <w:sz w:val="24"/>
+          <w:szCs w:val="24"/>
+        </w:rPr>
+        <w:t>Download the zip from:</w:t>
+      </w:r>
+    </w:p>
+    <w:p>
+      <w:pPr>
+        <w:pStyle w:val="HTMLPreformatted"/>
+        <w:shd w:val="clear" w:color="auto" w:fill="272822"/>
+        <w:spacing w:before="600" w:line="600" w:lineRule="auto"/>
+        <w:textAlignment w:val="baseline"/>
+        <w:rPr>
+          <w:rStyle w:val="HTMLCode"/>
+          <w:color w:val="E2E3E9"/>
+          <w:bdr w:val="none" w:sz="0" w:space="0" w:color="auto" w:frame="1"/>
+          <w:shd w:val="clear" w:color="auto" w:fill="272822"/>
+        </w:rPr>
+      </w:pPr>
+      <w:r>
+        <w:rPr>
+          <w:rStyle w:val="HTMLCode"/>
+          <w:color w:val="E2E3E9"/>
+          <w:bdr w:val="none" w:sz="0" w:space="0" w:color="auto" w:frame="1"/>
+          <w:shd w:val="clear" w:color="auto" w:fill="272822"/>
+        </w:rPr>
+        <w:tab/>
+      </w:r>
+      <w:r>
+        <w:rPr>
+          <w:rStyle w:val="HTMLCode"/>
+          <w:color w:val="E2E3E9"/>
+          <w:bdr w:val="none" w:sz="0" w:space="0" w:color="auto" w:frame="1"/>
+          <w:shd w:val="clear" w:color="auto" w:fill="272822"/>
+        </w:rPr>
+        <w:t xml:space="preserve">latest (master branch) - </w:t>
+      </w:r>
+      <w:hyperlink r:id="rId7" w:tgtFrame="_blank" w:history="1">
+        <w:r>
+          <w:rPr>
+            <w:rStyle w:val="Hyperlink"/>
+            <w:color w:val="009999"/>
+            <w:bdr w:val="none" w:sz="0" w:space="0" w:color="auto" w:frame="1"/>
+            <w:shd w:val="clear" w:color="auto" w:fill="272822"/>
+          </w:rPr>
+          <w:t>github.com/</w:t>
+        </w:r>
+        <w:proofErr w:type="spellStart"/>
+        <w:r>
+          <w:rPr>
+            <w:rStyle w:val="Hyperlink"/>
+            <w:color w:val="009999"/>
+            <w:bdr w:val="none" w:sz="0" w:space="0" w:color="auto" w:frame="1"/>
+            <w:shd w:val="clear" w:color="auto" w:fill="272822"/>
+          </w:rPr>
+          <w:t>Jaredrhd</w:t>
+        </w:r>
+        <w:proofErr w:type="spellEnd"/>
+        <w:r>
+          <w:rPr>
+            <w:rStyle w:val="Hyperlink"/>
+            <w:color w:val="009999"/>
+            <w:bdr w:val="none" w:sz="0" w:space="0" w:color="auto" w:frame="1"/>
+            <w:shd w:val="clear" w:color="auto" w:fill="272822"/>
+          </w:rPr>
+          <w:t>/</w:t>
+        </w:r>
+        <w:proofErr w:type="spellStart"/>
+        <w:r>
+          <w:rPr>
+            <w:rStyle w:val="Hyperlink"/>
+            <w:color w:val="009999"/>
+            <w:bdr w:val="none" w:sz="0" w:space="0" w:color="auto" w:frame="1"/>
+            <w:shd w:val="clear" w:color="auto" w:fill="272822"/>
+          </w:rPr>
+          <w:t>Archotech</w:t>
+        </w:r>
+        <w:proofErr w:type="spellEnd"/>
+      </w:hyperlink>
+    </w:p>
+    <w:p>
+      <w:pPr>
+        <w:pStyle w:val="NormalWeb"/>
+        <w:spacing w:before="240" w:beforeAutospacing="0" w:after="0" w:afterAutospacing="0"/>
+        <w:textAlignment w:val="baseline"/>
+        <w:rPr>
+          <w:rFonts w:ascii="Segoe UI" w:hAnsi="Segoe UI" w:cs="Segoe UI"/>
+          <w:color w:val="000000"/>
+        </w:rPr>
+      </w:pPr>
+      <w:r>
+        <w:rPr>
+          <w:rFonts w:ascii="Segoe UI" w:hAnsi="Segoe UI" w:cs="Segoe UI"/>
+          <w:color w:val="000000"/>
+        </w:rPr>
+        <w:t>U</w:t>
+      </w:r>
+      <w:r>
+        <w:rPr>
+          <w:rFonts w:ascii="Segoe UI" w:hAnsi="Segoe UI" w:cs="Segoe UI"/>
+          <w:color w:val="000000"/>
+        </w:rPr>
+        <w:t xml:space="preserve">nzip it into the question/type folder, and then rename the new folder to </w:t>
+      </w:r>
+      <w:r>
+        <w:rPr>
+          <w:rFonts w:ascii="Segoe UI" w:hAnsi="Segoe UI" w:cs="Segoe UI"/>
+          <w:color w:val="000000"/>
+        </w:rPr>
+        <w:t>“L</w:t>
+      </w:r>
+      <w:r>
+        <w:rPr>
+          <w:rFonts w:ascii="Segoe UI" w:hAnsi="Segoe UI" w:cs="Segoe UI"/>
+          <w:color w:val="000000"/>
+        </w:rPr>
+        <w:t>ogic</w:t>
+      </w:r>
+      <w:r>
+        <w:rPr>
+          <w:rFonts w:ascii="Segoe UI" w:hAnsi="Segoe UI" w:cs="Segoe UI"/>
+          <w:color w:val="000000"/>
+        </w:rPr>
+        <w:t xml:space="preserve"> </w:t>
+      </w:r>
+      <w:r>
+        <w:rPr>
+          <w:rFonts w:ascii="Segoe UI" w:hAnsi="Segoe UI" w:cs="Segoe UI"/>
+          <w:color w:val="000000"/>
+        </w:rPr>
+        <w:t>G</w:t>
+      </w:r>
+      <w:r>
+        <w:rPr>
+          <w:rFonts w:ascii="Segoe UI" w:hAnsi="Segoe UI" w:cs="Segoe UI"/>
+          <w:color w:val="000000"/>
+        </w:rPr>
+        <w:t>ate</w:t>
+      </w:r>
+      <w:r>
+        <w:rPr>
+          <w:rFonts w:ascii="Segoe UI" w:hAnsi="Segoe UI" w:cs="Segoe UI"/>
+          <w:color w:val="000000"/>
+        </w:rPr>
+        <w:t>”,</w:t>
+      </w:r>
+      <w:r>
+        <w:rPr>
+          <w:rFonts w:ascii="Segoe UI" w:hAnsi="Segoe UI" w:cs="Segoe UI"/>
+          <w:color w:val="000000"/>
+        </w:rPr>
+        <w:t xml:space="preserve"> if </w:t>
+      </w:r>
+      <w:r>
+        <w:rPr>
+          <w:rFonts w:ascii="Segoe UI" w:hAnsi="Segoe UI" w:cs="Segoe UI"/>
+          <w:color w:val="000000"/>
+        </w:rPr>
+        <w:t>it isn’t that already</w:t>
+      </w:r>
+      <w:r>
+        <w:rPr>
+          <w:rFonts w:ascii="Segoe UI" w:hAnsi="Segoe UI" w:cs="Segoe UI"/>
+          <w:color w:val="000000"/>
+        </w:rPr>
+        <w:t>.</w:t>
+      </w:r>
+    </w:p>
+    <w:p>
+      <w:pPr>
+        <w:shd w:val="clear" w:color="auto" w:fill="FFFFFF"/>
+        <w:spacing w:before="60" w:after="100" w:afterAutospacing="1" w:line="240" w:lineRule="auto"/>
+        <w:rPr>
+          <w:rFonts w:ascii="Segoe UI" w:eastAsia="Times New Roman" w:hAnsi="Segoe UI" w:cs="Segoe UI"/>
+          <w:color w:val="24292E"/>
+          <w:sz w:val="24"/>
+          <w:szCs w:val="24"/>
+        </w:rPr>
+      </w:pPr>
     </w:p>
     <w:p/>
     <w:p/>
@@ -1275,6 +1568,155 @@
     </w:lvl>
   </w:abstractNum>
   <w:abstractNum w:abstractNumId="4" w15:restartNumberingAfterBreak="0">
+    <w:nsid w:val="5A913171"/>
+    <w:multiLevelType w:val="multilevel"/>
+    <w:tmpl w:val="1362DAB8"/>
+    <w:lvl w:ilvl="0">
+      <w:start w:val="1"/>
+      <w:numFmt w:val="bullet"/>
+      <w:lvlText w:val=""/>
+      <w:lvlJc w:val="left"/>
+      <w:pPr>
+        <w:tabs>
+          <w:tab w:val="num" w:pos="720"/>
+        </w:tabs>
+        <w:ind w:left="720" w:hanging="360"/>
+      </w:pPr>
+      <w:rPr>
+        <w:rFonts w:ascii="Symbol" w:hAnsi="Symbol" w:hint="default"/>
+        <w:sz w:val="20"/>
+      </w:rPr>
+    </w:lvl>
+    <w:lvl w:ilvl="1" w:tentative="1">
+      <w:start w:val="1"/>
+      <w:numFmt w:val="bullet"/>
+      <w:lvlText w:val="o"/>
+      <w:lvlJc w:val="left"/>
+      <w:pPr>
+        <w:tabs>
+          <w:tab w:val="num" w:pos="1440"/>
+        </w:tabs>
+        <w:ind w:left="1440" w:hanging="360"/>
+      </w:pPr>
+      <w:rPr>
+        <w:rFonts w:ascii="Courier New" w:hAnsi="Courier New" w:hint="default"/>
+        <w:sz w:val="20"/>
+      </w:rPr>
+    </w:lvl>
+    <w:lvl w:ilvl="2" w:tentative="1">
+      <w:start w:val="1"/>
+      <w:numFmt w:val="bullet"/>
+      <w:lvlText w:val=""/>
+      <w:lvlJc w:val="left"/>
+      <w:pPr>
+        <w:tabs>
+          <w:tab w:val="num" w:pos="2160"/>
+        </w:tabs>
+        <w:ind w:left="2160" w:hanging="360"/>
+      </w:pPr>
+      <w:rPr>
+        <w:rFonts w:ascii="Wingdings" w:hAnsi="Wingdings" w:hint="default"/>
+        <w:sz w:val="20"/>
+      </w:rPr>
+    </w:lvl>
+    <w:lvl w:ilvl="3" w:tentative="1">
+      <w:start w:val="1"/>
+      <w:numFmt w:val="bullet"/>
+      <w:lvlText w:val=""/>
+      <w:lvlJc w:val="left"/>
+      <w:pPr>
+        <w:tabs>
+          <w:tab w:val="num" w:pos="2880"/>
+        </w:tabs>
+        <w:ind w:left="2880" w:hanging="360"/>
+      </w:pPr>
+      <w:rPr>
+        <w:rFonts w:ascii="Wingdings" w:hAnsi="Wingdings" w:hint="default"/>
+        <w:sz w:val="20"/>
+      </w:rPr>
+    </w:lvl>
+    <w:lvl w:ilvl="4" w:tentative="1">
+      <w:start w:val="1"/>
+      <w:numFmt w:val="bullet"/>
+      <w:lvlText w:val=""/>
+      <w:lvlJc w:val="left"/>
+      <w:pPr>
+        <w:tabs>
+          <w:tab w:val="num" w:pos="3600"/>
+        </w:tabs>
+        <w:ind w:left="3600" w:hanging="360"/>
+      </w:pPr>
+      <w:rPr>
+        <w:rFonts w:ascii="Wingdings" w:hAnsi="Wingdings" w:hint="default"/>
+        <w:sz w:val="20"/>
+      </w:rPr>
+    </w:lvl>
+    <w:lvl w:ilvl="5" w:tentative="1">
+      <w:start w:val="1"/>
+      <w:numFmt w:val="bullet"/>
+      <w:lvlText w:val=""/>
+      <w:lvlJc w:val="left"/>
+      <w:pPr>
+        <w:tabs>
+          <w:tab w:val="num" w:pos="4320"/>
+        </w:tabs>
+        <w:ind w:left="4320" w:hanging="360"/>
+      </w:pPr>
+      <w:rPr>
+        <w:rFonts w:ascii="Wingdings" w:hAnsi="Wingdings" w:hint="default"/>
+        <w:sz w:val="20"/>
+      </w:rPr>
+    </w:lvl>
+    <w:lvl w:ilvl="6" w:tentative="1">
+      <w:start w:val="1"/>
+      <w:numFmt w:val="bullet"/>
+      <w:lvlText w:val=""/>
+      <w:lvlJc w:val="left"/>
+      <w:pPr>
+        <w:tabs>
+          <w:tab w:val="num" w:pos="5040"/>
+        </w:tabs>
+        <w:ind w:left="5040" w:hanging="360"/>
+      </w:pPr>
+      <w:rPr>
+        <w:rFonts w:ascii="Wingdings" w:hAnsi="Wingdings" w:hint="default"/>
+        <w:sz w:val="20"/>
+      </w:rPr>
+    </w:lvl>
+    <w:lvl w:ilvl="7" w:tentative="1">
+      <w:start w:val="1"/>
+      <w:numFmt w:val="bullet"/>
+      <w:lvlText w:val=""/>
+      <w:lvlJc w:val="left"/>
+      <w:pPr>
+        <w:tabs>
+          <w:tab w:val="num" w:pos="5760"/>
+        </w:tabs>
+        <w:ind w:left="5760" w:hanging="360"/>
+      </w:pPr>
+      <w:rPr>
+        <w:rFonts w:ascii="Wingdings" w:hAnsi="Wingdings" w:hint="default"/>
+        <w:sz w:val="20"/>
+      </w:rPr>
+    </w:lvl>
+    <w:lvl w:ilvl="8" w:tentative="1">
+      <w:start w:val="1"/>
+      <w:numFmt w:val="bullet"/>
+      <w:lvlText w:val=""/>
+      <w:lvlJc w:val="left"/>
+      <w:pPr>
+        <w:tabs>
+          <w:tab w:val="num" w:pos="6480"/>
+        </w:tabs>
+        <w:ind w:left="6480" w:hanging="360"/>
+      </w:pPr>
+      <w:rPr>
+        <w:rFonts w:ascii="Wingdings" w:hAnsi="Wingdings" w:hint="default"/>
+        <w:sz w:val="20"/>
+      </w:rPr>
+    </w:lvl>
+  </w:abstractNum>
+  <w:abstractNum w:abstractNumId="5" w15:restartNumberingAfterBreak="0">
     <w:nsid w:val="5FE81961"/>
     <w:multiLevelType w:val="multilevel"/>
     <w:tmpl w:val="879AAE54"/>
@@ -1423,7 +1865,7 @@
       </w:rPr>
     </w:lvl>
   </w:abstractNum>
-  <w:abstractNum w:abstractNumId="5" w15:restartNumberingAfterBreak="0">
+  <w:abstractNum w:abstractNumId="6" w15:restartNumberingAfterBreak="0">
     <w:nsid w:val="64A724C5"/>
     <w:multiLevelType w:val="multilevel"/>
     <w:tmpl w:val="B39C2046"/>
@@ -1572,7 +2014,7 @@
       </w:rPr>
     </w:lvl>
   </w:abstractNum>
-  <w:abstractNum w:abstractNumId="6" w15:restartNumberingAfterBreak="0">
+  <w:abstractNum w:abstractNumId="7" w15:restartNumberingAfterBreak="0">
     <w:nsid w:val="6E737424"/>
     <w:multiLevelType w:val="multilevel"/>
     <w:tmpl w:val="A92687B8"/>
@@ -1722,13 +2164,13 @@
     </w:lvl>
   </w:abstractNum>
   <w:num w:numId="1">
+    <w:abstractNumId w:val="7"/>
+  </w:num>
+  <w:num w:numId="2">
     <w:abstractNumId w:val="6"/>
   </w:num>
-  <w:num w:numId="2">
+  <w:num w:numId="3">
     <w:abstractNumId w:val="5"/>
-  </w:num>
-  <w:num w:numId="3">
-    <w:abstractNumId w:val="4"/>
   </w:num>
   <w:num w:numId="4">
     <w:abstractNumId w:val="3"/>
@@ -1741,6 +2183,9 @@
   </w:num>
   <w:num w:numId="7">
     <w:abstractNumId w:val="2"/>
+  </w:num>
+  <w:num w:numId="8">
+    <w:abstractNumId w:val="4"/>
   </w:num>
 </w:numbering>
 </file>
@@ -2163,6 +2608,29 @@
       <w:szCs w:val="36"/>
     </w:rPr>
   </w:style>
+  <w:style w:type="paragraph" w:styleId="Heading3">
+    <w:name w:val="heading 3"/>
+    <w:basedOn w:val="Normal"/>
+    <w:next w:val="Normal"/>
+    <w:link w:val="Heading3Char"/>
+    <w:uiPriority w:val="9"/>
+    <w:semiHidden/>
+    <w:unhideWhenUsed/>
+    <w:qFormat/>
+    <w:rsid w:val="00EE1F09"/>
+    <w:pPr>
+      <w:keepNext/>
+      <w:keepLines/>
+      <w:spacing w:before="40" w:after="0"/>
+      <w:outlineLvl w:val="2"/>
+    </w:pPr>
+    <w:rPr>
+      <w:rFonts w:asciiTheme="majorHAnsi" w:eastAsiaTheme="majorEastAsia" w:hAnsiTheme="majorHAnsi" w:cstheme="majorBidi"/>
+      <w:color w:val="1F3763" w:themeColor="accent1" w:themeShade="7F"/>
+      <w:sz w:val="24"/>
+      <w:szCs w:val="24"/>
+    </w:rPr>
+  </w:style>
   <w:style w:type="character" w:default="1" w:styleId="DefaultParagraphFont">
     <w:name w:val="Default Paragraph Font"/>
     <w:uiPriority w:val="1"/>
@@ -2247,6 +2715,109 @@
       <w:kern w:val="28"/>
       <w:sz w:val="56"/>
       <w:szCs w:val="56"/>
+    </w:rPr>
+  </w:style>
+  <w:style w:type="character" w:customStyle="1" w:styleId="Heading3Char">
+    <w:name w:val="Heading 3 Char"/>
+    <w:basedOn w:val="DefaultParagraphFont"/>
+    <w:link w:val="Heading3"/>
+    <w:uiPriority w:val="9"/>
+    <w:semiHidden/>
+    <w:rsid w:val="00EE1F09"/>
+    <w:rPr>
+      <w:rFonts w:asciiTheme="majorHAnsi" w:eastAsiaTheme="majorEastAsia" w:hAnsiTheme="majorHAnsi" w:cstheme="majorBidi"/>
+      <w:color w:val="1F3763" w:themeColor="accent1" w:themeShade="7F"/>
+      <w:sz w:val="24"/>
+      <w:szCs w:val="24"/>
+    </w:rPr>
+  </w:style>
+  <w:style w:type="paragraph" w:styleId="NormalWeb">
+    <w:name w:val="Normal (Web)"/>
+    <w:basedOn w:val="Normal"/>
+    <w:uiPriority w:val="99"/>
+    <w:semiHidden/>
+    <w:unhideWhenUsed/>
+    <w:rsid w:val="00EE1F09"/>
+    <w:pPr>
+      <w:spacing w:before="100" w:beforeAutospacing="1" w:after="100" w:afterAutospacing="1" w:line="240" w:lineRule="auto"/>
+    </w:pPr>
+    <w:rPr>
+      <w:rFonts w:ascii="Times New Roman" w:eastAsia="Times New Roman" w:hAnsi="Times New Roman" w:cs="Times New Roman"/>
+      <w:sz w:val="24"/>
+      <w:szCs w:val="24"/>
+    </w:rPr>
+  </w:style>
+  <w:style w:type="paragraph" w:styleId="HTMLPreformatted">
+    <w:name w:val="HTML Preformatted"/>
+    <w:basedOn w:val="Normal"/>
+    <w:link w:val="HTMLPreformattedChar"/>
+    <w:uiPriority w:val="99"/>
+    <w:semiHidden/>
+    <w:unhideWhenUsed/>
+    <w:rsid w:val="00EE1F09"/>
+    <w:pPr>
+      <w:tabs>
+        <w:tab w:val="left" w:pos="916"/>
+        <w:tab w:val="left" w:pos="1832"/>
+        <w:tab w:val="left" w:pos="2748"/>
+        <w:tab w:val="left" w:pos="3664"/>
+        <w:tab w:val="left" w:pos="4580"/>
+        <w:tab w:val="left" w:pos="5496"/>
+        <w:tab w:val="left" w:pos="6412"/>
+        <w:tab w:val="left" w:pos="7328"/>
+        <w:tab w:val="left" w:pos="8244"/>
+        <w:tab w:val="left" w:pos="9160"/>
+        <w:tab w:val="left" w:pos="10076"/>
+        <w:tab w:val="left" w:pos="10992"/>
+        <w:tab w:val="left" w:pos="11908"/>
+        <w:tab w:val="left" w:pos="12824"/>
+        <w:tab w:val="left" w:pos="13740"/>
+        <w:tab w:val="left" w:pos="14656"/>
+      </w:tabs>
+      <w:spacing w:after="0" w:line="240" w:lineRule="auto"/>
+    </w:pPr>
+    <w:rPr>
+      <w:rFonts w:ascii="Courier New" w:eastAsia="Times New Roman" w:hAnsi="Courier New" w:cs="Courier New"/>
+      <w:sz w:val="20"/>
+      <w:szCs w:val="20"/>
+    </w:rPr>
+  </w:style>
+  <w:style w:type="character" w:customStyle="1" w:styleId="HTMLPreformattedChar">
+    <w:name w:val="HTML Preformatted Char"/>
+    <w:basedOn w:val="DefaultParagraphFont"/>
+    <w:link w:val="HTMLPreformatted"/>
+    <w:uiPriority w:val="99"/>
+    <w:semiHidden/>
+    <w:rsid w:val="00EE1F09"/>
+    <w:rPr>
+      <w:rFonts w:ascii="Courier New" w:eastAsia="Times New Roman" w:hAnsi="Courier New" w:cs="Courier New"/>
+      <w:sz w:val="20"/>
+      <w:szCs w:val="20"/>
+    </w:rPr>
+  </w:style>
+  <w:style w:type="character" w:styleId="HTMLCode">
+    <w:name w:val="HTML Code"/>
+    <w:basedOn w:val="DefaultParagraphFont"/>
+    <w:uiPriority w:val="99"/>
+    <w:semiHidden/>
+    <w:unhideWhenUsed/>
+    <w:rsid w:val="00EE1F09"/>
+    <w:rPr>
+      <w:rFonts w:ascii="Courier New" w:eastAsia="Times New Roman" w:hAnsi="Courier New" w:cs="Courier New"/>
+      <w:sz w:val="20"/>
+      <w:szCs w:val="20"/>
+    </w:rPr>
+  </w:style>
+  <w:style w:type="character" w:styleId="Hyperlink">
+    <w:name w:val="Hyperlink"/>
+    <w:basedOn w:val="DefaultParagraphFont"/>
+    <w:uiPriority w:val="99"/>
+    <w:semiHidden/>
+    <w:unhideWhenUsed/>
+    <w:rsid w:val="00EE1F09"/>
+    <w:rPr>
+      <w:color w:val="0000FF"/>
+      <w:u w:val="single"/>
     </w:rPr>
   </w:style>
 </w:styles>

--- a/offline_wiki.docx
+++ b/offline_wiki.docx
@@ -929,55 +929,48 @@
           <w:rFonts w:ascii="Segoe UI" w:hAnsi="Segoe UI" w:cs="Segoe UI"/>
           <w:color w:val="000000"/>
         </w:rPr>
-        <w:t>ogic</w:t>
+        <w:t xml:space="preserve">ogic </w:t>
       </w:r>
       <w:r>
         <w:rPr>
           <w:rFonts w:ascii="Segoe UI" w:hAnsi="Segoe UI" w:cs="Segoe UI"/>
           <w:color w:val="000000"/>
         </w:rPr>
-        <w:t xml:space="preserve"> </w:t>
+        <w:t>G</w:t>
       </w:r>
       <w:r>
         <w:rPr>
           <w:rFonts w:ascii="Segoe UI" w:hAnsi="Segoe UI" w:cs="Segoe UI"/>
           <w:color w:val="000000"/>
         </w:rPr>
-        <w:t>G</w:t>
+        <w:t>ate</w:t>
       </w:r>
       <w:r>
         <w:rPr>
           <w:rFonts w:ascii="Segoe UI" w:hAnsi="Segoe UI" w:cs="Segoe UI"/>
           <w:color w:val="000000"/>
         </w:rPr>
-        <w:t>ate</w:t>
+        <w:t>”,</w:t>
       </w:r>
       <w:r>
         <w:rPr>
           <w:rFonts w:ascii="Segoe UI" w:hAnsi="Segoe UI" w:cs="Segoe UI"/>
           <w:color w:val="000000"/>
         </w:rPr>
-        <w:t>”,</w:t>
+        <w:t xml:space="preserve"> if </w:t>
       </w:r>
       <w:r>
         <w:rPr>
           <w:rFonts w:ascii="Segoe UI" w:hAnsi="Segoe UI" w:cs="Segoe UI"/>
           <w:color w:val="000000"/>
         </w:rPr>
-        <w:t xml:space="preserve"> if </w:t>
+        <w:t>it isn’t that already</w:t>
       </w:r>
       <w:r>
         <w:rPr>
           <w:rFonts w:ascii="Segoe UI" w:hAnsi="Segoe UI" w:cs="Segoe UI"/>
           <w:color w:val="000000"/>
         </w:rPr>
-        <w:t>it isn’t that already</w:t>
-      </w:r>
-      <w:r>
-        <w:rPr>
-          <w:rFonts w:ascii="Segoe UI" w:hAnsi="Segoe UI" w:cs="Segoe UI"/>
-          <w:color w:val="000000"/>
-        </w:rPr>
         <w:t>.</w:t>
       </w:r>
     </w:p>
@@ -993,7 +986,6 @@
         </w:rPr>
       </w:pPr>
     </w:p>
-    <w:p/>
     <w:p/>
     <w:sectPr>
       <w:pgSz w:w="12240" w:h="15840"/>

--- a/offline_wiki.docx
+++ b/offline_wiki.docx
@@ -36,7 +36,6 @@
         </w:rPr>
         <w:t xml:space="preserve">iki for </w:t>
       </w:r>
-      <w:proofErr w:type="spellStart"/>
       <w:r>
         <w:rPr>
           <w:rFonts w:ascii="Segoe UI" w:eastAsia="Times New Roman" w:hAnsi="Segoe UI" w:cs="Segoe UI"/>
@@ -59,7 +58,6 @@
         </w:rPr>
         <w:t>rchotech</w:t>
       </w:r>
-      <w:proofErr w:type="spellEnd"/>
     </w:p>
     <w:p/>
     <w:p>
@@ -114,6 +112,24 @@
         </w:rPr>
         <w:t>Jared Harris Dewey</w:t>
       </w:r>
+      <w:r>
+        <w:rPr>
+          <w:rFonts w:ascii="Segoe UI" w:eastAsia="Times New Roman" w:hAnsi="Segoe UI" w:cs="Segoe UI"/>
+          <w:color w:val="24292E"/>
+          <w:sz w:val="24"/>
+          <w:szCs w:val="24"/>
+        </w:rPr>
+        <w:t xml:space="preserve"> </w:t>
+      </w:r>
+      <w:r>
+        <w:rPr>
+          <w:rFonts w:ascii="Segoe UI" w:eastAsia="Times New Roman" w:hAnsi="Segoe UI" w:cs="Segoe UI"/>
+          <w:color w:val="24292E"/>
+          <w:sz w:val="24"/>
+          <w:szCs w:val="24"/>
+        </w:rPr>
+        <w:t>(1846346)</w:t>
+      </w:r>
     </w:p>
     <w:p>
       <w:pPr>
@@ -138,6 +154,15 @@
         </w:rPr>
         <w:t>Max Parkin</w:t>
       </w:r>
+      <w:r>
+        <w:rPr>
+          <w:rFonts w:ascii="Segoe UI" w:eastAsia="Times New Roman" w:hAnsi="Segoe UI" w:cs="Segoe UI"/>
+          <w:color w:val="24292E"/>
+          <w:sz w:val="24"/>
+          <w:szCs w:val="24"/>
+        </w:rPr>
+        <w:t xml:space="preserve"> (1934122)</w:t>
+      </w:r>
     </w:p>
     <w:p>
       <w:pPr>
@@ -162,6 +187,15 @@
         </w:rPr>
         <w:t>Jonah Alter</w:t>
       </w:r>
+      <w:r>
+        <w:rPr>
+          <w:rFonts w:ascii="Segoe UI" w:eastAsia="Times New Roman" w:hAnsi="Segoe UI" w:cs="Segoe UI"/>
+          <w:color w:val="24292E"/>
+          <w:sz w:val="24"/>
+          <w:szCs w:val="24"/>
+        </w:rPr>
+        <w:t xml:space="preserve"> (1853154)</w:t>
+      </w:r>
     </w:p>
     <w:p>
       <w:pPr>
@@ -186,6 +220,15 @@
         </w:rPr>
         <w:t>Michael-John Brewer</w:t>
       </w:r>
+      <w:r>
+        <w:rPr>
+          <w:rFonts w:ascii="Segoe UI" w:eastAsia="Times New Roman" w:hAnsi="Segoe UI" w:cs="Segoe UI"/>
+          <w:color w:val="24292E"/>
+          <w:sz w:val="24"/>
+          <w:szCs w:val="24"/>
+        </w:rPr>
+        <w:t xml:space="preserve"> (1851234)</w:t>
+      </w:r>
     </w:p>
     <w:p>
       <w:pPr>
@@ -209,6 +252,15 @@
           <w:szCs w:val="24"/>
         </w:rPr>
         <w:t>Erin Ollewagen</w:t>
+      </w:r>
+      <w:r>
+        <w:rPr>
+          <w:rFonts w:ascii="Segoe UI" w:eastAsia="Times New Roman" w:hAnsi="Segoe UI" w:cs="Segoe UI"/>
+          <w:color w:val="24292E"/>
+          <w:sz w:val="24"/>
+          <w:szCs w:val="24"/>
+        </w:rPr>
+        <w:t xml:space="preserve"> (1877594)</w:t>
       </w:r>
     </w:p>
     <w:p/>
@@ -299,6 +351,271 @@
           <w:sz w:val="36"/>
           <w:szCs w:val="36"/>
         </w:rPr>
+        <w:t>Features</w:t>
+      </w:r>
+    </w:p>
+    <w:p>
+      <w:pPr>
+        <w:numPr>
+          <w:ilvl w:val="0"/>
+          <w:numId w:val="1"/>
+        </w:numPr>
+        <w:shd w:val="clear" w:color="auto" w:fill="FFFFFF"/>
+        <w:spacing w:before="100" w:beforeAutospacing="1" w:after="100" w:afterAutospacing="1" w:line="240" w:lineRule="auto"/>
+        <w:rPr>
+          <w:rFonts w:ascii="Segoe UI" w:eastAsia="Times New Roman" w:hAnsi="Segoe UI" w:cs="Segoe UI"/>
+          <w:color w:val="24292E"/>
+          <w:sz w:val="24"/>
+          <w:szCs w:val="24"/>
+        </w:rPr>
+      </w:pPr>
+      <w:r>
+        <w:rPr>
+          <w:rFonts w:ascii="Segoe UI" w:eastAsia="Times New Roman" w:hAnsi="Segoe UI" w:cs="Segoe UI"/>
+          <w:color w:val="24292E"/>
+          <w:sz w:val="24"/>
+          <w:szCs w:val="24"/>
+        </w:rPr>
+        <w:t>A lecturer should be able to type a question into a text-box for the student to answer</w:t>
+      </w:r>
+    </w:p>
+    <w:p>
+      <w:pPr>
+        <w:numPr>
+          <w:ilvl w:val="0"/>
+          <w:numId w:val="1"/>
+        </w:numPr>
+        <w:shd w:val="clear" w:color="auto" w:fill="FFFFFF"/>
+        <w:spacing w:before="60" w:after="100" w:afterAutospacing="1" w:line="240" w:lineRule="auto"/>
+        <w:rPr>
+          <w:rFonts w:ascii="Segoe UI" w:eastAsia="Times New Roman" w:hAnsi="Segoe UI" w:cs="Segoe UI"/>
+          <w:color w:val="24292E"/>
+          <w:sz w:val="24"/>
+          <w:szCs w:val="24"/>
+        </w:rPr>
+      </w:pPr>
+      <w:r>
+        <w:rPr>
+          <w:rFonts w:ascii="Segoe UI" w:eastAsia="Times New Roman" w:hAnsi="Segoe UI" w:cs="Segoe UI"/>
+          <w:color w:val="24292E"/>
+          <w:sz w:val="24"/>
+          <w:szCs w:val="24"/>
+        </w:rPr>
+        <w:t>A lecturer should be able to assign an output to a question (ie the answer for the question)</w:t>
+      </w:r>
+    </w:p>
+    <w:p>
+      <w:pPr>
+        <w:numPr>
+          <w:ilvl w:val="0"/>
+          <w:numId w:val="1"/>
+        </w:numPr>
+        <w:shd w:val="clear" w:color="auto" w:fill="FFFFFF"/>
+        <w:spacing w:before="60" w:after="100" w:afterAutospacing="1" w:line="240" w:lineRule="auto"/>
+        <w:rPr>
+          <w:rFonts w:ascii="Segoe UI" w:eastAsia="Times New Roman" w:hAnsi="Segoe UI" w:cs="Segoe UI"/>
+          <w:color w:val="24292E"/>
+          <w:sz w:val="24"/>
+          <w:szCs w:val="24"/>
+        </w:rPr>
+      </w:pPr>
+      <w:r>
+        <w:rPr>
+          <w:rFonts w:ascii="Segoe UI" w:eastAsia="Times New Roman" w:hAnsi="Segoe UI" w:cs="Segoe UI"/>
+          <w:color w:val="24292E"/>
+          <w:sz w:val="24"/>
+          <w:szCs w:val="24"/>
+        </w:rPr>
+        <w:t>A lecturer should be able to choose a set selection of logic gates for the students to use in answering the question</w:t>
+      </w:r>
+    </w:p>
+    <w:p>
+      <w:pPr>
+        <w:numPr>
+          <w:ilvl w:val="0"/>
+          <w:numId w:val="1"/>
+        </w:numPr>
+        <w:shd w:val="clear" w:color="auto" w:fill="FFFFFF"/>
+        <w:spacing w:before="60" w:after="100" w:afterAutospacing="1" w:line="240" w:lineRule="auto"/>
+        <w:rPr>
+          <w:rFonts w:ascii="Segoe UI" w:eastAsia="Times New Roman" w:hAnsi="Segoe UI" w:cs="Segoe UI"/>
+          <w:color w:val="24292E"/>
+          <w:sz w:val="24"/>
+          <w:szCs w:val="24"/>
+        </w:rPr>
+      </w:pPr>
+      <w:r>
+        <w:rPr>
+          <w:rFonts w:ascii="Segoe UI" w:eastAsia="Times New Roman" w:hAnsi="Segoe UI" w:cs="Segoe UI"/>
+          <w:color w:val="24292E"/>
+          <w:sz w:val="24"/>
+          <w:szCs w:val="24"/>
+        </w:rPr>
+        <w:t>A student should be able to drag and drop logic gates onto the canvas</w:t>
+      </w:r>
+    </w:p>
+    <w:p>
+      <w:pPr>
+        <w:numPr>
+          <w:ilvl w:val="0"/>
+          <w:numId w:val="1"/>
+        </w:numPr>
+        <w:shd w:val="clear" w:color="auto" w:fill="FFFFFF"/>
+        <w:spacing w:before="60" w:after="100" w:afterAutospacing="1" w:line="240" w:lineRule="auto"/>
+        <w:rPr>
+          <w:rFonts w:ascii="Segoe UI" w:eastAsia="Times New Roman" w:hAnsi="Segoe UI" w:cs="Segoe UI"/>
+          <w:color w:val="24292E"/>
+          <w:sz w:val="24"/>
+          <w:szCs w:val="24"/>
+        </w:rPr>
+      </w:pPr>
+      <w:r>
+        <w:rPr>
+          <w:rFonts w:ascii="Segoe UI" w:eastAsia="Times New Roman" w:hAnsi="Segoe UI" w:cs="Segoe UI"/>
+          <w:color w:val="24292E"/>
+          <w:sz w:val="24"/>
+          <w:szCs w:val="24"/>
+        </w:rPr>
+        <w:t>A student should be able to connect logic gates via connecting wires</w:t>
+      </w:r>
+    </w:p>
+    <w:p>
+      <w:pPr>
+        <w:numPr>
+          <w:ilvl w:val="0"/>
+          <w:numId w:val="1"/>
+        </w:numPr>
+        <w:shd w:val="clear" w:color="auto" w:fill="FFFFFF"/>
+        <w:spacing w:before="60" w:after="100" w:afterAutospacing="1" w:line="240" w:lineRule="auto"/>
+        <w:rPr>
+          <w:rFonts w:ascii="Segoe UI" w:eastAsia="Times New Roman" w:hAnsi="Segoe UI" w:cs="Segoe UI"/>
+          <w:color w:val="24292E"/>
+          <w:sz w:val="24"/>
+          <w:szCs w:val="24"/>
+        </w:rPr>
+      </w:pPr>
+      <w:r>
+        <w:rPr>
+          <w:rFonts w:ascii="Segoe UI" w:eastAsia="Times New Roman" w:hAnsi="Segoe UI" w:cs="Segoe UI"/>
+          <w:color w:val="24292E"/>
+          <w:sz w:val="24"/>
+          <w:szCs w:val="24"/>
+        </w:rPr>
+        <w:t>The marker needs to be able to recognize the combination the student put down and compare it to the desired output that the lecturer assigned to the question</w:t>
+      </w:r>
+    </w:p>
+    <w:p>
+      <w:pPr>
+        <w:numPr>
+          <w:ilvl w:val="0"/>
+          <w:numId w:val="1"/>
+        </w:numPr>
+        <w:shd w:val="clear" w:color="auto" w:fill="FFFFFF"/>
+        <w:spacing w:before="60" w:after="100" w:afterAutospacing="1" w:line="240" w:lineRule="auto"/>
+        <w:rPr>
+          <w:rFonts w:ascii="Segoe UI" w:eastAsia="Times New Roman" w:hAnsi="Segoe UI" w:cs="Segoe UI"/>
+          <w:color w:val="24292E"/>
+          <w:sz w:val="24"/>
+          <w:szCs w:val="24"/>
+        </w:rPr>
+      </w:pPr>
+      <w:r>
+        <w:rPr>
+          <w:rFonts w:ascii="Segoe UI" w:eastAsia="Times New Roman" w:hAnsi="Segoe UI" w:cs="Segoe UI"/>
+          <w:color w:val="24292E"/>
+          <w:sz w:val="24"/>
+          <w:szCs w:val="24"/>
+        </w:rPr>
+        <w:t>The marker needs to be able to give feedback to the student as to whether their output and the lecturers output matched by returning “correct” or “incorrect”</w:t>
+      </w:r>
+    </w:p>
+    <w:p>
+      <w:pPr>
+        <w:numPr>
+          <w:ilvl w:val="0"/>
+          <w:numId w:val="1"/>
+        </w:numPr>
+        <w:shd w:val="clear" w:color="auto" w:fill="FFFFFF"/>
+        <w:spacing w:before="60" w:after="100" w:afterAutospacing="1" w:line="240" w:lineRule="auto"/>
+        <w:rPr>
+          <w:rFonts w:ascii="Segoe UI" w:eastAsia="Times New Roman" w:hAnsi="Segoe UI" w:cs="Segoe UI"/>
+          <w:color w:val="24292E"/>
+          <w:sz w:val="24"/>
+          <w:szCs w:val="24"/>
+        </w:rPr>
+      </w:pPr>
+      <w:r>
+        <w:rPr>
+          <w:rFonts w:ascii="Segoe UI" w:eastAsia="Times New Roman" w:hAnsi="Segoe UI" w:cs="Segoe UI"/>
+          <w:color w:val="24292E"/>
+          <w:sz w:val="24"/>
+          <w:szCs w:val="24"/>
+        </w:rPr>
+        <w:t>A student should be able to answer in any order and to change their answer before submitting</w:t>
+      </w:r>
+    </w:p>
+    <w:p>
+      <w:pPr>
+        <w:numPr>
+          <w:ilvl w:val="0"/>
+          <w:numId w:val="1"/>
+        </w:numPr>
+        <w:shd w:val="clear" w:color="auto" w:fill="FFFFFF"/>
+        <w:spacing w:before="60" w:after="100" w:afterAutospacing="1" w:line="240" w:lineRule="auto"/>
+        <w:rPr>
+          <w:rFonts w:ascii="Segoe UI" w:eastAsia="Times New Roman" w:hAnsi="Segoe UI" w:cs="Segoe UI"/>
+          <w:color w:val="24292E"/>
+          <w:sz w:val="24"/>
+          <w:szCs w:val="24"/>
+        </w:rPr>
+      </w:pPr>
+      <w:r>
+        <w:rPr>
+          <w:rFonts w:ascii="Segoe UI" w:eastAsia="Times New Roman" w:hAnsi="Segoe UI" w:cs="Segoe UI"/>
+          <w:color w:val="24292E"/>
+          <w:sz w:val="24"/>
+          <w:szCs w:val="24"/>
+        </w:rPr>
+        <w:t>A lecturer should be able to place optional hints to help the students in answering a given question</w:t>
+      </w:r>
+    </w:p>
+    <w:p>
+      <w:pPr>
+        <w:rPr>
+          <w:rFonts w:ascii="Segoe UI" w:hAnsi="Segoe UI" w:cs="Segoe UI"/>
+          <w:color w:val="24292E"/>
+          <w:sz w:val="24"/>
+          <w:szCs w:val="24"/>
+          <w:shd w:val="clear" w:color="auto" w:fill="FFFFFF"/>
+        </w:rPr>
+      </w:pPr>
+    </w:p>
+    <w:p>
+      <w:pPr>
+        <w:pBdr>
+          <w:bottom w:val="single" w:sz="6" w:space="4" w:color="EAECEF"/>
+        </w:pBdr>
+        <w:shd w:val="clear" w:color="auto" w:fill="FFFFFF"/>
+        <w:spacing w:before="360" w:after="240" w:line="240" w:lineRule="auto"/>
+        <w:outlineLvl w:val="1"/>
+        <w:rPr>
+          <w:rFonts w:ascii="Segoe UI" w:eastAsia="Times New Roman" w:hAnsi="Segoe UI" w:cs="Segoe UI"/>
+          <w:b/>
+          <w:bCs/>
+          <w:color w:val="24292E"/>
+          <w:sz w:val="36"/>
+          <w:szCs w:val="36"/>
+        </w:rPr>
+      </w:pPr>
+      <w:r>
+        <w:rPr>
+          <w:rFonts w:ascii="Segoe UI" w:eastAsia="Times New Roman" w:hAnsi="Segoe UI" w:cs="Segoe UI"/>
+          <w:b/>
+          <w:bCs/>
+          <w:color w:val="24292E"/>
+          <w:sz w:val="36"/>
+          <w:szCs w:val="36"/>
+        </w:rPr>
         <w:t>High-level Architecture Overview</w:t>
       </w:r>
     </w:p>
@@ -333,7 +650,7 @@
           <w:noProof/>
         </w:rPr>
         <w:drawing>
-          <wp:inline distT="0" distB="0" distL="0" distR="0" wp14:anchorId="66DE13D5" wp14:editId="7A7F8B97">
+          <wp:inline distT="0" distB="0" distL="0" distR="0" wp14:anchorId="66DE13D5" wp14:editId="7689F7F5">
             <wp:extent cx="7239000" cy="3956050"/>
             <wp:effectExtent l="0" t="0" r="0" b="6350"/>
             <wp:docPr id="1" name="Picture 1"/>
@@ -434,7 +751,7 @@
           <w:noProof/>
         </w:rPr>
         <w:drawing>
-          <wp:inline distT="0" distB="0" distL="0" distR="0" wp14:anchorId="5B1E47DF" wp14:editId="070B7563">
+          <wp:inline distT="0" distB="0" distL="0" distR="0" wp14:anchorId="5B1E47DF" wp14:editId="5CBBE615">
             <wp:extent cx="5962650" cy="3638550"/>
             <wp:effectExtent l="0" t="0" r="0" b="0"/>
             <wp:docPr id="2" name="Picture 2"/>
@@ -467,6 +784,7 @@
                     <a:prstGeom prst="rect">
                       <a:avLst/>
                     </a:prstGeom>
+                    <a:noFill/>
                     <a:ln>
                       <a:noFill/>
                     </a:ln>
@@ -485,280 +803,6 @@
     </w:p>
     <w:p>
       <w:pPr>
-        <w:pBdr>
-          <w:bottom w:val="single" w:sz="6" w:space="4" w:color="EAECEF"/>
-        </w:pBdr>
-        <w:shd w:val="clear" w:color="auto" w:fill="FFFFFF"/>
-        <w:spacing w:before="360" w:after="240" w:line="240" w:lineRule="auto"/>
-        <w:outlineLvl w:val="1"/>
-        <w:rPr>
-          <w:rFonts w:ascii="Segoe UI" w:eastAsia="Times New Roman" w:hAnsi="Segoe UI" w:cs="Segoe UI"/>
-          <w:b/>
-          <w:bCs/>
-          <w:color w:val="24292E"/>
-          <w:sz w:val="36"/>
-          <w:szCs w:val="36"/>
-        </w:rPr>
-      </w:pPr>
-      <w:r>
-        <w:rPr>
-          <w:rFonts w:ascii="Segoe UI" w:eastAsia="Times New Roman" w:hAnsi="Segoe UI" w:cs="Segoe UI"/>
-          <w:b/>
-          <w:bCs/>
-          <w:color w:val="24292E"/>
-          <w:sz w:val="36"/>
-          <w:szCs w:val="36"/>
-        </w:rPr>
-        <w:t>Features</w:t>
-      </w:r>
-    </w:p>
-    <w:p>
-      <w:pPr>
-        <w:numPr>
-          <w:ilvl w:val="0"/>
-          <w:numId w:val="1"/>
-        </w:numPr>
-        <w:shd w:val="clear" w:color="auto" w:fill="FFFFFF"/>
-        <w:spacing w:before="100" w:beforeAutospacing="1" w:after="100" w:afterAutospacing="1" w:line="240" w:lineRule="auto"/>
-        <w:rPr>
-          <w:rFonts w:ascii="Segoe UI" w:eastAsia="Times New Roman" w:hAnsi="Segoe UI" w:cs="Segoe UI"/>
-          <w:color w:val="24292E"/>
-          <w:sz w:val="24"/>
-          <w:szCs w:val="24"/>
-        </w:rPr>
-      </w:pPr>
-      <w:r>
-        <w:rPr>
-          <w:rFonts w:ascii="Segoe UI" w:eastAsia="Times New Roman" w:hAnsi="Segoe UI" w:cs="Segoe UI"/>
-          <w:color w:val="24292E"/>
-          <w:sz w:val="24"/>
-          <w:szCs w:val="24"/>
-        </w:rPr>
-        <w:t>A lecturer should be able to type a question into a text-box for the student to answer</w:t>
-      </w:r>
-    </w:p>
-    <w:p>
-      <w:pPr>
-        <w:numPr>
-          <w:ilvl w:val="0"/>
-          <w:numId w:val="1"/>
-        </w:numPr>
-        <w:shd w:val="clear" w:color="auto" w:fill="FFFFFF"/>
-        <w:spacing w:before="60" w:after="100" w:afterAutospacing="1" w:line="240" w:lineRule="auto"/>
-        <w:rPr>
-          <w:rFonts w:ascii="Segoe UI" w:eastAsia="Times New Roman" w:hAnsi="Segoe UI" w:cs="Segoe UI"/>
-          <w:color w:val="24292E"/>
-          <w:sz w:val="24"/>
-          <w:szCs w:val="24"/>
-        </w:rPr>
-      </w:pPr>
-      <w:r>
-        <w:rPr>
-          <w:rFonts w:ascii="Segoe UI" w:eastAsia="Times New Roman" w:hAnsi="Segoe UI" w:cs="Segoe UI"/>
-          <w:color w:val="24292E"/>
-          <w:sz w:val="24"/>
-          <w:szCs w:val="24"/>
-        </w:rPr>
-        <w:t>A lecturer should be able to assign an output to a question (</w:t>
-      </w:r>
-      <w:proofErr w:type="spellStart"/>
-      <w:r>
-        <w:rPr>
-          <w:rFonts w:ascii="Segoe UI" w:eastAsia="Times New Roman" w:hAnsi="Segoe UI" w:cs="Segoe UI"/>
-          <w:color w:val="24292E"/>
-          <w:sz w:val="24"/>
-          <w:szCs w:val="24"/>
-        </w:rPr>
-        <w:t>ie</w:t>
-      </w:r>
-      <w:proofErr w:type="spellEnd"/>
-      <w:r>
-        <w:rPr>
-          <w:rFonts w:ascii="Segoe UI" w:eastAsia="Times New Roman" w:hAnsi="Segoe UI" w:cs="Segoe UI"/>
-          <w:color w:val="24292E"/>
-          <w:sz w:val="24"/>
-          <w:szCs w:val="24"/>
-        </w:rPr>
-        <w:t xml:space="preserve"> the answer for the question)</w:t>
-      </w:r>
-    </w:p>
-    <w:p>
-      <w:pPr>
-        <w:numPr>
-          <w:ilvl w:val="0"/>
-          <w:numId w:val="1"/>
-        </w:numPr>
-        <w:shd w:val="clear" w:color="auto" w:fill="FFFFFF"/>
-        <w:spacing w:before="60" w:after="100" w:afterAutospacing="1" w:line="240" w:lineRule="auto"/>
-        <w:rPr>
-          <w:rFonts w:ascii="Segoe UI" w:eastAsia="Times New Roman" w:hAnsi="Segoe UI" w:cs="Segoe UI"/>
-          <w:color w:val="24292E"/>
-          <w:sz w:val="24"/>
-          <w:szCs w:val="24"/>
-        </w:rPr>
-      </w:pPr>
-      <w:r>
-        <w:rPr>
-          <w:rFonts w:ascii="Segoe UI" w:eastAsia="Times New Roman" w:hAnsi="Segoe UI" w:cs="Segoe UI"/>
-          <w:color w:val="24292E"/>
-          <w:sz w:val="24"/>
-          <w:szCs w:val="24"/>
-        </w:rPr>
-        <w:t>A lecturer should be able to choose a set selection of logic gates for the students to use in answering the question</w:t>
-      </w:r>
-    </w:p>
-    <w:p>
-      <w:pPr>
-        <w:numPr>
-          <w:ilvl w:val="0"/>
-          <w:numId w:val="1"/>
-        </w:numPr>
-        <w:shd w:val="clear" w:color="auto" w:fill="FFFFFF"/>
-        <w:spacing w:before="60" w:after="100" w:afterAutospacing="1" w:line="240" w:lineRule="auto"/>
-        <w:rPr>
-          <w:rFonts w:ascii="Segoe UI" w:eastAsia="Times New Roman" w:hAnsi="Segoe UI" w:cs="Segoe UI"/>
-          <w:color w:val="24292E"/>
-          <w:sz w:val="24"/>
-          <w:szCs w:val="24"/>
-        </w:rPr>
-      </w:pPr>
-      <w:r>
-        <w:rPr>
-          <w:rFonts w:ascii="Segoe UI" w:eastAsia="Times New Roman" w:hAnsi="Segoe UI" w:cs="Segoe UI"/>
-          <w:color w:val="24292E"/>
-          <w:sz w:val="24"/>
-          <w:szCs w:val="24"/>
-        </w:rPr>
-        <w:t>A student should be able to drag and drop logic gates onto the canvas</w:t>
-      </w:r>
-    </w:p>
-    <w:p>
-      <w:pPr>
-        <w:numPr>
-          <w:ilvl w:val="0"/>
-          <w:numId w:val="1"/>
-        </w:numPr>
-        <w:shd w:val="clear" w:color="auto" w:fill="FFFFFF"/>
-        <w:spacing w:before="60" w:after="100" w:afterAutospacing="1" w:line="240" w:lineRule="auto"/>
-        <w:rPr>
-          <w:rFonts w:ascii="Segoe UI" w:eastAsia="Times New Roman" w:hAnsi="Segoe UI" w:cs="Segoe UI"/>
-          <w:color w:val="24292E"/>
-          <w:sz w:val="24"/>
-          <w:szCs w:val="24"/>
-        </w:rPr>
-      </w:pPr>
-      <w:r>
-        <w:rPr>
-          <w:rFonts w:ascii="Segoe UI" w:eastAsia="Times New Roman" w:hAnsi="Segoe UI" w:cs="Segoe UI"/>
-          <w:color w:val="24292E"/>
-          <w:sz w:val="24"/>
-          <w:szCs w:val="24"/>
-        </w:rPr>
-        <w:t>A student should be able to connect logic gates via connecting wires</w:t>
-      </w:r>
-    </w:p>
-    <w:p>
-      <w:pPr>
-        <w:numPr>
-          <w:ilvl w:val="0"/>
-          <w:numId w:val="1"/>
-        </w:numPr>
-        <w:shd w:val="clear" w:color="auto" w:fill="FFFFFF"/>
-        <w:spacing w:before="60" w:after="100" w:afterAutospacing="1" w:line="240" w:lineRule="auto"/>
-        <w:rPr>
-          <w:rFonts w:ascii="Segoe UI" w:eastAsia="Times New Roman" w:hAnsi="Segoe UI" w:cs="Segoe UI"/>
-          <w:color w:val="24292E"/>
-          <w:sz w:val="24"/>
-          <w:szCs w:val="24"/>
-        </w:rPr>
-      </w:pPr>
-      <w:r>
-        <w:rPr>
-          <w:rFonts w:ascii="Segoe UI" w:eastAsia="Times New Roman" w:hAnsi="Segoe UI" w:cs="Segoe UI"/>
-          <w:color w:val="24292E"/>
-          <w:sz w:val="24"/>
-          <w:szCs w:val="24"/>
-        </w:rPr>
-        <w:t>The marker needs to be able to recognize the combination the student put down and compare it to the desired output that the lecturer assigned to the question</w:t>
-      </w:r>
-    </w:p>
-    <w:p>
-      <w:pPr>
-        <w:numPr>
-          <w:ilvl w:val="0"/>
-          <w:numId w:val="1"/>
-        </w:numPr>
-        <w:shd w:val="clear" w:color="auto" w:fill="FFFFFF"/>
-        <w:spacing w:before="60" w:after="100" w:afterAutospacing="1" w:line="240" w:lineRule="auto"/>
-        <w:rPr>
-          <w:rFonts w:ascii="Segoe UI" w:eastAsia="Times New Roman" w:hAnsi="Segoe UI" w:cs="Segoe UI"/>
-          <w:color w:val="24292E"/>
-          <w:sz w:val="24"/>
-          <w:szCs w:val="24"/>
-        </w:rPr>
-      </w:pPr>
-      <w:r>
-        <w:rPr>
-          <w:rFonts w:ascii="Segoe UI" w:eastAsia="Times New Roman" w:hAnsi="Segoe UI" w:cs="Segoe UI"/>
-          <w:color w:val="24292E"/>
-          <w:sz w:val="24"/>
-          <w:szCs w:val="24"/>
-        </w:rPr>
-        <w:t>The marker needs to be able to give feedback to the student as to whether their output and the lecturers output matched by returning “correct” or “incorrect”</w:t>
-      </w:r>
-    </w:p>
-    <w:p>
-      <w:pPr>
-        <w:numPr>
-          <w:ilvl w:val="0"/>
-          <w:numId w:val="1"/>
-        </w:numPr>
-        <w:shd w:val="clear" w:color="auto" w:fill="FFFFFF"/>
-        <w:spacing w:before="60" w:after="100" w:afterAutospacing="1" w:line="240" w:lineRule="auto"/>
-        <w:rPr>
-          <w:rFonts w:ascii="Segoe UI" w:eastAsia="Times New Roman" w:hAnsi="Segoe UI" w:cs="Segoe UI"/>
-          <w:color w:val="24292E"/>
-          <w:sz w:val="24"/>
-          <w:szCs w:val="24"/>
-        </w:rPr>
-      </w:pPr>
-      <w:r>
-        <w:rPr>
-          <w:rFonts w:ascii="Segoe UI" w:eastAsia="Times New Roman" w:hAnsi="Segoe UI" w:cs="Segoe UI"/>
-          <w:color w:val="24292E"/>
-          <w:sz w:val="24"/>
-          <w:szCs w:val="24"/>
-        </w:rPr>
-        <w:t>A student should be able to answer in any order and to change their answer before submitting</w:t>
-      </w:r>
-    </w:p>
-    <w:p>
-      <w:pPr>
-        <w:numPr>
-          <w:ilvl w:val="0"/>
-          <w:numId w:val="1"/>
-        </w:numPr>
-        <w:shd w:val="clear" w:color="auto" w:fill="FFFFFF"/>
-        <w:spacing w:before="60" w:after="100" w:afterAutospacing="1" w:line="240" w:lineRule="auto"/>
-        <w:rPr>
-          <w:rFonts w:ascii="Segoe UI" w:eastAsia="Times New Roman" w:hAnsi="Segoe UI" w:cs="Segoe UI"/>
-          <w:color w:val="24292E"/>
-          <w:sz w:val="24"/>
-          <w:szCs w:val="24"/>
-        </w:rPr>
-      </w:pPr>
-      <w:r>
-        <w:rPr>
-          <w:rFonts w:ascii="Segoe UI" w:eastAsia="Times New Roman" w:hAnsi="Segoe UI" w:cs="Segoe UI"/>
-          <w:color w:val="24292E"/>
-          <w:sz w:val="24"/>
-          <w:szCs w:val="24"/>
-        </w:rPr>
-        <w:t>A lecturer should be able to place optional hints to help the students in answering a given question</w:t>
-      </w:r>
-    </w:p>
-    <w:p>
-      <w:pPr>
         <w:shd w:val="clear" w:color="auto" w:fill="FFFFFF"/>
         <w:spacing w:before="60" w:after="100" w:afterAutospacing="1" w:line="240" w:lineRule="auto"/>
         <w:rPr>
@@ -858,39 +902,8 @@
             <w:bdr w:val="none" w:sz="0" w:space="0" w:color="auto" w:frame="1"/>
             <w:shd w:val="clear" w:color="auto" w:fill="272822"/>
           </w:rPr>
-          <w:t>github.com/</w:t>
+          <w:t>github.com/Jaredrhd/Archotech</w:t>
         </w:r>
-        <w:proofErr w:type="spellStart"/>
-        <w:r>
-          <w:rPr>
-            <w:rStyle w:val="Hyperlink"/>
-            <w:color w:val="009999"/>
-            <w:bdr w:val="none" w:sz="0" w:space="0" w:color="auto" w:frame="1"/>
-            <w:shd w:val="clear" w:color="auto" w:fill="272822"/>
-          </w:rPr>
-          <w:t>Jaredrhd</w:t>
-        </w:r>
-        <w:proofErr w:type="spellEnd"/>
-        <w:r>
-          <w:rPr>
-            <w:rStyle w:val="Hyperlink"/>
-            <w:color w:val="009999"/>
-            <w:bdr w:val="none" w:sz="0" w:space="0" w:color="auto" w:frame="1"/>
-            <w:shd w:val="clear" w:color="auto" w:fill="272822"/>
-          </w:rPr>
-          <w:t>/</w:t>
-        </w:r>
-        <w:proofErr w:type="spellStart"/>
-        <w:r>
-          <w:rPr>
-            <w:rStyle w:val="Hyperlink"/>
-            <w:color w:val="009999"/>
-            <w:bdr w:val="none" w:sz="0" w:space="0" w:color="auto" w:frame="1"/>
-            <w:shd w:val="clear" w:color="auto" w:fill="272822"/>
-          </w:rPr>
-          <w:t>Archotech</w:t>
-        </w:r>
-        <w:proofErr w:type="spellEnd"/>
       </w:hyperlink>
     </w:p>
     <w:p>

--- a/offline_wiki.docx
+++ b/offline_wiki.docx
@@ -725,6 +725,127 @@
           <w:sz w:val="36"/>
           <w:szCs w:val="36"/>
         </w:rPr>
+        <w:t>Activity Diagram</w:t>
+      </w:r>
+    </w:p>
+    <w:p>
+      <w:pPr>
+        <w:rPr>
+          <w:rFonts w:ascii="Segoe UI" w:hAnsi="Segoe UI" w:cs="Segoe UI"/>
+          <w:sz w:val="24"/>
+          <w:szCs w:val="24"/>
+        </w:rPr>
+      </w:pPr>
+      <w:r>
+        <w:rPr>
+          <w:rFonts w:ascii="Segoe UI" w:hAnsi="Segoe UI" w:cs="Segoe UI"/>
+          <w:sz w:val="24"/>
+          <w:szCs w:val="24"/>
+        </w:rPr>
+        <w:t xml:space="preserve">Below is a diagram showing </w:t>
+      </w:r>
+      <w:r>
+        <w:rPr>
+          <w:rFonts w:ascii="Segoe UI" w:hAnsi="Segoe UI" w:cs="Segoe UI"/>
+          <w:sz w:val="24"/>
+          <w:szCs w:val="24"/>
+        </w:rPr>
+        <w:t>how the students and lecturers make use of the plugin.</w:t>
+      </w:r>
+    </w:p>
+    <w:p>
+      <w:pPr>
+        <w:rPr>
+          <w:rFonts w:ascii="Segoe UI" w:hAnsi="Segoe UI" w:cs="Segoe UI"/>
+          <w:sz w:val="24"/>
+          <w:szCs w:val="24"/>
+        </w:rPr>
+      </w:pPr>
+      <w:r>
+        <w:rPr>
+          <w:rFonts w:ascii="Segoe UI" w:hAnsi="Segoe UI" w:cs="Segoe UI"/>
+          <w:sz w:val="24"/>
+          <w:szCs w:val="24"/>
+        </w:rPr>
+        <w:t>.</w:t>
+      </w:r>
+      <w:r>
+        <w:rPr>
+          <w:rFonts w:ascii="Segoe UI" w:hAnsi="Segoe UI" w:cs="Segoe UI"/>
+          <w:noProof/>
+          <w:sz w:val="24"/>
+          <w:szCs w:val="24"/>
+        </w:rPr>
+        <w:drawing>
+          <wp:inline distT="0" distB="0" distL="0" distR="0" wp14:anchorId="2E89F362" wp14:editId="3AB26AA5">
+            <wp:extent cx="6667500" cy="7277100"/>
+            <wp:effectExtent l="0" t="0" r="0" b="0"/>
+            <wp:docPr id="3" name="Picture 3"/>
+            <wp:cNvGraphicFramePr>
+              <a:graphicFrameLocks xmlns:a="http://schemas.openxmlformats.org/drawingml/2006/main" noChangeAspect="1"/>
+            </wp:cNvGraphicFramePr>
+            <a:graphic xmlns:a="http://schemas.openxmlformats.org/drawingml/2006/main">
+              <a:graphicData uri="http://schemas.openxmlformats.org/drawingml/2006/picture">
+                <pic:pic xmlns:pic="http://schemas.openxmlformats.org/drawingml/2006/picture">
+                  <pic:nvPicPr>
+                    <pic:cNvPr id="3" name="activity-diagram.png"/>
+                    <pic:cNvPicPr/>
+                  </pic:nvPicPr>
+                  <pic:blipFill>
+                    <a:blip r:embed="rId6">
+                      <a:extLst>
+                        <a:ext uri="{28A0092B-C50C-407E-A947-70E740481C1C}">
+                          <a14:useLocalDpi xmlns:a14="http://schemas.microsoft.com/office/drawing/2010/main" val="0"/>
+                        </a:ext>
+                      </a:extLst>
+                    </a:blip>
+                    <a:stretch>
+                      <a:fillRect/>
+                    </a:stretch>
+                  </pic:blipFill>
+                  <pic:spPr>
+                    <a:xfrm>
+                      <a:off x="0" y="0"/>
+                      <a:ext cx="6667500" cy="7277100"/>
+                    </a:xfrm>
+                    <a:prstGeom prst="rect">
+                      <a:avLst/>
+                    </a:prstGeom>
+                  </pic:spPr>
+                </pic:pic>
+              </a:graphicData>
+            </a:graphic>
+          </wp:inline>
+        </w:drawing>
+      </w:r>
+    </w:p>
+    <w:p/>
+    <w:p>
+      <w:pPr>
+        <w:pBdr>
+          <w:bottom w:val="single" w:sz="6" w:space="4" w:color="EAECEF"/>
+        </w:pBdr>
+        <w:shd w:val="clear" w:color="auto" w:fill="FFFFFF"/>
+        <w:spacing w:before="360" w:after="240" w:line="240" w:lineRule="auto"/>
+        <w:outlineLvl w:val="1"/>
+        <w:rPr>
+          <w:rFonts w:ascii="Segoe UI" w:eastAsia="Times New Roman" w:hAnsi="Segoe UI" w:cs="Segoe UI"/>
+          <w:b/>
+          <w:bCs/>
+          <w:color w:val="24292E"/>
+          <w:sz w:val="36"/>
+          <w:szCs w:val="36"/>
+        </w:rPr>
+      </w:pPr>
+      <w:r>
+        <w:rPr>
+          <w:rFonts w:ascii="Segoe UI" w:eastAsia="Times New Roman" w:hAnsi="Segoe UI" w:cs="Segoe UI"/>
+          <w:b/>
+          <w:bCs/>
+          <w:color w:val="24292E"/>
+          <w:sz w:val="36"/>
+          <w:szCs w:val="36"/>
+        </w:rPr>
         <w:t>Deployment Diagram</w:t>
       </w:r>
     </w:p>
@@ -766,7 +887,7 @@
                     <pic:cNvPicPr/>
                   </pic:nvPicPr>
                   <pic:blipFill rotWithShape="1">
-                    <a:blip r:embed="rId6">
+                    <a:blip r:embed="rId7">
                       <a:extLst>
                         <a:ext uri="{28A0092B-C50C-407E-A947-70E740481C1C}">
                           <a14:useLocalDpi xmlns:a14="http://schemas.microsoft.com/office/drawing/2010/main" val="0"/>
@@ -894,7 +1015,7 @@
         </w:rPr>
         <w:t xml:space="preserve">latest (master branch) - </w:t>
       </w:r>
-      <w:hyperlink r:id="rId7" w:tgtFrame="_blank" w:history="1">
+      <w:hyperlink r:id="rId8" w:tgtFrame="_blank" w:history="1">
         <w:r>
           <w:rPr>
             <w:rStyle w:val="Hyperlink"/>

--- a/offline_wiki.docx
+++ b/offline_wiki.docx
@@ -725,6 +725,119 @@
           <w:sz w:val="36"/>
           <w:szCs w:val="36"/>
         </w:rPr>
+        <w:t>Component Diagram</w:t>
+      </w:r>
+    </w:p>
+    <w:p>
+      <w:pPr>
+        <w:rPr>
+          <w:rFonts w:ascii="Segoe UI" w:hAnsi="Segoe UI" w:cs="Segoe UI"/>
+          <w:sz w:val="24"/>
+          <w:szCs w:val="24"/>
+        </w:rPr>
+      </w:pPr>
+      <w:r>
+        <w:rPr>
+          <w:rFonts w:ascii="Segoe UI" w:hAnsi="Segoe UI" w:cs="Segoe UI"/>
+          <w:sz w:val="24"/>
+          <w:szCs w:val="24"/>
+        </w:rPr>
+        <w:t xml:space="preserve">Below is a diagram showing the </w:t>
+      </w:r>
+      <w:r>
+        <w:rPr>
+          <w:rFonts w:ascii="Segoe UI" w:hAnsi="Segoe UI" w:cs="Segoe UI"/>
+          <w:sz w:val="24"/>
+          <w:szCs w:val="24"/>
+        </w:rPr>
+        <w:t>components connected to the plugin.</w:t>
+      </w:r>
+    </w:p>
+    <w:p>
+      <w:pPr>
+        <w:rPr>
+          <w:rFonts w:ascii="Segoe UI" w:hAnsi="Segoe UI" w:cs="Segoe UI"/>
+          <w:sz w:val="24"/>
+          <w:szCs w:val="24"/>
+        </w:rPr>
+      </w:pPr>
+      <w:r>
+        <w:rPr>
+          <w:rFonts w:ascii="Segoe UI" w:hAnsi="Segoe UI" w:cs="Segoe UI"/>
+          <w:noProof/>
+          <w:sz w:val="24"/>
+          <w:szCs w:val="24"/>
+        </w:rPr>
+        <w:drawing>
+          <wp:inline distT="0" distB="0" distL="0" distR="0" wp14:anchorId="2A9ADB87" wp14:editId="40080EDB">
+            <wp:extent cx="7639802" cy="2271292"/>
+            <wp:effectExtent l="0" t="0" r="0" b="0"/>
+            <wp:docPr id="4" name="Picture 4"/>
+            <wp:cNvGraphicFramePr>
+              <a:graphicFrameLocks xmlns:a="http://schemas.openxmlformats.org/drawingml/2006/main" noChangeAspect="1"/>
+            </wp:cNvGraphicFramePr>
+            <a:graphic xmlns:a="http://schemas.openxmlformats.org/drawingml/2006/main">
+              <a:graphicData uri="http://schemas.openxmlformats.org/drawingml/2006/picture">
+                <pic:pic xmlns:pic="http://schemas.openxmlformats.org/drawingml/2006/picture">
+                  <pic:nvPicPr>
+                    <pic:cNvPr id="4" name="component-diagram.png"/>
+                    <pic:cNvPicPr/>
+                  </pic:nvPicPr>
+                  <pic:blipFill>
+                    <a:blip r:embed="rId6">
+                      <a:extLst>
+                        <a:ext uri="{28A0092B-C50C-407E-A947-70E740481C1C}">
+                          <a14:useLocalDpi xmlns:a14="http://schemas.microsoft.com/office/drawing/2010/main" val="0"/>
+                        </a:ext>
+                      </a:extLst>
+                    </a:blip>
+                    <a:stretch>
+                      <a:fillRect/>
+                    </a:stretch>
+                  </pic:blipFill>
+                  <pic:spPr>
+                    <a:xfrm>
+                      <a:off x="0" y="0"/>
+                      <a:ext cx="7697906" cy="2288566"/>
+                    </a:xfrm>
+                    <a:prstGeom prst="rect">
+                      <a:avLst/>
+                    </a:prstGeom>
+                  </pic:spPr>
+                </pic:pic>
+              </a:graphicData>
+            </a:graphic>
+          </wp:inline>
+        </w:drawing>
+      </w:r>
+    </w:p>
+    <w:p/>
+    <w:p>
+      <w:pPr>
+        <w:pBdr>
+          <w:bottom w:val="single" w:sz="6" w:space="4" w:color="EAECEF"/>
+        </w:pBdr>
+        <w:shd w:val="clear" w:color="auto" w:fill="FFFFFF"/>
+        <w:spacing w:before="360" w:after="240" w:line="240" w:lineRule="auto"/>
+        <w:outlineLvl w:val="1"/>
+        <w:rPr>
+          <w:rFonts w:ascii="Segoe UI" w:eastAsia="Times New Roman" w:hAnsi="Segoe UI" w:cs="Segoe UI"/>
+          <w:b/>
+          <w:bCs/>
+          <w:color w:val="24292E"/>
+          <w:sz w:val="36"/>
+          <w:szCs w:val="36"/>
+        </w:rPr>
+      </w:pPr>
+      <w:r>
+        <w:rPr>
+          <w:rFonts w:ascii="Segoe UI" w:eastAsia="Times New Roman" w:hAnsi="Segoe UI" w:cs="Segoe UI"/>
+          <w:b/>
+          <w:bCs/>
+          <w:color w:val="24292E"/>
+          <w:sz w:val="36"/>
+          <w:szCs w:val="36"/>
+        </w:rPr>
         <w:t>Activity Diagram</w:t>
       </w:r>
     </w:p>
@@ -792,7 +905,7 @@
                     <pic:cNvPicPr/>
                   </pic:nvPicPr>
                   <pic:blipFill>
-                    <a:blip r:embed="rId6">
+                    <a:blip r:embed="rId7">
                       <a:extLst>
                         <a:ext uri="{28A0092B-C50C-407E-A947-70E740481C1C}">
                           <a14:useLocalDpi xmlns:a14="http://schemas.microsoft.com/office/drawing/2010/main" val="0"/>
@@ -887,7 +1000,7 @@
                     <pic:cNvPicPr/>
                   </pic:nvPicPr>
                   <pic:blipFill rotWithShape="1">
-                    <a:blip r:embed="rId7">
+                    <a:blip r:embed="rId8">
                       <a:extLst>
                         <a:ext uri="{28A0092B-C50C-407E-A947-70E740481C1C}">
                           <a14:useLocalDpi xmlns:a14="http://schemas.microsoft.com/office/drawing/2010/main" val="0"/>
@@ -1015,7 +1128,7 @@
         </w:rPr>
         <w:t xml:space="preserve">latest (master branch) - </w:t>
       </w:r>
-      <w:hyperlink r:id="rId8" w:tgtFrame="_blank" w:history="1">
+      <w:hyperlink r:id="rId9" w:tgtFrame="_blank" w:history="1">
         <w:r>
           <w:rPr>
             <w:rStyle w:val="Hyperlink"/>

--- a/offline_wiki.docx
+++ b/offline_wiki.docx
@@ -36,6 +36,7 @@
         </w:rPr>
         <w:t xml:space="preserve">iki for </w:t>
       </w:r>
+      <w:proofErr w:type="spellStart"/>
       <w:r>
         <w:rPr>
           <w:rFonts w:ascii="Segoe UI" w:eastAsia="Times New Roman" w:hAnsi="Segoe UI" w:cs="Segoe UI"/>
@@ -58,6 +59,7 @@
         </w:rPr>
         <w:t>rchotech</w:t>
       </w:r>
+      <w:proofErr w:type="spellEnd"/>
     </w:p>
     <w:p/>
     <w:p>
@@ -401,7 +403,27 @@
           <w:sz w:val="24"/>
           <w:szCs w:val="24"/>
         </w:rPr>
-        <w:t>A lecturer should be able to assign an output to a question (ie the answer for the question)</w:t>
+        <w:t>A lecturer should be able to assign an output to a question (</w:t>
+      </w:r>
+      <w:proofErr w:type="spellStart"/>
+      <w:r>
+        <w:rPr>
+          <w:rFonts w:ascii="Segoe UI" w:eastAsia="Times New Roman" w:hAnsi="Segoe UI" w:cs="Segoe UI"/>
+          <w:color w:val="24292E"/>
+          <w:sz w:val="24"/>
+          <w:szCs w:val="24"/>
+        </w:rPr>
+        <w:t>ie</w:t>
+      </w:r>
+      <w:proofErr w:type="spellEnd"/>
+      <w:r>
+        <w:rPr>
+          <w:rFonts w:ascii="Segoe UI" w:eastAsia="Times New Roman" w:hAnsi="Segoe UI" w:cs="Segoe UI"/>
+          <w:color w:val="24292E"/>
+          <w:sz w:val="24"/>
+          <w:szCs w:val="24"/>
+        </w:rPr>
+        <w:t xml:space="preserve"> the answer for the question)</w:t>
       </w:r>
     </w:p>
     <w:p>
@@ -811,7 +833,126 @@
         </w:drawing>
       </w:r>
     </w:p>
-    <w:p/>
+    <w:p>
+      <w:pPr>
+        <w:pBdr>
+          <w:bottom w:val="single" w:sz="6" w:space="4" w:color="EAECEF"/>
+        </w:pBdr>
+        <w:shd w:val="clear" w:color="auto" w:fill="FFFFFF"/>
+        <w:spacing w:before="360" w:after="240" w:line="240" w:lineRule="auto"/>
+        <w:outlineLvl w:val="1"/>
+        <w:rPr>
+          <w:rFonts w:ascii="Segoe UI" w:eastAsia="Times New Roman" w:hAnsi="Segoe UI" w:cs="Segoe UI"/>
+          <w:b/>
+          <w:bCs/>
+          <w:color w:val="24292E"/>
+          <w:sz w:val="36"/>
+          <w:szCs w:val="36"/>
+        </w:rPr>
+      </w:pPr>
+      <w:r>
+        <w:rPr>
+          <w:rFonts w:ascii="Segoe UI" w:eastAsia="Times New Roman" w:hAnsi="Segoe UI" w:cs="Segoe UI"/>
+          <w:b/>
+          <w:bCs/>
+          <w:color w:val="24292E"/>
+          <w:sz w:val="36"/>
+          <w:szCs w:val="36"/>
+        </w:rPr>
+        <w:t>State Diagram</w:t>
+      </w:r>
+    </w:p>
+    <w:p>
+      <w:pPr>
+        <w:rPr>
+          <w:rFonts w:ascii="Segoe UI" w:hAnsi="Segoe UI" w:cs="Segoe UI"/>
+          <w:sz w:val="24"/>
+          <w:szCs w:val="24"/>
+        </w:rPr>
+      </w:pPr>
+      <w:r>
+        <w:rPr>
+          <w:rFonts w:ascii="Segoe UI" w:hAnsi="Segoe UI" w:cs="Segoe UI"/>
+          <w:sz w:val="24"/>
+          <w:szCs w:val="24"/>
+        </w:rPr>
+        <w:t xml:space="preserve">Below is a diagram showing </w:t>
+      </w:r>
+      <w:r>
+        <w:rPr>
+          <w:rFonts w:ascii="Segoe UI" w:hAnsi="Segoe UI" w:cs="Segoe UI"/>
+          <w:sz w:val="24"/>
+          <w:szCs w:val="24"/>
+        </w:rPr>
+        <w:t>the different states the plugin could be in</w:t>
+      </w:r>
+      <w:r>
+        <w:rPr>
+          <w:rFonts w:ascii="Segoe UI" w:hAnsi="Segoe UI" w:cs="Segoe UI"/>
+          <w:sz w:val="24"/>
+          <w:szCs w:val="24"/>
+        </w:rPr>
+        <w:t>.</w:t>
+      </w:r>
+    </w:p>
+    <w:p>
+      <w:pPr>
+        <w:rPr>
+          <w:rFonts w:ascii="Segoe UI" w:hAnsi="Segoe UI" w:cs="Segoe UI"/>
+          <w:sz w:val="24"/>
+          <w:szCs w:val="24"/>
+        </w:rPr>
+      </w:pPr>
+      <w:r>
+        <w:rPr>
+          <w:rFonts w:ascii="Segoe UI" w:hAnsi="Segoe UI" w:cs="Segoe UI"/>
+          <w:noProof/>
+          <w:sz w:val="24"/>
+          <w:szCs w:val="24"/>
+        </w:rPr>
+        <w:drawing>
+          <wp:inline distT="0" distB="0" distL="0" distR="0" wp14:anchorId="734FF91B" wp14:editId="4E897313">
+            <wp:extent cx="7445438" cy="5661446"/>
+            <wp:effectExtent l="0" t="0" r="3175" b="0"/>
+            <wp:docPr id="5" name="Picture 5"/>
+            <wp:cNvGraphicFramePr>
+              <a:graphicFrameLocks xmlns:a="http://schemas.openxmlformats.org/drawingml/2006/main" noChangeAspect="1"/>
+            </wp:cNvGraphicFramePr>
+            <a:graphic xmlns:a="http://schemas.openxmlformats.org/drawingml/2006/main">
+              <a:graphicData uri="http://schemas.openxmlformats.org/drawingml/2006/picture">
+                <pic:pic xmlns:pic="http://schemas.openxmlformats.org/drawingml/2006/picture">
+                  <pic:nvPicPr>
+                    <pic:cNvPr id="5" name="state-diagram.png"/>
+                    <pic:cNvPicPr/>
+                  </pic:nvPicPr>
+                  <pic:blipFill>
+                    <a:blip r:embed="rId7">
+                      <a:extLst>
+                        <a:ext uri="{28A0092B-C50C-407E-A947-70E740481C1C}">
+                          <a14:useLocalDpi xmlns:a14="http://schemas.microsoft.com/office/drawing/2010/main" val="0"/>
+                        </a:ext>
+                      </a:extLst>
+                    </a:blip>
+                    <a:stretch>
+                      <a:fillRect/>
+                    </a:stretch>
+                  </pic:blipFill>
+                  <pic:spPr>
+                    <a:xfrm>
+                      <a:off x="0" y="0"/>
+                      <a:ext cx="7449811" cy="5664771"/>
+                    </a:xfrm>
+                    <a:prstGeom prst="rect">
+                      <a:avLst/>
+                    </a:prstGeom>
+                  </pic:spPr>
+                </pic:pic>
+              </a:graphicData>
+            </a:graphic>
+          </wp:inline>
+        </w:drawing>
+      </w:r>
+    </w:p>
     <w:p>
       <w:pPr>
         <w:pBdr>
@@ -905,7 +1046,7 @@
                     <pic:cNvPicPr/>
                   </pic:nvPicPr>
                   <pic:blipFill>
-                    <a:blip r:embed="rId7">
+                    <a:blip r:embed="rId8">
                       <a:extLst>
                         <a:ext uri="{28A0092B-C50C-407E-A947-70E740481C1C}">
                           <a14:useLocalDpi xmlns:a14="http://schemas.microsoft.com/office/drawing/2010/main" val="0"/>
@@ -1000,7 +1141,7 @@
                     <pic:cNvPicPr/>
                   </pic:nvPicPr>
                   <pic:blipFill rotWithShape="1">
-                    <a:blip r:embed="rId8">
+                    <a:blip r:embed="rId9">
                       <a:extLst>
                         <a:ext uri="{28A0092B-C50C-407E-A947-70E740481C1C}">
                           <a14:useLocalDpi xmlns:a14="http://schemas.microsoft.com/office/drawing/2010/main" val="0"/>
@@ -1128,7 +1269,7 @@
         </w:rPr>
         <w:t xml:space="preserve">latest (master branch) - </w:t>
       </w:r>
-      <w:hyperlink r:id="rId9" w:tgtFrame="_blank" w:history="1">
+      <w:hyperlink r:id="rId10" w:tgtFrame="_blank" w:history="1">
         <w:r>
           <w:rPr>
             <w:rStyle w:val="Hyperlink"/>
@@ -1136,8 +1277,39 @@
             <w:bdr w:val="none" w:sz="0" w:space="0" w:color="auto" w:frame="1"/>
             <w:shd w:val="clear" w:color="auto" w:fill="272822"/>
           </w:rPr>
-          <w:t>github.com/Jaredrhd/Archotech</w:t>
+          <w:t>github.com/</w:t>
         </w:r>
+        <w:proofErr w:type="spellStart"/>
+        <w:r>
+          <w:rPr>
+            <w:rStyle w:val="Hyperlink"/>
+            <w:color w:val="009999"/>
+            <w:bdr w:val="none" w:sz="0" w:space="0" w:color="auto" w:frame="1"/>
+            <w:shd w:val="clear" w:color="auto" w:fill="272822"/>
+          </w:rPr>
+          <w:t>Jaredrhd</w:t>
+        </w:r>
+        <w:proofErr w:type="spellEnd"/>
+        <w:r>
+          <w:rPr>
+            <w:rStyle w:val="Hyperlink"/>
+            <w:color w:val="009999"/>
+            <w:bdr w:val="none" w:sz="0" w:space="0" w:color="auto" w:frame="1"/>
+            <w:shd w:val="clear" w:color="auto" w:fill="272822"/>
+          </w:rPr>
+          <w:t>/</w:t>
+        </w:r>
+        <w:proofErr w:type="spellStart"/>
+        <w:r>
+          <w:rPr>
+            <w:rStyle w:val="Hyperlink"/>
+            <w:color w:val="009999"/>
+            <w:bdr w:val="none" w:sz="0" w:space="0" w:color="auto" w:frame="1"/>
+            <w:shd w:val="clear" w:color="auto" w:fill="272822"/>
+          </w:rPr>
+          <w:t>Archotech</w:t>
+        </w:r>
+        <w:proofErr w:type="spellEnd"/>
       </w:hyperlink>
     </w:p>
     <w:p>

--- a/offline_wiki.docx
+++ b/offline_wiki.docx
@@ -672,9 +672,9 @@
           <w:noProof/>
         </w:rPr>
         <w:drawing>
-          <wp:inline distT="0" distB="0" distL="0" distR="0" wp14:anchorId="66DE13D5" wp14:editId="7689F7F5">
+          <wp:inline distT="0" distB="0" distL="0" distR="0" wp14:anchorId="66DE13D5" wp14:editId="0773896C">
             <wp:extent cx="7239000" cy="3956050"/>
-            <wp:effectExtent l="0" t="0" r="0" b="6350"/>
+            <wp:effectExtent l="0" t="0" r="0" b="0"/>
             <wp:docPr id="1" name="Picture 1"/>
             <wp:cNvGraphicFramePr>
               <a:graphicFrameLocks xmlns:a="http://schemas.openxmlformats.org/drawingml/2006/main" noChangeAspect="1"/>
@@ -687,7 +687,24 @@
                     <pic:cNvPicPr/>
                   </pic:nvPicPr>
                   <pic:blipFill rotWithShape="1">
-                    <a:blip r:embed="rId5">
+                    <a:blip r:embed="rId6">
+                      <a:clrChange>
+                        <a:clrFrom>
+                          <a:srgbClr val="FFFFFF"/>
+                        </a:clrFrom>
+                        <a:clrTo>
+                          <a:srgbClr val="FFFFFF">
+                            <a:alpha val="0"/>
+                          </a:srgbClr>
+                        </a:clrTo>
+                      </a:clrChange>
+                      <a:duotone>
+                        <a:prstClr val="black"/>
+                        <a:srgbClr val="009999">
+                          <a:tint val="45000"/>
+                          <a:satMod val="400000"/>
+                        </a:srgbClr>
+                      </a:duotone>
                       <a:extLst>
                         <a:ext uri="{28A0092B-C50C-407E-A947-70E740481C1C}">
                           <a14:useLocalDpi xmlns:a14="http://schemas.microsoft.com/office/drawing/2010/main" val="0"/>
@@ -791,7 +808,7 @@
           <w:szCs w:val="24"/>
         </w:rPr>
         <w:drawing>
-          <wp:inline distT="0" distB="0" distL="0" distR="0" wp14:anchorId="2A9ADB87" wp14:editId="40080EDB">
+          <wp:inline distT="0" distB="0" distL="0" distR="0" wp14:anchorId="2A9ADB87" wp14:editId="0C6D9353">
             <wp:extent cx="7639802" cy="2271292"/>
             <wp:effectExtent l="0" t="0" r="0" b="0"/>
             <wp:docPr id="4" name="Picture 4"/>
@@ -806,7 +823,24 @@
                     <pic:cNvPicPr/>
                   </pic:nvPicPr>
                   <pic:blipFill>
-                    <a:blip r:embed="rId6">
+                    <a:blip r:embed="rId7">
+                      <a:clrChange>
+                        <a:clrFrom>
+                          <a:srgbClr val="FFFFFF"/>
+                        </a:clrFrom>
+                        <a:clrTo>
+                          <a:srgbClr val="FFFFFF">
+                            <a:alpha val="0"/>
+                          </a:srgbClr>
+                        </a:clrTo>
+                      </a:clrChange>
+                      <a:duotone>
+                        <a:prstClr val="black"/>
+                        <a:srgbClr val="009999">
+                          <a:tint val="45000"/>
+                          <a:satMod val="400000"/>
+                        </a:srgbClr>
+                      </a:duotone>
                       <a:extLst>
                         <a:ext uri="{28A0092B-C50C-407E-A947-70E740481C1C}">
                           <a14:useLocalDpi xmlns:a14="http://schemas.microsoft.com/office/drawing/2010/main" val="0"/>
@@ -911,7 +945,7 @@
           <w:szCs w:val="24"/>
         </w:rPr>
         <w:drawing>
-          <wp:inline distT="0" distB="0" distL="0" distR="0" wp14:anchorId="734FF91B" wp14:editId="4E897313">
+          <wp:inline distT="0" distB="0" distL="0" distR="0" wp14:anchorId="734FF91B" wp14:editId="0677AC97">
             <wp:extent cx="7445438" cy="5661446"/>
             <wp:effectExtent l="0" t="0" r="3175" b="0"/>
             <wp:docPr id="5" name="Picture 5"/>
@@ -926,7 +960,24 @@
                     <pic:cNvPicPr/>
                   </pic:nvPicPr>
                   <pic:blipFill>
-                    <a:blip r:embed="rId7">
+                    <a:blip r:embed="rId8">
+                      <a:clrChange>
+                        <a:clrFrom>
+                          <a:srgbClr val="FFFFFF"/>
+                        </a:clrFrom>
+                        <a:clrTo>
+                          <a:srgbClr val="FFFFFF">
+                            <a:alpha val="0"/>
+                          </a:srgbClr>
+                        </a:clrTo>
+                      </a:clrChange>
+                      <a:duotone>
+                        <a:prstClr val="black"/>
+                        <a:srgbClr val="009999">
+                          <a:tint val="45000"/>
+                          <a:satMod val="400000"/>
+                        </a:srgbClr>
+                      </a:duotone>
                       <a:extLst>
                         <a:ext uri="{28A0092B-C50C-407E-A947-70E740481C1C}">
                           <a14:useLocalDpi xmlns:a14="http://schemas.microsoft.com/office/drawing/2010/main" val="0"/>
@@ -979,6 +1030,114 @@
           <w:sz w:val="36"/>
           <w:szCs w:val="36"/>
         </w:rPr>
+        <w:t>Deployment Diagram</w:t>
+      </w:r>
+    </w:p>
+    <w:p>
+      <w:pPr>
+        <w:rPr>
+          <w:rFonts w:ascii="Segoe UI" w:hAnsi="Segoe UI" w:cs="Segoe UI"/>
+          <w:sz w:val="24"/>
+          <w:szCs w:val="24"/>
+        </w:rPr>
+      </w:pPr>
+      <w:r>
+        <w:rPr>
+          <w:rFonts w:ascii="Segoe UI" w:hAnsi="Segoe UI" w:cs="Segoe UI"/>
+          <w:sz w:val="24"/>
+          <w:szCs w:val="24"/>
+        </w:rPr>
+        <w:t>Below is a diagram showing how the Plugin is run.</w:t>
+      </w:r>
+      <w:r>
+        <w:rPr>
+          <w:rFonts w:ascii="Segoe UI" w:hAnsi="Segoe UI" w:cs="Segoe UI"/>
+          <w:noProof/>
+          <w:sz w:val="24"/>
+          <w:szCs w:val="24"/>
+        </w:rPr>
+        <w:t xml:space="preserve"> </w:t>
+      </w:r>
+    </w:p>
+    <w:p>
+      <w:r>
+        <w:rPr>
+          <w:noProof/>
+        </w:rPr>
+        <w:drawing>
+          <wp:inline distT="0" distB="0" distL="0" distR="0" wp14:anchorId="5B1E47DF" wp14:editId="3C409D11">
+            <wp:extent cx="5962650" cy="3638550"/>
+            <wp:effectExtent l="0" t="0" r="0" b="0"/>
+            <wp:docPr id="2" name="Picture 2"/>
+            <wp:cNvGraphicFramePr>
+              <a:graphicFrameLocks xmlns:a="http://schemas.openxmlformats.org/drawingml/2006/main" noChangeAspect="1"/>
+            </wp:cNvGraphicFramePr>
+            <a:graphic xmlns:a="http://schemas.openxmlformats.org/drawingml/2006/main">
+              <a:graphicData uri="http://schemas.openxmlformats.org/drawingml/2006/picture">
+                <pic:pic xmlns:pic="http://schemas.openxmlformats.org/drawingml/2006/picture">
+                  <pic:nvPicPr>
+                    <pic:cNvPr id="2" name="deployment-diagram.png"/>
+                    <pic:cNvPicPr/>
+                  </pic:nvPicPr>
+                  <pic:blipFill rotWithShape="1">
+                    <a:blip r:embed="rId9">
+                      <a:grayscl/>
+                      <a:extLst>
+                        <a:ext uri="{28A0092B-C50C-407E-A947-70E740481C1C}">
+                          <a14:useLocalDpi xmlns:a14="http://schemas.microsoft.com/office/drawing/2010/main" val="0"/>
+                        </a:ext>
+                      </a:extLst>
+                    </a:blip>
+                    <a:srcRect t="18448" b="19741"/>
+                    <a:stretch/>
+                  </pic:blipFill>
+                  <pic:spPr bwMode="auto">
+                    <a:xfrm>
+                      <a:off x="0" y="0"/>
+                      <a:ext cx="5962650" cy="3638550"/>
+                    </a:xfrm>
+                    <a:prstGeom prst="rect">
+                      <a:avLst/>
+                    </a:prstGeom>
+                    <a:extLst>
+                      <a:ext uri="{53640926-AAD7-44D8-BBD7-CCE9431645EC}">
+                        <a14:shadowObscured xmlns:a14="http://schemas.microsoft.com/office/drawing/2010/main"/>
+                      </a:ext>
+                    </a:extLst>
+                  </pic:spPr>
+                </pic:pic>
+              </a:graphicData>
+            </a:graphic>
+          </wp:inline>
+        </w:drawing>
+      </w:r>
+    </w:p>
+    <w:p>
+      <w:pPr>
+        <w:pBdr>
+          <w:bottom w:val="single" w:sz="6" w:space="4" w:color="EAECEF"/>
+        </w:pBdr>
+        <w:shd w:val="clear" w:color="auto" w:fill="FFFFFF"/>
+        <w:spacing w:before="360" w:after="240" w:line="240" w:lineRule="auto"/>
+        <w:outlineLvl w:val="1"/>
+        <w:rPr>
+          <w:rFonts w:ascii="Segoe UI" w:eastAsia="Times New Roman" w:hAnsi="Segoe UI" w:cs="Segoe UI"/>
+          <w:b/>
+          <w:bCs/>
+          <w:color w:val="24292E"/>
+          <w:sz w:val="36"/>
+          <w:szCs w:val="36"/>
+        </w:rPr>
+      </w:pPr>
+      <w:r>
+        <w:rPr>
+          <w:rFonts w:ascii="Segoe UI" w:eastAsia="Times New Roman" w:hAnsi="Segoe UI" w:cs="Segoe UI"/>
+          <w:b/>
+          <w:bCs/>
+          <w:color w:val="24292E"/>
+          <w:sz w:val="36"/>
+          <w:szCs w:val="36"/>
+        </w:rPr>
         <w:t>Activity Diagram</w:t>
       </w:r>
     </w:p>
@@ -1009,8 +1168,11 @@
     </w:p>
     <w:p>
       <w:pPr>
-        <w:rPr>
-          <w:rFonts w:ascii="Segoe UI" w:hAnsi="Segoe UI" w:cs="Segoe UI"/>
+        <w:shd w:val="clear" w:color="auto" w:fill="FFFFFF"/>
+        <w:spacing w:before="60" w:after="100" w:afterAutospacing="1" w:line="240" w:lineRule="auto"/>
+        <w:rPr>
+          <w:rFonts w:ascii="Segoe UI" w:eastAsia="Times New Roman" w:hAnsi="Segoe UI" w:cs="Segoe UI"/>
+          <w:color w:val="24292E"/>
           <w:sz w:val="24"/>
           <w:szCs w:val="24"/>
         </w:rPr>
@@ -1030,8 +1192,17 @@
           <w:sz w:val="24"/>
           <w:szCs w:val="24"/>
         </w:rPr>
+        <w:t xml:space="preserve"> </w:t>
+      </w:r>
+      <w:r>
+        <w:rPr>
+          <w:rFonts w:ascii="Segoe UI" w:hAnsi="Segoe UI" w:cs="Segoe UI"/>
+          <w:noProof/>
+          <w:sz w:val="24"/>
+          <w:szCs w:val="24"/>
+        </w:rPr>
         <w:drawing>
-          <wp:inline distT="0" distB="0" distL="0" distR="0" wp14:anchorId="2E89F362" wp14:editId="3AB26AA5">
+          <wp:inline distT="0" distB="0" distL="0" distR="0" wp14:anchorId="638DF84B" wp14:editId="5DB8A645">
             <wp:extent cx="6667500" cy="7277100"/>
             <wp:effectExtent l="0" t="0" r="0" b="0"/>
             <wp:docPr id="3" name="Picture 3"/>
@@ -1046,7 +1217,7 @@
                     <pic:cNvPicPr/>
                   </pic:nvPicPr>
                   <pic:blipFill>
-                    <a:blip r:embed="rId8">
+                    <a:blip r:embed="rId10">
                       <a:extLst>
                         <a:ext uri="{28A0092B-C50C-407E-A947-70E740481C1C}">
                           <a14:useLocalDpi xmlns:a14="http://schemas.microsoft.com/office/drawing/2010/main" val="0"/>
@@ -1073,7 +1244,6 @@
         </w:drawing>
       </w:r>
     </w:p>
-    <w:p/>
     <w:p>
       <w:pPr>
         <w:pBdr>
@@ -1100,120 +1270,6 @@
           <w:sz w:val="36"/>
           <w:szCs w:val="36"/>
         </w:rPr>
-        <w:t>Deployment Diagram</w:t>
-      </w:r>
-    </w:p>
-    <w:p>
-      <w:pPr>
-        <w:rPr>
-          <w:rFonts w:ascii="Segoe UI" w:hAnsi="Segoe UI" w:cs="Segoe UI"/>
-          <w:sz w:val="24"/>
-          <w:szCs w:val="24"/>
-        </w:rPr>
-      </w:pPr>
-      <w:r>
-        <w:rPr>
-          <w:rFonts w:ascii="Segoe UI" w:hAnsi="Segoe UI" w:cs="Segoe UI"/>
-          <w:sz w:val="24"/>
-          <w:szCs w:val="24"/>
-        </w:rPr>
-        <w:t>Below is a diagram showing how the Plugin is run.</w:t>
-      </w:r>
-    </w:p>
-    <w:p>
-      <w:r>
-        <w:rPr>
-          <w:noProof/>
-        </w:rPr>
-        <w:drawing>
-          <wp:inline distT="0" distB="0" distL="0" distR="0" wp14:anchorId="5B1E47DF" wp14:editId="5CBBE615">
-            <wp:extent cx="5962650" cy="3638550"/>
-            <wp:effectExtent l="0" t="0" r="0" b="0"/>
-            <wp:docPr id="2" name="Picture 2"/>
-            <wp:cNvGraphicFramePr>
-              <a:graphicFrameLocks xmlns:a="http://schemas.openxmlformats.org/drawingml/2006/main" noChangeAspect="1"/>
-            </wp:cNvGraphicFramePr>
-            <a:graphic xmlns:a="http://schemas.openxmlformats.org/drawingml/2006/main">
-              <a:graphicData uri="http://schemas.openxmlformats.org/drawingml/2006/picture">
-                <pic:pic xmlns:pic="http://schemas.openxmlformats.org/drawingml/2006/picture">
-                  <pic:nvPicPr>
-                    <pic:cNvPr id="2" name="deployment-diagram.png"/>
-                    <pic:cNvPicPr/>
-                  </pic:nvPicPr>
-                  <pic:blipFill rotWithShape="1">
-                    <a:blip r:embed="rId9">
-                      <a:extLst>
-                        <a:ext uri="{28A0092B-C50C-407E-A947-70E740481C1C}">
-                          <a14:useLocalDpi xmlns:a14="http://schemas.microsoft.com/office/drawing/2010/main" val="0"/>
-                        </a:ext>
-                      </a:extLst>
-                    </a:blip>
-                    <a:srcRect t="18448" b="19741"/>
-                    <a:stretch/>
-                  </pic:blipFill>
-                  <pic:spPr bwMode="auto">
-                    <a:xfrm>
-                      <a:off x="0" y="0"/>
-                      <a:ext cx="5962650" cy="3638550"/>
-                    </a:xfrm>
-                    <a:prstGeom prst="rect">
-                      <a:avLst/>
-                    </a:prstGeom>
-                    <a:noFill/>
-                    <a:ln>
-                      <a:noFill/>
-                    </a:ln>
-                    <a:extLst>
-                      <a:ext uri="{53640926-AAD7-44D8-BBD7-CCE9431645EC}">
-                        <a14:shadowObscured xmlns:a14="http://schemas.microsoft.com/office/drawing/2010/main"/>
-                      </a:ext>
-                    </a:extLst>
-                  </pic:spPr>
-                </pic:pic>
-              </a:graphicData>
-            </a:graphic>
-          </wp:inline>
-        </w:drawing>
-      </w:r>
-    </w:p>
-    <w:p>
-      <w:pPr>
-        <w:shd w:val="clear" w:color="auto" w:fill="FFFFFF"/>
-        <w:spacing w:before="60" w:after="100" w:afterAutospacing="1" w:line="240" w:lineRule="auto"/>
-        <w:rPr>
-          <w:rFonts w:ascii="Segoe UI" w:eastAsia="Times New Roman" w:hAnsi="Segoe UI" w:cs="Segoe UI"/>
-          <w:color w:val="24292E"/>
-          <w:sz w:val="24"/>
-          <w:szCs w:val="24"/>
-        </w:rPr>
-      </w:pPr>
-    </w:p>
-    <w:p>
-      <w:pPr>
-        <w:pBdr>
-          <w:bottom w:val="single" w:sz="6" w:space="4" w:color="EAECEF"/>
-        </w:pBdr>
-        <w:shd w:val="clear" w:color="auto" w:fill="FFFFFF"/>
-        <w:spacing w:before="360" w:after="240" w:line="240" w:lineRule="auto"/>
-        <w:outlineLvl w:val="1"/>
-        <w:rPr>
-          <w:rFonts w:ascii="Segoe UI" w:eastAsia="Times New Roman" w:hAnsi="Segoe UI" w:cs="Segoe UI"/>
-          <w:b/>
-          <w:bCs/>
-          <w:color w:val="24292E"/>
-          <w:sz w:val="36"/>
-          <w:szCs w:val="36"/>
-        </w:rPr>
-      </w:pPr>
-      <w:r>
-        <w:rPr>
-          <w:rFonts w:ascii="Segoe UI" w:eastAsia="Times New Roman" w:hAnsi="Segoe UI" w:cs="Segoe UI"/>
-          <w:b/>
-          <w:bCs/>
-          <w:color w:val="24292E"/>
-          <w:sz w:val="36"/>
-          <w:szCs w:val="36"/>
-        </w:rPr>
         <w:t>Installation</w:t>
       </w:r>
     </w:p>
@@ -1269,7 +1325,7 @@
         </w:rPr>
         <w:t xml:space="preserve">latest (master branch) - </w:t>
       </w:r>
-      <w:hyperlink r:id="rId10" w:tgtFrame="_blank" w:history="1">
+      <w:hyperlink r:id="rId11" w:tgtFrame="_blank" w:history="1">
         <w:r>
           <w:rPr>
             <w:rStyle w:val="Hyperlink"/>
@@ -3493,4 +3549,16 @@
     </a:ext>
   </a:extLst>
 </a:theme>
+</file>
+
+<file path=customXml/item1.xml><?xml version="1.0" encoding="utf-8"?>
+<b:Sources xmlns:b="http://schemas.openxmlformats.org/officeDocument/2006/bibliography" xmlns="http://schemas.openxmlformats.org/officeDocument/2006/bibliography" SelectedStyle="\APASixthEditionOfficeOnline.xsl" StyleName="APA" Version="6"/>
+</file>
+
+<file path=customXml/itemProps1.xml><?xml version="1.0" encoding="utf-8"?>
+<ds:datastoreItem xmlns:ds="http://schemas.openxmlformats.org/officeDocument/2006/customXml" ds:itemID="{BB763A24-EC8D-444E-876E-EC1E05DA9C5E}">
+  <ds:schemaRefs>
+    <ds:schemaRef ds:uri="http://schemas.openxmlformats.org/officeDocument/2006/bibliography"/>
+  </ds:schemaRefs>
+</ds:datastoreItem>
 </file>
--- a/offline_wiki.docx
+++ b/offline_wiki.docx
@@ -36,7 +36,6 @@
         </w:rPr>
         <w:t xml:space="preserve">iki for </w:t>
       </w:r>
-      <w:proofErr w:type="spellStart"/>
       <w:r>
         <w:rPr>
           <w:rFonts w:ascii="Segoe UI" w:eastAsia="Times New Roman" w:hAnsi="Segoe UI" w:cs="Segoe UI"/>
@@ -59,7 +58,81 @@
         </w:rPr>
         <w:t>rchotech</w:t>
       </w:r>
-      <w:proofErr w:type="spellEnd"/>
+    </w:p>
+    <w:p>
+      <w:pPr>
+        <w:rPr>
+          <w:color w:val="262626" w:themeColor="text1" w:themeTint="D9"/>
+          <w:sz w:val="20"/>
+          <w:szCs w:val="20"/>
+        </w:rPr>
+      </w:pPr>
+      <w:r>
+        <w:rPr>
+          <w:rFonts w:ascii="Segoe UI" w:eastAsia="Times New Roman" w:hAnsi="Segoe UI" w:cs="Segoe UI"/>
+          <w:b/>
+          <w:bCs/>
+          <w:color w:val="262626" w:themeColor="text1" w:themeTint="D9"/>
+          <w:sz w:val="72"/>
+          <w:szCs w:val="72"/>
+        </w:rPr>
+        <w:t>L</w:t>
+      </w:r>
+      <w:r>
+        <w:rPr>
+          <w:rFonts w:ascii="Segoe UI" w:eastAsia="Times New Roman" w:hAnsi="Segoe UI" w:cs="Segoe UI"/>
+          <w:b/>
+          <w:bCs/>
+          <w:color w:val="262626" w:themeColor="text1" w:themeTint="D9"/>
+          <w:sz w:val="56"/>
+          <w:szCs w:val="56"/>
+        </w:rPr>
+        <w:t>ogic</w:t>
+      </w:r>
+      <w:r>
+        <w:rPr>
+          <w:rFonts w:ascii="Segoe UI" w:eastAsia="Times New Roman" w:hAnsi="Segoe UI" w:cs="Segoe UI"/>
+          <w:b/>
+          <w:bCs/>
+          <w:color w:val="262626" w:themeColor="text1" w:themeTint="D9"/>
+          <w:sz w:val="72"/>
+          <w:szCs w:val="72"/>
+        </w:rPr>
+        <w:t xml:space="preserve"> G</w:t>
+      </w:r>
+      <w:r>
+        <w:rPr>
+          <w:rFonts w:ascii="Segoe UI" w:eastAsia="Times New Roman" w:hAnsi="Segoe UI" w:cs="Segoe UI"/>
+          <w:b/>
+          <w:bCs/>
+          <w:color w:val="262626" w:themeColor="text1" w:themeTint="D9"/>
+          <w:sz w:val="56"/>
+          <w:szCs w:val="56"/>
+        </w:rPr>
+        <w:t>ate</w:t>
+      </w:r>
+      <w:r>
+        <w:rPr>
+          <w:rFonts w:ascii="Segoe UI" w:eastAsia="Times New Roman" w:hAnsi="Segoe UI" w:cs="Segoe UI"/>
+          <w:b/>
+          <w:bCs/>
+          <w:color w:val="262626" w:themeColor="text1" w:themeTint="D9"/>
+          <w:sz w:val="72"/>
+          <w:szCs w:val="72"/>
+        </w:rPr>
+        <w:t xml:space="preserve"> P</w:t>
+      </w:r>
+      <w:r>
+        <w:rPr>
+          <w:rFonts w:ascii="Segoe UI" w:eastAsia="Times New Roman" w:hAnsi="Segoe UI" w:cs="Segoe UI"/>
+          <w:b/>
+          <w:bCs/>
+          <w:color w:val="262626" w:themeColor="text1" w:themeTint="D9"/>
+          <w:sz w:val="56"/>
+          <w:szCs w:val="56"/>
+        </w:rPr>
+        <w:t>lugin</w:t>
+      </w:r>
     </w:p>
     <w:p/>
     <w:p>
@@ -112,25 +185,25 @@
           <w:sz w:val="24"/>
           <w:szCs w:val="24"/>
         </w:rPr>
+        <w:t>1846346</w:t>
+      </w:r>
+      <w:r>
+        <w:rPr>
+          <w:rFonts w:ascii="Segoe UI" w:eastAsia="Times New Roman" w:hAnsi="Segoe UI" w:cs="Segoe UI"/>
+          <w:color w:val="24292E"/>
+          <w:sz w:val="24"/>
+          <w:szCs w:val="24"/>
+        </w:rPr>
+        <w:t xml:space="preserve"> | </w:t>
+      </w:r>
+      <w:r>
+        <w:rPr>
+          <w:rFonts w:ascii="Segoe UI" w:eastAsia="Times New Roman" w:hAnsi="Segoe UI" w:cs="Segoe UI"/>
+          <w:color w:val="24292E"/>
+          <w:sz w:val="24"/>
+          <w:szCs w:val="24"/>
+        </w:rPr>
         <w:t>Jared Harris Dewey</w:t>
-      </w:r>
-      <w:r>
-        <w:rPr>
-          <w:rFonts w:ascii="Segoe UI" w:eastAsia="Times New Roman" w:hAnsi="Segoe UI" w:cs="Segoe UI"/>
-          <w:color w:val="24292E"/>
-          <w:sz w:val="24"/>
-          <w:szCs w:val="24"/>
-        </w:rPr>
-        <w:t xml:space="preserve"> </w:t>
-      </w:r>
-      <w:r>
-        <w:rPr>
-          <w:rFonts w:ascii="Segoe UI" w:eastAsia="Times New Roman" w:hAnsi="Segoe UI" w:cs="Segoe UI"/>
-          <w:color w:val="24292E"/>
-          <w:sz w:val="24"/>
-          <w:szCs w:val="24"/>
-        </w:rPr>
-        <w:t>(1846346)</w:t>
       </w:r>
     </w:p>
     <w:p>
@@ -154,16 +227,34 @@
           <w:sz w:val="24"/>
           <w:szCs w:val="24"/>
         </w:rPr>
-        <w:t>Max Parkin</w:t>
-      </w:r>
-      <w:r>
-        <w:rPr>
-          <w:rFonts w:ascii="Segoe UI" w:eastAsia="Times New Roman" w:hAnsi="Segoe UI" w:cs="Segoe UI"/>
-          <w:color w:val="24292E"/>
-          <w:sz w:val="24"/>
-          <w:szCs w:val="24"/>
-        </w:rPr>
-        <w:t xml:space="preserve"> (1934122)</w:t>
+        <w:t>1851234</w:t>
+      </w:r>
+      <w:r>
+        <w:rPr>
+          <w:rFonts w:ascii="Segoe UI" w:eastAsia="Times New Roman" w:hAnsi="Segoe UI" w:cs="Segoe UI"/>
+          <w:color w:val="24292E"/>
+          <w:sz w:val="24"/>
+          <w:szCs w:val="24"/>
+        </w:rPr>
+        <w:t xml:space="preserve"> |</w:t>
+      </w:r>
+      <w:r>
+        <w:rPr>
+          <w:rFonts w:ascii="Segoe UI" w:eastAsia="Times New Roman" w:hAnsi="Segoe UI" w:cs="Segoe UI"/>
+          <w:color w:val="24292E"/>
+          <w:sz w:val="24"/>
+          <w:szCs w:val="24"/>
+        </w:rPr>
+        <w:t xml:space="preserve"> </w:t>
+      </w:r>
+      <w:r>
+        <w:rPr>
+          <w:rFonts w:ascii="Segoe UI" w:eastAsia="Times New Roman" w:hAnsi="Segoe UI" w:cs="Segoe UI"/>
+          <w:color w:val="24292E"/>
+          <w:sz w:val="24"/>
+          <w:szCs w:val="24"/>
+        </w:rPr>
+        <w:t>Michael-John Brewer</w:t>
       </w:r>
     </w:p>
     <w:p>
@@ -187,16 +278,34 @@
           <w:sz w:val="24"/>
           <w:szCs w:val="24"/>
         </w:rPr>
+        <w:t>1853154</w:t>
+      </w:r>
+      <w:r>
+        <w:rPr>
+          <w:rFonts w:ascii="Segoe UI" w:eastAsia="Times New Roman" w:hAnsi="Segoe UI" w:cs="Segoe UI"/>
+          <w:color w:val="24292E"/>
+          <w:sz w:val="24"/>
+          <w:szCs w:val="24"/>
+        </w:rPr>
+        <w:t xml:space="preserve"> </w:t>
+      </w:r>
+      <w:r>
+        <w:rPr>
+          <w:rFonts w:ascii="Segoe UI" w:eastAsia="Times New Roman" w:hAnsi="Segoe UI" w:cs="Segoe UI"/>
+          <w:color w:val="24292E"/>
+          <w:sz w:val="24"/>
+          <w:szCs w:val="24"/>
+        </w:rPr>
+        <w:t xml:space="preserve">| </w:t>
+      </w:r>
+      <w:r>
+        <w:rPr>
+          <w:rFonts w:ascii="Segoe UI" w:eastAsia="Times New Roman" w:hAnsi="Segoe UI" w:cs="Segoe UI"/>
+          <w:color w:val="24292E"/>
+          <w:sz w:val="24"/>
+          <w:szCs w:val="24"/>
+        </w:rPr>
         <w:t>Jonah Alter</w:t>
-      </w:r>
-      <w:r>
-        <w:rPr>
-          <w:rFonts w:ascii="Segoe UI" w:eastAsia="Times New Roman" w:hAnsi="Segoe UI" w:cs="Segoe UI"/>
-          <w:color w:val="24292E"/>
-          <w:sz w:val="24"/>
-          <w:szCs w:val="24"/>
-        </w:rPr>
-        <w:t xml:space="preserve"> (1853154)</w:t>
       </w:r>
     </w:p>
     <w:p>
@@ -220,16 +329,34 @@
           <w:sz w:val="24"/>
           <w:szCs w:val="24"/>
         </w:rPr>
-        <w:t>Michael-John Brewer</w:t>
-      </w:r>
-      <w:r>
-        <w:rPr>
-          <w:rFonts w:ascii="Segoe UI" w:eastAsia="Times New Roman" w:hAnsi="Segoe UI" w:cs="Segoe UI"/>
-          <w:color w:val="24292E"/>
-          <w:sz w:val="24"/>
-          <w:szCs w:val="24"/>
-        </w:rPr>
-        <w:t xml:space="preserve"> (1851234)</w:t>
+        <w:t>1877594</w:t>
+      </w:r>
+      <w:r>
+        <w:rPr>
+          <w:rFonts w:ascii="Segoe UI" w:eastAsia="Times New Roman" w:hAnsi="Segoe UI" w:cs="Segoe UI"/>
+          <w:color w:val="24292E"/>
+          <w:sz w:val="24"/>
+          <w:szCs w:val="24"/>
+        </w:rPr>
+        <w:t xml:space="preserve"> </w:t>
+      </w:r>
+      <w:r>
+        <w:rPr>
+          <w:rFonts w:ascii="Segoe UI" w:eastAsia="Times New Roman" w:hAnsi="Segoe UI" w:cs="Segoe UI"/>
+          <w:color w:val="24292E"/>
+          <w:sz w:val="24"/>
+          <w:szCs w:val="24"/>
+        </w:rPr>
+        <w:t xml:space="preserve">| </w:t>
+      </w:r>
+      <w:r>
+        <w:rPr>
+          <w:rFonts w:ascii="Segoe UI" w:eastAsia="Times New Roman" w:hAnsi="Segoe UI" w:cs="Segoe UI"/>
+          <w:color w:val="24292E"/>
+          <w:sz w:val="24"/>
+          <w:szCs w:val="24"/>
+        </w:rPr>
+        <w:t>Erin Ollewagen</w:t>
       </w:r>
     </w:p>
     <w:p>
@@ -253,16 +380,34 @@
           <w:sz w:val="24"/>
           <w:szCs w:val="24"/>
         </w:rPr>
-        <w:t>Erin Ollewagen</w:t>
-      </w:r>
-      <w:r>
-        <w:rPr>
-          <w:rFonts w:ascii="Segoe UI" w:eastAsia="Times New Roman" w:hAnsi="Segoe UI" w:cs="Segoe UI"/>
-          <w:color w:val="24292E"/>
-          <w:sz w:val="24"/>
-          <w:szCs w:val="24"/>
-        </w:rPr>
-        <w:t xml:space="preserve"> (1877594)</w:t>
+        <w:t>1934122</w:t>
+      </w:r>
+      <w:r>
+        <w:rPr>
+          <w:rFonts w:ascii="Segoe UI" w:eastAsia="Times New Roman" w:hAnsi="Segoe UI" w:cs="Segoe UI"/>
+          <w:color w:val="24292E"/>
+          <w:sz w:val="24"/>
+          <w:szCs w:val="24"/>
+        </w:rPr>
+        <w:t xml:space="preserve"> |</w:t>
+      </w:r>
+      <w:r>
+        <w:rPr>
+          <w:rFonts w:ascii="Segoe UI" w:eastAsia="Times New Roman" w:hAnsi="Segoe UI" w:cs="Segoe UI"/>
+          <w:color w:val="24292E"/>
+          <w:sz w:val="24"/>
+          <w:szCs w:val="24"/>
+        </w:rPr>
+        <w:t xml:space="preserve"> </w:t>
+      </w:r>
+      <w:r>
+        <w:rPr>
+          <w:rFonts w:ascii="Segoe UI" w:eastAsia="Times New Roman" w:hAnsi="Segoe UI" w:cs="Segoe UI"/>
+          <w:color w:val="24292E"/>
+          <w:sz w:val="24"/>
+          <w:szCs w:val="24"/>
+        </w:rPr>
+        <w:t>Max Parkin</w:t>
       </w:r>
     </w:p>
     <w:p/>
@@ -292,7 +437,7 @@
           <w:sz w:val="36"/>
           <w:szCs w:val="36"/>
         </w:rPr>
-        <w:t>Logic Gate Plugin</w:t>
+        <w:t>Description</w:t>
       </w:r>
     </w:p>
     <w:p>
@@ -403,27 +548,7 @@
           <w:sz w:val="24"/>
           <w:szCs w:val="24"/>
         </w:rPr>
-        <w:t>A lecturer should be able to assign an output to a question (</w:t>
-      </w:r>
-      <w:proofErr w:type="spellStart"/>
-      <w:r>
-        <w:rPr>
-          <w:rFonts w:ascii="Segoe UI" w:eastAsia="Times New Roman" w:hAnsi="Segoe UI" w:cs="Segoe UI"/>
-          <w:color w:val="24292E"/>
-          <w:sz w:val="24"/>
-          <w:szCs w:val="24"/>
-        </w:rPr>
-        <w:t>ie</w:t>
-      </w:r>
-      <w:proofErr w:type="spellEnd"/>
-      <w:r>
-        <w:rPr>
-          <w:rFonts w:ascii="Segoe UI" w:eastAsia="Times New Roman" w:hAnsi="Segoe UI" w:cs="Segoe UI"/>
-          <w:color w:val="24292E"/>
-          <w:sz w:val="24"/>
-          <w:szCs w:val="24"/>
-        </w:rPr>
-        <w:t xml:space="preserve"> the answer for the question)</w:t>
+        <w:t>A lecturer should be able to assign an output to a question (ie the answer for the question)</w:t>
       </w:r>
     </w:p>
     <w:p>
@@ -738,6 +863,7 @@
         </w:drawing>
       </w:r>
     </w:p>
+    <w:p/>
     <w:p>
       <w:pPr>
         <w:pBdr>
@@ -869,6 +995,15 @@
     </w:p>
     <w:p>
       <w:pPr>
+        <w:rPr>
+          <w:rFonts w:ascii="Segoe UI" w:hAnsi="Segoe UI" w:cs="Segoe UI"/>
+          <w:sz w:val="24"/>
+          <w:szCs w:val="24"/>
+        </w:rPr>
+      </w:pPr>
+    </w:p>
+    <w:p>
+      <w:pPr>
         <w:pBdr>
           <w:bottom w:val="single" w:sz="6" w:space="4" w:color="EAECEF"/>
         </w:pBdr>
@@ -945,9 +1080,9 @@
           <w:szCs w:val="24"/>
         </w:rPr>
         <w:drawing>
-          <wp:inline distT="0" distB="0" distL="0" distR="0" wp14:anchorId="734FF91B" wp14:editId="0677AC97">
-            <wp:extent cx="7445438" cy="5661446"/>
-            <wp:effectExtent l="0" t="0" r="3175" b="0"/>
+          <wp:inline distT="0" distB="0" distL="0" distR="0" wp14:anchorId="734FF91B" wp14:editId="13C7D032">
+            <wp:extent cx="7444885" cy="5637475"/>
+            <wp:effectExtent l="0" t="0" r="3810" b="1905"/>
             <wp:docPr id="5" name="Picture 5"/>
             <wp:cNvGraphicFramePr>
               <a:graphicFrameLocks xmlns:a="http://schemas.openxmlformats.org/drawingml/2006/main" noChangeAspect="1"/>
@@ -959,7 +1094,7 @@
                     <pic:cNvPr id="5" name="state-diagram.png"/>
                     <pic:cNvPicPr/>
                   </pic:nvPicPr>
-                  <pic:blipFill>
+                  <pic:blipFill rotWithShape="1">
                     <a:blip r:embed="rId8">
                       <a:clrChange>
                         <a:clrFrom>
@@ -984,18 +1119,25 @@
                         </a:ext>
                       </a:extLst>
                     </a:blip>
-                    <a:stretch>
-                      <a:fillRect/>
-                    </a:stretch>
+                    <a:srcRect b="416"/>
+                    <a:stretch/>
                   </pic:blipFill>
-                  <pic:spPr>
+                  <pic:spPr bwMode="auto">
                     <a:xfrm>
                       <a:off x="0" y="0"/>
-                      <a:ext cx="7449811" cy="5664771"/>
+                      <a:ext cx="7449811" cy="5641205"/>
                     </a:xfrm>
                     <a:prstGeom prst="rect">
                       <a:avLst/>
                     </a:prstGeom>
+                    <a:ln>
+                      <a:noFill/>
+                    </a:ln>
+                    <a:extLst>
+                      <a:ext uri="{53640926-AAD7-44D8-BBD7-CCE9431645EC}">
+                        <a14:shadowObscured xmlns:a14="http://schemas.microsoft.com/office/drawing/2010/main"/>
+                      </a:ext>
+                    </a:extLst>
                   </pic:spPr>
                 </pic:pic>
               </a:graphicData>
@@ -1112,6 +1254,7 @@
         </w:drawing>
       </w:r>
     </w:p>
+    <w:p/>
     <w:p>
       <w:pPr>
         <w:pBdr>
@@ -1171,8 +1314,8 @@
         <w:shd w:val="clear" w:color="auto" w:fill="FFFFFF"/>
         <w:spacing w:before="60" w:after="100" w:afterAutospacing="1" w:line="240" w:lineRule="auto"/>
         <w:rPr>
-          <w:rFonts w:ascii="Segoe UI" w:eastAsia="Times New Roman" w:hAnsi="Segoe UI" w:cs="Segoe UI"/>
-          <w:color w:val="24292E"/>
+          <w:rFonts w:ascii="Segoe UI" w:hAnsi="Segoe UI" w:cs="Segoe UI"/>
+          <w:noProof/>
           <w:sz w:val="24"/>
           <w:szCs w:val="24"/>
         </w:rPr>
@@ -1246,6 +1389,18 @@
     </w:p>
     <w:p>
       <w:pPr>
+        <w:shd w:val="clear" w:color="auto" w:fill="FFFFFF"/>
+        <w:spacing w:before="60" w:after="100" w:afterAutospacing="1" w:line="240" w:lineRule="auto"/>
+        <w:rPr>
+          <w:rFonts w:ascii="Segoe UI" w:eastAsia="Times New Roman" w:hAnsi="Segoe UI" w:cs="Segoe UI"/>
+          <w:color w:val="24292E"/>
+          <w:sz w:val="24"/>
+          <w:szCs w:val="24"/>
+        </w:rPr>
+      </w:pPr>
+    </w:p>
+    <w:p>
+      <w:pPr>
         <w:pBdr>
           <w:bottom w:val="single" w:sz="6" w:space="4" w:color="EAECEF"/>
         </w:pBdr>
@@ -1333,39 +1488,8 @@
             <w:bdr w:val="none" w:sz="0" w:space="0" w:color="auto" w:frame="1"/>
             <w:shd w:val="clear" w:color="auto" w:fill="272822"/>
           </w:rPr>
-          <w:t>github.com/</w:t>
+          <w:t>github.com/Jaredrhd/Archotech</w:t>
         </w:r>
-        <w:proofErr w:type="spellStart"/>
-        <w:r>
-          <w:rPr>
-            <w:rStyle w:val="Hyperlink"/>
-            <w:color w:val="009999"/>
-            <w:bdr w:val="none" w:sz="0" w:space="0" w:color="auto" w:frame="1"/>
-            <w:shd w:val="clear" w:color="auto" w:fill="272822"/>
-          </w:rPr>
-          <w:t>Jaredrhd</w:t>
-        </w:r>
-        <w:proofErr w:type="spellEnd"/>
-        <w:r>
-          <w:rPr>
-            <w:rStyle w:val="Hyperlink"/>
-            <w:color w:val="009999"/>
-            <w:bdr w:val="none" w:sz="0" w:space="0" w:color="auto" w:frame="1"/>
-            <w:shd w:val="clear" w:color="auto" w:fill="272822"/>
-          </w:rPr>
-          <w:t>/</w:t>
-        </w:r>
-        <w:proofErr w:type="spellStart"/>
-        <w:r>
-          <w:rPr>
-            <w:rStyle w:val="Hyperlink"/>
-            <w:color w:val="009999"/>
-            <w:bdr w:val="none" w:sz="0" w:space="0" w:color="auto" w:frame="1"/>
-            <w:shd w:val="clear" w:color="auto" w:fill="272822"/>
-          </w:rPr>
-          <w:t>Archotech</w:t>
-        </w:r>
-        <w:proofErr w:type="spellEnd"/>
       </w:hyperlink>
     </w:p>
     <w:p>
@@ -3556,7 +3680,7 @@
 </file>
 
 <file path=customXml/itemProps1.xml><?xml version="1.0" encoding="utf-8"?>
-<ds:datastoreItem xmlns:ds="http://schemas.openxmlformats.org/officeDocument/2006/customXml" ds:itemID="{BB763A24-EC8D-444E-876E-EC1E05DA9C5E}">
+<ds:datastoreItem xmlns:ds="http://schemas.openxmlformats.org/officeDocument/2006/customXml" ds:itemID="{CF319761-3C2B-4766-A2F6-5C7981C5AFCE}">
   <ds:schemaRefs>
     <ds:schemaRef ds:uri="http://schemas.openxmlformats.org/officeDocument/2006/bibliography"/>
   </ds:schemaRefs>

--- a/offline_wiki.docx
+++ b/offline_wiki.docx
@@ -648,6 +648,7 @@
           <w:sz w:val="24"/>
           <w:szCs w:val="24"/>
         </w:rPr>
+        <w:lastRenderedPageBreak/>
         <w:t>The marker needs to be able to recognize the combination the student put down and compare it to the desired output that the lecturer assigned to the question</w:t>
       </w:r>
     </w:p>
@@ -864,6 +865,7 @@
       </w:r>
     </w:p>
     <w:p/>
+    <w:p/>
     <w:p>
       <w:pPr>
         <w:pBdr>
@@ -890,6 +892,7 @@
           <w:sz w:val="36"/>
           <w:szCs w:val="36"/>
         </w:rPr>
+        <w:lastRenderedPageBreak/>
         <w:t>Component Diagram</w:t>
       </w:r>
     </w:p>
@@ -904,39 +907,22 @@
       <w:r>
         <w:rPr>
           <w:rFonts w:ascii="Segoe UI" w:hAnsi="Segoe UI" w:cs="Segoe UI"/>
-          <w:sz w:val="24"/>
-          <w:szCs w:val="24"/>
-        </w:rPr>
-        <w:t xml:space="preserve">Below is a diagram showing the </w:t>
-      </w:r>
-      <w:r>
-        <w:rPr>
-          <w:rFonts w:ascii="Segoe UI" w:hAnsi="Segoe UI" w:cs="Segoe UI"/>
-          <w:sz w:val="24"/>
-          <w:szCs w:val="24"/>
-        </w:rPr>
-        <w:t>components connected to the plugin.</w:t>
-      </w:r>
-    </w:p>
-    <w:p>
-      <w:pPr>
-        <w:rPr>
-          <w:rFonts w:ascii="Segoe UI" w:hAnsi="Segoe UI" w:cs="Segoe UI"/>
-          <w:sz w:val="24"/>
-          <w:szCs w:val="24"/>
-        </w:rPr>
-      </w:pPr>
-      <w:r>
-        <w:rPr>
-          <w:rFonts w:ascii="Segoe UI" w:hAnsi="Segoe UI" w:cs="Segoe UI"/>
           <w:noProof/>
           <w:sz w:val="24"/>
           <w:szCs w:val="24"/>
         </w:rPr>
         <w:drawing>
-          <wp:inline distT="0" distB="0" distL="0" distR="0" wp14:anchorId="2A9ADB87" wp14:editId="0C6D9353">
+          <wp:anchor distT="0" distB="0" distL="114300" distR="114300" simplePos="0" relativeHeight="251658240" behindDoc="0" locked="0" layoutInCell="1" allowOverlap="1" wp14:anchorId="2A9ADB87" wp14:editId="4455E6C8">
+            <wp:simplePos x="0" y="0"/>
+            <wp:positionH relativeFrom="column">
+              <wp:posOffset>-848360</wp:posOffset>
+            </wp:positionH>
+            <wp:positionV relativeFrom="paragraph">
+              <wp:posOffset>323850</wp:posOffset>
+            </wp:positionV>
             <wp:extent cx="7639802" cy="2271292"/>
             <wp:effectExtent l="0" t="0" r="0" b="0"/>
+            <wp:wrapSquare wrapText="bothSides"/>
             <wp:docPr id="4" name="Picture 4"/>
             <wp:cNvGraphicFramePr>
               <a:graphicFrameLocks xmlns:a="http://schemas.openxmlformats.org/drawingml/2006/main" noChangeAspect="1"/>
@@ -980,7 +966,7 @@
                   <pic:spPr>
                     <a:xfrm>
                       <a:off x="0" y="0"/>
-                      <a:ext cx="7697906" cy="2288566"/>
+                      <a:ext cx="7639802" cy="2271292"/>
                     </a:xfrm>
                     <a:prstGeom prst="rect">
                       <a:avLst/>
@@ -989,9 +975,151 @@
                 </pic:pic>
               </a:graphicData>
             </a:graphic>
-          </wp:inline>
+          </wp:anchor>
         </w:drawing>
       </w:r>
+      <w:r>
+        <w:rPr>
+          <w:rFonts w:ascii="Segoe UI" w:hAnsi="Segoe UI" w:cs="Segoe UI"/>
+          <w:sz w:val="24"/>
+          <w:szCs w:val="24"/>
+        </w:rPr>
+        <w:t xml:space="preserve">Below is a diagram showing the </w:t>
+      </w:r>
+      <w:r>
+        <w:rPr>
+          <w:rFonts w:ascii="Segoe UI" w:hAnsi="Segoe UI" w:cs="Segoe UI"/>
+          <w:sz w:val="24"/>
+          <w:szCs w:val="24"/>
+        </w:rPr>
+        <w:t>components connected to the plugin.</w:t>
+      </w:r>
+    </w:p>
+    <w:p>
+      <w:pPr>
+        <w:rPr>
+          <w:rFonts w:ascii="Segoe UI" w:hAnsi="Segoe UI" w:cs="Segoe UI"/>
+          <w:sz w:val="24"/>
+          <w:szCs w:val="24"/>
+        </w:rPr>
+      </w:pPr>
+    </w:p>
+    <w:p>
+      <w:pPr>
+        <w:rPr>
+          <w:rFonts w:ascii="Segoe UI" w:hAnsi="Segoe UI" w:cs="Segoe UI"/>
+          <w:sz w:val="24"/>
+          <w:szCs w:val="24"/>
+        </w:rPr>
+      </w:pPr>
+    </w:p>
+    <w:p>
+      <w:pPr>
+        <w:rPr>
+          <w:rFonts w:ascii="Segoe UI" w:hAnsi="Segoe UI" w:cs="Segoe UI"/>
+          <w:sz w:val="24"/>
+          <w:szCs w:val="24"/>
+        </w:rPr>
+      </w:pPr>
+    </w:p>
+    <w:p>
+      <w:pPr>
+        <w:rPr>
+          <w:rFonts w:ascii="Segoe UI" w:hAnsi="Segoe UI" w:cs="Segoe UI"/>
+          <w:sz w:val="24"/>
+          <w:szCs w:val="24"/>
+        </w:rPr>
+      </w:pPr>
+    </w:p>
+    <w:p>
+      <w:pPr>
+        <w:rPr>
+          <w:rFonts w:ascii="Segoe UI" w:hAnsi="Segoe UI" w:cs="Segoe UI"/>
+          <w:sz w:val="24"/>
+          <w:szCs w:val="24"/>
+        </w:rPr>
+      </w:pPr>
+    </w:p>
+    <w:p>
+      <w:pPr>
+        <w:rPr>
+          <w:rFonts w:ascii="Segoe UI" w:hAnsi="Segoe UI" w:cs="Segoe UI"/>
+          <w:sz w:val="24"/>
+          <w:szCs w:val="24"/>
+        </w:rPr>
+      </w:pPr>
+    </w:p>
+    <w:p>
+      <w:pPr>
+        <w:rPr>
+          <w:rFonts w:ascii="Segoe UI" w:hAnsi="Segoe UI" w:cs="Segoe UI"/>
+          <w:sz w:val="24"/>
+          <w:szCs w:val="24"/>
+        </w:rPr>
+      </w:pPr>
+    </w:p>
+    <w:p>
+      <w:pPr>
+        <w:rPr>
+          <w:rFonts w:ascii="Segoe UI" w:hAnsi="Segoe UI" w:cs="Segoe UI"/>
+          <w:sz w:val="24"/>
+          <w:szCs w:val="24"/>
+        </w:rPr>
+      </w:pPr>
+    </w:p>
+    <w:p>
+      <w:pPr>
+        <w:rPr>
+          <w:rFonts w:ascii="Segoe UI" w:hAnsi="Segoe UI" w:cs="Segoe UI"/>
+          <w:sz w:val="24"/>
+          <w:szCs w:val="24"/>
+        </w:rPr>
+      </w:pPr>
+    </w:p>
+    <w:p>
+      <w:pPr>
+        <w:rPr>
+          <w:rFonts w:ascii="Segoe UI" w:hAnsi="Segoe UI" w:cs="Segoe UI"/>
+          <w:sz w:val="24"/>
+          <w:szCs w:val="24"/>
+        </w:rPr>
+      </w:pPr>
+    </w:p>
+    <w:p>
+      <w:pPr>
+        <w:rPr>
+          <w:rFonts w:ascii="Segoe UI" w:hAnsi="Segoe UI" w:cs="Segoe UI"/>
+          <w:sz w:val="24"/>
+          <w:szCs w:val="24"/>
+        </w:rPr>
+      </w:pPr>
+    </w:p>
+    <w:p>
+      <w:pPr>
+        <w:rPr>
+          <w:rFonts w:ascii="Segoe UI" w:hAnsi="Segoe UI" w:cs="Segoe UI"/>
+          <w:sz w:val="24"/>
+          <w:szCs w:val="24"/>
+        </w:rPr>
+      </w:pPr>
+    </w:p>
+    <w:p>
+      <w:pPr>
+        <w:rPr>
+          <w:rFonts w:ascii="Segoe UI" w:hAnsi="Segoe UI" w:cs="Segoe UI"/>
+          <w:sz w:val="24"/>
+          <w:szCs w:val="24"/>
+        </w:rPr>
+      </w:pPr>
+    </w:p>
+    <w:p>
+      <w:pPr>
+        <w:rPr>
+          <w:rFonts w:ascii="Segoe UI" w:hAnsi="Segoe UI" w:cs="Segoe UI"/>
+          <w:sz w:val="24"/>
+          <w:szCs w:val="24"/>
+        </w:rPr>
+      </w:pPr>
     </w:p>
     <w:p>
       <w:pPr>
@@ -1028,6 +1156,7 @@
           <w:sz w:val="36"/>
           <w:szCs w:val="36"/>
         </w:rPr>
+        <w:lastRenderedPageBreak/>
         <w:t>State Diagram</w:t>
       </w:r>
     </w:p>
@@ -1042,47 +1171,22 @@
       <w:r>
         <w:rPr>
           <w:rFonts w:ascii="Segoe UI" w:hAnsi="Segoe UI" w:cs="Segoe UI"/>
-          <w:sz w:val="24"/>
-          <w:szCs w:val="24"/>
-        </w:rPr>
-        <w:t xml:space="preserve">Below is a diagram showing </w:t>
-      </w:r>
-      <w:r>
-        <w:rPr>
-          <w:rFonts w:ascii="Segoe UI" w:hAnsi="Segoe UI" w:cs="Segoe UI"/>
-          <w:sz w:val="24"/>
-          <w:szCs w:val="24"/>
-        </w:rPr>
-        <w:t>the different states the plugin could be in</w:t>
-      </w:r>
-      <w:r>
-        <w:rPr>
-          <w:rFonts w:ascii="Segoe UI" w:hAnsi="Segoe UI" w:cs="Segoe UI"/>
-          <w:sz w:val="24"/>
-          <w:szCs w:val="24"/>
-        </w:rPr>
-        <w:t>.</w:t>
-      </w:r>
-    </w:p>
-    <w:p>
-      <w:pPr>
-        <w:rPr>
-          <w:rFonts w:ascii="Segoe UI" w:hAnsi="Segoe UI" w:cs="Segoe UI"/>
-          <w:sz w:val="24"/>
-          <w:szCs w:val="24"/>
-        </w:rPr>
-      </w:pPr>
-      <w:r>
-        <w:rPr>
-          <w:rFonts w:ascii="Segoe UI" w:hAnsi="Segoe UI" w:cs="Segoe UI"/>
           <w:noProof/>
           <w:sz w:val="24"/>
           <w:szCs w:val="24"/>
         </w:rPr>
         <w:drawing>
-          <wp:inline distT="0" distB="0" distL="0" distR="0" wp14:anchorId="734FF91B" wp14:editId="13C7D032">
+          <wp:anchor distT="0" distB="0" distL="114300" distR="114300" simplePos="0" relativeHeight="251659264" behindDoc="0" locked="0" layoutInCell="1" allowOverlap="1" wp14:anchorId="734FF91B" wp14:editId="59977BAB">
+            <wp:simplePos x="0" y="0"/>
+            <wp:positionH relativeFrom="column">
+              <wp:posOffset>-752475</wp:posOffset>
+            </wp:positionH>
+            <wp:positionV relativeFrom="paragraph">
+              <wp:posOffset>360680</wp:posOffset>
+            </wp:positionV>
             <wp:extent cx="7444885" cy="5637475"/>
             <wp:effectExtent l="0" t="0" r="3810" b="1905"/>
+            <wp:wrapSquare wrapText="bothSides"/>
             <wp:docPr id="5" name="Picture 5"/>
             <wp:cNvGraphicFramePr>
               <a:graphicFrameLocks xmlns:a="http://schemas.openxmlformats.org/drawingml/2006/main" noChangeAspect="1"/>
@@ -1125,7 +1229,7 @@
                   <pic:spPr bwMode="auto">
                     <a:xfrm>
                       <a:off x="0" y="0"/>
-                      <a:ext cx="7449811" cy="5641205"/>
+                      <a:ext cx="7444885" cy="5637475"/>
                     </a:xfrm>
                     <a:prstGeom prst="rect">
                       <a:avLst/>
@@ -1142,9 +1246,69 @@
                 </pic:pic>
               </a:graphicData>
             </a:graphic>
-          </wp:inline>
+          </wp:anchor>
         </w:drawing>
       </w:r>
+      <w:r>
+        <w:rPr>
+          <w:rFonts w:ascii="Segoe UI" w:hAnsi="Segoe UI" w:cs="Segoe UI"/>
+          <w:sz w:val="24"/>
+          <w:szCs w:val="24"/>
+        </w:rPr>
+        <w:t xml:space="preserve">Below is a diagram showing </w:t>
+      </w:r>
+      <w:r>
+        <w:rPr>
+          <w:rFonts w:ascii="Segoe UI" w:hAnsi="Segoe UI" w:cs="Segoe UI"/>
+          <w:sz w:val="24"/>
+          <w:szCs w:val="24"/>
+        </w:rPr>
+        <w:t>the different states the plugin could be in</w:t>
+      </w:r>
+      <w:r>
+        <w:rPr>
+          <w:rFonts w:ascii="Segoe UI" w:hAnsi="Segoe UI" w:cs="Segoe UI"/>
+          <w:sz w:val="24"/>
+          <w:szCs w:val="24"/>
+        </w:rPr>
+        <w:t>.</w:t>
+      </w:r>
+    </w:p>
+    <w:p>
+      <w:pPr>
+        <w:rPr>
+          <w:rFonts w:ascii="Segoe UI" w:hAnsi="Segoe UI" w:cs="Segoe UI"/>
+          <w:sz w:val="24"/>
+          <w:szCs w:val="24"/>
+        </w:rPr>
+      </w:pPr>
+    </w:p>
+    <w:p>
+      <w:pPr>
+        <w:rPr>
+          <w:rFonts w:ascii="Segoe UI" w:hAnsi="Segoe UI" w:cs="Segoe UI"/>
+          <w:sz w:val="24"/>
+          <w:szCs w:val="24"/>
+        </w:rPr>
+      </w:pPr>
+    </w:p>
+    <w:p>
+      <w:pPr>
+        <w:rPr>
+          <w:rFonts w:ascii="Segoe UI" w:hAnsi="Segoe UI" w:cs="Segoe UI"/>
+          <w:sz w:val="24"/>
+          <w:szCs w:val="24"/>
+        </w:rPr>
+      </w:pPr>
+    </w:p>
+    <w:p>
+      <w:pPr>
+        <w:rPr>
+          <w:rFonts w:ascii="Segoe UI" w:hAnsi="Segoe UI" w:cs="Segoe UI"/>
+          <w:sz w:val="24"/>
+          <w:szCs w:val="24"/>
+        </w:rPr>
+      </w:pPr>
     </w:p>
     <w:p>
       <w:pPr>
@@ -1172,6 +1336,7 @@
           <w:sz w:val="36"/>
           <w:szCs w:val="36"/>
         </w:rPr>
+        <w:lastRenderedPageBreak/>
         <w:t>Deployment Diagram</w:t>
       </w:r>
     </w:p>
@@ -1255,6 +1420,17 @@
       </w:r>
     </w:p>
     <w:p/>
+    <w:p/>
+    <w:p/>
+    <w:p/>
+    <w:p/>
+    <w:p/>
+    <w:p/>
+    <w:p/>
+    <w:p/>
+    <w:p/>
+    <w:p/>
+    <w:p/>
     <w:p>
       <w:pPr>
         <w:pBdr>
@@ -1281,73 +1457,38 @@
           <w:sz w:val="36"/>
           <w:szCs w:val="36"/>
         </w:rPr>
+        <w:lastRenderedPageBreak/>
         <w:t>Activity Diagram</w:t>
       </w:r>
     </w:p>
     <w:p>
       <w:pPr>
         <w:rPr>
-          <w:rFonts w:ascii="Segoe UI" w:hAnsi="Segoe UI" w:cs="Segoe UI"/>
-          <w:sz w:val="24"/>
-          <w:szCs w:val="24"/>
-        </w:rPr>
-      </w:pPr>
-      <w:r>
-        <w:rPr>
-          <w:rFonts w:ascii="Segoe UI" w:hAnsi="Segoe UI" w:cs="Segoe UI"/>
-          <w:sz w:val="24"/>
-          <w:szCs w:val="24"/>
-        </w:rPr>
-        <w:t xml:space="preserve">Below is a diagram showing </w:t>
-      </w:r>
-      <w:r>
-        <w:rPr>
-          <w:rFonts w:ascii="Segoe UI" w:hAnsi="Segoe UI" w:cs="Segoe UI"/>
-          <w:sz w:val="24"/>
-          <w:szCs w:val="24"/>
-        </w:rPr>
-        <w:t>how the students and lecturers make use of the plugin.</w:t>
-      </w:r>
-    </w:p>
-    <w:p>
-      <w:pPr>
-        <w:shd w:val="clear" w:color="auto" w:fill="FFFFFF"/>
-        <w:spacing w:before="60" w:after="100" w:afterAutospacing="1" w:line="240" w:lineRule="auto"/>
+          <w:rFonts w:ascii="Segoe UI" w:eastAsia="Times New Roman" w:hAnsi="Segoe UI" w:cs="Segoe UI"/>
+          <w:color w:val="24292E"/>
+          <w:sz w:val="24"/>
+          <w:szCs w:val="24"/>
+        </w:rPr>
+      </w:pPr>
+      <w:r>
         <w:rPr>
           <w:rFonts w:ascii="Segoe UI" w:hAnsi="Segoe UI" w:cs="Segoe UI"/>
           <w:noProof/>
           <w:sz w:val="24"/>
           <w:szCs w:val="24"/>
         </w:rPr>
-      </w:pPr>
-      <w:r>
-        <w:rPr>
-          <w:rFonts w:ascii="Segoe UI" w:hAnsi="Segoe UI" w:cs="Segoe UI"/>
-          <w:sz w:val="24"/>
-          <w:szCs w:val="24"/>
-        </w:rPr>
-        <w:t>.</w:t>
-      </w:r>
-      <w:r>
-        <w:rPr>
-          <w:rFonts w:ascii="Segoe UI" w:hAnsi="Segoe UI" w:cs="Segoe UI"/>
-          <w:noProof/>
-          <w:sz w:val="24"/>
-          <w:szCs w:val="24"/>
-        </w:rPr>
-        <w:t xml:space="preserve"> </w:t>
-      </w:r>
-      <w:r>
-        <w:rPr>
-          <w:rFonts w:ascii="Segoe UI" w:hAnsi="Segoe UI" w:cs="Segoe UI"/>
-          <w:noProof/>
-          <w:sz w:val="24"/>
-          <w:szCs w:val="24"/>
-        </w:rPr>
         <w:drawing>
-          <wp:inline distT="0" distB="0" distL="0" distR="0" wp14:anchorId="638DF84B" wp14:editId="5DB8A645">
+          <wp:anchor distT="0" distB="0" distL="114300" distR="114300" simplePos="0" relativeHeight="251660288" behindDoc="0" locked="0" layoutInCell="1" allowOverlap="1" wp14:anchorId="638DF84B" wp14:editId="455F037A">
+            <wp:simplePos x="0" y="0"/>
+            <wp:positionH relativeFrom="column">
+              <wp:posOffset>-333375</wp:posOffset>
+            </wp:positionH>
+            <wp:positionV relativeFrom="paragraph">
+              <wp:posOffset>432435</wp:posOffset>
+            </wp:positionV>
             <wp:extent cx="6667500" cy="7277100"/>
             <wp:effectExtent l="0" t="0" r="0" b="0"/>
+            <wp:wrapSquare wrapText="bothSides"/>
             <wp:docPr id="3" name="Picture 3"/>
             <wp:cNvGraphicFramePr>
               <a:graphicFrameLocks xmlns:a="http://schemas.openxmlformats.org/drawingml/2006/main" noChangeAspect="1"/>
@@ -1383,21 +1524,25 @@
                 </pic:pic>
               </a:graphicData>
             </a:graphic>
-          </wp:inline>
+          </wp:anchor>
         </w:drawing>
       </w:r>
-    </w:p>
-    <w:p>
-      <w:pPr>
-        <w:shd w:val="clear" w:color="auto" w:fill="FFFFFF"/>
-        <w:spacing w:before="60" w:after="100" w:afterAutospacing="1" w:line="240" w:lineRule="auto"/>
-        <w:rPr>
-          <w:rFonts w:ascii="Segoe UI" w:eastAsia="Times New Roman" w:hAnsi="Segoe UI" w:cs="Segoe UI"/>
-          <w:color w:val="24292E"/>
-          <w:sz w:val="24"/>
-          <w:szCs w:val="24"/>
-        </w:rPr>
-      </w:pPr>
+      <w:r>
+        <w:rPr>
+          <w:rFonts w:ascii="Segoe UI" w:hAnsi="Segoe UI" w:cs="Segoe UI"/>
+          <w:sz w:val="24"/>
+          <w:szCs w:val="24"/>
+        </w:rPr>
+        <w:t xml:space="preserve">Below is a diagram showing </w:t>
+      </w:r>
+      <w:r>
+        <w:rPr>
+          <w:rFonts w:ascii="Segoe UI" w:hAnsi="Segoe UI" w:cs="Segoe UI"/>
+          <w:sz w:val="24"/>
+          <w:szCs w:val="24"/>
+        </w:rPr>
+        <w:t>how the students and lecturers make use of the plugin.</w:t>
+      </w:r>
     </w:p>
     <w:p>
       <w:pPr>
@@ -1425,6 +1570,7 @@
           <w:sz w:val="36"/>
           <w:szCs w:val="36"/>
         </w:rPr>
+        <w:lastRenderedPageBreak/>
         <w:t>Installation</w:t>
       </w:r>
     </w:p>
@@ -3680,7 +3826,7 @@
 </file>
 
 <file path=customXml/itemProps1.xml><?xml version="1.0" encoding="utf-8"?>
-<ds:datastoreItem xmlns:ds="http://schemas.openxmlformats.org/officeDocument/2006/customXml" ds:itemID="{CF319761-3C2B-4766-A2F6-5C7981C5AFCE}">
+<ds:datastoreItem xmlns:ds="http://schemas.openxmlformats.org/officeDocument/2006/customXml" ds:itemID="{D4D11A19-3BBC-4642-B244-87C8FC3F613D}">
   <ds:schemaRefs>
     <ds:schemaRef ds:uri="http://schemas.openxmlformats.org/officeDocument/2006/bibliography"/>
   </ds:schemaRefs>

--- a/offline_wiki.docx
+++ b/offline_wiki.docx
@@ -36,6 +36,7 @@
         </w:rPr>
         <w:t xml:space="preserve">iki for </w:t>
       </w:r>
+      <w:proofErr w:type="spellStart"/>
       <w:r>
         <w:rPr>
           <w:rFonts w:ascii="Segoe UI" w:eastAsia="Times New Roman" w:hAnsi="Segoe UI" w:cs="Segoe UI"/>
@@ -58,6 +59,7 @@
         </w:rPr>
         <w:t>rchotech</w:t>
       </w:r>
+      <w:proofErr w:type="spellEnd"/>
     </w:p>
     <w:p>
       <w:pPr>
@@ -474,6 +476,116 @@
     </w:p>
     <w:p>
       <w:pPr>
+        <w:rPr>
+          <w:rFonts w:ascii="Segoe UI" w:hAnsi="Segoe UI" w:cs="Segoe UI"/>
+          <w:color w:val="24292E"/>
+          <w:sz w:val="24"/>
+          <w:szCs w:val="24"/>
+          <w:shd w:val="clear" w:color="auto" w:fill="FFFFFF"/>
+        </w:rPr>
+      </w:pPr>
+    </w:p>
+    <w:p>
+      <w:pPr>
+        <w:rPr>
+          <w:rFonts w:ascii="Segoe UI" w:hAnsi="Segoe UI" w:cs="Segoe UI"/>
+          <w:color w:val="24292E"/>
+          <w:sz w:val="24"/>
+          <w:szCs w:val="24"/>
+          <w:shd w:val="clear" w:color="auto" w:fill="FFFFFF"/>
+        </w:rPr>
+      </w:pPr>
+    </w:p>
+    <w:p>
+      <w:pPr>
+        <w:rPr>
+          <w:rFonts w:ascii="Segoe UI" w:hAnsi="Segoe UI" w:cs="Segoe UI"/>
+          <w:color w:val="24292E"/>
+          <w:sz w:val="24"/>
+          <w:szCs w:val="24"/>
+          <w:shd w:val="clear" w:color="auto" w:fill="FFFFFF"/>
+        </w:rPr>
+      </w:pPr>
+    </w:p>
+    <w:p>
+      <w:pPr>
+        <w:rPr>
+          <w:rFonts w:ascii="Segoe UI" w:hAnsi="Segoe UI" w:cs="Segoe UI"/>
+          <w:color w:val="24292E"/>
+          <w:sz w:val="24"/>
+          <w:szCs w:val="24"/>
+          <w:shd w:val="clear" w:color="auto" w:fill="FFFFFF"/>
+        </w:rPr>
+      </w:pPr>
+    </w:p>
+    <w:p>
+      <w:pPr>
+        <w:rPr>
+          <w:rFonts w:ascii="Segoe UI" w:hAnsi="Segoe UI" w:cs="Segoe UI"/>
+          <w:color w:val="24292E"/>
+          <w:sz w:val="24"/>
+          <w:szCs w:val="24"/>
+          <w:shd w:val="clear" w:color="auto" w:fill="FFFFFF"/>
+        </w:rPr>
+      </w:pPr>
+    </w:p>
+    <w:p>
+      <w:pPr>
+        <w:rPr>
+          <w:rFonts w:ascii="Segoe UI" w:hAnsi="Segoe UI" w:cs="Segoe UI"/>
+          <w:color w:val="24292E"/>
+          <w:sz w:val="24"/>
+          <w:szCs w:val="24"/>
+          <w:shd w:val="clear" w:color="auto" w:fill="FFFFFF"/>
+        </w:rPr>
+      </w:pPr>
+    </w:p>
+    <w:p>
+      <w:pPr>
+        <w:rPr>
+          <w:rFonts w:ascii="Segoe UI" w:hAnsi="Segoe UI" w:cs="Segoe UI"/>
+          <w:color w:val="24292E"/>
+          <w:sz w:val="24"/>
+          <w:szCs w:val="24"/>
+          <w:shd w:val="clear" w:color="auto" w:fill="FFFFFF"/>
+        </w:rPr>
+      </w:pPr>
+    </w:p>
+    <w:p>
+      <w:pPr>
+        <w:rPr>
+          <w:rFonts w:ascii="Segoe UI" w:hAnsi="Segoe UI" w:cs="Segoe UI"/>
+          <w:color w:val="24292E"/>
+          <w:sz w:val="24"/>
+          <w:szCs w:val="24"/>
+          <w:shd w:val="clear" w:color="auto" w:fill="FFFFFF"/>
+        </w:rPr>
+      </w:pPr>
+    </w:p>
+    <w:p>
+      <w:pPr>
+        <w:rPr>
+          <w:rFonts w:ascii="Segoe UI" w:hAnsi="Segoe UI" w:cs="Segoe UI"/>
+          <w:color w:val="24292E"/>
+          <w:sz w:val="24"/>
+          <w:szCs w:val="24"/>
+          <w:shd w:val="clear" w:color="auto" w:fill="FFFFFF"/>
+        </w:rPr>
+      </w:pPr>
+    </w:p>
+    <w:p>
+      <w:pPr>
+        <w:rPr>
+          <w:rFonts w:ascii="Segoe UI" w:hAnsi="Segoe UI" w:cs="Segoe UI"/>
+          <w:color w:val="24292E"/>
+          <w:sz w:val="24"/>
+          <w:szCs w:val="24"/>
+          <w:shd w:val="clear" w:color="auto" w:fill="FFFFFF"/>
+        </w:rPr>
+      </w:pPr>
+    </w:p>
+    <w:p>
+      <w:pPr>
         <w:pBdr>
           <w:bottom w:val="single" w:sz="6" w:space="4" w:color="EAECEF"/>
         </w:pBdr>
@@ -548,7 +660,27 @@
           <w:sz w:val="24"/>
           <w:szCs w:val="24"/>
         </w:rPr>
-        <w:t>A lecturer should be able to assign an output to a question (ie the answer for the question)</w:t>
+        <w:t>A lecturer should be able to assign an output to a question (</w:t>
+      </w:r>
+      <w:proofErr w:type="spellStart"/>
+      <w:r>
+        <w:rPr>
+          <w:rFonts w:ascii="Segoe UI" w:eastAsia="Times New Roman" w:hAnsi="Segoe UI" w:cs="Segoe UI"/>
+          <w:color w:val="24292E"/>
+          <w:sz w:val="24"/>
+          <w:szCs w:val="24"/>
+        </w:rPr>
+        <w:t>ie</w:t>
+      </w:r>
+      <w:proofErr w:type="spellEnd"/>
+      <w:r>
+        <w:rPr>
+          <w:rFonts w:ascii="Segoe UI" w:eastAsia="Times New Roman" w:hAnsi="Segoe UI" w:cs="Segoe UI"/>
+          <w:color w:val="24292E"/>
+          <w:sz w:val="24"/>
+          <w:szCs w:val="24"/>
+        </w:rPr>
+        <w:t xml:space="preserve"> the answer for the question)</w:t>
       </w:r>
     </w:p>
     <w:p>
@@ -648,7 +780,6 @@
           <w:sz w:val="24"/>
           <w:szCs w:val="24"/>
         </w:rPr>
-        <w:lastRenderedPageBreak/>
         <w:t>The marker needs to be able to recognize the combination the student put down and compare it to the desired output that the lecturer assigned to the question</w:t>
       </w:r>
     </w:p>
@@ -740,6 +871,116 @@
     </w:p>
     <w:p>
       <w:pPr>
+        <w:rPr>
+          <w:rFonts w:ascii="Segoe UI" w:hAnsi="Segoe UI" w:cs="Segoe UI"/>
+          <w:color w:val="24292E"/>
+          <w:sz w:val="24"/>
+          <w:szCs w:val="24"/>
+          <w:shd w:val="clear" w:color="auto" w:fill="FFFFFF"/>
+        </w:rPr>
+      </w:pPr>
+    </w:p>
+    <w:p>
+      <w:pPr>
+        <w:rPr>
+          <w:rFonts w:ascii="Segoe UI" w:hAnsi="Segoe UI" w:cs="Segoe UI"/>
+          <w:color w:val="24292E"/>
+          <w:sz w:val="24"/>
+          <w:szCs w:val="24"/>
+          <w:shd w:val="clear" w:color="auto" w:fill="FFFFFF"/>
+        </w:rPr>
+      </w:pPr>
+    </w:p>
+    <w:p>
+      <w:pPr>
+        <w:rPr>
+          <w:rFonts w:ascii="Segoe UI" w:hAnsi="Segoe UI" w:cs="Segoe UI"/>
+          <w:color w:val="24292E"/>
+          <w:sz w:val="24"/>
+          <w:szCs w:val="24"/>
+          <w:shd w:val="clear" w:color="auto" w:fill="FFFFFF"/>
+        </w:rPr>
+      </w:pPr>
+    </w:p>
+    <w:p>
+      <w:pPr>
+        <w:rPr>
+          <w:rFonts w:ascii="Segoe UI" w:hAnsi="Segoe UI" w:cs="Segoe UI"/>
+          <w:color w:val="24292E"/>
+          <w:sz w:val="24"/>
+          <w:szCs w:val="24"/>
+          <w:shd w:val="clear" w:color="auto" w:fill="FFFFFF"/>
+        </w:rPr>
+      </w:pPr>
+    </w:p>
+    <w:p>
+      <w:pPr>
+        <w:rPr>
+          <w:rFonts w:ascii="Segoe UI" w:hAnsi="Segoe UI" w:cs="Segoe UI"/>
+          <w:color w:val="24292E"/>
+          <w:sz w:val="24"/>
+          <w:szCs w:val="24"/>
+          <w:shd w:val="clear" w:color="auto" w:fill="FFFFFF"/>
+        </w:rPr>
+      </w:pPr>
+    </w:p>
+    <w:p>
+      <w:pPr>
+        <w:rPr>
+          <w:rFonts w:ascii="Segoe UI" w:hAnsi="Segoe UI" w:cs="Segoe UI"/>
+          <w:color w:val="24292E"/>
+          <w:sz w:val="24"/>
+          <w:szCs w:val="24"/>
+          <w:shd w:val="clear" w:color="auto" w:fill="FFFFFF"/>
+        </w:rPr>
+      </w:pPr>
+    </w:p>
+    <w:p>
+      <w:pPr>
+        <w:rPr>
+          <w:rFonts w:ascii="Segoe UI" w:hAnsi="Segoe UI" w:cs="Segoe UI"/>
+          <w:color w:val="24292E"/>
+          <w:sz w:val="24"/>
+          <w:szCs w:val="24"/>
+          <w:shd w:val="clear" w:color="auto" w:fill="FFFFFF"/>
+        </w:rPr>
+      </w:pPr>
+    </w:p>
+    <w:p>
+      <w:pPr>
+        <w:rPr>
+          <w:rFonts w:ascii="Segoe UI" w:hAnsi="Segoe UI" w:cs="Segoe UI"/>
+          <w:color w:val="24292E"/>
+          <w:sz w:val="24"/>
+          <w:szCs w:val="24"/>
+          <w:shd w:val="clear" w:color="auto" w:fill="FFFFFF"/>
+        </w:rPr>
+      </w:pPr>
+    </w:p>
+    <w:p>
+      <w:pPr>
+        <w:rPr>
+          <w:rFonts w:ascii="Segoe UI" w:hAnsi="Segoe UI" w:cs="Segoe UI"/>
+          <w:color w:val="24292E"/>
+          <w:sz w:val="24"/>
+          <w:szCs w:val="24"/>
+          <w:shd w:val="clear" w:color="auto" w:fill="FFFFFF"/>
+        </w:rPr>
+      </w:pPr>
+    </w:p>
+    <w:p>
+      <w:pPr>
+        <w:rPr>
+          <w:rFonts w:ascii="Segoe UI" w:hAnsi="Segoe UI" w:cs="Segoe UI"/>
+          <w:color w:val="24292E"/>
+          <w:sz w:val="24"/>
+          <w:szCs w:val="24"/>
+          <w:shd w:val="clear" w:color="auto" w:fill="FFFFFF"/>
+        </w:rPr>
+      </w:pPr>
+    </w:p>
+    <w:p>
+      <w:pPr>
         <w:pBdr>
           <w:bottom w:val="single" w:sz="6" w:space="4" w:color="EAECEF"/>
         </w:pBdr>
@@ -790,6 +1031,14 @@
           <w:szCs w:val="24"/>
         </w:rPr>
         <w:t>.</w:t>
+      </w:r>
+      <w:r>
+        <w:rPr>
+          <w:rFonts w:ascii="Segoe UI" w:hAnsi="Segoe UI" w:cs="Segoe UI"/>
+          <w:sz w:val="24"/>
+          <w:szCs w:val="24"/>
+        </w:rPr>
+        <w:t xml:space="preserve"> </w:t>
       </w:r>
     </w:p>
     <w:p>
@@ -864,6 +1113,13 @@
         </w:drawing>
       </w:r>
     </w:p>
+    <w:p/>
+    <w:p/>
+    <w:p/>
+    <w:p/>
+    <w:p/>
+    <w:p/>
+    <w:p/>
     <w:p/>
     <w:p/>
     <w:p>
@@ -1634,8 +1890,39 @@
             <w:bdr w:val="none" w:sz="0" w:space="0" w:color="auto" w:frame="1"/>
             <w:shd w:val="clear" w:color="auto" w:fill="272822"/>
           </w:rPr>
-          <w:t>github.com/Jaredrhd/Archotech</w:t>
+          <w:t>github.com/</w:t>
         </w:r>
+        <w:proofErr w:type="spellStart"/>
+        <w:r>
+          <w:rPr>
+            <w:rStyle w:val="Hyperlink"/>
+            <w:color w:val="009999"/>
+            <w:bdr w:val="none" w:sz="0" w:space="0" w:color="auto" w:frame="1"/>
+            <w:shd w:val="clear" w:color="auto" w:fill="272822"/>
+          </w:rPr>
+          <w:t>Jaredrhd</w:t>
+        </w:r>
+        <w:proofErr w:type="spellEnd"/>
+        <w:r>
+          <w:rPr>
+            <w:rStyle w:val="Hyperlink"/>
+            <w:color w:val="009999"/>
+            <w:bdr w:val="none" w:sz="0" w:space="0" w:color="auto" w:frame="1"/>
+            <w:shd w:val="clear" w:color="auto" w:fill="272822"/>
+          </w:rPr>
+          <w:t>/</w:t>
+        </w:r>
+        <w:proofErr w:type="spellStart"/>
+        <w:r>
+          <w:rPr>
+            <w:rStyle w:val="Hyperlink"/>
+            <w:color w:val="009999"/>
+            <w:bdr w:val="none" w:sz="0" w:space="0" w:color="auto" w:frame="1"/>
+            <w:shd w:val="clear" w:color="auto" w:fill="272822"/>
+          </w:rPr>
+          <w:t>Archotech</w:t>
+        </w:r>
+        <w:proofErr w:type="spellEnd"/>
       </w:hyperlink>
     </w:p>
     <w:p>
@@ -3826,7 +4113,7 @@
 </file>
 
 <file path=customXml/itemProps1.xml><?xml version="1.0" encoding="utf-8"?>
-<ds:datastoreItem xmlns:ds="http://schemas.openxmlformats.org/officeDocument/2006/customXml" ds:itemID="{D4D11A19-3BBC-4642-B244-87C8FC3F613D}">
+<ds:datastoreItem xmlns:ds="http://schemas.openxmlformats.org/officeDocument/2006/customXml" ds:itemID="{D33AE6C9-9B2A-4243-BF2D-18F5EEB7C940}">
   <ds:schemaRefs>
     <ds:schemaRef ds:uri="http://schemas.openxmlformats.org/officeDocument/2006/bibliography"/>
   </ds:schemaRefs>

--- a/offline_wiki.docx
+++ b/offline_wiki.docx
@@ -36,7 +36,6 @@
         </w:rPr>
         <w:t xml:space="preserve">iki for </w:t>
       </w:r>
-      <w:proofErr w:type="spellStart"/>
       <w:r>
         <w:rPr>
           <w:rFonts w:ascii="Segoe UI" w:eastAsia="Times New Roman" w:hAnsi="Segoe UI" w:cs="Segoe UI"/>
@@ -59,7 +58,6 @@
         </w:rPr>
         <w:t>rchotech</w:t>
       </w:r>
-      <w:proofErr w:type="spellEnd"/>
     </w:p>
     <w:p>
       <w:pPr>
@@ -660,27 +658,7 @@
           <w:sz w:val="24"/>
           <w:szCs w:val="24"/>
         </w:rPr>
-        <w:t>A lecturer should be able to assign an output to a question (</w:t>
-      </w:r>
-      <w:proofErr w:type="spellStart"/>
-      <w:r>
-        <w:rPr>
-          <w:rFonts w:ascii="Segoe UI" w:eastAsia="Times New Roman" w:hAnsi="Segoe UI" w:cs="Segoe UI"/>
-          <w:color w:val="24292E"/>
-          <w:sz w:val="24"/>
-          <w:szCs w:val="24"/>
-        </w:rPr>
-        <w:t>ie</w:t>
-      </w:r>
-      <w:proofErr w:type="spellEnd"/>
-      <w:r>
-        <w:rPr>
-          <w:rFonts w:ascii="Segoe UI" w:eastAsia="Times New Roman" w:hAnsi="Segoe UI" w:cs="Segoe UI"/>
-          <w:color w:val="24292E"/>
-          <w:sz w:val="24"/>
-          <w:szCs w:val="24"/>
-        </w:rPr>
-        <w:t xml:space="preserve"> the answer for the question)</w:t>
+        <w:t>A lecturer should be able to assign an output to a question (ie the answer for the question)</w:t>
       </w:r>
     </w:p>
     <w:p>
@@ -1160,6 +1138,80 @@
           <w:szCs w:val="24"/>
         </w:rPr>
       </w:pPr>
+    </w:p>
+    <w:p>
+      <w:pPr>
+        <w:rPr>
+          <w:rFonts w:ascii="Segoe UI" w:hAnsi="Segoe UI" w:cs="Segoe UI"/>
+          <w:sz w:val="24"/>
+          <w:szCs w:val="24"/>
+        </w:rPr>
+      </w:pPr>
+      <w:r>
+        <w:rPr>
+          <w:rFonts w:ascii="Segoe UI" w:hAnsi="Segoe UI" w:cs="Segoe UI"/>
+          <w:sz w:val="24"/>
+          <w:szCs w:val="24"/>
+        </w:rPr>
+        <w:t xml:space="preserve">Below is a diagram showing the </w:t>
+      </w:r>
+      <w:r>
+        <w:rPr>
+          <w:rFonts w:ascii="Segoe UI" w:hAnsi="Segoe UI" w:cs="Segoe UI"/>
+          <w:sz w:val="24"/>
+          <w:szCs w:val="24"/>
+        </w:rPr>
+        <w:t xml:space="preserve">components connected </w:t>
+      </w:r>
+      <w:r>
+        <w:rPr>
+          <w:rFonts w:ascii="Segoe UI" w:hAnsi="Segoe UI" w:cs="Segoe UI"/>
+          <w:sz w:val="24"/>
+          <w:szCs w:val="24"/>
+        </w:rPr>
+        <w:t xml:space="preserve">(by interfaces) </w:t>
+      </w:r>
+      <w:r>
+        <w:rPr>
+          <w:rFonts w:ascii="Segoe UI" w:hAnsi="Segoe UI" w:cs="Segoe UI"/>
+          <w:sz w:val="24"/>
+          <w:szCs w:val="24"/>
+        </w:rPr>
+        <w:t>to the plugin.</w:t>
+      </w:r>
+      <w:r>
+        <w:rPr>
+          <w:rFonts w:ascii="Segoe UI" w:hAnsi="Segoe UI" w:cs="Segoe UI"/>
+          <w:sz w:val="24"/>
+          <w:szCs w:val="24"/>
+        </w:rPr>
+        <w:t xml:space="preserve"> This plugin is directly connected to 3 other components - namely the Web Browser, the Moodle Database, and the Renderer – and is indirectly connected to the Marker</w:t>
+      </w:r>
+      <w:r>
+        <w:rPr>
+          <w:rFonts w:ascii="Segoe UI" w:hAnsi="Segoe UI" w:cs="Segoe UI"/>
+          <w:sz w:val="24"/>
+          <w:szCs w:val="24"/>
+        </w:rPr>
+        <w:t xml:space="preserve"> via the Renderer and the Moodle Database. </w:t>
+      </w:r>
+      <w:r>
+        <w:rPr>
+          <w:rFonts w:ascii="Segoe UI" w:hAnsi="Segoe UI" w:cs="Segoe UI"/>
+          <w:sz w:val="24"/>
+          <w:szCs w:val="24"/>
+        </w:rPr>
+        <w:t>Every component connected to a semi-circle requires human input in order to function. Every component connected to a circle produces information for the connected component.</w:t>
+      </w:r>
+    </w:p>
+    <w:p>
+      <w:pPr>
+        <w:rPr>
+          <w:rFonts w:ascii="Segoe UI" w:hAnsi="Segoe UI" w:cs="Segoe UI"/>
+          <w:sz w:val="24"/>
+          <w:szCs w:val="24"/>
+        </w:rPr>
+      </w:pPr>
       <w:r>
         <w:rPr>
           <w:rFonts w:ascii="Segoe UI" w:hAnsi="Segoe UI" w:cs="Segoe UI"/>
@@ -1168,13 +1220,13 @@
           <w:szCs w:val="24"/>
         </w:rPr>
         <w:drawing>
-          <wp:anchor distT="0" distB="0" distL="114300" distR="114300" simplePos="0" relativeHeight="251658240" behindDoc="0" locked="0" layoutInCell="1" allowOverlap="1" wp14:anchorId="2A9ADB87" wp14:editId="4455E6C8">
+          <wp:anchor distT="0" distB="0" distL="114300" distR="114300" simplePos="0" relativeHeight="251658240" behindDoc="0" locked="0" layoutInCell="1" allowOverlap="1" wp14:anchorId="2A9ADB87" wp14:editId="2C179791">
             <wp:simplePos x="0" y="0"/>
-            <wp:positionH relativeFrom="column">
-              <wp:posOffset>-848360</wp:posOffset>
+            <wp:positionH relativeFrom="margin">
+              <wp:align>center</wp:align>
             </wp:positionH>
             <wp:positionV relativeFrom="paragraph">
-              <wp:posOffset>323850</wp:posOffset>
+              <wp:posOffset>247650</wp:posOffset>
             </wp:positionV>
             <wp:extent cx="7639802" cy="2271292"/>
             <wp:effectExtent l="0" t="0" r="0" b="0"/>
@@ -1234,67 +1286,6 @@
           </wp:anchor>
         </w:drawing>
       </w:r>
-      <w:r>
-        <w:rPr>
-          <w:rFonts w:ascii="Segoe UI" w:hAnsi="Segoe UI" w:cs="Segoe UI"/>
-          <w:sz w:val="24"/>
-          <w:szCs w:val="24"/>
-        </w:rPr>
-        <w:t xml:space="preserve">Below is a diagram showing the </w:t>
-      </w:r>
-      <w:r>
-        <w:rPr>
-          <w:rFonts w:ascii="Segoe UI" w:hAnsi="Segoe UI" w:cs="Segoe UI"/>
-          <w:sz w:val="24"/>
-          <w:szCs w:val="24"/>
-        </w:rPr>
-        <w:t>components connected to the plugin.</w:t>
-      </w:r>
-    </w:p>
-    <w:p>
-      <w:pPr>
-        <w:rPr>
-          <w:rFonts w:ascii="Segoe UI" w:hAnsi="Segoe UI" w:cs="Segoe UI"/>
-          <w:sz w:val="24"/>
-          <w:szCs w:val="24"/>
-        </w:rPr>
-      </w:pPr>
-    </w:p>
-    <w:p>
-      <w:pPr>
-        <w:rPr>
-          <w:rFonts w:ascii="Segoe UI" w:hAnsi="Segoe UI" w:cs="Segoe UI"/>
-          <w:sz w:val="24"/>
-          <w:szCs w:val="24"/>
-        </w:rPr>
-      </w:pPr>
-    </w:p>
-    <w:p>
-      <w:pPr>
-        <w:rPr>
-          <w:rFonts w:ascii="Segoe UI" w:hAnsi="Segoe UI" w:cs="Segoe UI"/>
-          <w:sz w:val="24"/>
-          <w:szCs w:val="24"/>
-        </w:rPr>
-      </w:pPr>
-    </w:p>
-    <w:p>
-      <w:pPr>
-        <w:rPr>
-          <w:rFonts w:ascii="Segoe UI" w:hAnsi="Segoe UI" w:cs="Segoe UI"/>
-          <w:sz w:val="24"/>
-          <w:szCs w:val="24"/>
-        </w:rPr>
-      </w:pPr>
-    </w:p>
-    <w:p>
-      <w:pPr>
-        <w:rPr>
-          <w:rFonts w:ascii="Segoe UI" w:hAnsi="Segoe UI" w:cs="Segoe UI"/>
-          <w:sz w:val="24"/>
-          <w:szCs w:val="24"/>
-        </w:rPr>
-      </w:pPr>
     </w:p>
     <w:p>
       <w:pPr>
@@ -1427,18 +1418,59 @@
       <w:r>
         <w:rPr>
           <w:rFonts w:ascii="Segoe UI" w:hAnsi="Segoe UI" w:cs="Segoe UI"/>
+          <w:sz w:val="24"/>
+          <w:szCs w:val="24"/>
+        </w:rPr>
+        <w:t xml:space="preserve">Below is a diagram showing </w:t>
+      </w:r>
+      <w:r>
+        <w:rPr>
+          <w:rFonts w:ascii="Segoe UI" w:hAnsi="Segoe UI" w:cs="Segoe UI"/>
+          <w:sz w:val="24"/>
+          <w:szCs w:val="24"/>
+        </w:rPr>
+        <w:t>the different states the plugin could be in</w:t>
+      </w:r>
+      <w:r>
+        <w:rPr>
+          <w:rFonts w:ascii="Segoe UI" w:hAnsi="Segoe UI" w:cs="Segoe UI"/>
+          <w:sz w:val="24"/>
+          <w:szCs w:val="24"/>
+        </w:rPr>
+        <w:t>.</w:t>
+      </w:r>
+      <w:r>
+        <w:rPr>
+          <w:rFonts w:ascii="Segoe UI" w:hAnsi="Segoe UI" w:cs="Segoe UI"/>
+          <w:sz w:val="24"/>
+          <w:szCs w:val="24"/>
+        </w:rPr>
+        <w:t xml:space="preserve"> The circle in the top left is the starting node. From there, one is either a lecturer preparing a question for a student, or one is a student answering a question prepared by a lecturer. By following the arrows, the process of preparing and marking a question can be observed. The bottom black circle is the ending node where the process terminates. </w:t>
+      </w:r>
+    </w:p>
+    <w:p>
+      <w:pPr>
+        <w:rPr>
+          <w:rFonts w:ascii="Segoe UI" w:hAnsi="Segoe UI" w:cs="Segoe UI"/>
+          <w:sz w:val="24"/>
+          <w:szCs w:val="24"/>
+        </w:rPr>
+      </w:pPr>
+      <w:r>
+        <w:rPr>
+          <w:rFonts w:ascii="Segoe UI" w:hAnsi="Segoe UI" w:cs="Segoe UI"/>
           <w:noProof/>
           <w:sz w:val="24"/>
           <w:szCs w:val="24"/>
         </w:rPr>
         <w:drawing>
-          <wp:anchor distT="0" distB="0" distL="114300" distR="114300" simplePos="0" relativeHeight="251659264" behindDoc="0" locked="0" layoutInCell="1" allowOverlap="1" wp14:anchorId="734FF91B" wp14:editId="59977BAB">
+          <wp:anchor distT="0" distB="0" distL="114300" distR="114300" simplePos="0" relativeHeight="251659264" behindDoc="0" locked="0" layoutInCell="1" allowOverlap="1" wp14:anchorId="734FF91B" wp14:editId="1C8E9710">
             <wp:simplePos x="0" y="0"/>
-            <wp:positionH relativeFrom="column">
-              <wp:posOffset>-752475</wp:posOffset>
+            <wp:positionH relativeFrom="margin">
+              <wp:align>center</wp:align>
             </wp:positionH>
             <wp:positionV relativeFrom="paragraph">
-              <wp:posOffset>360680</wp:posOffset>
+              <wp:posOffset>200660</wp:posOffset>
             </wp:positionV>
             <wp:extent cx="7444885" cy="5637475"/>
             <wp:effectExtent l="0" t="0" r="3810" b="1905"/>
@@ -1505,39 +1537,6 @@
           </wp:anchor>
         </w:drawing>
       </w:r>
-      <w:r>
-        <w:rPr>
-          <w:rFonts w:ascii="Segoe UI" w:hAnsi="Segoe UI" w:cs="Segoe UI"/>
-          <w:sz w:val="24"/>
-          <w:szCs w:val="24"/>
-        </w:rPr>
-        <w:t xml:space="preserve">Below is a diagram showing </w:t>
-      </w:r>
-      <w:r>
-        <w:rPr>
-          <w:rFonts w:ascii="Segoe UI" w:hAnsi="Segoe UI" w:cs="Segoe UI"/>
-          <w:sz w:val="24"/>
-          <w:szCs w:val="24"/>
-        </w:rPr>
-        <w:t>the different states the plugin could be in</w:t>
-      </w:r>
-      <w:r>
-        <w:rPr>
-          <w:rFonts w:ascii="Segoe UI" w:hAnsi="Segoe UI" w:cs="Segoe UI"/>
-          <w:sz w:val="24"/>
-          <w:szCs w:val="24"/>
-        </w:rPr>
-        <w:t>.</w:t>
-      </w:r>
-    </w:p>
-    <w:p>
-      <w:pPr>
-        <w:rPr>
-          <w:rFonts w:ascii="Segoe UI" w:hAnsi="Segoe UI" w:cs="Segoe UI"/>
-          <w:sz w:val="24"/>
-          <w:szCs w:val="24"/>
-        </w:rPr>
-      </w:pPr>
     </w:p>
     <w:p>
       <w:pPr>
@@ -1592,7 +1591,6 @@
           <w:sz w:val="36"/>
           <w:szCs w:val="36"/>
         </w:rPr>
-        <w:lastRenderedPageBreak/>
         <w:t>Deployment Diagram</w:t>
       </w:r>
     </w:p>
@@ -1713,26 +1711,26 @@
           <w:sz w:val="36"/>
           <w:szCs w:val="36"/>
         </w:rPr>
+        <w:t>Activity Diagram</w:t>
+      </w:r>
+    </w:p>
+    <w:p>
+      <w:pPr>
+        <w:rPr>
+          <w:rFonts w:ascii="Segoe UI" w:eastAsia="Times New Roman" w:hAnsi="Segoe UI" w:cs="Segoe UI"/>
+          <w:color w:val="24292E"/>
+          <w:sz w:val="24"/>
+          <w:szCs w:val="24"/>
+        </w:rPr>
+      </w:pPr>
+      <w:r>
+        <w:rPr>
+          <w:rFonts w:ascii="Segoe UI" w:hAnsi="Segoe UI" w:cs="Segoe UI"/>
+          <w:noProof/>
+          <w:sz w:val="24"/>
+          <w:szCs w:val="24"/>
+        </w:rPr>
         <w:lastRenderedPageBreak/>
-        <w:t>Activity Diagram</w:t>
-      </w:r>
-    </w:p>
-    <w:p>
-      <w:pPr>
-        <w:rPr>
-          <w:rFonts w:ascii="Segoe UI" w:eastAsia="Times New Roman" w:hAnsi="Segoe UI" w:cs="Segoe UI"/>
-          <w:color w:val="24292E"/>
-          <w:sz w:val="24"/>
-          <w:szCs w:val="24"/>
-        </w:rPr>
-      </w:pPr>
-      <w:r>
-        <w:rPr>
-          <w:rFonts w:ascii="Segoe UI" w:hAnsi="Segoe UI" w:cs="Segoe UI"/>
-          <w:noProof/>
-          <w:sz w:val="24"/>
-          <w:szCs w:val="24"/>
-        </w:rPr>
         <w:drawing>
           <wp:anchor distT="0" distB="0" distL="114300" distR="114300" simplePos="0" relativeHeight="251660288" behindDoc="0" locked="0" layoutInCell="1" allowOverlap="1" wp14:anchorId="638DF84B" wp14:editId="455F037A">
             <wp:simplePos x="0" y="0"/>
@@ -1826,7 +1824,6 @@
           <w:sz w:val="36"/>
           <w:szCs w:val="36"/>
         </w:rPr>
-        <w:lastRenderedPageBreak/>
         <w:t>Installation</w:t>
       </w:r>
     </w:p>
@@ -1848,6 +1845,7 @@
           <w:sz w:val="24"/>
           <w:szCs w:val="24"/>
         </w:rPr>
+        <w:lastRenderedPageBreak/>
         <w:t>Download the zip from:</w:t>
       </w:r>
     </w:p>
@@ -1890,39 +1888,8 @@
             <w:bdr w:val="none" w:sz="0" w:space="0" w:color="auto" w:frame="1"/>
             <w:shd w:val="clear" w:color="auto" w:fill="272822"/>
           </w:rPr>
-          <w:t>github.com/</w:t>
+          <w:t>github.com/Jaredrhd/Archotech</w:t>
         </w:r>
-        <w:proofErr w:type="spellStart"/>
-        <w:r>
-          <w:rPr>
-            <w:rStyle w:val="Hyperlink"/>
-            <w:color w:val="009999"/>
-            <w:bdr w:val="none" w:sz="0" w:space="0" w:color="auto" w:frame="1"/>
-            <w:shd w:val="clear" w:color="auto" w:fill="272822"/>
-          </w:rPr>
-          <w:t>Jaredrhd</w:t>
-        </w:r>
-        <w:proofErr w:type="spellEnd"/>
-        <w:r>
-          <w:rPr>
-            <w:rStyle w:val="Hyperlink"/>
-            <w:color w:val="009999"/>
-            <w:bdr w:val="none" w:sz="0" w:space="0" w:color="auto" w:frame="1"/>
-            <w:shd w:val="clear" w:color="auto" w:fill="272822"/>
-          </w:rPr>
-          <w:t>/</w:t>
-        </w:r>
-        <w:proofErr w:type="spellStart"/>
-        <w:r>
-          <w:rPr>
-            <w:rStyle w:val="Hyperlink"/>
-            <w:color w:val="009999"/>
-            <w:bdr w:val="none" w:sz="0" w:space="0" w:color="auto" w:frame="1"/>
-            <w:shd w:val="clear" w:color="auto" w:fill="272822"/>
-          </w:rPr>
-          <w:t>Archotech</w:t>
-        </w:r>
-        <w:proofErr w:type="spellEnd"/>
       </w:hyperlink>
     </w:p>
     <w:p>
@@ -4113,7 +4080,7 @@
 </file>
 
 <file path=customXml/itemProps1.xml><?xml version="1.0" encoding="utf-8"?>
-<ds:datastoreItem xmlns:ds="http://schemas.openxmlformats.org/officeDocument/2006/customXml" ds:itemID="{D33AE6C9-9B2A-4243-BF2D-18F5EEB7C940}">
+<ds:datastoreItem xmlns:ds="http://schemas.openxmlformats.org/officeDocument/2006/customXml" ds:itemID="{1EB28B7C-4419-4C3F-A357-E4CDD2DB442B}">
   <ds:schemaRefs>
     <ds:schemaRef ds:uri="http://schemas.openxmlformats.org/officeDocument/2006/bibliography"/>
   </ds:schemaRefs>

--- a/offline_wiki.docx
+++ b/offline_wiki.docx
@@ -1415,6 +1415,15 @@
           <w:szCs w:val="24"/>
         </w:rPr>
       </w:pPr>
+    </w:p>
+    <w:p>
+      <w:pPr>
+        <w:rPr>
+          <w:rFonts w:ascii="Segoe UI" w:hAnsi="Segoe UI" w:cs="Segoe UI"/>
+          <w:sz w:val="24"/>
+          <w:szCs w:val="24"/>
+        </w:rPr>
+      </w:pPr>
       <w:r>
         <w:rPr>
           <w:rFonts w:ascii="Segoe UI" w:hAnsi="Segoe UI" w:cs="Segoe UI"/>
@@ -1464,13 +1473,13 @@
           <w:szCs w:val="24"/>
         </w:rPr>
         <w:drawing>
-          <wp:anchor distT="0" distB="0" distL="114300" distR="114300" simplePos="0" relativeHeight="251659264" behindDoc="0" locked="0" layoutInCell="1" allowOverlap="1" wp14:anchorId="734FF91B" wp14:editId="1C8E9710">
+          <wp:anchor distT="0" distB="0" distL="114300" distR="114300" simplePos="0" relativeHeight="251659264" behindDoc="0" locked="0" layoutInCell="1" allowOverlap="1" wp14:anchorId="734FF91B" wp14:editId="73B93A0A">
             <wp:simplePos x="0" y="0"/>
             <wp:positionH relativeFrom="margin">
               <wp:align>center</wp:align>
             </wp:positionH>
             <wp:positionV relativeFrom="paragraph">
-              <wp:posOffset>200660</wp:posOffset>
+              <wp:posOffset>461010</wp:posOffset>
             </wp:positionV>
             <wp:extent cx="7444885" cy="5637475"/>
             <wp:effectExtent l="0" t="0" r="3810" b="1905"/>
@@ -1540,33 +1549,6 @@
     </w:p>
     <w:p>
       <w:pPr>
-        <w:rPr>
-          <w:rFonts w:ascii="Segoe UI" w:hAnsi="Segoe UI" w:cs="Segoe UI"/>
-          <w:sz w:val="24"/>
-          <w:szCs w:val="24"/>
-        </w:rPr>
-      </w:pPr>
-    </w:p>
-    <w:p>
-      <w:pPr>
-        <w:rPr>
-          <w:rFonts w:ascii="Segoe UI" w:hAnsi="Segoe UI" w:cs="Segoe UI"/>
-          <w:sz w:val="24"/>
-          <w:szCs w:val="24"/>
-        </w:rPr>
-      </w:pPr>
-    </w:p>
-    <w:p>
-      <w:pPr>
-        <w:rPr>
-          <w:rFonts w:ascii="Segoe UI" w:hAnsi="Segoe UI" w:cs="Segoe UI"/>
-          <w:sz w:val="24"/>
-          <w:szCs w:val="24"/>
-        </w:rPr>
-      </w:pPr>
-    </w:p>
-    <w:p>
-      <w:pPr>
         <w:pBdr>
           <w:bottom w:val="single" w:sz="6" w:space="4" w:color="EAECEF"/>
         </w:pBdr>
@@ -1591,6 +1573,7 @@
           <w:sz w:val="36"/>
           <w:szCs w:val="36"/>
         </w:rPr>
+        <w:lastRenderedPageBreak/>
         <w:t>Deployment Diagram</w:t>
       </w:r>
     </w:p>
@@ -1602,23 +1585,67 @@
           <w:szCs w:val="24"/>
         </w:rPr>
       </w:pPr>
-      <w:r>
-        <w:rPr>
-          <w:rFonts w:ascii="Segoe UI" w:hAnsi="Segoe UI" w:cs="Segoe UI"/>
-          <w:sz w:val="24"/>
-          <w:szCs w:val="24"/>
-        </w:rPr>
-        <w:t>Below is a diagram showing how the Plugin is run.</w:t>
-      </w:r>
-      <w:r>
+    </w:p>
+    <w:p>
+      <w:pPr>
         <w:rPr>
           <w:rFonts w:ascii="Segoe UI" w:hAnsi="Segoe UI" w:cs="Segoe UI"/>
           <w:noProof/>
           <w:sz w:val="24"/>
           <w:szCs w:val="24"/>
         </w:rPr>
+      </w:pPr>
+      <w:r>
+        <w:rPr>
+          <w:rFonts w:ascii="Segoe UI" w:hAnsi="Segoe UI" w:cs="Segoe UI"/>
+          <w:sz w:val="24"/>
+          <w:szCs w:val="24"/>
+        </w:rPr>
+        <w:t xml:space="preserve">Below is a diagram showing </w:t>
+      </w:r>
+      <w:r>
+        <w:rPr>
+          <w:rFonts w:ascii="Segoe UI" w:hAnsi="Segoe UI" w:cs="Segoe UI"/>
+          <w:sz w:val="24"/>
+          <w:szCs w:val="24"/>
+        </w:rPr>
+        <w:t>the physical hardware on which</w:t>
+      </w:r>
+      <w:r>
+        <w:rPr>
+          <w:rFonts w:ascii="Segoe UI" w:hAnsi="Segoe UI" w:cs="Segoe UI"/>
+          <w:sz w:val="24"/>
+          <w:szCs w:val="24"/>
+        </w:rPr>
+        <w:t xml:space="preserve"> the Plugin is run.</w:t>
+      </w:r>
+      <w:r>
+        <w:rPr>
+          <w:rFonts w:ascii="Segoe UI" w:hAnsi="Segoe UI" w:cs="Segoe UI"/>
+          <w:noProof/>
+          <w:sz w:val="24"/>
+          <w:szCs w:val="24"/>
+        </w:rPr>
         <w:t xml:space="preserve"> </w:t>
       </w:r>
+      <w:r>
+        <w:rPr>
+          <w:rFonts w:ascii="Segoe UI" w:hAnsi="Segoe UI" w:cs="Segoe UI"/>
+          <w:noProof/>
+          <w:sz w:val="24"/>
+          <w:szCs w:val="24"/>
+        </w:rPr>
+        <w:t>In this diagram there are 2 device nodes, the User Client and the Web Server. Within in the User Client is a device, the Web Browser, which contains an artifact – HTML5.</w:t>
+      </w:r>
+    </w:p>
+    <w:p>
+      <w:pPr>
+        <w:rPr>
+          <w:rFonts w:ascii="Segoe UI" w:hAnsi="Segoe UI" w:cs="Segoe UI"/>
+          <w:sz w:val="24"/>
+          <w:szCs w:val="24"/>
+        </w:rPr>
+      </w:pPr>
     </w:p>
     <w:p>
       <w:r>
@@ -1682,9 +1709,6 @@
     <w:p/>
     <w:p/>
     <w:p/>
-    <w:p/>
-    <w:p/>
-    <w:p/>
     <w:p>
       <w:pPr>
         <w:pBdr>
@@ -1711,6 +1735,7 @@
           <w:sz w:val="36"/>
           <w:szCs w:val="36"/>
         </w:rPr>
+        <w:lastRenderedPageBreak/>
         <w:t>Activity Diagram</w:t>
       </w:r>
     </w:p>
@@ -1730,7 +1755,6 @@
           <w:sz w:val="24"/>
           <w:szCs w:val="24"/>
         </w:rPr>
-        <w:lastRenderedPageBreak/>
         <w:drawing>
           <wp:anchor distT="0" distB="0" distL="114300" distR="114300" simplePos="0" relativeHeight="251660288" behindDoc="0" locked="0" layoutInCell="1" allowOverlap="1" wp14:anchorId="638DF84B" wp14:editId="455F037A">
             <wp:simplePos x="0" y="0"/>
@@ -1795,7 +1819,15 @@
           <w:sz w:val="24"/>
           <w:szCs w:val="24"/>
         </w:rPr>
-        <w:t>how the students and lecturers make use of the plugin.</w:t>
+        <w:t>how the students and lecturers make use of the plugin</w:t>
+      </w:r>
+      <w:r>
+        <w:rPr>
+          <w:rFonts w:ascii="Segoe UI" w:hAnsi="Segoe UI" w:cs="Segoe UI"/>
+          <w:sz w:val="24"/>
+          <w:szCs w:val="24"/>
+        </w:rPr>
+        <w:t>, starting at the starting node at the top, and ending at the node at the bottom.</w:t>
       </w:r>
     </w:p>
     <w:p>
@@ -1824,6 +1856,7 @@
           <w:sz w:val="36"/>
           <w:szCs w:val="36"/>
         </w:rPr>
+        <w:lastRenderedPageBreak/>
         <w:t>Installation</w:t>
       </w:r>
     </w:p>
@@ -1845,7 +1878,6 @@
           <w:sz w:val="24"/>
           <w:szCs w:val="24"/>
         </w:rPr>
-        <w:lastRenderedPageBreak/>
         <w:t>Download the zip from:</w:t>
       </w:r>
     </w:p>
@@ -4080,7 +4112,7 @@
 </file>
 
 <file path=customXml/itemProps1.xml><?xml version="1.0" encoding="utf-8"?>
-<ds:datastoreItem xmlns:ds="http://schemas.openxmlformats.org/officeDocument/2006/customXml" ds:itemID="{1EB28B7C-4419-4C3F-A357-E4CDD2DB442B}">
+<ds:datastoreItem xmlns:ds="http://schemas.openxmlformats.org/officeDocument/2006/customXml" ds:itemID="{AC1C7E3A-9F1A-4432-87E9-ABF6CF02583B}">
   <ds:schemaRefs>
     <ds:schemaRef ds:uri="http://schemas.openxmlformats.org/officeDocument/2006/bibliography"/>
   </ds:schemaRefs>

--- a/offline_wiki.docx
+++ b/offline_wiki.docx
@@ -1017,6 +1017,14 @@
           <w:szCs w:val="24"/>
         </w:rPr>
         <w:t xml:space="preserve"> </w:t>
+      </w:r>
+      <w:r>
+        <w:rPr>
+          <w:rFonts w:ascii="Segoe UI" w:hAnsi="Segoe UI" w:cs="Segoe UI"/>
+          <w:sz w:val="24"/>
+          <w:szCs w:val="24"/>
+        </w:rPr>
+        <w:t>This diagram consists for 4 views: Development View, Logical View, Physical View and Process View. Each view consists of diagrams, which are demonstrated further down.</w:t>
       </w:r>
     </w:p>
     <w:p>
@@ -1126,7 +1134,6 @@
           <w:sz w:val="36"/>
           <w:szCs w:val="36"/>
         </w:rPr>
-        <w:lastRenderedPageBreak/>
         <w:t>Component Diagram</w:t>
       </w:r>
     </w:p>
@@ -1403,75 +1410,75 @@
           <w:sz w:val="36"/>
           <w:szCs w:val="36"/>
         </w:rPr>
+        <w:t>State Diagram</w:t>
+      </w:r>
+    </w:p>
+    <w:p>
+      <w:pPr>
+        <w:rPr>
+          <w:rFonts w:ascii="Segoe UI" w:hAnsi="Segoe UI" w:cs="Segoe UI"/>
+          <w:sz w:val="24"/>
+          <w:szCs w:val="24"/>
+        </w:rPr>
+      </w:pPr>
+    </w:p>
+    <w:p>
+      <w:pPr>
+        <w:rPr>
+          <w:rFonts w:ascii="Segoe UI" w:hAnsi="Segoe UI" w:cs="Segoe UI"/>
+          <w:sz w:val="24"/>
+          <w:szCs w:val="24"/>
+        </w:rPr>
+      </w:pPr>
+      <w:r>
+        <w:rPr>
+          <w:rFonts w:ascii="Segoe UI" w:hAnsi="Segoe UI" w:cs="Segoe UI"/>
+          <w:sz w:val="24"/>
+          <w:szCs w:val="24"/>
+        </w:rPr>
+        <w:t xml:space="preserve">Below is a diagram showing </w:t>
+      </w:r>
+      <w:r>
+        <w:rPr>
+          <w:rFonts w:ascii="Segoe UI" w:hAnsi="Segoe UI" w:cs="Segoe UI"/>
+          <w:sz w:val="24"/>
+          <w:szCs w:val="24"/>
+        </w:rPr>
+        <w:t>the different states the plugin could be in</w:t>
+      </w:r>
+      <w:r>
+        <w:rPr>
+          <w:rFonts w:ascii="Segoe UI" w:hAnsi="Segoe UI" w:cs="Segoe UI"/>
+          <w:sz w:val="24"/>
+          <w:szCs w:val="24"/>
+        </w:rPr>
+        <w:t>.</w:t>
+      </w:r>
+      <w:r>
+        <w:rPr>
+          <w:rFonts w:ascii="Segoe UI" w:hAnsi="Segoe UI" w:cs="Segoe UI"/>
+          <w:sz w:val="24"/>
+          <w:szCs w:val="24"/>
+        </w:rPr>
+        <w:t xml:space="preserve"> The circle in the top left is the starting node. From there, one is either a lecturer preparing a question for a student, or one is a student answering a question prepared by a lecturer. By following the arrows, the process of preparing and marking a question can be observed. The bottom black circle is the ending node where the process terminates. </w:t>
+      </w:r>
+    </w:p>
+    <w:p>
+      <w:pPr>
+        <w:rPr>
+          <w:rFonts w:ascii="Segoe UI" w:hAnsi="Segoe UI" w:cs="Segoe UI"/>
+          <w:sz w:val="24"/>
+          <w:szCs w:val="24"/>
+        </w:rPr>
+      </w:pPr>
+      <w:r>
+        <w:rPr>
+          <w:rFonts w:ascii="Segoe UI" w:hAnsi="Segoe UI" w:cs="Segoe UI"/>
+          <w:noProof/>
+          <w:sz w:val="24"/>
+          <w:szCs w:val="24"/>
+        </w:rPr>
         <w:lastRenderedPageBreak/>
-        <w:t>State Diagram</w:t>
-      </w:r>
-    </w:p>
-    <w:p>
-      <w:pPr>
-        <w:rPr>
-          <w:rFonts w:ascii="Segoe UI" w:hAnsi="Segoe UI" w:cs="Segoe UI"/>
-          <w:sz w:val="24"/>
-          <w:szCs w:val="24"/>
-        </w:rPr>
-      </w:pPr>
-    </w:p>
-    <w:p>
-      <w:pPr>
-        <w:rPr>
-          <w:rFonts w:ascii="Segoe UI" w:hAnsi="Segoe UI" w:cs="Segoe UI"/>
-          <w:sz w:val="24"/>
-          <w:szCs w:val="24"/>
-        </w:rPr>
-      </w:pPr>
-      <w:r>
-        <w:rPr>
-          <w:rFonts w:ascii="Segoe UI" w:hAnsi="Segoe UI" w:cs="Segoe UI"/>
-          <w:sz w:val="24"/>
-          <w:szCs w:val="24"/>
-        </w:rPr>
-        <w:t xml:space="preserve">Below is a diagram showing </w:t>
-      </w:r>
-      <w:r>
-        <w:rPr>
-          <w:rFonts w:ascii="Segoe UI" w:hAnsi="Segoe UI" w:cs="Segoe UI"/>
-          <w:sz w:val="24"/>
-          <w:szCs w:val="24"/>
-        </w:rPr>
-        <w:t>the different states the plugin could be in</w:t>
-      </w:r>
-      <w:r>
-        <w:rPr>
-          <w:rFonts w:ascii="Segoe UI" w:hAnsi="Segoe UI" w:cs="Segoe UI"/>
-          <w:sz w:val="24"/>
-          <w:szCs w:val="24"/>
-        </w:rPr>
-        <w:t>.</w:t>
-      </w:r>
-      <w:r>
-        <w:rPr>
-          <w:rFonts w:ascii="Segoe UI" w:hAnsi="Segoe UI" w:cs="Segoe UI"/>
-          <w:sz w:val="24"/>
-          <w:szCs w:val="24"/>
-        </w:rPr>
-        <w:t xml:space="preserve"> The circle in the top left is the starting node. From there, one is either a lecturer preparing a question for a student, or one is a student answering a question prepared by a lecturer. By following the arrows, the process of preparing and marking a question can be observed. The bottom black circle is the ending node where the process terminates. </w:t>
-      </w:r>
-    </w:p>
-    <w:p>
-      <w:pPr>
-        <w:rPr>
-          <w:rFonts w:ascii="Segoe UI" w:hAnsi="Segoe UI" w:cs="Segoe UI"/>
-          <w:sz w:val="24"/>
-          <w:szCs w:val="24"/>
-        </w:rPr>
-      </w:pPr>
-      <w:r>
-        <w:rPr>
-          <w:rFonts w:ascii="Segoe UI" w:hAnsi="Segoe UI" w:cs="Segoe UI"/>
-          <w:noProof/>
-          <w:sz w:val="24"/>
-          <w:szCs w:val="24"/>
-        </w:rPr>
         <w:drawing>
           <wp:anchor distT="0" distB="0" distL="114300" distR="114300" simplePos="0" relativeHeight="251659264" behindDoc="0" locked="0" layoutInCell="1" allowOverlap="1" wp14:anchorId="734FF91B" wp14:editId="73B93A0A">
             <wp:simplePos x="0" y="0"/>
@@ -1573,85 +1580,85 @@
           <w:sz w:val="36"/>
           <w:szCs w:val="36"/>
         </w:rPr>
+        <w:t>Deployment Diagram</w:t>
+      </w:r>
+    </w:p>
+    <w:p>
+      <w:pPr>
+        <w:rPr>
+          <w:rFonts w:ascii="Segoe UI" w:hAnsi="Segoe UI" w:cs="Segoe UI"/>
+          <w:sz w:val="24"/>
+          <w:szCs w:val="24"/>
+        </w:rPr>
+      </w:pPr>
+    </w:p>
+    <w:p>
+      <w:pPr>
+        <w:rPr>
+          <w:rFonts w:ascii="Segoe UI" w:hAnsi="Segoe UI" w:cs="Segoe UI"/>
+          <w:noProof/>
+          <w:sz w:val="24"/>
+          <w:szCs w:val="24"/>
+        </w:rPr>
+      </w:pPr>
+      <w:r>
+        <w:rPr>
+          <w:rFonts w:ascii="Segoe UI" w:hAnsi="Segoe UI" w:cs="Segoe UI"/>
+          <w:sz w:val="24"/>
+          <w:szCs w:val="24"/>
+        </w:rPr>
+        <w:t xml:space="preserve">Below is a diagram showing </w:t>
+      </w:r>
+      <w:r>
+        <w:rPr>
+          <w:rFonts w:ascii="Segoe UI" w:hAnsi="Segoe UI" w:cs="Segoe UI"/>
+          <w:sz w:val="24"/>
+          <w:szCs w:val="24"/>
+        </w:rPr>
+        <w:t>the physical hardware on which</w:t>
+      </w:r>
+      <w:r>
+        <w:rPr>
+          <w:rFonts w:ascii="Segoe UI" w:hAnsi="Segoe UI" w:cs="Segoe UI"/>
+          <w:sz w:val="24"/>
+          <w:szCs w:val="24"/>
+        </w:rPr>
+        <w:t xml:space="preserve"> the Plugin is run.</w:t>
+      </w:r>
+      <w:r>
+        <w:rPr>
+          <w:rFonts w:ascii="Segoe UI" w:hAnsi="Segoe UI" w:cs="Segoe UI"/>
+          <w:noProof/>
+          <w:sz w:val="24"/>
+          <w:szCs w:val="24"/>
+        </w:rPr>
+        <w:t xml:space="preserve"> </w:t>
+      </w:r>
+      <w:r>
+        <w:rPr>
+          <w:rFonts w:ascii="Segoe UI" w:hAnsi="Segoe UI" w:cs="Segoe UI"/>
+          <w:noProof/>
+          <w:sz w:val="24"/>
+          <w:szCs w:val="24"/>
+        </w:rPr>
+        <w:t>In this diagram there are 2 device nodes, the User Client and the Web Server. Within in the User Client is a device, the Web Browser, which contains an artifact – HTML5.</w:t>
+      </w:r>
+    </w:p>
+    <w:p>
+      <w:pPr>
+        <w:rPr>
+          <w:rFonts w:ascii="Segoe UI" w:hAnsi="Segoe UI" w:cs="Segoe UI"/>
+          <w:sz w:val="24"/>
+          <w:szCs w:val="24"/>
+        </w:rPr>
+      </w:pPr>
+    </w:p>
+    <w:p>
+      <w:r>
+        <w:rPr>
+          <w:noProof/>
+        </w:rPr>
         <w:lastRenderedPageBreak/>
-        <w:t>Deployment Diagram</w:t>
-      </w:r>
-    </w:p>
-    <w:p>
-      <w:pPr>
-        <w:rPr>
-          <w:rFonts w:ascii="Segoe UI" w:hAnsi="Segoe UI" w:cs="Segoe UI"/>
-          <w:sz w:val="24"/>
-          <w:szCs w:val="24"/>
-        </w:rPr>
-      </w:pPr>
-    </w:p>
-    <w:p>
-      <w:pPr>
-        <w:rPr>
-          <w:rFonts w:ascii="Segoe UI" w:hAnsi="Segoe UI" w:cs="Segoe UI"/>
-          <w:noProof/>
-          <w:sz w:val="24"/>
-          <w:szCs w:val="24"/>
-        </w:rPr>
-      </w:pPr>
-      <w:r>
-        <w:rPr>
-          <w:rFonts w:ascii="Segoe UI" w:hAnsi="Segoe UI" w:cs="Segoe UI"/>
-          <w:sz w:val="24"/>
-          <w:szCs w:val="24"/>
-        </w:rPr>
-        <w:t xml:space="preserve">Below is a diagram showing </w:t>
-      </w:r>
-      <w:r>
-        <w:rPr>
-          <w:rFonts w:ascii="Segoe UI" w:hAnsi="Segoe UI" w:cs="Segoe UI"/>
-          <w:sz w:val="24"/>
-          <w:szCs w:val="24"/>
-        </w:rPr>
-        <w:t>the physical hardware on which</w:t>
-      </w:r>
-      <w:r>
-        <w:rPr>
-          <w:rFonts w:ascii="Segoe UI" w:hAnsi="Segoe UI" w:cs="Segoe UI"/>
-          <w:sz w:val="24"/>
-          <w:szCs w:val="24"/>
-        </w:rPr>
-        <w:t xml:space="preserve"> the Plugin is run.</w:t>
-      </w:r>
-      <w:r>
-        <w:rPr>
-          <w:rFonts w:ascii="Segoe UI" w:hAnsi="Segoe UI" w:cs="Segoe UI"/>
-          <w:noProof/>
-          <w:sz w:val="24"/>
-          <w:szCs w:val="24"/>
-        </w:rPr>
-        <w:t xml:space="preserve"> </w:t>
-      </w:r>
-      <w:r>
-        <w:rPr>
-          <w:rFonts w:ascii="Segoe UI" w:hAnsi="Segoe UI" w:cs="Segoe UI"/>
-          <w:noProof/>
-          <w:sz w:val="24"/>
-          <w:szCs w:val="24"/>
-        </w:rPr>
-        <w:t>In this diagram there are 2 device nodes, the User Client and the Web Server. Within in the User Client is a device, the Web Browser, which contains an artifact – HTML5.</w:t>
-      </w:r>
-    </w:p>
-    <w:p>
-      <w:pPr>
-        <w:rPr>
-          <w:rFonts w:ascii="Segoe UI" w:hAnsi="Segoe UI" w:cs="Segoe UI"/>
-          <w:sz w:val="24"/>
-          <w:szCs w:val="24"/>
-        </w:rPr>
-      </w:pPr>
-    </w:p>
-    <w:p>
-      <w:r>
-        <w:rPr>
-          <w:noProof/>
-        </w:rPr>
         <w:drawing>
           <wp:inline distT="0" distB="0" distL="0" distR="0" wp14:anchorId="5B1E47DF" wp14:editId="3C409D11">
             <wp:extent cx="5962650" cy="3638550"/>
@@ -1735,26 +1742,26 @@
           <w:sz w:val="36"/>
           <w:szCs w:val="36"/>
         </w:rPr>
+        <w:t>Activity Diagram</w:t>
+      </w:r>
+    </w:p>
+    <w:p>
+      <w:pPr>
+        <w:rPr>
+          <w:rFonts w:ascii="Segoe UI" w:eastAsia="Times New Roman" w:hAnsi="Segoe UI" w:cs="Segoe UI"/>
+          <w:color w:val="24292E"/>
+          <w:sz w:val="24"/>
+          <w:szCs w:val="24"/>
+        </w:rPr>
+      </w:pPr>
+      <w:r>
+        <w:rPr>
+          <w:rFonts w:ascii="Segoe UI" w:hAnsi="Segoe UI" w:cs="Segoe UI"/>
+          <w:noProof/>
+          <w:sz w:val="24"/>
+          <w:szCs w:val="24"/>
+        </w:rPr>
         <w:lastRenderedPageBreak/>
-        <w:t>Activity Diagram</w:t>
-      </w:r>
-    </w:p>
-    <w:p>
-      <w:pPr>
-        <w:rPr>
-          <w:rFonts w:ascii="Segoe UI" w:eastAsia="Times New Roman" w:hAnsi="Segoe UI" w:cs="Segoe UI"/>
-          <w:color w:val="24292E"/>
-          <w:sz w:val="24"/>
-          <w:szCs w:val="24"/>
-        </w:rPr>
-      </w:pPr>
-      <w:r>
-        <w:rPr>
-          <w:rFonts w:ascii="Segoe UI" w:hAnsi="Segoe UI" w:cs="Segoe UI"/>
-          <w:noProof/>
-          <w:sz w:val="24"/>
-          <w:szCs w:val="24"/>
-        </w:rPr>
         <w:drawing>
           <wp:anchor distT="0" distB="0" distL="114300" distR="114300" simplePos="0" relativeHeight="251660288" behindDoc="0" locked="0" layoutInCell="1" allowOverlap="1" wp14:anchorId="638DF84B" wp14:editId="455F037A">
             <wp:simplePos x="0" y="0"/>
@@ -1856,7 +1863,6 @@
           <w:sz w:val="36"/>
           <w:szCs w:val="36"/>
         </w:rPr>
-        <w:lastRenderedPageBreak/>
         <w:t>Installation</w:t>
       </w:r>
     </w:p>
@@ -1878,6 +1884,7 @@
           <w:sz w:val="24"/>
           <w:szCs w:val="24"/>
         </w:rPr>
+        <w:lastRenderedPageBreak/>
         <w:t>Download the zip from:</w:t>
       </w:r>
     </w:p>
@@ -4112,7 +4119,7 @@
 </file>
 
 <file path=customXml/itemProps1.xml><?xml version="1.0" encoding="utf-8"?>
-<ds:datastoreItem xmlns:ds="http://schemas.openxmlformats.org/officeDocument/2006/customXml" ds:itemID="{AC1C7E3A-9F1A-4432-87E9-ABF6CF02583B}">
+<ds:datastoreItem xmlns:ds="http://schemas.openxmlformats.org/officeDocument/2006/customXml" ds:itemID="{272AC00E-2C7E-4CFF-93E5-5E0368AEE875}">
   <ds:schemaRefs>
     <ds:schemaRef ds:uri="http://schemas.openxmlformats.org/officeDocument/2006/bibliography"/>
   </ds:schemaRefs>

--- a/offline_wiki.docx
+++ b/offline_wiki.docx
@@ -36,6 +36,7 @@
         </w:rPr>
         <w:t xml:space="preserve">iki for </w:t>
       </w:r>
+      <w:proofErr w:type="spellStart"/>
       <w:r>
         <w:rPr>
           <w:rFonts w:ascii="Segoe UI" w:eastAsia="Times New Roman" w:hAnsi="Segoe UI" w:cs="Segoe UI"/>
@@ -58,6 +59,7 @@
         </w:rPr>
         <w:t>rchotech</w:t>
       </w:r>
+      <w:proofErr w:type="spellEnd"/>
     </w:p>
     <w:p>
       <w:pPr>
@@ -166,6 +168,16 @@
     </w:p>
     <w:p>
       <w:pPr>
+        <w:rPr>
+          <w:rFonts w:ascii="Segoe UI" w:eastAsia="Times New Roman" w:hAnsi="Segoe UI" w:cs="Segoe UI"/>
+          <w:color w:val="24292E"/>
+          <w:sz w:val="24"/>
+          <w:szCs w:val="24"/>
+        </w:rPr>
+      </w:pPr>
+    </w:p>
+    <w:p>
+      <w:pPr>
         <w:pStyle w:val="ListParagraph"/>
         <w:numPr>
           <w:ilvl w:val="0"/>
@@ -410,6 +422,7 @@
         <w:t>Max Parkin</w:t>
       </w:r>
     </w:p>
+    <w:p/>
     <w:p/>
     <w:p>
       <w:pPr>
@@ -450,7 +463,9 @@
           <w:shd w:val="clear" w:color="auto" w:fill="FFFFFF"/>
         </w:rPr>
       </w:pPr>
-      <w:r>
+    </w:p>
+    <w:p>
+      <w:pPr>
         <w:rPr>
           <w:rFonts w:ascii="Segoe UI" w:hAnsi="Segoe UI" w:cs="Segoe UI"/>
           <w:color w:val="24292E"/>
@@ -458,52 +473,17 @@
           <w:szCs w:val="24"/>
           <w:shd w:val="clear" w:color="auto" w:fill="FFFFFF"/>
         </w:rPr>
+      </w:pPr>
+      <w:r>
+        <w:rPr>
+          <w:rFonts w:ascii="Segoe UI" w:hAnsi="Segoe UI" w:cs="Segoe UI"/>
+          <w:color w:val="24292E"/>
+          <w:sz w:val="24"/>
+          <w:szCs w:val="24"/>
+          <w:shd w:val="clear" w:color="auto" w:fill="FFFFFF"/>
+        </w:rPr>
         <w:t>Logic Gate plugin is a plugin that allows users to drag and drop logic gates onscreen and create a circuit that should match an output created by a lecturer.</w:t>
       </w:r>
-    </w:p>
-    <w:p>
-      <w:pPr>
-        <w:rPr>
-          <w:rFonts w:ascii="Segoe UI" w:hAnsi="Segoe UI" w:cs="Segoe UI"/>
-          <w:color w:val="24292E"/>
-          <w:sz w:val="24"/>
-          <w:szCs w:val="24"/>
-          <w:shd w:val="clear" w:color="auto" w:fill="FFFFFF"/>
-        </w:rPr>
-      </w:pPr>
-    </w:p>
-    <w:p>
-      <w:pPr>
-        <w:rPr>
-          <w:rFonts w:ascii="Segoe UI" w:hAnsi="Segoe UI" w:cs="Segoe UI"/>
-          <w:color w:val="24292E"/>
-          <w:sz w:val="24"/>
-          <w:szCs w:val="24"/>
-          <w:shd w:val="clear" w:color="auto" w:fill="FFFFFF"/>
-        </w:rPr>
-      </w:pPr>
-    </w:p>
-    <w:p>
-      <w:pPr>
-        <w:rPr>
-          <w:rFonts w:ascii="Segoe UI" w:hAnsi="Segoe UI" w:cs="Segoe UI"/>
-          <w:color w:val="24292E"/>
-          <w:sz w:val="24"/>
-          <w:szCs w:val="24"/>
-          <w:shd w:val="clear" w:color="auto" w:fill="FFFFFF"/>
-        </w:rPr>
-      </w:pPr>
-    </w:p>
-    <w:p>
-      <w:pPr>
-        <w:rPr>
-          <w:rFonts w:ascii="Segoe UI" w:hAnsi="Segoe UI" w:cs="Segoe UI"/>
-          <w:color w:val="24292E"/>
-          <w:sz w:val="24"/>
-          <w:szCs w:val="24"/>
-          <w:shd w:val="clear" w:color="auto" w:fill="FFFFFF"/>
-        </w:rPr>
-      </w:pPr>
     </w:p>
     <w:p>
       <w:pPr>
@@ -608,8 +588,21 @@
           <w:sz w:val="36"/>
           <w:szCs w:val="36"/>
         </w:rPr>
+        <w:lastRenderedPageBreak/>
         <w:t>Features</w:t>
       </w:r>
+    </w:p>
+    <w:p>
+      <w:pPr>
+        <w:shd w:val="clear" w:color="auto" w:fill="FFFFFF"/>
+        <w:spacing w:before="100" w:beforeAutospacing="1" w:after="100" w:afterAutospacing="1" w:line="240" w:lineRule="auto"/>
+        <w:rPr>
+          <w:rFonts w:ascii="Segoe UI" w:eastAsia="Times New Roman" w:hAnsi="Segoe UI" w:cs="Segoe UI"/>
+          <w:color w:val="24292E"/>
+          <w:sz w:val="24"/>
+          <w:szCs w:val="24"/>
+        </w:rPr>
+      </w:pPr>
     </w:p>
     <w:p>
       <w:pPr>
@@ -658,7 +651,27 @@
           <w:sz w:val="24"/>
           <w:szCs w:val="24"/>
         </w:rPr>
-        <w:t>A lecturer should be able to assign an output to a question (ie the answer for the question)</w:t>
+        <w:t>A lecturer should be able to assign an output to a question (</w:t>
+      </w:r>
+      <w:proofErr w:type="spellStart"/>
+      <w:r>
+        <w:rPr>
+          <w:rFonts w:ascii="Segoe UI" w:eastAsia="Times New Roman" w:hAnsi="Segoe UI" w:cs="Segoe UI"/>
+          <w:color w:val="24292E"/>
+          <w:sz w:val="24"/>
+          <w:szCs w:val="24"/>
+        </w:rPr>
+        <w:t>ie</w:t>
+      </w:r>
+      <w:proofErr w:type="spellEnd"/>
+      <w:r>
+        <w:rPr>
+          <w:rFonts w:ascii="Segoe UI" w:eastAsia="Times New Roman" w:hAnsi="Segoe UI" w:cs="Segoe UI"/>
+          <w:color w:val="24292E"/>
+          <w:sz w:val="24"/>
+          <w:szCs w:val="24"/>
+        </w:rPr>
+        <w:t xml:space="preserve"> the answer for the question)</w:t>
       </w:r>
     </w:p>
     <w:p>
@@ -983,6 +996,7 @@
           <w:sz w:val="36"/>
           <w:szCs w:val="36"/>
         </w:rPr>
+        <w:lastRenderedPageBreak/>
         <w:t>High-level Architecture Overview</w:t>
       </w:r>
     </w:p>
@@ -994,6 +1008,15 @@
           <w:szCs w:val="24"/>
         </w:rPr>
       </w:pPr>
+    </w:p>
+    <w:p>
+      <w:pPr>
+        <w:rPr>
+          <w:rFonts w:ascii="Segoe UI" w:hAnsi="Segoe UI" w:cs="Segoe UI"/>
+          <w:sz w:val="24"/>
+          <w:szCs w:val="24"/>
+        </w:rPr>
+      </w:pPr>
       <w:r>
         <w:rPr>
           <w:rFonts w:ascii="Segoe UI" w:hAnsi="Segoe UI" w:cs="Segoe UI"/>
@@ -1033,9 +1056,17 @@
           <w:noProof/>
         </w:rPr>
         <w:drawing>
-          <wp:inline distT="0" distB="0" distL="0" distR="0" wp14:anchorId="66DE13D5" wp14:editId="0773896C">
-            <wp:extent cx="7239000" cy="3956050"/>
+          <wp:anchor distT="0" distB="0" distL="114300" distR="114300" simplePos="0" relativeHeight="251661312" behindDoc="0" locked="0" layoutInCell="1" allowOverlap="1" wp14:anchorId="66DE13D5" wp14:editId="4910E8A8">
+            <wp:simplePos x="0" y="0"/>
+            <wp:positionH relativeFrom="column">
+              <wp:posOffset>-654050</wp:posOffset>
+            </wp:positionH>
+            <wp:positionV relativeFrom="paragraph">
+              <wp:posOffset>201930</wp:posOffset>
+            </wp:positionV>
+            <wp:extent cx="7381875" cy="4699000"/>
             <wp:effectExtent l="0" t="0" r="0" b="0"/>
+            <wp:wrapSquare wrapText="bothSides"/>
             <wp:docPr id="1" name="Picture 1"/>
             <wp:cNvGraphicFramePr>
               <a:graphicFrameLocks xmlns:a="http://schemas.openxmlformats.org/drawingml/2006/main" noChangeAspect="1"/>
@@ -1072,13 +1103,13 @@
                         </a:ext>
                       </a:extLst>
                     </a:blip>
-                    <a:srcRect t="9237" b="7363"/>
+                    <a:srcRect l="7076" t="9237" r="7071" b="7363"/>
                     <a:stretch/>
                   </pic:blipFill>
                   <pic:spPr bwMode="auto">
                     <a:xfrm>
                       <a:off x="0" y="0"/>
-                      <a:ext cx="7239000" cy="3956050"/>
+                      <a:ext cx="7381875" cy="4699000"/>
                     </a:xfrm>
                     <a:prstGeom prst="rect">
                       <a:avLst/>
@@ -1095,7 +1126,13 @@
                 </pic:pic>
               </a:graphicData>
             </a:graphic>
-          </wp:inline>
+            <wp14:sizeRelH relativeFrom="page">
+              <wp14:pctWidth>0</wp14:pctWidth>
+            </wp14:sizeRelH>
+            <wp14:sizeRelV relativeFrom="page">
+              <wp14:pctHeight>0</wp14:pctHeight>
+            </wp14:sizeRelV>
+          </wp:anchor>
         </w:drawing>
       </w:r>
     </w:p>
@@ -1105,9 +1142,6 @@
     <w:p/>
     <w:p/>
     <w:p/>
-    <w:p/>
-    <w:p/>
-    <w:p/>
     <w:p>
       <w:pPr>
         <w:pBdr>
@@ -1134,6 +1168,7 @@
           <w:sz w:val="36"/>
           <w:szCs w:val="36"/>
         </w:rPr>
+        <w:lastRenderedPageBreak/>
         <w:t>Component Diagram</w:t>
       </w:r>
     </w:p>
@@ -1227,13 +1262,13 @@
           <w:szCs w:val="24"/>
         </w:rPr>
         <w:drawing>
-          <wp:anchor distT="0" distB="0" distL="114300" distR="114300" simplePos="0" relativeHeight="251658240" behindDoc="0" locked="0" layoutInCell="1" allowOverlap="1" wp14:anchorId="2A9ADB87" wp14:editId="2C179791">
+          <wp:anchor distT="0" distB="0" distL="114300" distR="114300" simplePos="0" relativeHeight="251658240" behindDoc="0" locked="0" layoutInCell="1" allowOverlap="1" wp14:anchorId="2A9ADB87" wp14:editId="4E450683">
             <wp:simplePos x="0" y="0"/>
             <wp:positionH relativeFrom="margin">
               <wp:align>center</wp:align>
             </wp:positionH>
             <wp:positionV relativeFrom="paragraph">
-              <wp:posOffset>247650</wp:posOffset>
+              <wp:posOffset>406400</wp:posOffset>
             </wp:positionV>
             <wp:extent cx="7639802" cy="2271292"/>
             <wp:effectExtent l="0" t="0" r="0" b="0"/>
@@ -1410,6 +1445,7 @@
           <w:sz w:val="36"/>
           <w:szCs w:val="36"/>
         </w:rPr>
+        <w:lastRenderedPageBreak/>
         <w:t>State Diagram</w:t>
       </w:r>
     </w:p>
@@ -1478,7 +1514,6 @@
           <w:sz w:val="24"/>
           <w:szCs w:val="24"/>
         </w:rPr>
-        <w:lastRenderedPageBreak/>
         <w:drawing>
           <wp:anchor distT="0" distB="0" distL="114300" distR="114300" simplePos="0" relativeHeight="251659264" behindDoc="0" locked="0" layoutInCell="1" allowOverlap="1" wp14:anchorId="734FF91B" wp14:editId="73B93A0A">
             <wp:simplePos x="0" y="0"/>
@@ -1580,6 +1615,7 @@
           <w:sz w:val="36"/>
           <w:szCs w:val="36"/>
         </w:rPr>
+        <w:lastRenderedPageBreak/>
         <w:t>Deployment Diagram</w:t>
       </w:r>
     </w:p>
@@ -1652,17 +1688,22 @@
           <w:szCs w:val="24"/>
         </w:rPr>
       </w:pPr>
-    </w:p>
-    <w:p>
       <w:r>
         <w:rPr>
           <w:noProof/>
         </w:rPr>
-        <w:lastRenderedPageBreak/>
         <w:drawing>
-          <wp:inline distT="0" distB="0" distL="0" distR="0" wp14:anchorId="5B1E47DF" wp14:editId="3C409D11">
-            <wp:extent cx="5962650" cy="3638550"/>
+          <wp:anchor distT="0" distB="0" distL="114300" distR="114300" simplePos="0" relativeHeight="251662336" behindDoc="0" locked="0" layoutInCell="1" allowOverlap="1" wp14:anchorId="5B1E47DF" wp14:editId="0BCC283C">
+            <wp:simplePos x="0" y="0"/>
+            <wp:positionH relativeFrom="column">
+              <wp:posOffset>-552450</wp:posOffset>
+            </wp:positionH>
+            <wp:positionV relativeFrom="paragraph">
+              <wp:posOffset>297180</wp:posOffset>
+            </wp:positionV>
+            <wp:extent cx="6992620" cy="4267200"/>
             <wp:effectExtent l="0" t="0" r="0" b="0"/>
+            <wp:wrapSquare wrapText="bothSides"/>
             <wp:docPr id="2" name="Picture 2"/>
             <wp:cNvGraphicFramePr>
               <a:graphicFrameLocks xmlns:a="http://schemas.openxmlformats.org/drawingml/2006/main" noChangeAspect="1"/>
@@ -1689,7 +1730,7 @@
                   <pic:spPr bwMode="auto">
                     <a:xfrm>
                       <a:off x="0" y="0"/>
-                      <a:ext cx="5962650" cy="3638550"/>
+                      <a:ext cx="6992620" cy="4267200"/>
                     </a:xfrm>
                     <a:prstGeom prst="rect">
                       <a:avLst/>
@@ -1703,7 +1744,13 @@
                 </pic:pic>
               </a:graphicData>
             </a:graphic>
-          </wp:inline>
+            <wp14:sizeRelH relativeFrom="page">
+              <wp14:pctWidth>0</wp14:pctWidth>
+            </wp14:sizeRelH>
+            <wp14:sizeRelV relativeFrom="page">
+              <wp14:pctHeight>0</wp14:pctHeight>
+            </wp14:sizeRelV>
+          </wp:anchor>
         </w:drawing>
       </w:r>
     </w:p>
@@ -1714,8 +1761,6 @@
     <w:p/>
     <w:p/>
     <w:p/>
-    <w:p/>
-    <w:p/>
     <w:p>
       <w:pPr>
         <w:pBdr>
@@ -1742,14 +1787,23 @@
           <w:sz w:val="36"/>
           <w:szCs w:val="36"/>
         </w:rPr>
+        <w:lastRenderedPageBreak/>
         <w:t>Activity Diagram</w:t>
       </w:r>
     </w:p>
     <w:p>
       <w:pPr>
         <w:rPr>
-          <w:rFonts w:ascii="Segoe UI" w:eastAsia="Times New Roman" w:hAnsi="Segoe UI" w:cs="Segoe UI"/>
-          <w:color w:val="24292E"/>
+          <w:rFonts w:ascii="Segoe UI" w:hAnsi="Segoe UI" w:cs="Segoe UI"/>
+          <w:sz w:val="24"/>
+          <w:szCs w:val="24"/>
+        </w:rPr>
+      </w:pPr>
+    </w:p>
+    <w:p>
+      <w:pPr>
+        <w:rPr>
+          <w:rFonts w:ascii="Segoe UI" w:hAnsi="Segoe UI" w:cs="Segoe UI"/>
           <w:sz w:val="24"/>
           <w:szCs w:val="24"/>
         </w:rPr>
@@ -1761,18 +1815,17 @@
           <w:sz w:val="24"/>
           <w:szCs w:val="24"/>
         </w:rPr>
-        <w:lastRenderedPageBreak/>
         <w:drawing>
-          <wp:anchor distT="0" distB="0" distL="114300" distR="114300" simplePos="0" relativeHeight="251660288" behindDoc="0" locked="0" layoutInCell="1" allowOverlap="1" wp14:anchorId="638DF84B" wp14:editId="455F037A">
+          <wp:anchor distT="0" distB="0" distL="114300" distR="114300" simplePos="0" relativeHeight="251660288" behindDoc="0" locked="0" layoutInCell="1" allowOverlap="1" wp14:anchorId="638DF84B" wp14:editId="354755FA">
             <wp:simplePos x="0" y="0"/>
-            <wp:positionH relativeFrom="column">
-              <wp:posOffset>-333375</wp:posOffset>
+            <wp:positionH relativeFrom="margin">
+              <wp:align>right</wp:align>
             </wp:positionH>
             <wp:positionV relativeFrom="paragraph">
-              <wp:posOffset>432435</wp:posOffset>
+              <wp:posOffset>648335</wp:posOffset>
             </wp:positionV>
-            <wp:extent cx="6667500" cy="7277100"/>
-            <wp:effectExtent l="0" t="0" r="0" b="0"/>
+            <wp:extent cx="6108700" cy="6666865"/>
+            <wp:effectExtent l="0" t="0" r="6350" b="635"/>
             <wp:wrapSquare wrapText="bothSides"/>
             <wp:docPr id="3" name="Picture 3"/>
             <wp:cNvGraphicFramePr>
@@ -1800,7 +1853,7 @@
                   <pic:spPr>
                     <a:xfrm>
                       <a:off x="0" y="0"/>
-                      <a:ext cx="6667500" cy="7277100"/>
+                      <a:ext cx="6108700" cy="6666865"/>
                     </a:xfrm>
                     <a:prstGeom prst="rect">
                       <a:avLst/>
@@ -1809,6 +1862,12 @@
                 </pic:pic>
               </a:graphicData>
             </a:graphic>
+            <wp14:sizeRelH relativeFrom="margin">
+              <wp14:pctWidth>0</wp14:pctWidth>
+            </wp14:sizeRelH>
+            <wp14:sizeRelV relativeFrom="margin">
+              <wp14:pctHeight>0</wp14:pctHeight>
+            </wp14:sizeRelV>
           </wp:anchor>
         </w:drawing>
       </w:r>
@@ -1863,6 +1922,7 @@
           <w:sz w:val="36"/>
           <w:szCs w:val="36"/>
         </w:rPr>
+        <w:lastRenderedPageBreak/>
         <w:t>Installation</w:t>
       </w:r>
     </w:p>
@@ -1884,7 +1944,6 @@
           <w:sz w:val="24"/>
           <w:szCs w:val="24"/>
         </w:rPr>
-        <w:lastRenderedPageBreak/>
         <w:t>Download the zip from:</w:t>
       </w:r>
     </w:p>
@@ -1927,8 +1986,39 @@
             <w:bdr w:val="none" w:sz="0" w:space="0" w:color="auto" w:frame="1"/>
             <w:shd w:val="clear" w:color="auto" w:fill="272822"/>
           </w:rPr>
-          <w:t>github.com/Jaredrhd/Archotech</w:t>
+          <w:t>github.com/</w:t>
         </w:r>
+        <w:proofErr w:type="spellStart"/>
+        <w:r>
+          <w:rPr>
+            <w:rStyle w:val="Hyperlink"/>
+            <w:color w:val="009999"/>
+            <w:bdr w:val="none" w:sz="0" w:space="0" w:color="auto" w:frame="1"/>
+            <w:shd w:val="clear" w:color="auto" w:fill="272822"/>
+          </w:rPr>
+          <w:t>Jaredrhd</w:t>
+        </w:r>
+        <w:proofErr w:type="spellEnd"/>
+        <w:r>
+          <w:rPr>
+            <w:rStyle w:val="Hyperlink"/>
+            <w:color w:val="009999"/>
+            <w:bdr w:val="none" w:sz="0" w:space="0" w:color="auto" w:frame="1"/>
+            <w:shd w:val="clear" w:color="auto" w:fill="272822"/>
+          </w:rPr>
+          <w:t>/</w:t>
+        </w:r>
+        <w:proofErr w:type="spellStart"/>
+        <w:r>
+          <w:rPr>
+            <w:rStyle w:val="Hyperlink"/>
+            <w:color w:val="009999"/>
+            <w:bdr w:val="none" w:sz="0" w:space="0" w:color="auto" w:frame="1"/>
+            <w:shd w:val="clear" w:color="auto" w:fill="272822"/>
+          </w:rPr>
+          <w:t>Archotech</w:t>
+        </w:r>
+        <w:proofErr w:type="spellEnd"/>
       </w:hyperlink>
     </w:p>
     <w:p>
@@ -4119,7 +4209,7 @@
 </file>
 
 <file path=customXml/itemProps1.xml><?xml version="1.0" encoding="utf-8"?>
-<ds:datastoreItem xmlns:ds="http://schemas.openxmlformats.org/officeDocument/2006/customXml" ds:itemID="{272AC00E-2C7E-4CFF-93E5-5E0368AEE875}">
+<ds:datastoreItem xmlns:ds="http://schemas.openxmlformats.org/officeDocument/2006/customXml" ds:itemID="{7F771696-4959-4DEE-9791-503E74BF81BE}">
   <ds:schemaRefs>
     <ds:schemaRef ds:uri="http://schemas.openxmlformats.org/officeDocument/2006/bibliography"/>
   </ds:schemaRefs>

--- a/offline_wiki.docx
+++ b/offline_wiki.docx
@@ -136,6 +136,10 @@
         <w:t>lugin</w:t>
       </w:r>
     </w:p>
+    <w:p/>
+    <w:p/>
+    <w:p/>
+    <w:p/>
     <w:p/>
     <w:p>
       <w:pPr>
@@ -484,50 +488,6 @@
         </w:rPr>
         <w:t>Logic Gate plugin is a plugin that allows users to drag and drop logic gates onscreen and create a circuit that should match an output created by a lecturer.</w:t>
       </w:r>
-    </w:p>
-    <w:p>
-      <w:pPr>
-        <w:rPr>
-          <w:rFonts w:ascii="Segoe UI" w:hAnsi="Segoe UI" w:cs="Segoe UI"/>
-          <w:color w:val="24292E"/>
-          <w:sz w:val="24"/>
-          <w:szCs w:val="24"/>
-          <w:shd w:val="clear" w:color="auto" w:fill="FFFFFF"/>
-        </w:rPr>
-      </w:pPr>
-    </w:p>
-    <w:p>
-      <w:pPr>
-        <w:rPr>
-          <w:rFonts w:ascii="Segoe UI" w:hAnsi="Segoe UI" w:cs="Segoe UI"/>
-          <w:color w:val="24292E"/>
-          <w:sz w:val="24"/>
-          <w:szCs w:val="24"/>
-          <w:shd w:val="clear" w:color="auto" w:fill="FFFFFF"/>
-        </w:rPr>
-      </w:pPr>
-    </w:p>
-    <w:p>
-      <w:pPr>
-        <w:rPr>
-          <w:rFonts w:ascii="Segoe UI" w:hAnsi="Segoe UI" w:cs="Segoe UI"/>
-          <w:color w:val="24292E"/>
-          <w:sz w:val="24"/>
-          <w:szCs w:val="24"/>
-          <w:shd w:val="clear" w:color="auto" w:fill="FFFFFF"/>
-        </w:rPr>
-      </w:pPr>
-    </w:p>
-    <w:p>
-      <w:pPr>
-        <w:rPr>
-          <w:rFonts w:ascii="Segoe UI" w:hAnsi="Segoe UI" w:cs="Segoe UI"/>
-          <w:color w:val="24292E"/>
-          <w:sz w:val="24"/>
-          <w:szCs w:val="24"/>
-          <w:shd w:val="clear" w:color="auto" w:fill="FFFFFF"/>
-        </w:rPr>
-      </w:pPr>
     </w:p>
     <w:p>
       <w:pPr>
@@ -4209,7 +4169,7 @@
 </file>
 
 <file path=customXml/itemProps1.xml><?xml version="1.0" encoding="utf-8"?>
-<ds:datastoreItem xmlns:ds="http://schemas.openxmlformats.org/officeDocument/2006/customXml" ds:itemID="{7F771696-4959-4DEE-9791-503E74BF81BE}">
+<ds:datastoreItem xmlns:ds="http://schemas.openxmlformats.org/officeDocument/2006/customXml" ds:itemID="{EFF791A0-8335-4519-9982-AB00106D1085}">
   <ds:schemaRefs>
     <ds:schemaRef ds:uri="http://schemas.openxmlformats.org/officeDocument/2006/bibliography"/>
   </ds:schemaRefs>

--- a/offline_wiki.docx
+++ b/offline_wiki.docx
@@ -136,7 +136,6 @@
         <w:t>lugin</w:t>
       </w:r>
     </w:p>
-    <w:p/>
     <w:p/>
     <w:p/>
     <w:p/>
@@ -4169,7 +4168,7 @@
 </file>
 
 <file path=customXml/itemProps1.xml><?xml version="1.0" encoding="utf-8"?>
-<ds:datastoreItem xmlns:ds="http://schemas.openxmlformats.org/officeDocument/2006/customXml" ds:itemID="{EFF791A0-8335-4519-9982-AB00106D1085}">
+<ds:datastoreItem xmlns:ds="http://schemas.openxmlformats.org/officeDocument/2006/customXml" ds:itemID="{4BDF1B99-1141-40A7-9825-0E3CF94A42D4}">
   <ds:schemaRefs>
     <ds:schemaRef ds:uri="http://schemas.openxmlformats.org/officeDocument/2006/bibliography"/>
   </ds:schemaRefs>

--- a/offline_wiki.docx
+++ b/offline_wiki.docx
@@ -36,7 +36,6 @@
         </w:rPr>
         <w:t xml:space="preserve">iki for </w:t>
       </w:r>
-      <w:proofErr w:type="spellStart"/>
       <w:r>
         <w:rPr>
           <w:rFonts w:ascii="Segoe UI" w:eastAsia="Times New Roman" w:hAnsi="Segoe UI" w:cs="Segoe UI"/>
@@ -59,7 +58,6 @@
         </w:rPr>
         <w:t>rchotech</w:t>
       </w:r>
-      <w:proofErr w:type="spellEnd"/>
     </w:p>
     <w:p>
       <w:pPr>
@@ -610,27 +608,7 @@
           <w:sz w:val="24"/>
           <w:szCs w:val="24"/>
         </w:rPr>
-        <w:t>A lecturer should be able to assign an output to a question (</w:t>
-      </w:r>
-      <w:proofErr w:type="spellStart"/>
-      <w:r>
-        <w:rPr>
-          <w:rFonts w:ascii="Segoe UI" w:eastAsia="Times New Roman" w:hAnsi="Segoe UI" w:cs="Segoe UI"/>
-          <w:color w:val="24292E"/>
-          <w:sz w:val="24"/>
-          <w:szCs w:val="24"/>
-        </w:rPr>
-        <w:t>ie</w:t>
-      </w:r>
-      <w:proofErr w:type="spellEnd"/>
-      <w:r>
-        <w:rPr>
-          <w:rFonts w:ascii="Segoe UI" w:eastAsia="Times New Roman" w:hAnsi="Segoe UI" w:cs="Segoe UI"/>
-          <w:color w:val="24292E"/>
-          <w:sz w:val="24"/>
-          <w:szCs w:val="24"/>
-        </w:rPr>
-        <w:t xml:space="preserve"> the answer for the question)</w:t>
+        <w:t>A lecturer should be able to assign an output to a question (ie the answer for the question)</w:t>
       </w:r>
     </w:p>
     <w:p>
@@ -1945,121 +1923,292 @@
             <w:bdr w:val="none" w:sz="0" w:space="0" w:color="auto" w:frame="1"/>
             <w:shd w:val="clear" w:color="auto" w:fill="272822"/>
           </w:rPr>
-          <w:t>github.com/</w:t>
+          <w:t>github.com/Jaredrhd/Archotech</w:t>
         </w:r>
-        <w:proofErr w:type="spellStart"/>
+      </w:hyperlink>
+    </w:p>
+    <w:p>
+      <w:pPr>
+        <w:pStyle w:val="NormalWeb"/>
+        <w:spacing w:before="240" w:beforeAutospacing="0" w:after="0" w:afterAutospacing="0"/>
+        <w:textAlignment w:val="baseline"/>
+        <w:rPr>
+          <w:rFonts w:ascii="Segoe UI" w:hAnsi="Segoe UI" w:cs="Segoe UI"/>
+          <w:color w:val="000000"/>
+        </w:rPr>
+      </w:pPr>
+      <w:r>
+        <w:rPr>
+          <w:rFonts w:ascii="Segoe UI" w:hAnsi="Segoe UI" w:cs="Segoe UI"/>
+          <w:color w:val="000000"/>
+        </w:rPr>
+        <w:t>U</w:t>
+      </w:r>
+      <w:r>
+        <w:rPr>
+          <w:rFonts w:ascii="Segoe UI" w:hAnsi="Segoe UI" w:cs="Segoe UI"/>
+          <w:color w:val="000000"/>
+        </w:rPr>
+        <w:t xml:space="preserve">nzip it into the question/type folder, and then rename the new folder to </w:t>
+      </w:r>
+      <w:r>
+        <w:rPr>
+          <w:rFonts w:ascii="Segoe UI" w:hAnsi="Segoe UI" w:cs="Segoe UI"/>
+          <w:color w:val="000000"/>
+        </w:rPr>
+        <w:t>“L</w:t>
+      </w:r>
+      <w:r>
+        <w:rPr>
+          <w:rFonts w:ascii="Segoe UI" w:hAnsi="Segoe UI" w:cs="Segoe UI"/>
+          <w:color w:val="000000"/>
+        </w:rPr>
+        <w:t xml:space="preserve">ogic </w:t>
+      </w:r>
+      <w:r>
+        <w:rPr>
+          <w:rFonts w:ascii="Segoe UI" w:hAnsi="Segoe UI" w:cs="Segoe UI"/>
+          <w:color w:val="000000"/>
+        </w:rPr>
+        <w:t>G</w:t>
+      </w:r>
+      <w:r>
+        <w:rPr>
+          <w:rFonts w:ascii="Segoe UI" w:hAnsi="Segoe UI" w:cs="Segoe UI"/>
+          <w:color w:val="000000"/>
+        </w:rPr>
+        <w:t>ate</w:t>
+      </w:r>
+      <w:r>
+        <w:rPr>
+          <w:rFonts w:ascii="Segoe UI" w:hAnsi="Segoe UI" w:cs="Segoe UI"/>
+          <w:color w:val="000000"/>
+        </w:rPr>
+        <w:t>”,</w:t>
+      </w:r>
+      <w:r>
+        <w:rPr>
+          <w:rFonts w:ascii="Segoe UI" w:hAnsi="Segoe UI" w:cs="Segoe UI"/>
+          <w:color w:val="000000"/>
+        </w:rPr>
+        <w:t xml:space="preserve"> if </w:t>
+      </w:r>
+      <w:r>
+        <w:rPr>
+          <w:rFonts w:ascii="Segoe UI" w:hAnsi="Segoe UI" w:cs="Segoe UI"/>
+          <w:color w:val="000000"/>
+        </w:rPr>
+        <w:t>it isn’t that already</w:t>
+      </w:r>
+      <w:r>
+        <w:rPr>
+          <w:rFonts w:ascii="Segoe UI" w:hAnsi="Segoe UI" w:cs="Segoe UI"/>
+          <w:color w:val="000000"/>
+        </w:rPr>
+        <w:t>.</w:t>
+      </w:r>
+    </w:p>
+    <w:p>
+      <w:pPr>
+        <w:shd w:val="clear" w:color="auto" w:fill="FFFFFF"/>
+        <w:spacing w:before="60" w:after="100" w:afterAutospacing="1" w:line="240" w:lineRule="auto"/>
+        <w:rPr>
+          <w:rFonts w:ascii="Segoe UI" w:eastAsia="Times New Roman" w:hAnsi="Segoe UI" w:cs="Segoe UI"/>
+          <w:color w:val="24292E"/>
+          <w:sz w:val="24"/>
+          <w:szCs w:val="24"/>
+        </w:rPr>
+      </w:pPr>
+    </w:p>
+    <w:p>
+      <w:pPr>
+        <w:pBdr>
+          <w:bottom w:val="single" w:sz="6" w:space="4" w:color="EAECEF"/>
+        </w:pBdr>
+        <w:shd w:val="clear" w:color="auto" w:fill="FFFFFF"/>
+        <w:spacing w:before="360" w:after="240" w:line="240" w:lineRule="auto"/>
+        <w:outlineLvl w:val="1"/>
+        <w:rPr>
+          <w:rFonts w:ascii="Segoe UI" w:eastAsia="Times New Roman" w:hAnsi="Segoe UI" w:cs="Segoe UI"/>
+          <w:b/>
+          <w:bCs/>
+          <w:color w:val="24292E"/>
+          <w:sz w:val="36"/>
+          <w:szCs w:val="36"/>
+        </w:rPr>
+      </w:pPr>
+      <w:r>
+        <w:rPr>
+          <w:rFonts w:ascii="Segoe UI" w:eastAsia="Times New Roman" w:hAnsi="Segoe UI" w:cs="Segoe UI"/>
+          <w:b/>
+          <w:bCs/>
+          <w:color w:val="24292E"/>
+          <w:sz w:val="36"/>
+          <w:szCs w:val="36"/>
+        </w:rPr>
+        <w:t>Links</w:t>
+      </w:r>
+    </w:p>
+    <w:p>
+      <w:pPr>
+        <w:pStyle w:val="NormalWeb"/>
+        <w:numPr>
+          <w:ilvl w:val="0"/>
+          <w:numId w:val="9"/>
+        </w:numPr>
+        <w:spacing w:before="0" w:after="0"/>
+        <w:textAlignment w:val="baseline"/>
+        <w:rPr>
+          <w:rFonts w:ascii="inherit" w:hAnsi="inherit" w:cs="Arial"/>
+          <w:color w:val="000000"/>
+          <w:sz w:val="27"/>
+          <w:szCs w:val="27"/>
+        </w:rPr>
+      </w:pPr>
+      <w:r>
+        <w:rPr>
+          <w:rFonts w:ascii="inherit" w:hAnsi="inherit" w:cs="Arial"/>
+          <w:color w:val="000000"/>
+          <w:sz w:val="27"/>
+          <w:szCs w:val="27"/>
+        </w:rPr>
+        <w:t>Travis-CI</w:t>
+      </w:r>
+      <w:r>
+        <w:rPr>
+          <w:rFonts w:ascii="inherit" w:hAnsi="inherit" w:cs="Arial"/>
+          <w:color w:val="000000"/>
+          <w:sz w:val="27"/>
+          <w:szCs w:val="27"/>
+        </w:rPr>
+        <w:t xml:space="preserve">  |</w:t>
+      </w:r>
+      <w:r>
+        <w:rPr>
+          <w:rFonts w:ascii="inherit" w:hAnsi="inherit" w:cs="Arial"/>
+          <w:color w:val="000000"/>
+          <w:sz w:val="27"/>
+          <w:szCs w:val="27"/>
+        </w:rPr>
+        <w:t> </w:t>
+      </w:r>
+      <w:hyperlink r:id="rId12" w:history="1">
         <w:r>
           <w:rPr>
             <w:rStyle w:val="Hyperlink"/>
-            <w:color w:val="009999"/>
+            <w:rFonts w:ascii="inherit" w:hAnsi="inherit" w:cs="Arial"/>
+            <w:color w:val="25A28C"/>
+            <w:sz w:val="27"/>
+            <w:szCs w:val="27"/>
             <w:bdr w:val="none" w:sz="0" w:space="0" w:color="auto" w:frame="1"/>
-            <w:shd w:val="clear" w:color="auto" w:fill="272822"/>
           </w:rPr>
-          <w:t>Jaredrhd</w:t>
+          <w:t>travis-ci.org/github/Jaredrhd/Archotech</w:t>
         </w:r>
-        <w:proofErr w:type="spellEnd"/>
+      </w:hyperlink>
+    </w:p>
+    <w:p>
+      <w:pPr>
+        <w:pStyle w:val="NormalWeb"/>
+        <w:numPr>
+          <w:ilvl w:val="0"/>
+          <w:numId w:val="9"/>
+        </w:numPr>
+        <w:spacing w:before="0" w:after="0"/>
+        <w:textAlignment w:val="baseline"/>
+        <w:rPr>
+          <w:rFonts w:ascii="inherit" w:hAnsi="inherit" w:cs="Arial"/>
+          <w:color w:val="000000"/>
+          <w:sz w:val="27"/>
+          <w:szCs w:val="27"/>
+        </w:rPr>
+      </w:pPr>
+      <w:r>
+        <w:rPr>
+          <w:rFonts w:ascii="inherit" w:hAnsi="inherit" w:cs="Arial"/>
+          <w:color w:val="000000"/>
+          <w:sz w:val="27"/>
+          <w:szCs w:val="27"/>
+        </w:rPr>
+        <w:t>Github </w:t>
+      </w:r>
+      <w:r>
+        <w:rPr>
+          <w:rFonts w:ascii="inherit" w:hAnsi="inherit" w:cs="Arial"/>
+          <w:color w:val="000000"/>
+          <w:sz w:val="27"/>
+          <w:szCs w:val="27"/>
+        </w:rPr>
+        <w:t xml:space="preserve">      | </w:t>
+      </w:r>
+      <w:hyperlink r:id="rId13" w:tgtFrame="_blank" w:history="1">
         <w:r>
           <w:rPr>
             <w:rStyle w:val="Hyperlink"/>
-            <w:color w:val="009999"/>
+            <w:rFonts w:ascii="inherit" w:hAnsi="inherit" w:cs="Arial"/>
+            <w:color w:val="25A28C"/>
+            <w:sz w:val="27"/>
+            <w:szCs w:val="27"/>
             <w:bdr w:val="none" w:sz="0" w:space="0" w:color="auto" w:frame="1"/>
-            <w:shd w:val="clear" w:color="auto" w:fill="272822"/>
           </w:rPr>
-          <w:t>/</w:t>
+          <w:t>github.com/Jaredrhd/Archotech</w:t>
         </w:r>
-        <w:proofErr w:type="spellStart"/>
+      </w:hyperlink>
+    </w:p>
+    <w:p>
+      <w:pPr>
+        <w:pStyle w:val="NormalWeb"/>
+        <w:numPr>
+          <w:ilvl w:val="0"/>
+          <w:numId w:val="9"/>
+        </w:numPr>
+        <w:textAlignment w:val="baseline"/>
+        <w:rPr>
+          <w:rFonts w:ascii="inherit" w:hAnsi="inherit" w:cs="Arial"/>
+          <w:color w:val="000000"/>
+          <w:sz w:val="27"/>
+          <w:szCs w:val="27"/>
+        </w:rPr>
+      </w:pPr>
+      <w:r>
+        <w:rPr>
+          <w:rFonts w:ascii="inherit" w:hAnsi="inherit" w:cs="Arial"/>
+          <w:color w:val="000000"/>
+          <w:sz w:val="27"/>
+          <w:szCs w:val="27"/>
+        </w:rPr>
+        <w:t>Coveralls</w:t>
+      </w:r>
+      <w:r>
+        <w:rPr>
+          <w:rFonts w:ascii="inherit" w:hAnsi="inherit" w:cs="Arial"/>
+          <w:color w:val="000000"/>
+          <w:sz w:val="27"/>
+          <w:szCs w:val="27"/>
+        </w:rPr>
+        <w:t xml:space="preserve">  |</w:t>
+      </w:r>
+      <w:r>
+        <w:rPr>
+          <w:rFonts w:ascii="inherit" w:hAnsi="inherit" w:cs="Arial"/>
+          <w:color w:val="000000"/>
+          <w:sz w:val="27"/>
+          <w:szCs w:val="27"/>
+        </w:rPr>
+        <w:t> </w:t>
+      </w:r>
+      <w:hyperlink r:id="rId14" w:history="1">
         <w:r>
           <w:rPr>
             <w:rStyle w:val="Hyperlink"/>
-            <w:color w:val="009999"/>
+            <w:rFonts w:ascii="inherit" w:hAnsi="inherit" w:cs="Arial"/>
+            <w:color w:val="25A28C"/>
+            <w:sz w:val="27"/>
+            <w:szCs w:val="27"/>
             <w:bdr w:val="none" w:sz="0" w:space="0" w:color="auto" w:frame="1"/>
-            <w:shd w:val="clear" w:color="auto" w:fill="272822"/>
           </w:rPr>
-          <w:t>Archotech</w:t>
+          <w:t>coveralls.io/github/Jaredrhd/Archotech</w:t>
         </w:r>
-        <w:proofErr w:type="spellEnd"/>
       </w:hyperlink>
-    </w:p>
-    <w:p>
-      <w:pPr>
-        <w:pStyle w:val="NormalWeb"/>
-        <w:spacing w:before="240" w:beforeAutospacing="0" w:after="0" w:afterAutospacing="0"/>
-        <w:textAlignment w:val="baseline"/>
-        <w:rPr>
-          <w:rFonts w:ascii="Segoe UI" w:hAnsi="Segoe UI" w:cs="Segoe UI"/>
-          <w:color w:val="000000"/>
-        </w:rPr>
-      </w:pPr>
-      <w:r>
-        <w:rPr>
-          <w:rFonts w:ascii="Segoe UI" w:hAnsi="Segoe UI" w:cs="Segoe UI"/>
-          <w:color w:val="000000"/>
-        </w:rPr>
-        <w:t>U</w:t>
-      </w:r>
-      <w:r>
-        <w:rPr>
-          <w:rFonts w:ascii="Segoe UI" w:hAnsi="Segoe UI" w:cs="Segoe UI"/>
-          <w:color w:val="000000"/>
-        </w:rPr>
-        <w:t xml:space="preserve">nzip it into the question/type folder, and then rename the new folder to </w:t>
-      </w:r>
-      <w:r>
-        <w:rPr>
-          <w:rFonts w:ascii="Segoe UI" w:hAnsi="Segoe UI" w:cs="Segoe UI"/>
-          <w:color w:val="000000"/>
-        </w:rPr>
-        <w:t>“L</w:t>
-      </w:r>
-      <w:r>
-        <w:rPr>
-          <w:rFonts w:ascii="Segoe UI" w:hAnsi="Segoe UI" w:cs="Segoe UI"/>
-          <w:color w:val="000000"/>
-        </w:rPr>
-        <w:t xml:space="preserve">ogic </w:t>
-      </w:r>
-      <w:r>
-        <w:rPr>
-          <w:rFonts w:ascii="Segoe UI" w:hAnsi="Segoe UI" w:cs="Segoe UI"/>
-          <w:color w:val="000000"/>
-        </w:rPr>
-        <w:t>G</w:t>
-      </w:r>
-      <w:r>
-        <w:rPr>
-          <w:rFonts w:ascii="Segoe UI" w:hAnsi="Segoe UI" w:cs="Segoe UI"/>
-          <w:color w:val="000000"/>
-        </w:rPr>
-        <w:t>ate</w:t>
-      </w:r>
-      <w:r>
-        <w:rPr>
-          <w:rFonts w:ascii="Segoe UI" w:hAnsi="Segoe UI" w:cs="Segoe UI"/>
-          <w:color w:val="000000"/>
-        </w:rPr>
-        <w:t>”,</w:t>
-      </w:r>
-      <w:r>
-        <w:rPr>
-          <w:rFonts w:ascii="Segoe UI" w:hAnsi="Segoe UI" w:cs="Segoe UI"/>
-          <w:color w:val="000000"/>
-        </w:rPr>
-        <w:t xml:space="preserve"> if </w:t>
-      </w:r>
-      <w:r>
-        <w:rPr>
-          <w:rFonts w:ascii="Segoe UI" w:hAnsi="Segoe UI" w:cs="Segoe UI"/>
-          <w:color w:val="000000"/>
-        </w:rPr>
-        <w:t>it isn’t that already</w:t>
-      </w:r>
-      <w:r>
-        <w:rPr>
-          <w:rFonts w:ascii="Segoe UI" w:hAnsi="Segoe UI" w:cs="Segoe UI"/>
-          <w:color w:val="000000"/>
-        </w:rPr>
-        <w:t>.</w:t>
-      </w:r>
     </w:p>
     <w:p>
       <w:pPr>
@@ -3238,6 +3387,155 @@
       </w:pPr>
       <w:rPr>
         <w:rFonts w:ascii="Wingdings" w:hAnsi="Wingdings" w:hint="default"/>
+        <w:sz w:val="20"/>
+      </w:rPr>
+    </w:lvl>
+  </w:abstractNum>
+  <w:abstractNum w:abstractNumId="8" w15:restartNumberingAfterBreak="0">
+    <w:nsid w:val="72DA5BF7"/>
+    <w:multiLevelType w:val="multilevel"/>
+    <w:tmpl w:val="D1B6D1FC"/>
+    <w:lvl w:ilvl="0">
+      <w:start w:val="1"/>
+      <w:numFmt w:val="bullet"/>
+      <w:lvlText w:val=""/>
+      <w:lvlJc w:val="left"/>
+      <w:pPr>
+        <w:tabs>
+          <w:tab w:val="num" w:pos="720"/>
+        </w:tabs>
+        <w:ind w:left="720" w:hanging="360"/>
+      </w:pPr>
+      <w:rPr>
+        <w:rFonts w:ascii="Symbol" w:hAnsi="Symbol" w:hint="default"/>
+        <w:sz w:val="20"/>
+      </w:rPr>
+    </w:lvl>
+    <w:lvl w:ilvl="1" w:tentative="1">
+      <w:start w:val="1"/>
+      <w:numFmt w:val="bullet"/>
+      <w:lvlText w:val=""/>
+      <w:lvlJc w:val="left"/>
+      <w:pPr>
+        <w:tabs>
+          <w:tab w:val="num" w:pos="1440"/>
+        </w:tabs>
+        <w:ind w:left="1440" w:hanging="360"/>
+      </w:pPr>
+      <w:rPr>
+        <w:rFonts w:ascii="Symbol" w:hAnsi="Symbol" w:hint="default"/>
+        <w:sz w:val="20"/>
+      </w:rPr>
+    </w:lvl>
+    <w:lvl w:ilvl="2" w:tentative="1">
+      <w:start w:val="1"/>
+      <w:numFmt w:val="bullet"/>
+      <w:lvlText w:val=""/>
+      <w:lvlJc w:val="left"/>
+      <w:pPr>
+        <w:tabs>
+          <w:tab w:val="num" w:pos="2160"/>
+        </w:tabs>
+        <w:ind w:left="2160" w:hanging="360"/>
+      </w:pPr>
+      <w:rPr>
+        <w:rFonts w:ascii="Symbol" w:hAnsi="Symbol" w:hint="default"/>
+        <w:sz w:val="20"/>
+      </w:rPr>
+    </w:lvl>
+    <w:lvl w:ilvl="3" w:tentative="1">
+      <w:start w:val="1"/>
+      <w:numFmt w:val="bullet"/>
+      <w:lvlText w:val=""/>
+      <w:lvlJc w:val="left"/>
+      <w:pPr>
+        <w:tabs>
+          <w:tab w:val="num" w:pos="2880"/>
+        </w:tabs>
+        <w:ind w:left="2880" w:hanging="360"/>
+      </w:pPr>
+      <w:rPr>
+        <w:rFonts w:ascii="Symbol" w:hAnsi="Symbol" w:hint="default"/>
+        <w:sz w:val="20"/>
+      </w:rPr>
+    </w:lvl>
+    <w:lvl w:ilvl="4" w:tentative="1">
+      <w:start w:val="1"/>
+      <w:numFmt w:val="bullet"/>
+      <w:lvlText w:val=""/>
+      <w:lvlJc w:val="left"/>
+      <w:pPr>
+        <w:tabs>
+          <w:tab w:val="num" w:pos="3600"/>
+        </w:tabs>
+        <w:ind w:left="3600" w:hanging="360"/>
+      </w:pPr>
+      <w:rPr>
+        <w:rFonts w:ascii="Symbol" w:hAnsi="Symbol" w:hint="default"/>
+        <w:sz w:val="20"/>
+      </w:rPr>
+    </w:lvl>
+    <w:lvl w:ilvl="5" w:tentative="1">
+      <w:start w:val="1"/>
+      <w:numFmt w:val="bullet"/>
+      <w:lvlText w:val=""/>
+      <w:lvlJc w:val="left"/>
+      <w:pPr>
+        <w:tabs>
+          <w:tab w:val="num" w:pos="4320"/>
+        </w:tabs>
+        <w:ind w:left="4320" w:hanging="360"/>
+      </w:pPr>
+      <w:rPr>
+        <w:rFonts w:ascii="Symbol" w:hAnsi="Symbol" w:hint="default"/>
+        <w:sz w:val="20"/>
+      </w:rPr>
+    </w:lvl>
+    <w:lvl w:ilvl="6" w:tentative="1">
+      <w:start w:val="1"/>
+      <w:numFmt w:val="bullet"/>
+      <w:lvlText w:val=""/>
+      <w:lvlJc w:val="left"/>
+      <w:pPr>
+        <w:tabs>
+          <w:tab w:val="num" w:pos="5040"/>
+        </w:tabs>
+        <w:ind w:left="5040" w:hanging="360"/>
+      </w:pPr>
+      <w:rPr>
+        <w:rFonts w:ascii="Symbol" w:hAnsi="Symbol" w:hint="default"/>
+        <w:sz w:val="20"/>
+      </w:rPr>
+    </w:lvl>
+    <w:lvl w:ilvl="7" w:tentative="1">
+      <w:start w:val="1"/>
+      <w:numFmt w:val="bullet"/>
+      <w:lvlText w:val=""/>
+      <w:lvlJc w:val="left"/>
+      <w:pPr>
+        <w:tabs>
+          <w:tab w:val="num" w:pos="5760"/>
+        </w:tabs>
+        <w:ind w:left="5760" w:hanging="360"/>
+      </w:pPr>
+      <w:rPr>
+        <w:rFonts w:ascii="Symbol" w:hAnsi="Symbol" w:hint="default"/>
+        <w:sz w:val="20"/>
+      </w:rPr>
+    </w:lvl>
+    <w:lvl w:ilvl="8" w:tentative="1">
+      <w:start w:val="1"/>
+      <w:numFmt w:val="bullet"/>
+      <w:lvlText w:val=""/>
+      <w:lvlJc w:val="left"/>
+      <w:pPr>
+        <w:tabs>
+          <w:tab w:val="num" w:pos="6480"/>
+        </w:tabs>
+        <w:ind w:left="6480" w:hanging="360"/>
+      </w:pPr>
+      <w:rPr>
+        <w:rFonts w:ascii="Symbol" w:hAnsi="Symbol" w:hint="default"/>
         <w:sz w:val="20"/>
       </w:rPr>
     </w:lvl>
@@ -3265,6 +3563,9 @@
   </w:num>
   <w:num w:numId="8">
     <w:abstractNumId w:val="4"/>
+  </w:num>
+  <w:num w:numId="9">
+    <w:abstractNumId w:val="8"/>
   </w:num>
 </w:numbering>
 </file>

--- a/offline_wiki.docx
+++ b/offline_wiki.docx
@@ -20,8 +20,8 @@
           <w:b/>
           <w:bCs/>
           <w:color w:val="009999"/>
-          <w:sz w:val="96"/>
-          <w:szCs w:val="96"/>
+          <w:sz w:val="144"/>
+          <w:szCs w:val="144"/>
         </w:rPr>
         <w:t>W</w:t>
       </w:r>
@@ -31,8 +31,8 @@
           <w:b/>
           <w:bCs/>
           <w:color w:val="262626" w:themeColor="text1" w:themeTint="D9"/>
-          <w:sz w:val="72"/>
-          <w:szCs w:val="72"/>
+          <w:sz w:val="96"/>
+          <w:szCs w:val="96"/>
         </w:rPr>
         <w:t xml:space="preserve">iki for </w:t>
       </w:r>
@@ -42,8 +42,8 @@
           <w:b/>
           <w:bCs/>
           <w:color w:val="009999"/>
-          <w:sz w:val="96"/>
-          <w:szCs w:val="96"/>
+          <w:sz w:val="144"/>
+          <w:szCs w:val="144"/>
         </w:rPr>
         <w:t>A</w:t>
       </w:r>
@@ -53,8 +53,8 @@
           <w:b/>
           <w:bCs/>
           <w:color w:val="262626" w:themeColor="text1" w:themeTint="D9"/>
-          <w:sz w:val="72"/>
-          <w:szCs w:val="72"/>
+          <w:sz w:val="96"/>
+          <w:szCs w:val="96"/>
         </w:rPr>
         <w:t>rchotech</w:t>
       </w:r>
@@ -783,6 +783,31 @@
           <w:sz w:val="24"/>
           <w:szCs w:val="24"/>
         </w:rPr>
+        <w:t>A student should be able save the state of a question</w:t>
+      </w:r>
+    </w:p>
+    <w:p>
+      <w:pPr>
+        <w:numPr>
+          <w:ilvl w:val="0"/>
+          <w:numId w:val="1"/>
+        </w:numPr>
+        <w:shd w:val="clear" w:color="auto" w:fill="FFFFFF"/>
+        <w:spacing w:before="60" w:after="100" w:afterAutospacing="1" w:line="240" w:lineRule="auto"/>
+        <w:rPr>
+          <w:rFonts w:ascii="Segoe UI" w:eastAsia="Times New Roman" w:hAnsi="Segoe UI" w:cs="Segoe UI"/>
+          <w:color w:val="24292E"/>
+          <w:sz w:val="24"/>
+          <w:szCs w:val="24"/>
+        </w:rPr>
+      </w:pPr>
+      <w:r>
+        <w:rPr>
+          <w:rFonts w:ascii="Segoe UI" w:eastAsia="Times New Roman" w:hAnsi="Segoe UI" w:cs="Segoe UI"/>
+          <w:color w:val="24292E"/>
+          <w:sz w:val="24"/>
+          <w:szCs w:val="24"/>
+        </w:rPr>
         <w:t>A lecturer should be able to place optional hints to help the students in answering a given question</w:t>
       </w:r>
     </w:p>
@@ -933,7 +958,6 @@
           <w:sz w:val="36"/>
           <w:szCs w:val="36"/>
         </w:rPr>
-        <w:lastRenderedPageBreak/>
         <w:t>High-level Architecture Overview</w:t>
       </w:r>
     </w:p>
@@ -1105,7 +1129,6 @@
           <w:sz w:val="36"/>
           <w:szCs w:val="36"/>
         </w:rPr>
-        <w:lastRenderedPageBreak/>
         <w:t>Component Diagram</w:t>
       </w:r>
     </w:p>
@@ -1382,75 +1405,75 @@
           <w:sz w:val="36"/>
           <w:szCs w:val="36"/>
         </w:rPr>
+        <w:t>State Diagram</w:t>
+      </w:r>
+    </w:p>
+    <w:p>
+      <w:pPr>
+        <w:rPr>
+          <w:rFonts w:ascii="Segoe UI" w:hAnsi="Segoe UI" w:cs="Segoe UI"/>
+          <w:sz w:val="24"/>
+          <w:szCs w:val="24"/>
+        </w:rPr>
+      </w:pPr>
+    </w:p>
+    <w:p>
+      <w:pPr>
+        <w:rPr>
+          <w:rFonts w:ascii="Segoe UI" w:hAnsi="Segoe UI" w:cs="Segoe UI"/>
+          <w:sz w:val="24"/>
+          <w:szCs w:val="24"/>
+        </w:rPr>
+      </w:pPr>
+      <w:r>
+        <w:rPr>
+          <w:rFonts w:ascii="Segoe UI" w:hAnsi="Segoe UI" w:cs="Segoe UI"/>
+          <w:sz w:val="24"/>
+          <w:szCs w:val="24"/>
+        </w:rPr>
+        <w:t xml:space="preserve">Below is a diagram showing </w:t>
+      </w:r>
+      <w:r>
+        <w:rPr>
+          <w:rFonts w:ascii="Segoe UI" w:hAnsi="Segoe UI" w:cs="Segoe UI"/>
+          <w:sz w:val="24"/>
+          <w:szCs w:val="24"/>
+        </w:rPr>
+        <w:t>the different states the plugin could be in</w:t>
+      </w:r>
+      <w:r>
+        <w:rPr>
+          <w:rFonts w:ascii="Segoe UI" w:hAnsi="Segoe UI" w:cs="Segoe UI"/>
+          <w:sz w:val="24"/>
+          <w:szCs w:val="24"/>
+        </w:rPr>
+        <w:t>.</w:t>
+      </w:r>
+      <w:r>
+        <w:rPr>
+          <w:rFonts w:ascii="Segoe UI" w:hAnsi="Segoe UI" w:cs="Segoe UI"/>
+          <w:sz w:val="24"/>
+          <w:szCs w:val="24"/>
+        </w:rPr>
+        <w:t xml:space="preserve"> The circle in the top left is the starting node. From there, one is either a lecturer preparing a question for a student, or one is a student answering a question prepared by a lecturer. By following the arrows, the process of preparing and marking a question can be observed. The bottom black circle is the ending node where the process terminates. </w:t>
+      </w:r>
+    </w:p>
+    <w:p>
+      <w:pPr>
+        <w:rPr>
+          <w:rFonts w:ascii="Segoe UI" w:hAnsi="Segoe UI" w:cs="Segoe UI"/>
+          <w:sz w:val="24"/>
+          <w:szCs w:val="24"/>
+        </w:rPr>
+      </w:pPr>
+      <w:r>
+        <w:rPr>
+          <w:rFonts w:ascii="Segoe UI" w:hAnsi="Segoe UI" w:cs="Segoe UI"/>
+          <w:noProof/>
+          <w:sz w:val="24"/>
+          <w:szCs w:val="24"/>
+        </w:rPr>
         <w:lastRenderedPageBreak/>
-        <w:t>State Diagram</w:t>
-      </w:r>
-    </w:p>
-    <w:p>
-      <w:pPr>
-        <w:rPr>
-          <w:rFonts w:ascii="Segoe UI" w:hAnsi="Segoe UI" w:cs="Segoe UI"/>
-          <w:sz w:val="24"/>
-          <w:szCs w:val="24"/>
-        </w:rPr>
-      </w:pPr>
-    </w:p>
-    <w:p>
-      <w:pPr>
-        <w:rPr>
-          <w:rFonts w:ascii="Segoe UI" w:hAnsi="Segoe UI" w:cs="Segoe UI"/>
-          <w:sz w:val="24"/>
-          <w:szCs w:val="24"/>
-        </w:rPr>
-      </w:pPr>
-      <w:r>
-        <w:rPr>
-          <w:rFonts w:ascii="Segoe UI" w:hAnsi="Segoe UI" w:cs="Segoe UI"/>
-          <w:sz w:val="24"/>
-          <w:szCs w:val="24"/>
-        </w:rPr>
-        <w:t xml:space="preserve">Below is a diagram showing </w:t>
-      </w:r>
-      <w:r>
-        <w:rPr>
-          <w:rFonts w:ascii="Segoe UI" w:hAnsi="Segoe UI" w:cs="Segoe UI"/>
-          <w:sz w:val="24"/>
-          <w:szCs w:val="24"/>
-        </w:rPr>
-        <w:t>the different states the plugin could be in</w:t>
-      </w:r>
-      <w:r>
-        <w:rPr>
-          <w:rFonts w:ascii="Segoe UI" w:hAnsi="Segoe UI" w:cs="Segoe UI"/>
-          <w:sz w:val="24"/>
-          <w:szCs w:val="24"/>
-        </w:rPr>
-        <w:t>.</w:t>
-      </w:r>
-      <w:r>
-        <w:rPr>
-          <w:rFonts w:ascii="Segoe UI" w:hAnsi="Segoe UI" w:cs="Segoe UI"/>
-          <w:sz w:val="24"/>
-          <w:szCs w:val="24"/>
-        </w:rPr>
-        <w:t xml:space="preserve"> The circle in the top left is the starting node. From there, one is either a lecturer preparing a question for a student, or one is a student answering a question prepared by a lecturer. By following the arrows, the process of preparing and marking a question can be observed. The bottom black circle is the ending node where the process terminates. </w:t>
-      </w:r>
-    </w:p>
-    <w:p>
-      <w:pPr>
-        <w:rPr>
-          <w:rFonts w:ascii="Segoe UI" w:hAnsi="Segoe UI" w:cs="Segoe UI"/>
-          <w:sz w:val="24"/>
-          <w:szCs w:val="24"/>
-        </w:rPr>
-      </w:pPr>
-      <w:r>
-        <w:rPr>
-          <w:rFonts w:ascii="Segoe UI" w:hAnsi="Segoe UI" w:cs="Segoe UI"/>
-          <w:noProof/>
-          <w:sz w:val="24"/>
-          <w:szCs w:val="24"/>
-        </w:rPr>
         <w:drawing>
           <wp:anchor distT="0" distB="0" distL="114300" distR="114300" simplePos="0" relativeHeight="251659264" behindDoc="0" locked="0" layoutInCell="1" allowOverlap="1" wp14:anchorId="734FF91B" wp14:editId="73B93A0A">
             <wp:simplePos x="0" y="0"/>
@@ -1552,83 +1575,83 @@
           <w:sz w:val="36"/>
           <w:szCs w:val="36"/>
         </w:rPr>
+        <w:t>Deployment Diagram</w:t>
+      </w:r>
+    </w:p>
+    <w:p>
+      <w:pPr>
+        <w:rPr>
+          <w:rFonts w:ascii="Segoe UI" w:hAnsi="Segoe UI" w:cs="Segoe UI"/>
+          <w:sz w:val="24"/>
+          <w:szCs w:val="24"/>
+        </w:rPr>
+      </w:pPr>
+    </w:p>
+    <w:p>
+      <w:pPr>
+        <w:rPr>
+          <w:rFonts w:ascii="Segoe UI" w:hAnsi="Segoe UI" w:cs="Segoe UI"/>
+          <w:noProof/>
+          <w:sz w:val="24"/>
+          <w:szCs w:val="24"/>
+        </w:rPr>
+      </w:pPr>
+      <w:r>
+        <w:rPr>
+          <w:rFonts w:ascii="Segoe UI" w:hAnsi="Segoe UI" w:cs="Segoe UI"/>
+          <w:sz w:val="24"/>
+          <w:szCs w:val="24"/>
+        </w:rPr>
+        <w:t xml:space="preserve">Below is a diagram showing </w:t>
+      </w:r>
+      <w:r>
+        <w:rPr>
+          <w:rFonts w:ascii="Segoe UI" w:hAnsi="Segoe UI" w:cs="Segoe UI"/>
+          <w:sz w:val="24"/>
+          <w:szCs w:val="24"/>
+        </w:rPr>
+        <w:t>the physical hardware on which</w:t>
+      </w:r>
+      <w:r>
+        <w:rPr>
+          <w:rFonts w:ascii="Segoe UI" w:hAnsi="Segoe UI" w:cs="Segoe UI"/>
+          <w:sz w:val="24"/>
+          <w:szCs w:val="24"/>
+        </w:rPr>
+        <w:t xml:space="preserve"> the Plugin is run.</w:t>
+      </w:r>
+      <w:r>
+        <w:rPr>
+          <w:rFonts w:ascii="Segoe UI" w:hAnsi="Segoe UI" w:cs="Segoe UI"/>
+          <w:noProof/>
+          <w:sz w:val="24"/>
+          <w:szCs w:val="24"/>
+        </w:rPr>
+        <w:t xml:space="preserve"> </w:t>
+      </w:r>
+      <w:r>
+        <w:rPr>
+          <w:rFonts w:ascii="Segoe UI" w:hAnsi="Segoe UI" w:cs="Segoe UI"/>
+          <w:noProof/>
+          <w:sz w:val="24"/>
+          <w:szCs w:val="24"/>
+        </w:rPr>
+        <w:t>In this diagram there are 2 device nodes, the User Client and the Web Server. Within in the User Client is a device, the Web Browser, which contains an artifact – HTML5.</w:t>
+      </w:r>
+    </w:p>
+    <w:p>
+      <w:pPr>
+        <w:rPr>
+          <w:rFonts w:ascii="Segoe UI" w:hAnsi="Segoe UI" w:cs="Segoe UI"/>
+          <w:sz w:val="24"/>
+          <w:szCs w:val="24"/>
+        </w:rPr>
+      </w:pPr>
+      <w:r>
+        <w:rPr>
+          <w:noProof/>
+        </w:rPr>
         <w:lastRenderedPageBreak/>
-        <w:t>Deployment Diagram</w:t>
-      </w:r>
-    </w:p>
-    <w:p>
-      <w:pPr>
-        <w:rPr>
-          <w:rFonts w:ascii="Segoe UI" w:hAnsi="Segoe UI" w:cs="Segoe UI"/>
-          <w:sz w:val="24"/>
-          <w:szCs w:val="24"/>
-        </w:rPr>
-      </w:pPr>
-    </w:p>
-    <w:p>
-      <w:pPr>
-        <w:rPr>
-          <w:rFonts w:ascii="Segoe UI" w:hAnsi="Segoe UI" w:cs="Segoe UI"/>
-          <w:noProof/>
-          <w:sz w:val="24"/>
-          <w:szCs w:val="24"/>
-        </w:rPr>
-      </w:pPr>
-      <w:r>
-        <w:rPr>
-          <w:rFonts w:ascii="Segoe UI" w:hAnsi="Segoe UI" w:cs="Segoe UI"/>
-          <w:sz w:val="24"/>
-          <w:szCs w:val="24"/>
-        </w:rPr>
-        <w:t xml:space="preserve">Below is a diagram showing </w:t>
-      </w:r>
-      <w:r>
-        <w:rPr>
-          <w:rFonts w:ascii="Segoe UI" w:hAnsi="Segoe UI" w:cs="Segoe UI"/>
-          <w:sz w:val="24"/>
-          <w:szCs w:val="24"/>
-        </w:rPr>
-        <w:t>the physical hardware on which</w:t>
-      </w:r>
-      <w:r>
-        <w:rPr>
-          <w:rFonts w:ascii="Segoe UI" w:hAnsi="Segoe UI" w:cs="Segoe UI"/>
-          <w:sz w:val="24"/>
-          <w:szCs w:val="24"/>
-        </w:rPr>
-        <w:t xml:space="preserve"> the Plugin is run.</w:t>
-      </w:r>
-      <w:r>
-        <w:rPr>
-          <w:rFonts w:ascii="Segoe UI" w:hAnsi="Segoe UI" w:cs="Segoe UI"/>
-          <w:noProof/>
-          <w:sz w:val="24"/>
-          <w:szCs w:val="24"/>
-        </w:rPr>
-        <w:t xml:space="preserve"> </w:t>
-      </w:r>
-      <w:r>
-        <w:rPr>
-          <w:rFonts w:ascii="Segoe UI" w:hAnsi="Segoe UI" w:cs="Segoe UI"/>
-          <w:noProof/>
-          <w:sz w:val="24"/>
-          <w:szCs w:val="24"/>
-        </w:rPr>
-        <w:t>In this diagram there are 2 device nodes, the User Client and the Web Server. Within in the User Client is a device, the Web Browser, which contains an artifact – HTML5.</w:t>
-      </w:r>
-    </w:p>
-    <w:p>
-      <w:pPr>
-        <w:rPr>
-          <w:rFonts w:ascii="Segoe UI" w:hAnsi="Segoe UI" w:cs="Segoe UI"/>
-          <w:sz w:val="24"/>
-          <w:szCs w:val="24"/>
-        </w:rPr>
-      </w:pPr>
-      <w:r>
-        <w:rPr>
-          <w:noProof/>
-        </w:rPr>
         <w:drawing>
           <wp:anchor distT="0" distB="0" distL="114300" distR="114300" simplePos="0" relativeHeight="251662336" behindDoc="0" locked="0" layoutInCell="1" allowOverlap="1" wp14:anchorId="5B1E47DF" wp14:editId="0BCC283C">
             <wp:simplePos x="0" y="0"/>
@@ -1724,34 +1747,34 @@
           <w:sz w:val="36"/>
           <w:szCs w:val="36"/>
         </w:rPr>
+        <w:t>Activity Diagram</w:t>
+      </w:r>
+    </w:p>
+    <w:p>
+      <w:pPr>
+        <w:rPr>
+          <w:rFonts w:ascii="Segoe UI" w:hAnsi="Segoe UI" w:cs="Segoe UI"/>
+          <w:sz w:val="24"/>
+          <w:szCs w:val="24"/>
+        </w:rPr>
+      </w:pPr>
+    </w:p>
+    <w:p>
+      <w:pPr>
+        <w:rPr>
+          <w:rFonts w:ascii="Segoe UI" w:hAnsi="Segoe UI" w:cs="Segoe UI"/>
+          <w:sz w:val="24"/>
+          <w:szCs w:val="24"/>
+        </w:rPr>
+      </w:pPr>
+      <w:r>
+        <w:rPr>
+          <w:rFonts w:ascii="Segoe UI" w:hAnsi="Segoe UI" w:cs="Segoe UI"/>
+          <w:noProof/>
+          <w:sz w:val="24"/>
+          <w:szCs w:val="24"/>
+        </w:rPr>
         <w:lastRenderedPageBreak/>
-        <w:t>Activity Diagram</w:t>
-      </w:r>
-    </w:p>
-    <w:p>
-      <w:pPr>
-        <w:rPr>
-          <w:rFonts w:ascii="Segoe UI" w:hAnsi="Segoe UI" w:cs="Segoe UI"/>
-          <w:sz w:val="24"/>
-          <w:szCs w:val="24"/>
-        </w:rPr>
-      </w:pPr>
-    </w:p>
-    <w:p>
-      <w:pPr>
-        <w:rPr>
-          <w:rFonts w:ascii="Segoe UI" w:hAnsi="Segoe UI" w:cs="Segoe UI"/>
-          <w:sz w:val="24"/>
-          <w:szCs w:val="24"/>
-        </w:rPr>
-      </w:pPr>
-      <w:r>
-        <w:rPr>
-          <w:rFonts w:ascii="Segoe UI" w:hAnsi="Segoe UI" w:cs="Segoe UI"/>
-          <w:noProof/>
-          <w:sz w:val="24"/>
-          <w:szCs w:val="24"/>
-        </w:rPr>
         <w:drawing>
           <wp:anchor distT="0" distB="0" distL="114300" distR="114300" simplePos="0" relativeHeight="251660288" behindDoc="0" locked="0" layoutInCell="1" allowOverlap="1" wp14:anchorId="638DF84B" wp14:editId="354755FA">
             <wp:simplePos x="0" y="0"/>
@@ -1859,7 +1882,6 @@
           <w:sz w:val="36"/>
           <w:szCs w:val="36"/>
         </w:rPr>
-        <w:lastRenderedPageBreak/>
         <w:t>Installation</w:t>
       </w:r>
     </w:p>
@@ -1904,6 +1926,7 @@
           <w:bdr w:val="none" w:sz="0" w:space="0" w:color="auto" w:frame="1"/>
           <w:shd w:val="clear" w:color="auto" w:fill="272822"/>
         </w:rPr>
+        <w:lastRenderedPageBreak/>
         <w:tab/>
       </w:r>
       <w:r>
@@ -2072,25 +2095,7 @@
           <w:sz w:val="27"/>
           <w:szCs w:val="27"/>
         </w:rPr>
-        <w:t>Travis-CI</w:t>
-      </w:r>
-      <w:r>
-        <w:rPr>
-          <w:rFonts w:ascii="inherit" w:hAnsi="inherit" w:cs="Arial"/>
-          <w:color w:val="000000"/>
-          <w:sz w:val="27"/>
-          <w:szCs w:val="27"/>
-        </w:rPr>
-        <w:t xml:space="preserve">  |</w:t>
-      </w:r>
-      <w:r>
-        <w:rPr>
-          <w:rFonts w:ascii="inherit" w:hAnsi="inherit" w:cs="Arial"/>
-          <w:color w:val="000000"/>
-          <w:sz w:val="27"/>
-          <w:szCs w:val="27"/>
-        </w:rPr>
-        <w:t> </w:t>
+        <w:t>Travis-CI  | </w:t>
       </w:r>
       <w:hyperlink r:id="rId12" w:history="1">
         <w:r>
@@ -2129,16 +2134,7 @@
           <w:sz w:val="27"/>
           <w:szCs w:val="27"/>
         </w:rPr>
-        <w:t>Github </w:t>
-      </w:r>
-      <w:r>
-        <w:rPr>
-          <w:rFonts w:ascii="inherit" w:hAnsi="inherit" w:cs="Arial"/>
-          <w:color w:val="000000"/>
-          <w:sz w:val="27"/>
-          <w:szCs w:val="27"/>
-        </w:rPr>
-        <w:t xml:space="preserve">      | </w:t>
+        <w:t xml:space="preserve">Github       | </w:t>
       </w:r>
       <w:hyperlink r:id="rId13" w:tgtFrame="_blank" w:history="1">
         <w:r>
@@ -2176,25 +2172,7 @@
           <w:sz w:val="27"/>
           <w:szCs w:val="27"/>
         </w:rPr>
-        <w:t>Coveralls</w:t>
-      </w:r>
-      <w:r>
-        <w:rPr>
-          <w:rFonts w:ascii="inherit" w:hAnsi="inherit" w:cs="Arial"/>
-          <w:color w:val="000000"/>
-          <w:sz w:val="27"/>
-          <w:szCs w:val="27"/>
-        </w:rPr>
-        <w:t xml:space="preserve">  |</w:t>
-      </w:r>
-      <w:r>
-        <w:rPr>
-          <w:rFonts w:ascii="inherit" w:hAnsi="inherit" w:cs="Arial"/>
-          <w:color w:val="000000"/>
-          <w:sz w:val="27"/>
-          <w:szCs w:val="27"/>
-        </w:rPr>
-        <w:t> </w:t>
+        <w:t>Coveralls  | </w:t>
       </w:r>
       <w:hyperlink r:id="rId14" w:history="1">
         <w:r>

--- a/offline_wiki.docx
+++ b/offline_wiki.docx
@@ -593,22 +593,22 @@
           <w:numId w:val="1"/>
         </w:numPr>
         <w:shd w:val="clear" w:color="auto" w:fill="FFFFFF"/>
-        <w:spacing w:before="60" w:after="100" w:afterAutospacing="1" w:line="240" w:lineRule="auto"/>
-        <w:rPr>
-          <w:rFonts w:ascii="Segoe UI" w:eastAsia="Times New Roman" w:hAnsi="Segoe UI" w:cs="Segoe UI"/>
-          <w:color w:val="24292E"/>
-          <w:sz w:val="24"/>
-          <w:szCs w:val="24"/>
-        </w:rPr>
-      </w:pPr>
-      <w:r>
-        <w:rPr>
-          <w:rFonts w:ascii="Segoe UI" w:eastAsia="Times New Roman" w:hAnsi="Segoe UI" w:cs="Segoe UI"/>
-          <w:color w:val="24292E"/>
-          <w:sz w:val="24"/>
-          <w:szCs w:val="24"/>
-        </w:rPr>
-        <w:t>A lecturer should be able to assign an output to a question (ie the answer for the question)</w:t>
+        <w:spacing w:before="100" w:beforeAutospacing="1" w:after="100" w:afterAutospacing="1" w:line="240" w:lineRule="auto"/>
+        <w:rPr>
+          <w:rFonts w:ascii="Segoe UI" w:eastAsia="Times New Roman" w:hAnsi="Segoe UI" w:cs="Segoe UI"/>
+          <w:color w:val="24292E"/>
+          <w:sz w:val="24"/>
+          <w:szCs w:val="24"/>
+        </w:rPr>
+      </w:pPr>
+      <w:r>
+        <w:rPr>
+          <w:rFonts w:ascii="Segoe UI" w:eastAsia="Times New Roman" w:hAnsi="Segoe UI" w:cs="Segoe UI"/>
+          <w:color w:val="24292E"/>
+          <w:sz w:val="24"/>
+          <w:szCs w:val="24"/>
+        </w:rPr>
+        <w:t>A lecturer should be able to choose to use a logic gate type of question.</w:t>
       </w:r>
     </w:p>
     <w:p>
@@ -633,7 +633,7 @@
           <w:sz w:val="24"/>
           <w:szCs w:val="24"/>
         </w:rPr>
-        <w:t>A lecturer should be able to choose a set selection of logic gates for the students to use in answering the question</w:t>
+        <w:t>A lecturer should be able to assign an output to a question (ie the answer for the question)</w:t>
       </w:r>
     </w:p>
     <w:p>
@@ -658,7 +658,7 @@
           <w:sz w:val="24"/>
           <w:szCs w:val="24"/>
         </w:rPr>
-        <w:t>A student should be able to drag and drop logic gates onto the canvas</w:t>
+        <w:t>A lecturer should be able to choose a set selection of logic gates for the students to use in answering the question</w:t>
       </w:r>
     </w:p>
     <w:p>
@@ -683,7 +683,7 @@
           <w:sz w:val="24"/>
           <w:szCs w:val="24"/>
         </w:rPr>
-        <w:t>A student should be able to connect logic gates via connecting wires</w:t>
+        <w:t>A lecturer should be able to choose the maximum amount of each logic gate that a student can use.</w:t>
       </w:r>
     </w:p>
     <w:p>
@@ -708,7 +708,7 @@
           <w:sz w:val="24"/>
           <w:szCs w:val="24"/>
         </w:rPr>
-        <w:t>The marker needs to be able to recognize the combination the student put down and compare it to the desired output that the lecturer assigned to the question</w:t>
+        <w:t>A student should be able to drag and drop logic gates onto the canvas</w:t>
       </w:r>
     </w:p>
     <w:p>
@@ -733,7 +733,7 @@
           <w:sz w:val="24"/>
           <w:szCs w:val="24"/>
         </w:rPr>
-        <w:t>The marker needs to be able to give feedback to the student as to whether their output and the lecturers output matched by returning “correct” or “incorrect”</w:t>
+        <w:t>A student should be able to connect logic gates via connecting wires</w:t>
       </w:r>
     </w:p>
     <w:p>
@@ -758,7 +758,7 @@
           <w:sz w:val="24"/>
           <w:szCs w:val="24"/>
         </w:rPr>
-        <w:t>A student should be able to answer in any order and to change their answer before submitting</w:t>
+        <w:t>The marker needs to be able to recognize the combination the student put down and compare it to the desired output that the lecturer assigned to the question</w:t>
       </w:r>
     </w:p>
     <w:p>
@@ -783,7 +783,91 @@
           <w:sz w:val="24"/>
           <w:szCs w:val="24"/>
         </w:rPr>
+        <w:t>The marker needs to be able to give feedback to the student as to whether their output and the lecturers output matched by returning “correct” or “incorrect”</w:t>
+      </w:r>
+    </w:p>
+    <w:p>
+      <w:pPr>
+        <w:numPr>
+          <w:ilvl w:val="0"/>
+          <w:numId w:val="1"/>
+        </w:numPr>
+        <w:shd w:val="clear" w:color="auto" w:fill="FFFFFF"/>
+        <w:spacing w:before="60" w:after="100" w:afterAutospacing="1" w:line="240" w:lineRule="auto"/>
+        <w:rPr>
+          <w:rFonts w:ascii="Segoe UI" w:eastAsia="Times New Roman" w:hAnsi="Segoe UI" w:cs="Segoe UI"/>
+          <w:color w:val="24292E"/>
+          <w:sz w:val="24"/>
+          <w:szCs w:val="24"/>
+        </w:rPr>
+      </w:pPr>
+      <w:r>
+        <w:rPr>
+          <w:rFonts w:ascii="Segoe UI" w:eastAsia="Times New Roman" w:hAnsi="Segoe UI" w:cs="Segoe UI"/>
+          <w:color w:val="24292E"/>
+          <w:sz w:val="24"/>
+          <w:szCs w:val="24"/>
+        </w:rPr>
+        <w:t>A student should be able to answer in any order and to change their answer before submitting</w:t>
+      </w:r>
+    </w:p>
+    <w:p>
+      <w:pPr>
+        <w:numPr>
+          <w:ilvl w:val="0"/>
+          <w:numId w:val="1"/>
+        </w:numPr>
+        <w:shd w:val="clear" w:color="auto" w:fill="FFFFFF"/>
+        <w:spacing w:before="60" w:after="100" w:afterAutospacing="1" w:line="240" w:lineRule="auto"/>
+        <w:rPr>
+          <w:rFonts w:ascii="Segoe UI" w:eastAsia="Times New Roman" w:hAnsi="Segoe UI" w:cs="Segoe UI"/>
+          <w:color w:val="24292E"/>
+          <w:sz w:val="24"/>
+          <w:szCs w:val="24"/>
+        </w:rPr>
+      </w:pPr>
+      <w:r>
+        <w:rPr>
+          <w:rFonts w:ascii="Segoe UI" w:eastAsia="Times New Roman" w:hAnsi="Segoe UI" w:cs="Segoe UI"/>
+          <w:color w:val="24292E"/>
+          <w:sz w:val="24"/>
+          <w:szCs w:val="24"/>
+        </w:rPr>
         <w:t>A student should be able save the state of a question</w:t>
+      </w:r>
+      <w:r>
+        <w:rPr>
+          <w:rFonts w:ascii="Segoe UI" w:eastAsia="Times New Roman" w:hAnsi="Segoe UI" w:cs="Segoe UI"/>
+          <w:color w:val="24292E"/>
+          <w:sz w:val="24"/>
+          <w:szCs w:val="24"/>
+        </w:rPr>
+        <w:t>, and be able to return to the question in it’s saved state to work on it.</w:t>
+      </w:r>
+    </w:p>
+    <w:p>
+      <w:pPr>
+        <w:numPr>
+          <w:ilvl w:val="0"/>
+          <w:numId w:val="1"/>
+        </w:numPr>
+        <w:shd w:val="clear" w:color="auto" w:fill="FFFFFF"/>
+        <w:spacing w:before="60" w:after="100" w:afterAutospacing="1" w:line="240" w:lineRule="auto"/>
+        <w:rPr>
+          <w:rFonts w:ascii="Segoe UI" w:eastAsia="Times New Roman" w:hAnsi="Segoe UI" w:cs="Segoe UI"/>
+          <w:color w:val="24292E"/>
+          <w:sz w:val="24"/>
+          <w:szCs w:val="24"/>
+        </w:rPr>
+      </w:pPr>
+      <w:r>
+        <w:rPr>
+          <w:rFonts w:ascii="Segoe UI" w:eastAsia="Times New Roman" w:hAnsi="Segoe UI" w:cs="Segoe UI"/>
+          <w:color w:val="24292E"/>
+          <w:sz w:val="24"/>
+          <w:szCs w:val="24"/>
+        </w:rPr>
+        <w:t>A student should be able to submit their answers to the marker</w:t>
       </w:r>
     </w:p>
     <w:p>

--- a/offline_wiki.docx
+++ b/offline_wiki.docx
@@ -36,6 +36,7 @@
         </w:rPr>
         <w:t xml:space="preserve">iki for </w:t>
       </w:r>
+      <w:proofErr w:type="spellStart"/>
       <w:r>
         <w:rPr>
           <w:rFonts w:ascii="Segoe UI" w:eastAsia="Times New Roman" w:hAnsi="Segoe UI" w:cs="Segoe UI"/>
@@ -58,6 +59,7 @@
         </w:rPr>
         <w:t>rchotech</w:t>
       </w:r>
+      <w:proofErr w:type="spellEnd"/>
     </w:p>
     <w:p>
       <w:pPr>
@@ -633,7 +635,27 @@
           <w:sz w:val="24"/>
           <w:szCs w:val="24"/>
         </w:rPr>
-        <w:t>A lecturer should be able to assign an output to a question (ie the answer for the question)</w:t>
+        <w:t>A lecturer should be able to assign an output to a question (</w:t>
+      </w:r>
+      <w:proofErr w:type="spellStart"/>
+      <w:r>
+        <w:rPr>
+          <w:rFonts w:ascii="Segoe UI" w:eastAsia="Times New Roman" w:hAnsi="Segoe UI" w:cs="Segoe UI"/>
+          <w:color w:val="24292E"/>
+          <w:sz w:val="24"/>
+          <w:szCs w:val="24"/>
+        </w:rPr>
+        <w:t>ie</w:t>
+      </w:r>
+      <w:proofErr w:type="spellEnd"/>
+      <w:r>
+        <w:rPr>
+          <w:rFonts w:ascii="Segoe UI" w:eastAsia="Times New Roman" w:hAnsi="Segoe UI" w:cs="Segoe UI"/>
+          <w:color w:val="24292E"/>
+          <w:sz w:val="24"/>
+          <w:szCs w:val="24"/>
+        </w:rPr>
+        <w:t xml:space="preserve"> the answer for the question)</w:t>
       </w:r>
     </w:p>
     <w:p>
@@ -842,7 +864,27 @@
           <w:sz w:val="24"/>
           <w:szCs w:val="24"/>
         </w:rPr>
-        <w:t>, and be able to return to the question in it’s saved state to work on it.</w:t>
+        <w:t xml:space="preserve">, and be able to return to the question in </w:t>
+      </w:r>
+      <w:proofErr w:type="spellStart"/>
+      <w:r>
+        <w:rPr>
+          <w:rFonts w:ascii="Segoe UI" w:eastAsia="Times New Roman" w:hAnsi="Segoe UI" w:cs="Segoe UI"/>
+          <w:color w:val="24292E"/>
+          <w:sz w:val="24"/>
+          <w:szCs w:val="24"/>
+        </w:rPr>
+        <w:t>it’s</w:t>
+      </w:r>
+      <w:proofErr w:type="spellEnd"/>
+      <w:r>
+        <w:rPr>
+          <w:rFonts w:ascii="Segoe UI" w:eastAsia="Times New Roman" w:hAnsi="Segoe UI" w:cs="Segoe UI"/>
+          <w:color w:val="24292E"/>
+          <w:sz w:val="24"/>
+          <w:szCs w:val="24"/>
+        </w:rPr>
+        <w:t xml:space="preserve"> saved state to work on it.</w:t>
       </w:r>
     </w:p>
     <w:p>
@@ -974,50 +1016,6 @@
     </w:p>
     <w:p>
       <w:pPr>
-        <w:rPr>
-          <w:rFonts w:ascii="Segoe UI" w:hAnsi="Segoe UI" w:cs="Segoe UI"/>
-          <w:color w:val="24292E"/>
-          <w:sz w:val="24"/>
-          <w:szCs w:val="24"/>
-          <w:shd w:val="clear" w:color="auto" w:fill="FFFFFF"/>
-        </w:rPr>
-      </w:pPr>
-    </w:p>
-    <w:p>
-      <w:pPr>
-        <w:rPr>
-          <w:rFonts w:ascii="Segoe UI" w:hAnsi="Segoe UI" w:cs="Segoe UI"/>
-          <w:color w:val="24292E"/>
-          <w:sz w:val="24"/>
-          <w:szCs w:val="24"/>
-          <w:shd w:val="clear" w:color="auto" w:fill="FFFFFF"/>
-        </w:rPr>
-      </w:pPr>
-    </w:p>
-    <w:p>
-      <w:pPr>
-        <w:rPr>
-          <w:rFonts w:ascii="Segoe UI" w:hAnsi="Segoe UI" w:cs="Segoe UI"/>
-          <w:color w:val="24292E"/>
-          <w:sz w:val="24"/>
-          <w:szCs w:val="24"/>
-          <w:shd w:val="clear" w:color="auto" w:fill="FFFFFF"/>
-        </w:rPr>
-      </w:pPr>
-    </w:p>
-    <w:p>
-      <w:pPr>
-        <w:rPr>
-          <w:rFonts w:ascii="Segoe UI" w:hAnsi="Segoe UI" w:cs="Segoe UI"/>
-          <w:color w:val="24292E"/>
-          <w:sz w:val="24"/>
-          <w:szCs w:val="24"/>
-          <w:shd w:val="clear" w:color="auto" w:fill="FFFFFF"/>
-        </w:rPr>
-      </w:pPr>
-    </w:p>
-    <w:p>
-      <w:pPr>
         <w:pBdr>
           <w:bottom w:val="single" w:sz="6" w:space="4" w:color="EAECEF"/>
         </w:pBdr>
@@ -1042,6 +1040,7 @@
           <w:sz w:val="36"/>
           <w:szCs w:val="36"/>
         </w:rPr>
+        <w:lastRenderedPageBreak/>
         <w:t>High-level Architecture Overview</w:t>
       </w:r>
     </w:p>
@@ -1213,6 +1212,7 @@
           <w:sz w:val="36"/>
           <w:szCs w:val="36"/>
         </w:rPr>
+        <w:lastRenderedPageBreak/>
         <w:t>Component Diagram</w:t>
       </w:r>
     </w:p>
@@ -1489,6 +1489,7 @@
           <w:sz w:val="36"/>
           <w:szCs w:val="36"/>
         </w:rPr>
+        <w:lastRenderedPageBreak/>
         <w:t>State Diagram</w:t>
       </w:r>
     </w:p>
@@ -1557,7 +1558,6 @@
           <w:sz w:val="24"/>
           <w:szCs w:val="24"/>
         </w:rPr>
-        <w:lastRenderedPageBreak/>
         <w:drawing>
           <wp:anchor distT="0" distB="0" distL="114300" distR="114300" simplePos="0" relativeHeight="251659264" behindDoc="0" locked="0" layoutInCell="1" allowOverlap="1" wp14:anchorId="734FF91B" wp14:editId="73B93A0A">
             <wp:simplePos x="0" y="0"/>
@@ -1659,6 +1659,7 @@
           <w:sz w:val="36"/>
           <w:szCs w:val="36"/>
         </w:rPr>
+        <w:lastRenderedPageBreak/>
         <w:t>Deployment Diagram</w:t>
       </w:r>
     </w:p>
@@ -1735,7 +1736,6 @@
         <w:rPr>
           <w:noProof/>
         </w:rPr>
-        <w:lastRenderedPageBreak/>
         <w:drawing>
           <wp:anchor distT="0" distB="0" distL="114300" distR="114300" simplePos="0" relativeHeight="251662336" behindDoc="0" locked="0" layoutInCell="1" allowOverlap="1" wp14:anchorId="5B1E47DF" wp14:editId="0BCC283C">
             <wp:simplePos x="0" y="0"/>
@@ -1831,6 +1831,7 @@
           <w:sz w:val="36"/>
           <w:szCs w:val="36"/>
         </w:rPr>
+        <w:lastRenderedPageBreak/>
         <w:t>Activity Diagram</w:t>
       </w:r>
     </w:p>
@@ -1858,7 +1859,6 @@
           <w:sz w:val="24"/>
           <w:szCs w:val="24"/>
         </w:rPr>
-        <w:lastRenderedPageBreak/>
         <w:drawing>
           <wp:anchor distT="0" distB="0" distL="114300" distR="114300" simplePos="0" relativeHeight="251660288" behindDoc="0" locked="0" layoutInCell="1" allowOverlap="1" wp14:anchorId="638DF84B" wp14:editId="354755FA">
             <wp:simplePos x="0" y="0"/>
@@ -1966,6 +1966,7 @@
           <w:sz w:val="36"/>
           <w:szCs w:val="36"/>
         </w:rPr>
+        <w:lastRenderedPageBreak/>
         <w:t>Installation</w:t>
       </w:r>
     </w:p>
@@ -2010,7 +2011,6 @@
           <w:bdr w:val="none" w:sz="0" w:space="0" w:color="auto" w:frame="1"/>
           <w:shd w:val="clear" w:color="auto" w:fill="272822"/>
         </w:rPr>
-        <w:lastRenderedPageBreak/>
         <w:tab/>
       </w:r>
       <w:r>
@@ -2030,8 +2030,39 @@
             <w:bdr w:val="none" w:sz="0" w:space="0" w:color="auto" w:frame="1"/>
             <w:shd w:val="clear" w:color="auto" w:fill="272822"/>
           </w:rPr>
-          <w:t>github.com/Jaredrhd/Archotech</w:t>
+          <w:t>github.com/</w:t>
         </w:r>
+        <w:proofErr w:type="spellStart"/>
+        <w:r>
+          <w:rPr>
+            <w:rStyle w:val="Hyperlink"/>
+            <w:color w:val="009999"/>
+            <w:bdr w:val="none" w:sz="0" w:space="0" w:color="auto" w:frame="1"/>
+            <w:shd w:val="clear" w:color="auto" w:fill="272822"/>
+          </w:rPr>
+          <w:t>Jaredrhd</w:t>
+        </w:r>
+        <w:proofErr w:type="spellEnd"/>
+        <w:r>
+          <w:rPr>
+            <w:rStyle w:val="Hyperlink"/>
+            <w:color w:val="009999"/>
+            <w:bdr w:val="none" w:sz="0" w:space="0" w:color="auto" w:frame="1"/>
+            <w:shd w:val="clear" w:color="auto" w:fill="272822"/>
+          </w:rPr>
+          <w:t>/</w:t>
+        </w:r>
+        <w:proofErr w:type="spellStart"/>
+        <w:r>
+          <w:rPr>
+            <w:rStyle w:val="Hyperlink"/>
+            <w:color w:val="009999"/>
+            <w:bdr w:val="none" w:sz="0" w:space="0" w:color="auto" w:frame="1"/>
+            <w:shd w:val="clear" w:color="auto" w:fill="272822"/>
+          </w:rPr>
+          <w:t>Archotech</w:t>
+        </w:r>
+        <w:proofErr w:type="spellEnd"/>
       </w:hyperlink>
     </w:p>
     <w:p>
@@ -2191,8 +2222,69 @@
             <w:szCs w:val="27"/>
             <w:bdr w:val="none" w:sz="0" w:space="0" w:color="auto" w:frame="1"/>
           </w:rPr>
-          <w:t>travis-ci.org/github/Jaredrhd/Archotech</w:t>
+          <w:t>travis-ci.org/</w:t>
         </w:r>
+        <w:proofErr w:type="spellStart"/>
+        <w:r>
+          <w:rPr>
+            <w:rStyle w:val="Hyperlink"/>
+            <w:rFonts w:ascii="inherit" w:hAnsi="inherit" w:cs="Arial"/>
+            <w:color w:val="25A28C"/>
+            <w:sz w:val="27"/>
+            <w:szCs w:val="27"/>
+            <w:bdr w:val="none" w:sz="0" w:space="0" w:color="auto" w:frame="1"/>
+          </w:rPr>
+          <w:t>github</w:t>
+        </w:r>
+        <w:proofErr w:type="spellEnd"/>
+        <w:r>
+          <w:rPr>
+            <w:rStyle w:val="Hyperlink"/>
+            <w:rFonts w:ascii="inherit" w:hAnsi="inherit" w:cs="Arial"/>
+            <w:color w:val="25A28C"/>
+            <w:sz w:val="27"/>
+            <w:szCs w:val="27"/>
+            <w:bdr w:val="none" w:sz="0" w:space="0" w:color="auto" w:frame="1"/>
+          </w:rPr>
+          <w:t>/</w:t>
+        </w:r>
+        <w:proofErr w:type="spellStart"/>
+        <w:r>
+          <w:rPr>
+            <w:rStyle w:val="Hyperlink"/>
+            <w:rFonts w:ascii="inherit" w:hAnsi="inherit" w:cs="Arial"/>
+            <w:color w:val="25A28C"/>
+            <w:sz w:val="27"/>
+            <w:szCs w:val="27"/>
+            <w:bdr w:val="none" w:sz="0" w:space="0" w:color="auto" w:frame="1"/>
+          </w:rPr>
+          <w:t>Jaredrhd</w:t>
+        </w:r>
+        <w:proofErr w:type="spellEnd"/>
+        <w:r>
+          <w:rPr>
+            <w:rStyle w:val="Hyperlink"/>
+            <w:rFonts w:ascii="inherit" w:hAnsi="inherit" w:cs="Arial"/>
+            <w:color w:val="25A28C"/>
+            <w:sz w:val="27"/>
+            <w:szCs w:val="27"/>
+            <w:bdr w:val="none" w:sz="0" w:space="0" w:color="auto" w:frame="1"/>
+          </w:rPr>
+          <w:t>/</w:t>
+        </w:r>
+        <w:proofErr w:type="spellStart"/>
+        <w:r>
+          <w:rPr>
+            <w:rStyle w:val="Hyperlink"/>
+            <w:rFonts w:ascii="inherit" w:hAnsi="inherit" w:cs="Arial"/>
+            <w:color w:val="25A28C"/>
+            <w:sz w:val="27"/>
+            <w:szCs w:val="27"/>
+            <w:bdr w:val="none" w:sz="0" w:space="0" w:color="auto" w:frame="1"/>
+          </w:rPr>
+          <w:t>Archotech</w:t>
+        </w:r>
+        <w:proofErr w:type="spellEnd"/>
       </w:hyperlink>
     </w:p>
     <w:p>
@@ -2211,6 +2303,7 @@
           <w:szCs w:val="27"/>
         </w:rPr>
       </w:pPr>
+      <w:proofErr w:type="spellStart"/>
       <w:r>
         <w:rPr>
           <w:rFonts w:ascii="inherit" w:hAnsi="inherit" w:cs="Arial"/>
@@ -2218,7 +2311,17 @@
           <w:sz w:val="27"/>
           <w:szCs w:val="27"/>
         </w:rPr>
-        <w:t xml:space="preserve">Github       | </w:t>
+        <w:t>Github</w:t>
+      </w:r>
+      <w:proofErr w:type="spellEnd"/>
+      <w:r>
+        <w:rPr>
+          <w:rFonts w:ascii="inherit" w:hAnsi="inherit" w:cs="Arial"/>
+          <w:color w:val="000000"/>
+          <w:sz w:val="27"/>
+          <w:szCs w:val="27"/>
+        </w:rPr>
+        <w:t xml:space="preserve">       | </w:t>
       </w:r>
       <w:hyperlink r:id="rId13" w:tgtFrame="_blank" w:history="1">
         <w:r>
@@ -2230,8 +2333,45 @@
             <w:szCs w:val="27"/>
             <w:bdr w:val="none" w:sz="0" w:space="0" w:color="auto" w:frame="1"/>
           </w:rPr>
-          <w:t>github.com/Jaredrhd/Archotech</w:t>
+          <w:t>github.com/</w:t>
         </w:r>
+        <w:proofErr w:type="spellStart"/>
+        <w:r>
+          <w:rPr>
+            <w:rStyle w:val="Hyperlink"/>
+            <w:rFonts w:ascii="inherit" w:hAnsi="inherit" w:cs="Arial"/>
+            <w:color w:val="25A28C"/>
+            <w:sz w:val="27"/>
+            <w:szCs w:val="27"/>
+            <w:bdr w:val="none" w:sz="0" w:space="0" w:color="auto" w:frame="1"/>
+          </w:rPr>
+          <w:t>Jaredrhd</w:t>
+        </w:r>
+        <w:proofErr w:type="spellEnd"/>
+        <w:r>
+          <w:rPr>
+            <w:rStyle w:val="Hyperlink"/>
+            <w:rFonts w:ascii="inherit" w:hAnsi="inherit" w:cs="Arial"/>
+            <w:color w:val="25A28C"/>
+            <w:sz w:val="27"/>
+            <w:szCs w:val="27"/>
+            <w:bdr w:val="none" w:sz="0" w:space="0" w:color="auto" w:frame="1"/>
+          </w:rPr>
+          <w:t>/</w:t>
+        </w:r>
+        <w:proofErr w:type="spellStart"/>
+        <w:r>
+          <w:rPr>
+            <w:rStyle w:val="Hyperlink"/>
+            <w:rFonts w:ascii="inherit" w:hAnsi="inherit" w:cs="Arial"/>
+            <w:color w:val="25A28C"/>
+            <w:sz w:val="27"/>
+            <w:szCs w:val="27"/>
+            <w:bdr w:val="none" w:sz="0" w:space="0" w:color="auto" w:frame="1"/>
+          </w:rPr>
+          <w:t>Archotech</w:t>
+        </w:r>
+        <w:proofErr w:type="spellEnd"/>
       </w:hyperlink>
     </w:p>
     <w:p>
@@ -2268,8 +2408,69 @@
             <w:szCs w:val="27"/>
             <w:bdr w:val="none" w:sz="0" w:space="0" w:color="auto" w:frame="1"/>
           </w:rPr>
-          <w:t>coveralls.io/github/Jaredrhd/Archotech</w:t>
+          <w:t>coveralls.io/</w:t>
         </w:r>
+        <w:proofErr w:type="spellStart"/>
+        <w:r>
+          <w:rPr>
+            <w:rStyle w:val="Hyperlink"/>
+            <w:rFonts w:ascii="inherit" w:hAnsi="inherit" w:cs="Arial"/>
+            <w:color w:val="25A28C"/>
+            <w:sz w:val="27"/>
+            <w:szCs w:val="27"/>
+            <w:bdr w:val="none" w:sz="0" w:space="0" w:color="auto" w:frame="1"/>
+          </w:rPr>
+          <w:t>github</w:t>
+        </w:r>
+        <w:proofErr w:type="spellEnd"/>
+        <w:r>
+          <w:rPr>
+            <w:rStyle w:val="Hyperlink"/>
+            <w:rFonts w:ascii="inherit" w:hAnsi="inherit" w:cs="Arial"/>
+            <w:color w:val="25A28C"/>
+            <w:sz w:val="27"/>
+            <w:szCs w:val="27"/>
+            <w:bdr w:val="none" w:sz="0" w:space="0" w:color="auto" w:frame="1"/>
+          </w:rPr>
+          <w:t>/</w:t>
+        </w:r>
+        <w:proofErr w:type="spellStart"/>
+        <w:r>
+          <w:rPr>
+            <w:rStyle w:val="Hyperlink"/>
+            <w:rFonts w:ascii="inherit" w:hAnsi="inherit" w:cs="Arial"/>
+            <w:color w:val="25A28C"/>
+            <w:sz w:val="27"/>
+            <w:szCs w:val="27"/>
+            <w:bdr w:val="none" w:sz="0" w:space="0" w:color="auto" w:frame="1"/>
+          </w:rPr>
+          <w:t>Jaredrhd</w:t>
+        </w:r>
+        <w:proofErr w:type="spellEnd"/>
+        <w:r>
+          <w:rPr>
+            <w:rStyle w:val="Hyperlink"/>
+            <w:rFonts w:ascii="inherit" w:hAnsi="inherit" w:cs="Arial"/>
+            <w:color w:val="25A28C"/>
+            <w:sz w:val="27"/>
+            <w:szCs w:val="27"/>
+            <w:bdr w:val="none" w:sz="0" w:space="0" w:color="auto" w:frame="1"/>
+          </w:rPr>
+          <w:t>/</w:t>
+        </w:r>
+        <w:proofErr w:type="spellStart"/>
+        <w:r>
+          <w:rPr>
+            <w:rStyle w:val="Hyperlink"/>
+            <w:rFonts w:ascii="inherit" w:hAnsi="inherit" w:cs="Arial"/>
+            <w:color w:val="25A28C"/>
+            <w:sz w:val="27"/>
+            <w:szCs w:val="27"/>
+            <w:bdr w:val="none" w:sz="0" w:space="0" w:color="auto" w:frame="1"/>
+          </w:rPr>
+          <w:t>Archotech</w:t>
+        </w:r>
+        <w:proofErr w:type="spellEnd"/>
       </w:hyperlink>
     </w:p>
     <w:p>

--- a/offline_wiki.docx
+++ b/offline_wiki.docx
@@ -485,7 +485,47 @@
           <w:szCs w:val="24"/>
           <w:shd w:val="clear" w:color="auto" w:fill="FFFFFF"/>
         </w:rPr>
-        <w:t>Logic Gate plugin is a plugin that allows users to drag and drop logic gates onscreen and create a circuit that should match an output created by a lecturer.</w:t>
+        <w:t xml:space="preserve">Logic Gate plugin is a plugin </w:t>
+      </w:r>
+      <w:r>
+        <w:rPr>
+          <w:rFonts w:ascii="Segoe UI" w:hAnsi="Segoe UI" w:cs="Segoe UI"/>
+          <w:color w:val="24292E"/>
+          <w:sz w:val="24"/>
+          <w:szCs w:val="24"/>
+          <w:shd w:val="clear" w:color="auto" w:fill="FFFFFF"/>
+        </w:rPr>
+        <w:t xml:space="preserve">for Moodle </w:t>
+      </w:r>
+      <w:r>
+        <w:rPr>
+          <w:rFonts w:ascii="Segoe UI" w:hAnsi="Segoe UI" w:cs="Segoe UI"/>
+          <w:color w:val="24292E"/>
+          <w:sz w:val="24"/>
+          <w:szCs w:val="24"/>
+          <w:shd w:val="clear" w:color="auto" w:fill="FFFFFF"/>
+        </w:rPr>
+        <w:t>that allows</w:t>
+      </w:r>
+      <w:r>
+        <w:rPr>
+          <w:rFonts w:ascii="Segoe UI" w:hAnsi="Segoe UI" w:cs="Segoe UI"/>
+          <w:color w:val="24292E"/>
+          <w:sz w:val="24"/>
+          <w:szCs w:val="24"/>
+          <w:shd w:val="clear" w:color="auto" w:fill="FFFFFF"/>
+        </w:rPr>
+        <w:t xml:space="preserve"> a lecturer to set a Logic Gate type of question in order to test a learner’s understanding on Logic gates. The Plugin enables a learner</w:t>
+      </w:r>
+      <w:r>
+        <w:rPr>
+          <w:rFonts w:ascii="Segoe UI" w:hAnsi="Segoe UI" w:cs="Segoe UI"/>
+          <w:color w:val="24292E"/>
+          <w:sz w:val="24"/>
+          <w:szCs w:val="24"/>
+          <w:shd w:val="clear" w:color="auto" w:fill="FFFFFF"/>
+        </w:rPr>
+        <w:t xml:space="preserve"> to drag and drop logic gates onscreen and create a circuit that should match an output created by a lecturer.</w:t>
       </w:r>
     </w:p>
     <w:p>
@@ -547,7 +587,6 @@
           <w:sz w:val="36"/>
           <w:szCs w:val="36"/>
         </w:rPr>
-        <w:lastRenderedPageBreak/>
         <w:t>Features</w:t>
       </w:r>
     </w:p>
@@ -1040,7 +1079,6 @@
           <w:sz w:val="36"/>
           <w:szCs w:val="36"/>
         </w:rPr>
-        <w:lastRenderedPageBreak/>
         <w:t>High-level Architecture Overview</w:t>
       </w:r>
     </w:p>
@@ -1212,7 +1250,6 @@
           <w:sz w:val="36"/>
           <w:szCs w:val="36"/>
         </w:rPr>
-        <w:lastRenderedPageBreak/>
         <w:t>Component Diagram</w:t>
       </w:r>
     </w:p>
@@ -1489,75 +1526,75 @@
           <w:sz w:val="36"/>
           <w:szCs w:val="36"/>
         </w:rPr>
+        <w:t>State Diagram</w:t>
+      </w:r>
+    </w:p>
+    <w:p>
+      <w:pPr>
+        <w:rPr>
+          <w:rFonts w:ascii="Segoe UI" w:hAnsi="Segoe UI" w:cs="Segoe UI"/>
+          <w:sz w:val="24"/>
+          <w:szCs w:val="24"/>
+        </w:rPr>
+      </w:pPr>
+    </w:p>
+    <w:p>
+      <w:pPr>
+        <w:rPr>
+          <w:rFonts w:ascii="Segoe UI" w:hAnsi="Segoe UI" w:cs="Segoe UI"/>
+          <w:sz w:val="24"/>
+          <w:szCs w:val="24"/>
+        </w:rPr>
+      </w:pPr>
+      <w:r>
+        <w:rPr>
+          <w:rFonts w:ascii="Segoe UI" w:hAnsi="Segoe UI" w:cs="Segoe UI"/>
+          <w:sz w:val="24"/>
+          <w:szCs w:val="24"/>
+        </w:rPr>
+        <w:t xml:space="preserve">Below is a diagram showing </w:t>
+      </w:r>
+      <w:r>
+        <w:rPr>
+          <w:rFonts w:ascii="Segoe UI" w:hAnsi="Segoe UI" w:cs="Segoe UI"/>
+          <w:sz w:val="24"/>
+          <w:szCs w:val="24"/>
+        </w:rPr>
+        <w:t>the different states the plugin could be in</w:t>
+      </w:r>
+      <w:r>
+        <w:rPr>
+          <w:rFonts w:ascii="Segoe UI" w:hAnsi="Segoe UI" w:cs="Segoe UI"/>
+          <w:sz w:val="24"/>
+          <w:szCs w:val="24"/>
+        </w:rPr>
+        <w:t>.</w:t>
+      </w:r>
+      <w:r>
+        <w:rPr>
+          <w:rFonts w:ascii="Segoe UI" w:hAnsi="Segoe UI" w:cs="Segoe UI"/>
+          <w:sz w:val="24"/>
+          <w:szCs w:val="24"/>
+        </w:rPr>
+        <w:t xml:space="preserve"> The circle in the top left is the starting node. From there, one is either a lecturer preparing a question for a student, or one is a student answering a question prepared by a lecturer. By following the arrows, the process of preparing and marking a question can be observed. The bottom black circle is the ending node where the process terminates. </w:t>
+      </w:r>
+    </w:p>
+    <w:p>
+      <w:pPr>
+        <w:rPr>
+          <w:rFonts w:ascii="Segoe UI" w:hAnsi="Segoe UI" w:cs="Segoe UI"/>
+          <w:sz w:val="24"/>
+          <w:szCs w:val="24"/>
+        </w:rPr>
+      </w:pPr>
+      <w:r>
+        <w:rPr>
+          <w:rFonts w:ascii="Segoe UI" w:hAnsi="Segoe UI" w:cs="Segoe UI"/>
+          <w:noProof/>
+          <w:sz w:val="24"/>
+          <w:szCs w:val="24"/>
+        </w:rPr>
         <w:lastRenderedPageBreak/>
-        <w:t>State Diagram</w:t>
-      </w:r>
-    </w:p>
-    <w:p>
-      <w:pPr>
-        <w:rPr>
-          <w:rFonts w:ascii="Segoe UI" w:hAnsi="Segoe UI" w:cs="Segoe UI"/>
-          <w:sz w:val="24"/>
-          <w:szCs w:val="24"/>
-        </w:rPr>
-      </w:pPr>
-    </w:p>
-    <w:p>
-      <w:pPr>
-        <w:rPr>
-          <w:rFonts w:ascii="Segoe UI" w:hAnsi="Segoe UI" w:cs="Segoe UI"/>
-          <w:sz w:val="24"/>
-          <w:szCs w:val="24"/>
-        </w:rPr>
-      </w:pPr>
-      <w:r>
-        <w:rPr>
-          <w:rFonts w:ascii="Segoe UI" w:hAnsi="Segoe UI" w:cs="Segoe UI"/>
-          <w:sz w:val="24"/>
-          <w:szCs w:val="24"/>
-        </w:rPr>
-        <w:t xml:space="preserve">Below is a diagram showing </w:t>
-      </w:r>
-      <w:r>
-        <w:rPr>
-          <w:rFonts w:ascii="Segoe UI" w:hAnsi="Segoe UI" w:cs="Segoe UI"/>
-          <w:sz w:val="24"/>
-          <w:szCs w:val="24"/>
-        </w:rPr>
-        <w:t>the different states the plugin could be in</w:t>
-      </w:r>
-      <w:r>
-        <w:rPr>
-          <w:rFonts w:ascii="Segoe UI" w:hAnsi="Segoe UI" w:cs="Segoe UI"/>
-          <w:sz w:val="24"/>
-          <w:szCs w:val="24"/>
-        </w:rPr>
-        <w:t>.</w:t>
-      </w:r>
-      <w:r>
-        <w:rPr>
-          <w:rFonts w:ascii="Segoe UI" w:hAnsi="Segoe UI" w:cs="Segoe UI"/>
-          <w:sz w:val="24"/>
-          <w:szCs w:val="24"/>
-        </w:rPr>
-        <w:t xml:space="preserve"> The circle in the top left is the starting node. From there, one is either a lecturer preparing a question for a student, or one is a student answering a question prepared by a lecturer. By following the arrows, the process of preparing and marking a question can be observed. The bottom black circle is the ending node where the process terminates. </w:t>
-      </w:r>
-    </w:p>
-    <w:p>
-      <w:pPr>
-        <w:rPr>
-          <w:rFonts w:ascii="Segoe UI" w:hAnsi="Segoe UI" w:cs="Segoe UI"/>
-          <w:sz w:val="24"/>
-          <w:szCs w:val="24"/>
-        </w:rPr>
-      </w:pPr>
-      <w:r>
-        <w:rPr>
-          <w:rFonts w:ascii="Segoe UI" w:hAnsi="Segoe UI" w:cs="Segoe UI"/>
-          <w:noProof/>
-          <w:sz w:val="24"/>
-          <w:szCs w:val="24"/>
-        </w:rPr>
         <w:drawing>
           <wp:anchor distT="0" distB="0" distL="114300" distR="114300" simplePos="0" relativeHeight="251659264" behindDoc="0" locked="0" layoutInCell="1" allowOverlap="1" wp14:anchorId="734FF91B" wp14:editId="73B93A0A">
             <wp:simplePos x="0" y="0"/>
@@ -1659,83 +1696,83 @@
           <w:sz w:val="36"/>
           <w:szCs w:val="36"/>
         </w:rPr>
+        <w:t>Deployment Diagram</w:t>
+      </w:r>
+    </w:p>
+    <w:p>
+      <w:pPr>
+        <w:rPr>
+          <w:rFonts w:ascii="Segoe UI" w:hAnsi="Segoe UI" w:cs="Segoe UI"/>
+          <w:sz w:val="24"/>
+          <w:szCs w:val="24"/>
+        </w:rPr>
+      </w:pPr>
+    </w:p>
+    <w:p>
+      <w:pPr>
+        <w:rPr>
+          <w:rFonts w:ascii="Segoe UI" w:hAnsi="Segoe UI" w:cs="Segoe UI"/>
+          <w:noProof/>
+          <w:sz w:val="24"/>
+          <w:szCs w:val="24"/>
+        </w:rPr>
+      </w:pPr>
+      <w:r>
+        <w:rPr>
+          <w:rFonts w:ascii="Segoe UI" w:hAnsi="Segoe UI" w:cs="Segoe UI"/>
+          <w:sz w:val="24"/>
+          <w:szCs w:val="24"/>
+        </w:rPr>
+        <w:t xml:space="preserve">Below is a diagram showing </w:t>
+      </w:r>
+      <w:r>
+        <w:rPr>
+          <w:rFonts w:ascii="Segoe UI" w:hAnsi="Segoe UI" w:cs="Segoe UI"/>
+          <w:sz w:val="24"/>
+          <w:szCs w:val="24"/>
+        </w:rPr>
+        <w:t>the physical hardware on which</w:t>
+      </w:r>
+      <w:r>
+        <w:rPr>
+          <w:rFonts w:ascii="Segoe UI" w:hAnsi="Segoe UI" w:cs="Segoe UI"/>
+          <w:sz w:val="24"/>
+          <w:szCs w:val="24"/>
+        </w:rPr>
+        <w:t xml:space="preserve"> the Plugin is run.</w:t>
+      </w:r>
+      <w:r>
+        <w:rPr>
+          <w:rFonts w:ascii="Segoe UI" w:hAnsi="Segoe UI" w:cs="Segoe UI"/>
+          <w:noProof/>
+          <w:sz w:val="24"/>
+          <w:szCs w:val="24"/>
+        </w:rPr>
+        <w:t xml:space="preserve"> </w:t>
+      </w:r>
+      <w:r>
+        <w:rPr>
+          <w:rFonts w:ascii="Segoe UI" w:hAnsi="Segoe UI" w:cs="Segoe UI"/>
+          <w:noProof/>
+          <w:sz w:val="24"/>
+          <w:szCs w:val="24"/>
+        </w:rPr>
+        <w:t>In this diagram there are 2 device nodes, the User Client and the Web Server. Within in the User Client is a device, the Web Browser, which contains an artifact – HTML5.</w:t>
+      </w:r>
+    </w:p>
+    <w:p>
+      <w:pPr>
+        <w:rPr>
+          <w:rFonts w:ascii="Segoe UI" w:hAnsi="Segoe UI" w:cs="Segoe UI"/>
+          <w:sz w:val="24"/>
+          <w:szCs w:val="24"/>
+        </w:rPr>
+      </w:pPr>
+      <w:r>
+        <w:rPr>
+          <w:noProof/>
+        </w:rPr>
         <w:lastRenderedPageBreak/>
-        <w:t>Deployment Diagram</w:t>
-      </w:r>
-    </w:p>
-    <w:p>
-      <w:pPr>
-        <w:rPr>
-          <w:rFonts w:ascii="Segoe UI" w:hAnsi="Segoe UI" w:cs="Segoe UI"/>
-          <w:sz w:val="24"/>
-          <w:szCs w:val="24"/>
-        </w:rPr>
-      </w:pPr>
-    </w:p>
-    <w:p>
-      <w:pPr>
-        <w:rPr>
-          <w:rFonts w:ascii="Segoe UI" w:hAnsi="Segoe UI" w:cs="Segoe UI"/>
-          <w:noProof/>
-          <w:sz w:val="24"/>
-          <w:szCs w:val="24"/>
-        </w:rPr>
-      </w:pPr>
-      <w:r>
-        <w:rPr>
-          <w:rFonts w:ascii="Segoe UI" w:hAnsi="Segoe UI" w:cs="Segoe UI"/>
-          <w:sz w:val="24"/>
-          <w:szCs w:val="24"/>
-        </w:rPr>
-        <w:t xml:space="preserve">Below is a diagram showing </w:t>
-      </w:r>
-      <w:r>
-        <w:rPr>
-          <w:rFonts w:ascii="Segoe UI" w:hAnsi="Segoe UI" w:cs="Segoe UI"/>
-          <w:sz w:val="24"/>
-          <w:szCs w:val="24"/>
-        </w:rPr>
-        <w:t>the physical hardware on which</w:t>
-      </w:r>
-      <w:r>
-        <w:rPr>
-          <w:rFonts w:ascii="Segoe UI" w:hAnsi="Segoe UI" w:cs="Segoe UI"/>
-          <w:sz w:val="24"/>
-          <w:szCs w:val="24"/>
-        </w:rPr>
-        <w:t xml:space="preserve"> the Plugin is run.</w:t>
-      </w:r>
-      <w:r>
-        <w:rPr>
-          <w:rFonts w:ascii="Segoe UI" w:hAnsi="Segoe UI" w:cs="Segoe UI"/>
-          <w:noProof/>
-          <w:sz w:val="24"/>
-          <w:szCs w:val="24"/>
-        </w:rPr>
-        <w:t xml:space="preserve"> </w:t>
-      </w:r>
-      <w:r>
-        <w:rPr>
-          <w:rFonts w:ascii="Segoe UI" w:hAnsi="Segoe UI" w:cs="Segoe UI"/>
-          <w:noProof/>
-          <w:sz w:val="24"/>
-          <w:szCs w:val="24"/>
-        </w:rPr>
-        <w:t>In this diagram there are 2 device nodes, the User Client and the Web Server. Within in the User Client is a device, the Web Browser, which contains an artifact – HTML5.</w:t>
-      </w:r>
-    </w:p>
-    <w:p>
-      <w:pPr>
-        <w:rPr>
-          <w:rFonts w:ascii="Segoe UI" w:hAnsi="Segoe UI" w:cs="Segoe UI"/>
-          <w:sz w:val="24"/>
-          <w:szCs w:val="24"/>
-        </w:rPr>
-      </w:pPr>
-      <w:r>
-        <w:rPr>
-          <w:noProof/>
-        </w:rPr>
         <w:drawing>
           <wp:anchor distT="0" distB="0" distL="114300" distR="114300" simplePos="0" relativeHeight="251662336" behindDoc="0" locked="0" layoutInCell="1" allowOverlap="1" wp14:anchorId="5B1E47DF" wp14:editId="0BCC283C">
             <wp:simplePos x="0" y="0"/>
@@ -1831,34 +1868,34 @@
           <w:sz w:val="36"/>
           <w:szCs w:val="36"/>
         </w:rPr>
+        <w:t>Activity Diagram</w:t>
+      </w:r>
+    </w:p>
+    <w:p>
+      <w:pPr>
+        <w:rPr>
+          <w:rFonts w:ascii="Segoe UI" w:hAnsi="Segoe UI" w:cs="Segoe UI"/>
+          <w:sz w:val="24"/>
+          <w:szCs w:val="24"/>
+        </w:rPr>
+      </w:pPr>
+    </w:p>
+    <w:p>
+      <w:pPr>
+        <w:rPr>
+          <w:rFonts w:ascii="Segoe UI" w:hAnsi="Segoe UI" w:cs="Segoe UI"/>
+          <w:sz w:val="24"/>
+          <w:szCs w:val="24"/>
+        </w:rPr>
+      </w:pPr>
+      <w:r>
+        <w:rPr>
+          <w:rFonts w:ascii="Segoe UI" w:hAnsi="Segoe UI" w:cs="Segoe UI"/>
+          <w:noProof/>
+          <w:sz w:val="24"/>
+          <w:szCs w:val="24"/>
+        </w:rPr>
         <w:lastRenderedPageBreak/>
-        <w:t>Activity Diagram</w:t>
-      </w:r>
-    </w:p>
-    <w:p>
-      <w:pPr>
-        <w:rPr>
-          <w:rFonts w:ascii="Segoe UI" w:hAnsi="Segoe UI" w:cs="Segoe UI"/>
-          <w:sz w:val="24"/>
-          <w:szCs w:val="24"/>
-        </w:rPr>
-      </w:pPr>
-    </w:p>
-    <w:p>
-      <w:pPr>
-        <w:rPr>
-          <w:rFonts w:ascii="Segoe UI" w:hAnsi="Segoe UI" w:cs="Segoe UI"/>
-          <w:sz w:val="24"/>
-          <w:szCs w:val="24"/>
-        </w:rPr>
-      </w:pPr>
-      <w:r>
-        <w:rPr>
-          <w:rFonts w:ascii="Segoe UI" w:hAnsi="Segoe UI" w:cs="Segoe UI"/>
-          <w:noProof/>
-          <w:sz w:val="24"/>
-          <w:szCs w:val="24"/>
-        </w:rPr>
         <w:drawing>
           <wp:anchor distT="0" distB="0" distL="114300" distR="114300" simplePos="0" relativeHeight="251660288" behindDoc="0" locked="0" layoutInCell="1" allowOverlap="1" wp14:anchorId="638DF84B" wp14:editId="354755FA">
             <wp:simplePos x="0" y="0"/>
@@ -1966,7 +2003,6 @@
           <w:sz w:val="36"/>
           <w:szCs w:val="36"/>
         </w:rPr>
-        <w:lastRenderedPageBreak/>
         <w:t>Installation</w:t>
       </w:r>
     </w:p>
@@ -2011,6 +2047,7 @@
           <w:bdr w:val="none" w:sz="0" w:space="0" w:color="auto" w:frame="1"/>
           <w:shd w:val="clear" w:color="auto" w:fill="272822"/>
         </w:rPr>
+        <w:lastRenderedPageBreak/>
         <w:tab/>
       </w:r>
       <w:r>
@@ -2210,7 +2247,27 @@
           <w:sz w:val="27"/>
           <w:szCs w:val="27"/>
         </w:rPr>
-        <w:t>Travis-CI  | </w:t>
+        <w:t>Travis-</w:t>
+      </w:r>
+      <w:proofErr w:type="gramStart"/>
+      <w:r>
+        <w:rPr>
+          <w:rFonts w:ascii="inherit" w:hAnsi="inherit" w:cs="Arial"/>
+          <w:color w:val="000000"/>
+          <w:sz w:val="27"/>
+          <w:szCs w:val="27"/>
+        </w:rPr>
+        <w:t>CI  |</w:t>
+      </w:r>
+      <w:proofErr w:type="gramEnd"/>
+      <w:r>
+        <w:rPr>
+          <w:rFonts w:ascii="inherit" w:hAnsi="inherit" w:cs="Arial"/>
+          <w:color w:val="000000"/>
+          <w:sz w:val="27"/>
+          <w:szCs w:val="27"/>
+        </w:rPr>
+        <w:t> </w:t>
       </w:r>
       <w:hyperlink r:id="rId12" w:history="1">
         <w:r>
@@ -2389,6 +2446,7 @@
           <w:szCs w:val="27"/>
         </w:rPr>
       </w:pPr>
+      <w:proofErr w:type="gramStart"/>
       <w:r>
         <w:rPr>
           <w:rFonts w:ascii="inherit" w:hAnsi="inherit" w:cs="Arial"/>
@@ -2396,7 +2454,17 @@
           <w:sz w:val="27"/>
           <w:szCs w:val="27"/>
         </w:rPr>
-        <w:t>Coveralls  | </w:t>
+        <w:t>Coveralls  |</w:t>
+      </w:r>
+      <w:proofErr w:type="gramEnd"/>
+      <w:r>
+        <w:rPr>
+          <w:rFonts w:ascii="inherit" w:hAnsi="inherit" w:cs="Arial"/>
+          <w:color w:val="000000"/>
+          <w:sz w:val="27"/>
+          <w:szCs w:val="27"/>
+        </w:rPr>
+        <w:t> </w:t>
       </w:r>
       <w:hyperlink r:id="rId14" w:history="1">
         <w:r>

--- a/offline_wiki.docx
+++ b/offline_wiki.docx
@@ -136,7 +136,6 @@
         <w:t>lugin</w:t>
       </w:r>
     </w:p>
-    <w:p/>
     <w:p/>
     <w:p/>
     <w:p/>
@@ -552,17 +551,6 @@
     </w:p>
     <w:p>
       <w:pPr>
-        <w:rPr>
-          <w:rFonts w:ascii="Segoe UI" w:hAnsi="Segoe UI" w:cs="Segoe UI"/>
-          <w:color w:val="24292E"/>
-          <w:sz w:val="24"/>
-          <w:szCs w:val="24"/>
-          <w:shd w:val="clear" w:color="auto" w:fill="FFFFFF"/>
-        </w:rPr>
-      </w:pPr>
-    </w:p>
-    <w:p>
-      <w:pPr>
         <w:pBdr>
           <w:bottom w:val="single" w:sz="6" w:space="4" w:color="EAECEF"/>
         </w:pBdr>
@@ -587,6 +575,7 @@
           <w:sz w:val="36"/>
           <w:szCs w:val="36"/>
         </w:rPr>
+        <w:lastRenderedPageBreak/>
         <w:t>Features</w:t>
       </w:r>
     </w:p>
@@ -1079,6 +1068,7 @@
           <w:sz w:val="36"/>
           <w:szCs w:val="36"/>
         </w:rPr>
+        <w:lastRenderedPageBreak/>
         <w:t>High-level Architecture Overview</w:t>
       </w:r>
     </w:p>
@@ -1250,6 +1240,7 @@
           <w:sz w:val="36"/>
           <w:szCs w:val="36"/>
         </w:rPr>
+        <w:lastRenderedPageBreak/>
         <w:t>Component Diagram</w:t>
       </w:r>
     </w:p>
@@ -1526,6 +1517,7 @@
           <w:sz w:val="36"/>
           <w:szCs w:val="36"/>
         </w:rPr>
+        <w:lastRenderedPageBreak/>
         <w:t>State Diagram</w:t>
       </w:r>
     </w:p>
@@ -1594,7 +1586,6 @@
           <w:sz w:val="24"/>
           <w:szCs w:val="24"/>
         </w:rPr>
-        <w:lastRenderedPageBreak/>
         <w:drawing>
           <wp:anchor distT="0" distB="0" distL="114300" distR="114300" simplePos="0" relativeHeight="251659264" behindDoc="0" locked="0" layoutInCell="1" allowOverlap="1" wp14:anchorId="734FF91B" wp14:editId="73B93A0A">
             <wp:simplePos x="0" y="0"/>
@@ -1696,6 +1687,7 @@
           <w:sz w:val="36"/>
           <w:szCs w:val="36"/>
         </w:rPr>
+        <w:lastRenderedPageBreak/>
         <w:t>Deployment Diagram</w:t>
       </w:r>
     </w:p>
@@ -1772,7 +1764,6 @@
         <w:rPr>
           <w:noProof/>
         </w:rPr>
-        <w:lastRenderedPageBreak/>
         <w:drawing>
           <wp:anchor distT="0" distB="0" distL="114300" distR="114300" simplePos="0" relativeHeight="251662336" behindDoc="0" locked="0" layoutInCell="1" allowOverlap="1" wp14:anchorId="5B1E47DF" wp14:editId="0BCC283C">
             <wp:simplePos x="0" y="0"/>
@@ -1868,6 +1859,7 @@
           <w:sz w:val="36"/>
           <w:szCs w:val="36"/>
         </w:rPr>
+        <w:lastRenderedPageBreak/>
         <w:t>Activity Diagram</w:t>
       </w:r>
     </w:p>
@@ -1895,7 +1887,6 @@
           <w:sz w:val="24"/>
           <w:szCs w:val="24"/>
         </w:rPr>
-        <w:lastRenderedPageBreak/>
         <w:drawing>
           <wp:anchor distT="0" distB="0" distL="114300" distR="114300" simplePos="0" relativeHeight="251660288" behindDoc="0" locked="0" layoutInCell="1" allowOverlap="1" wp14:anchorId="638DF84B" wp14:editId="354755FA">
             <wp:simplePos x="0" y="0"/>
@@ -2003,6 +1994,7 @@
           <w:sz w:val="36"/>
           <w:szCs w:val="36"/>
         </w:rPr>
+        <w:lastRenderedPageBreak/>
         <w:t>Installation</w:t>
       </w:r>
     </w:p>
@@ -2047,7 +2039,6 @@
           <w:bdr w:val="none" w:sz="0" w:space="0" w:color="auto" w:frame="1"/>
           <w:shd w:val="clear" w:color="auto" w:fill="272822"/>
         </w:rPr>
-        <w:lastRenderedPageBreak/>
         <w:tab/>
       </w:r>
       <w:r>
@@ -2247,27 +2238,7 @@
           <w:sz w:val="27"/>
           <w:szCs w:val="27"/>
         </w:rPr>
-        <w:t>Travis-</w:t>
-      </w:r>
-      <w:proofErr w:type="gramStart"/>
-      <w:r>
-        <w:rPr>
-          <w:rFonts w:ascii="inherit" w:hAnsi="inherit" w:cs="Arial"/>
-          <w:color w:val="000000"/>
-          <w:sz w:val="27"/>
-          <w:szCs w:val="27"/>
-        </w:rPr>
-        <w:t>CI  |</w:t>
-      </w:r>
-      <w:proofErr w:type="gramEnd"/>
-      <w:r>
-        <w:rPr>
-          <w:rFonts w:ascii="inherit" w:hAnsi="inherit" w:cs="Arial"/>
-          <w:color w:val="000000"/>
-          <w:sz w:val="27"/>
-          <w:szCs w:val="27"/>
-        </w:rPr>
-        <w:t> </w:t>
+        <w:t>Travis-CI  | </w:t>
       </w:r>
       <w:hyperlink r:id="rId12" w:history="1">
         <w:r>
@@ -2446,7 +2417,6 @@
           <w:szCs w:val="27"/>
         </w:rPr>
       </w:pPr>
-      <w:proofErr w:type="gramStart"/>
       <w:r>
         <w:rPr>
           <w:rFonts w:ascii="inherit" w:hAnsi="inherit" w:cs="Arial"/>
@@ -2454,17 +2424,7 @@
           <w:sz w:val="27"/>
           <w:szCs w:val="27"/>
         </w:rPr>
-        <w:t>Coveralls  |</w:t>
-      </w:r>
-      <w:proofErr w:type="gramEnd"/>
-      <w:r>
-        <w:rPr>
-          <w:rFonts w:ascii="inherit" w:hAnsi="inherit" w:cs="Arial"/>
-          <w:color w:val="000000"/>
-          <w:sz w:val="27"/>
-          <w:szCs w:val="27"/>
-        </w:rPr>
-        <w:t> </w:t>
+        <w:t>Coveralls  | </w:t>
       </w:r>
       <w:hyperlink r:id="rId14" w:history="1">
         <w:r>

--- a/offline_wiki.docx
+++ b/offline_wiki.docx
@@ -36,7 +36,6 @@
         </w:rPr>
         <w:t xml:space="preserve">iki for </w:t>
       </w:r>
-      <w:proofErr w:type="spellStart"/>
       <w:r>
         <w:rPr>
           <w:rFonts w:ascii="Segoe UI" w:eastAsia="Times New Roman" w:hAnsi="Segoe UI" w:cs="Segoe UI"/>
@@ -59,7 +58,6 @@
         </w:rPr>
         <w:t>rchotech</w:t>
       </w:r>
-      <w:proofErr w:type="spellEnd"/>
     </w:p>
     <w:p>
       <w:pPr>
@@ -663,27 +661,7 @@
           <w:sz w:val="24"/>
           <w:szCs w:val="24"/>
         </w:rPr>
-        <w:t>A lecturer should be able to assign an output to a question (</w:t>
-      </w:r>
-      <w:proofErr w:type="spellStart"/>
-      <w:r>
-        <w:rPr>
-          <w:rFonts w:ascii="Segoe UI" w:eastAsia="Times New Roman" w:hAnsi="Segoe UI" w:cs="Segoe UI"/>
-          <w:color w:val="24292E"/>
-          <w:sz w:val="24"/>
-          <w:szCs w:val="24"/>
-        </w:rPr>
-        <w:t>ie</w:t>
-      </w:r>
-      <w:proofErr w:type="spellEnd"/>
-      <w:r>
-        <w:rPr>
-          <w:rFonts w:ascii="Segoe UI" w:eastAsia="Times New Roman" w:hAnsi="Segoe UI" w:cs="Segoe UI"/>
-          <w:color w:val="24292E"/>
-          <w:sz w:val="24"/>
-          <w:szCs w:val="24"/>
-        </w:rPr>
-        <w:t xml:space="preserve"> the answer for the question)</w:t>
+        <w:t>A lecturer should be able to assign an output to a question (ie the answer for the question)</w:t>
       </w:r>
     </w:p>
     <w:p>
@@ -892,27 +870,7 @@
           <w:sz w:val="24"/>
           <w:szCs w:val="24"/>
         </w:rPr>
-        <w:t xml:space="preserve">, and be able to return to the question in </w:t>
-      </w:r>
-      <w:proofErr w:type="spellStart"/>
-      <w:r>
-        <w:rPr>
-          <w:rFonts w:ascii="Segoe UI" w:eastAsia="Times New Roman" w:hAnsi="Segoe UI" w:cs="Segoe UI"/>
-          <w:color w:val="24292E"/>
-          <w:sz w:val="24"/>
-          <w:szCs w:val="24"/>
-        </w:rPr>
-        <w:t>it’s</w:t>
-      </w:r>
-      <w:proofErr w:type="spellEnd"/>
-      <w:r>
-        <w:rPr>
-          <w:rFonts w:ascii="Segoe UI" w:eastAsia="Times New Roman" w:hAnsi="Segoe UI" w:cs="Segoe UI"/>
-          <w:color w:val="24292E"/>
-          <w:sz w:val="24"/>
-          <w:szCs w:val="24"/>
-        </w:rPr>
-        <w:t xml:space="preserve"> saved state to work on it.</w:t>
+        <w:t>, and be able to return to the question in it’s saved state to work on it.</w:t>
       </w:r>
     </w:p>
     <w:p>
@@ -1119,7 +1077,31 @@
           <w:sz w:val="24"/>
           <w:szCs w:val="24"/>
         </w:rPr>
-        <w:t>This diagram consists for 4 views: Development View, Logical View, Physical View and Process View. Each view consists of diagrams, which are demonstrated further down.</w:t>
+        <w:t>This diagram consists for 4 views: Development View, Logical View, Physical View and Process View. Each view consists of diagrams</w:t>
+      </w:r>
+      <w:r>
+        <w:rPr>
+          <w:rFonts w:ascii="Segoe UI" w:hAnsi="Segoe UI" w:cs="Segoe UI"/>
+          <w:sz w:val="24"/>
+          <w:szCs w:val="24"/>
+        </w:rPr>
+        <w:t xml:space="preserve"> – Development View consists of 1 diagram, Logical View consists of 2 diagrams, Physical View consists of 1 diagram, and Process View consists of 2 diagrams. </w:t>
+      </w:r>
+      <w:r>
+        <w:rPr>
+          <w:rFonts w:ascii="Segoe UI" w:hAnsi="Segoe UI" w:cs="Segoe UI"/>
+          <w:sz w:val="24"/>
+          <w:szCs w:val="24"/>
+        </w:rPr>
+        <w:t xml:space="preserve">The last diagram is the Use Case Diagram which shows the final view of the Plugin. </w:t>
+      </w:r>
+      <w:r>
+        <w:rPr>
+          <w:rFonts w:ascii="Segoe UI" w:hAnsi="Segoe UI" w:cs="Segoe UI"/>
+          <w:sz w:val="24"/>
+          <w:szCs w:val="24"/>
+        </w:rPr>
+        <w:t xml:space="preserve">All the diagrams can be viewed further down. </w:t>
       </w:r>
     </w:p>
     <w:p>
@@ -1240,7 +1222,6 @@
           <w:sz w:val="36"/>
           <w:szCs w:val="36"/>
         </w:rPr>
-        <w:lastRenderedPageBreak/>
         <w:t>Component Diagram</w:t>
       </w:r>
     </w:p>
@@ -1517,75 +1498,75 @@
           <w:sz w:val="36"/>
           <w:szCs w:val="36"/>
         </w:rPr>
+        <w:t>State Diagram</w:t>
+      </w:r>
+    </w:p>
+    <w:p>
+      <w:pPr>
+        <w:rPr>
+          <w:rFonts w:ascii="Segoe UI" w:hAnsi="Segoe UI" w:cs="Segoe UI"/>
+          <w:sz w:val="24"/>
+          <w:szCs w:val="24"/>
+        </w:rPr>
+      </w:pPr>
+    </w:p>
+    <w:p>
+      <w:pPr>
+        <w:rPr>
+          <w:rFonts w:ascii="Segoe UI" w:hAnsi="Segoe UI" w:cs="Segoe UI"/>
+          <w:sz w:val="24"/>
+          <w:szCs w:val="24"/>
+        </w:rPr>
+      </w:pPr>
+      <w:r>
+        <w:rPr>
+          <w:rFonts w:ascii="Segoe UI" w:hAnsi="Segoe UI" w:cs="Segoe UI"/>
+          <w:sz w:val="24"/>
+          <w:szCs w:val="24"/>
+        </w:rPr>
+        <w:t xml:space="preserve">Below is a diagram showing </w:t>
+      </w:r>
+      <w:r>
+        <w:rPr>
+          <w:rFonts w:ascii="Segoe UI" w:hAnsi="Segoe UI" w:cs="Segoe UI"/>
+          <w:sz w:val="24"/>
+          <w:szCs w:val="24"/>
+        </w:rPr>
+        <w:t>the different states the plugin could be in</w:t>
+      </w:r>
+      <w:r>
+        <w:rPr>
+          <w:rFonts w:ascii="Segoe UI" w:hAnsi="Segoe UI" w:cs="Segoe UI"/>
+          <w:sz w:val="24"/>
+          <w:szCs w:val="24"/>
+        </w:rPr>
+        <w:t>.</w:t>
+      </w:r>
+      <w:r>
+        <w:rPr>
+          <w:rFonts w:ascii="Segoe UI" w:hAnsi="Segoe UI" w:cs="Segoe UI"/>
+          <w:sz w:val="24"/>
+          <w:szCs w:val="24"/>
+        </w:rPr>
+        <w:t xml:space="preserve"> The circle in the top left is the starting node. From there, one is either a lecturer preparing a question for a student, or one is a student answering a question prepared by a lecturer. By following the arrows, the process of preparing and marking a question can be observed. The bottom black circle is the ending node where the process terminates. </w:t>
+      </w:r>
+    </w:p>
+    <w:p>
+      <w:pPr>
+        <w:rPr>
+          <w:rFonts w:ascii="Segoe UI" w:hAnsi="Segoe UI" w:cs="Segoe UI"/>
+          <w:sz w:val="24"/>
+          <w:szCs w:val="24"/>
+        </w:rPr>
+      </w:pPr>
+      <w:r>
+        <w:rPr>
+          <w:rFonts w:ascii="Segoe UI" w:hAnsi="Segoe UI" w:cs="Segoe UI"/>
+          <w:noProof/>
+          <w:sz w:val="24"/>
+          <w:szCs w:val="24"/>
+        </w:rPr>
         <w:lastRenderedPageBreak/>
-        <w:t>State Diagram</w:t>
-      </w:r>
-    </w:p>
-    <w:p>
-      <w:pPr>
-        <w:rPr>
-          <w:rFonts w:ascii="Segoe UI" w:hAnsi="Segoe UI" w:cs="Segoe UI"/>
-          <w:sz w:val="24"/>
-          <w:szCs w:val="24"/>
-        </w:rPr>
-      </w:pPr>
-    </w:p>
-    <w:p>
-      <w:pPr>
-        <w:rPr>
-          <w:rFonts w:ascii="Segoe UI" w:hAnsi="Segoe UI" w:cs="Segoe UI"/>
-          <w:sz w:val="24"/>
-          <w:szCs w:val="24"/>
-        </w:rPr>
-      </w:pPr>
-      <w:r>
-        <w:rPr>
-          <w:rFonts w:ascii="Segoe UI" w:hAnsi="Segoe UI" w:cs="Segoe UI"/>
-          <w:sz w:val="24"/>
-          <w:szCs w:val="24"/>
-        </w:rPr>
-        <w:t xml:space="preserve">Below is a diagram showing </w:t>
-      </w:r>
-      <w:r>
-        <w:rPr>
-          <w:rFonts w:ascii="Segoe UI" w:hAnsi="Segoe UI" w:cs="Segoe UI"/>
-          <w:sz w:val="24"/>
-          <w:szCs w:val="24"/>
-        </w:rPr>
-        <w:t>the different states the plugin could be in</w:t>
-      </w:r>
-      <w:r>
-        <w:rPr>
-          <w:rFonts w:ascii="Segoe UI" w:hAnsi="Segoe UI" w:cs="Segoe UI"/>
-          <w:sz w:val="24"/>
-          <w:szCs w:val="24"/>
-        </w:rPr>
-        <w:t>.</w:t>
-      </w:r>
-      <w:r>
-        <w:rPr>
-          <w:rFonts w:ascii="Segoe UI" w:hAnsi="Segoe UI" w:cs="Segoe UI"/>
-          <w:sz w:val="24"/>
-          <w:szCs w:val="24"/>
-        </w:rPr>
-        <w:t xml:space="preserve"> The circle in the top left is the starting node. From there, one is either a lecturer preparing a question for a student, or one is a student answering a question prepared by a lecturer. By following the arrows, the process of preparing and marking a question can be observed. The bottom black circle is the ending node where the process terminates. </w:t>
-      </w:r>
-    </w:p>
-    <w:p>
-      <w:pPr>
-        <w:rPr>
-          <w:rFonts w:ascii="Segoe UI" w:hAnsi="Segoe UI" w:cs="Segoe UI"/>
-          <w:sz w:val="24"/>
-          <w:szCs w:val="24"/>
-        </w:rPr>
-      </w:pPr>
-      <w:r>
-        <w:rPr>
-          <w:rFonts w:ascii="Segoe UI" w:hAnsi="Segoe UI" w:cs="Segoe UI"/>
-          <w:noProof/>
-          <w:sz w:val="24"/>
-          <w:szCs w:val="24"/>
-        </w:rPr>
         <w:drawing>
           <wp:anchor distT="0" distB="0" distL="114300" distR="114300" simplePos="0" relativeHeight="251659264" behindDoc="0" locked="0" layoutInCell="1" allowOverlap="1" wp14:anchorId="734FF91B" wp14:editId="73B93A0A">
             <wp:simplePos x="0" y="0"/>
@@ -1687,83 +1668,83 @@
           <w:sz w:val="36"/>
           <w:szCs w:val="36"/>
         </w:rPr>
+        <w:t>Deployment Diagram</w:t>
+      </w:r>
+    </w:p>
+    <w:p>
+      <w:pPr>
+        <w:rPr>
+          <w:rFonts w:ascii="Segoe UI" w:hAnsi="Segoe UI" w:cs="Segoe UI"/>
+          <w:sz w:val="24"/>
+          <w:szCs w:val="24"/>
+        </w:rPr>
+      </w:pPr>
+    </w:p>
+    <w:p>
+      <w:pPr>
+        <w:rPr>
+          <w:rFonts w:ascii="Segoe UI" w:hAnsi="Segoe UI" w:cs="Segoe UI"/>
+          <w:noProof/>
+          <w:sz w:val="24"/>
+          <w:szCs w:val="24"/>
+        </w:rPr>
+      </w:pPr>
+      <w:r>
+        <w:rPr>
+          <w:rFonts w:ascii="Segoe UI" w:hAnsi="Segoe UI" w:cs="Segoe UI"/>
+          <w:sz w:val="24"/>
+          <w:szCs w:val="24"/>
+        </w:rPr>
+        <w:t xml:space="preserve">Below is a diagram showing </w:t>
+      </w:r>
+      <w:r>
+        <w:rPr>
+          <w:rFonts w:ascii="Segoe UI" w:hAnsi="Segoe UI" w:cs="Segoe UI"/>
+          <w:sz w:val="24"/>
+          <w:szCs w:val="24"/>
+        </w:rPr>
+        <w:t>the physical hardware on which</w:t>
+      </w:r>
+      <w:r>
+        <w:rPr>
+          <w:rFonts w:ascii="Segoe UI" w:hAnsi="Segoe UI" w:cs="Segoe UI"/>
+          <w:sz w:val="24"/>
+          <w:szCs w:val="24"/>
+        </w:rPr>
+        <w:t xml:space="preserve"> the Plugin is run.</w:t>
+      </w:r>
+      <w:r>
+        <w:rPr>
+          <w:rFonts w:ascii="Segoe UI" w:hAnsi="Segoe UI" w:cs="Segoe UI"/>
+          <w:noProof/>
+          <w:sz w:val="24"/>
+          <w:szCs w:val="24"/>
+        </w:rPr>
+        <w:t xml:space="preserve"> </w:t>
+      </w:r>
+      <w:r>
+        <w:rPr>
+          <w:rFonts w:ascii="Segoe UI" w:hAnsi="Segoe UI" w:cs="Segoe UI"/>
+          <w:noProof/>
+          <w:sz w:val="24"/>
+          <w:szCs w:val="24"/>
+        </w:rPr>
+        <w:t>In this diagram there are 2 device nodes, the User Client and the Web Server. Within in the User Client is a device, the Web Browser, which contains an artifact – HTML5.</w:t>
+      </w:r>
+    </w:p>
+    <w:p>
+      <w:pPr>
+        <w:rPr>
+          <w:rFonts w:ascii="Segoe UI" w:hAnsi="Segoe UI" w:cs="Segoe UI"/>
+          <w:sz w:val="24"/>
+          <w:szCs w:val="24"/>
+        </w:rPr>
+      </w:pPr>
+      <w:r>
+        <w:rPr>
+          <w:noProof/>
+        </w:rPr>
         <w:lastRenderedPageBreak/>
-        <w:t>Deployment Diagram</w:t>
-      </w:r>
-    </w:p>
-    <w:p>
-      <w:pPr>
-        <w:rPr>
-          <w:rFonts w:ascii="Segoe UI" w:hAnsi="Segoe UI" w:cs="Segoe UI"/>
-          <w:sz w:val="24"/>
-          <w:szCs w:val="24"/>
-        </w:rPr>
-      </w:pPr>
-    </w:p>
-    <w:p>
-      <w:pPr>
-        <w:rPr>
-          <w:rFonts w:ascii="Segoe UI" w:hAnsi="Segoe UI" w:cs="Segoe UI"/>
-          <w:noProof/>
-          <w:sz w:val="24"/>
-          <w:szCs w:val="24"/>
-        </w:rPr>
-      </w:pPr>
-      <w:r>
-        <w:rPr>
-          <w:rFonts w:ascii="Segoe UI" w:hAnsi="Segoe UI" w:cs="Segoe UI"/>
-          <w:sz w:val="24"/>
-          <w:szCs w:val="24"/>
-        </w:rPr>
-        <w:t xml:space="preserve">Below is a diagram showing </w:t>
-      </w:r>
-      <w:r>
-        <w:rPr>
-          <w:rFonts w:ascii="Segoe UI" w:hAnsi="Segoe UI" w:cs="Segoe UI"/>
-          <w:sz w:val="24"/>
-          <w:szCs w:val="24"/>
-        </w:rPr>
-        <w:t>the physical hardware on which</w:t>
-      </w:r>
-      <w:r>
-        <w:rPr>
-          <w:rFonts w:ascii="Segoe UI" w:hAnsi="Segoe UI" w:cs="Segoe UI"/>
-          <w:sz w:val="24"/>
-          <w:szCs w:val="24"/>
-        </w:rPr>
-        <w:t xml:space="preserve"> the Plugin is run.</w:t>
-      </w:r>
-      <w:r>
-        <w:rPr>
-          <w:rFonts w:ascii="Segoe UI" w:hAnsi="Segoe UI" w:cs="Segoe UI"/>
-          <w:noProof/>
-          <w:sz w:val="24"/>
-          <w:szCs w:val="24"/>
-        </w:rPr>
-        <w:t xml:space="preserve"> </w:t>
-      </w:r>
-      <w:r>
-        <w:rPr>
-          <w:rFonts w:ascii="Segoe UI" w:hAnsi="Segoe UI" w:cs="Segoe UI"/>
-          <w:noProof/>
-          <w:sz w:val="24"/>
-          <w:szCs w:val="24"/>
-        </w:rPr>
-        <w:t>In this diagram there are 2 device nodes, the User Client and the Web Server. Within in the User Client is a device, the Web Browser, which contains an artifact – HTML5.</w:t>
-      </w:r>
-    </w:p>
-    <w:p>
-      <w:pPr>
-        <w:rPr>
-          <w:rFonts w:ascii="Segoe UI" w:hAnsi="Segoe UI" w:cs="Segoe UI"/>
-          <w:sz w:val="24"/>
-          <w:szCs w:val="24"/>
-        </w:rPr>
-      </w:pPr>
-      <w:r>
-        <w:rPr>
-          <w:noProof/>
-        </w:rPr>
         <w:drawing>
           <wp:anchor distT="0" distB="0" distL="114300" distR="114300" simplePos="0" relativeHeight="251662336" behindDoc="0" locked="0" layoutInCell="1" allowOverlap="1" wp14:anchorId="5B1E47DF" wp14:editId="0BCC283C">
             <wp:simplePos x="0" y="0"/>
@@ -1859,34 +1840,34 @@
           <w:sz w:val="36"/>
           <w:szCs w:val="36"/>
         </w:rPr>
+        <w:t>Activity Diagram</w:t>
+      </w:r>
+    </w:p>
+    <w:p>
+      <w:pPr>
+        <w:rPr>
+          <w:rFonts w:ascii="Segoe UI" w:hAnsi="Segoe UI" w:cs="Segoe UI"/>
+          <w:sz w:val="24"/>
+          <w:szCs w:val="24"/>
+        </w:rPr>
+      </w:pPr>
+    </w:p>
+    <w:p>
+      <w:pPr>
+        <w:rPr>
+          <w:rFonts w:ascii="Segoe UI" w:hAnsi="Segoe UI" w:cs="Segoe UI"/>
+          <w:sz w:val="24"/>
+          <w:szCs w:val="24"/>
+        </w:rPr>
+      </w:pPr>
+      <w:r>
+        <w:rPr>
+          <w:rFonts w:ascii="Segoe UI" w:hAnsi="Segoe UI" w:cs="Segoe UI"/>
+          <w:noProof/>
+          <w:sz w:val="24"/>
+          <w:szCs w:val="24"/>
+        </w:rPr>
         <w:lastRenderedPageBreak/>
-        <w:t>Activity Diagram</w:t>
-      </w:r>
-    </w:p>
-    <w:p>
-      <w:pPr>
-        <w:rPr>
-          <w:rFonts w:ascii="Segoe UI" w:hAnsi="Segoe UI" w:cs="Segoe UI"/>
-          <w:sz w:val="24"/>
-          <w:szCs w:val="24"/>
-        </w:rPr>
-      </w:pPr>
-    </w:p>
-    <w:p>
-      <w:pPr>
-        <w:rPr>
-          <w:rFonts w:ascii="Segoe UI" w:hAnsi="Segoe UI" w:cs="Segoe UI"/>
-          <w:sz w:val="24"/>
-          <w:szCs w:val="24"/>
-        </w:rPr>
-      </w:pPr>
-      <w:r>
-        <w:rPr>
-          <w:rFonts w:ascii="Segoe UI" w:hAnsi="Segoe UI" w:cs="Segoe UI"/>
-          <w:noProof/>
-          <w:sz w:val="24"/>
-          <w:szCs w:val="24"/>
-        </w:rPr>
         <w:drawing>
           <wp:anchor distT="0" distB="0" distL="114300" distR="114300" simplePos="0" relativeHeight="251660288" behindDoc="0" locked="0" layoutInCell="1" allowOverlap="1" wp14:anchorId="638DF84B" wp14:editId="354755FA">
             <wp:simplePos x="0" y="0"/>
@@ -1994,7 +1975,6 @@
           <w:sz w:val="36"/>
           <w:szCs w:val="36"/>
         </w:rPr>
-        <w:lastRenderedPageBreak/>
         <w:t>Installation</w:t>
       </w:r>
     </w:p>
@@ -2039,6 +2019,7 @@
           <w:bdr w:val="none" w:sz="0" w:space="0" w:color="auto" w:frame="1"/>
           <w:shd w:val="clear" w:color="auto" w:fill="272822"/>
         </w:rPr>
+        <w:lastRenderedPageBreak/>
         <w:tab/>
       </w:r>
       <w:r>
@@ -2058,39 +2039,8 @@
             <w:bdr w:val="none" w:sz="0" w:space="0" w:color="auto" w:frame="1"/>
             <w:shd w:val="clear" w:color="auto" w:fill="272822"/>
           </w:rPr>
-          <w:t>github.com/</w:t>
+          <w:t>github.com/Jaredrhd/Archotech</w:t>
         </w:r>
-        <w:proofErr w:type="spellStart"/>
-        <w:r>
-          <w:rPr>
-            <w:rStyle w:val="Hyperlink"/>
-            <w:color w:val="009999"/>
-            <w:bdr w:val="none" w:sz="0" w:space="0" w:color="auto" w:frame="1"/>
-            <w:shd w:val="clear" w:color="auto" w:fill="272822"/>
-          </w:rPr>
-          <w:t>Jaredrhd</w:t>
-        </w:r>
-        <w:proofErr w:type="spellEnd"/>
-        <w:r>
-          <w:rPr>
-            <w:rStyle w:val="Hyperlink"/>
-            <w:color w:val="009999"/>
-            <w:bdr w:val="none" w:sz="0" w:space="0" w:color="auto" w:frame="1"/>
-            <w:shd w:val="clear" w:color="auto" w:fill="272822"/>
-          </w:rPr>
-          <w:t>/</w:t>
-        </w:r>
-        <w:proofErr w:type="spellStart"/>
-        <w:r>
-          <w:rPr>
-            <w:rStyle w:val="Hyperlink"/>
-            <w:color w:val="009999"/>
-            <w:bdr w:val="none" w:sz="0" w:space="0" w:color="auto" w:frame="1"/>
-            <w:shd w:val="clear" w:color="auto" w:fill="272822"/>
-          </w:rPr>
-          <w:t>Archotech</w:t>
-        </w:r>
-        <w:proofErr w:type="spellEnd"/>
       </w:hyperlink>
     </w:p>
     <w:p>
@@ -2250,69 +2200,8 @@
             <w:szCs w:val="27"/>
             <w:bdr w:val="none" w:sz="0" w:space="0" w:color="auto" w:frame="1"/>
           </w:rPr>
-          <w:t>travis-ci.org/</w:t>
+          <w:t>travis-ci.org/github/Jaredrhd/Archotech</w:t>
         </w:r>
-        <w:proofErr w:type="spellStart"/>
-        <w:r>
-          <w:rPr>
-            <w:rStyle w:val="Hyperlink"/>
-            <w:rFonts w:ascii="inherit" w:hAnsi="inherit" w:cs="Arial"/>
-            <w:color w:val="25A28C"/>
-            <w:sz w:val="27"/>
-            <w:szCs w:val="27"/>
-            <w:bdr w:val="none" w:sz="0" w:space="0" w:color="auto" w:frame="1"/>
-          </w:rPr>
-          <w:t>github</w:t>
-        </w:r>
-        <w:proofErr w:type="spellEnd"/>
-        <w:r>
-          <w:rPr>
-            <w:rStyle w:val="Hyperlink"/>
-            <w:rFonts w:ascii="inherit" w:hAnsi="inherit" w:cs="Arial"/>
-            <w:color w:val="25A28C"/>
-            <w:sz w:val="27"/>
-            <w:szCs w:val="27"/>
-            <w:bdr w:val="none" w:sz="0" w:space="0" w:color="auto" w:frame="1"/>
-          </w:rPr>
-          <w:t>/</w:t>
-        </w:r>
-        <w:proofErr w:type="spellStart"/>
-        <w:r>
-          <w:rPr>
-            <w:rStyle w:val="Hyperlink"/>
-            <w:rFonts w:ascii="inherit" w:hAnsi="inherit" w:cs="Arial"/>
-            <w:color w:val="25A28C"/>
-            <w:sz w:val="27"/>
-            <w:szCs w:val="27"/>
-            <w:bdr w:val="none" w:sz="0" w:space="0" w:color="auto" w:frame="1"/>
-          </w:rPr>
-          <w:t>Jaredrhd</w:t>
-        </w:r>
-        <w:proofErr w:type="spellEnd"/>
-        <w:r>
-          <w:rPr>
-            <w:rStyle w:val="Hyperlink"/>
-            <w:rFonts w:ascii="inherit" w:hAnsi="inherit" w:cs="Arial"/>
-            <w:color w:val="25A28C"/>
-            <w:sz w:val="27"/>
-            <w:szCs w:val="27"/>
-            <w:bdr w:val="none" w:sz="0" w:space="0" w:color="auto" w:frame="1"/>
-          </w:rPr>
-          <w:t>/</w:t>
-        </w:r>
-        <w:proofErr w:type="spellStart"/>
-        <w:r>
-          <w:rPr>
-            <w:rStyle w:val="Hyperlink"/>
-            <w:rFonts w:ascii="inherit" w:hAnsi="inherit" w:cs="Arial"/>
-            <w:color w:val="25A28C"/>
-            <w:sz w:val="27"/>
-            <w:szCs w:val="27"/>
-            <w:bdr w:val="none" w:sz="0" w:space="0" w:color="auto" w:frame="1"/>
-          </w:rPr>
-          <w:t>Archotech</w:t>
-        </w:r>
-        <w:proofErr w:type="spellEnd"/>
       </w:hyperlink>
     </w:p>
     <w:p>
@@ -2331,7 +2220,6 @@
           <w:szCs w:val="27"/>
         </w:rPr>
       </w:pPr>
-      <w:proofErr w:type="spellStart"/>
       <w:r>
         <w:rPr>
           <w:rFonts w:ascii="inherit" w:hAnsi="inherit" w:cs="Arial"/>
@@ -2339,17 +2227,7 @@
           <w:sz w:val="27"/>
           <w:szCs w:val="27"/>
         </w:rPr>
-        <w:t>Github</w:t>
-      </w:r>
-      <w:proofErr w:type="spellEnd"/>
-      <w:r>
-        <w:rPr>
-          <w:rFonts w:ascii="inherit" w:hAnsi="inherit" w:cs="Arial"/>
-          <w:color w:val="000000"/>
-          <w:sz w:val="27"/>
-          <w:szCs w:val="27"/>
-        </w:rPr>
-        <w:t xml:space="preserve">       | </w:t>
+        <w:t xml:space="preserve">Github       | </w:t>
       </w:r>
       <w:hyperlink r:id="rId13" w:tgtFrame="_blank" w:history="1">
         <w:r>
@@ -2361,45 +2239,8 @@
             <w:szCs w:val="27"/>
             <w:bdr w:val="none" w:sz="0" w:space="0" w:color="auto" w:frame="1"/>
           </w:rPr>
-          <w:t>github.com/</w:t>
+          <w:t>github.com/Jaredrhd/Archotech</w:t>
         </w:r>
-        <w:proofErr w:type="spellStart"/>
-        <w:r>
-          <w:rPr>
-            <w:rStyle w:val="Hyperlink"/>
-            <w:rFonts w:ascii="inherit" w:hAnsi="inherit" w:cs="Arial"/>
-            <w:color w:val="25A28C"/>
-            <w:sz w:val="27"/>
-            <w:szCs w:val="27"/>
-            <w:bdr w:val="none" w:sz="0" w:space="0" w:color="auto" w:frame="1"/>
-          </w:rPr>
-          <w:t>Jaredrhd</w:t>
-        </w:r>
-        <w:proofErr w:type="spellEnd"/>
-        <w:r>
-          <w:rPr>
-            <w:rStyle w:val="Hyperlink"/>
-            <w:rFonts w:ascii="inherit" w:hAnsi="inherit" w:cs="Arial"/>
-            <w:color w:val="25A28C"/>
-            <w:sz w:val="27"/>
-            <w:szCs w:val="27"/>
-            <w:bdr w:val="none" w:sz="0" w:space="0" w:color="auto" w:frame="1"/>
-          </w:rPr>
-          <w:t>/</w:t>
-        </w:r>
-        <w:proofErr w:type="spellStart"/>
-        <w:r>
-          <w:rPr>
-            <w:rStyle w:val="Hyperlink"/>
-            <w:rFonts w:ascii="inherit" w:hAnsi="inherit" w:cs="Arial"/>
-            <w:color w:val="25A28C"/>
-            <w:sz w:val="27"/>
-            <w:szCs w:val="27"/>
-            <w:bdr w:val="none" w:sz="0" w:space="0" w:color="auto" w:frame="1"/>
-          </w:rPr>
-          <w:t>Archotech</w:t>
-        </w:r>
-        <w:proofErr w:type="spellEnd"/>
       </w:hyperlink>
     </w:p>
     <w:p>
@@ -2436,69 +2277,8 @@
             <w:szCs w:val="27"/>
             <w:bdr w:val="none" w:sz="0" w:space="0" w:color="auto" w:frame="1"/>
           </w:rPr>
-          <w:t>coveralls.io/</w:t>
+          <w:t>coveralls.io/github/Jaredrhd/Archotech</w:t>
         </w:r>
-        <w:proofErr w:type="spellStart"/>
-        <w:r>
-          <w:rPr>
-            <w:rStyle w:val="Hyperlink"/>
-            <w:rFonts w:ascii="inherit" w:hAnsi="inherit" w:cs="Arial"/>
-            <w:color w:val="25A28C"/>
-            <w:sz w:val="27"/>
-            <w:szCs w:val="27"/>
-            <w:bdr w:val="none" w:sz="0" w:space="0" w:color="auto" w:frame="1"/>
-          </w:rPr>
-          <w:t>github</w:t>
-        </w:r>
-        <w:proofErr w:type="spellEnd"/>
-        <w:r>
-          <w:rPr>
-            <w:rStyle w:val="Hyperlink"/>
-            <w:rFonts w:ascii="inherit" w:hAnsi="inherit" w:cs="Arial"/>
-            <w:color w:val="25A28C"/>
-            <w:sz w:val="27"/>
-            <w:szCs w:val="27"/>
-            <w:bdr w:val="none" w:sz="0" w:space="0" w:color="auto" w:frame="1"/>
-          </w:rPr>
-          <w:t>/</w:t>
-        </w:r>
-        <w:proofErr w:type="spellStart"/>
-        <w:r>
-          <w:rPr>
-            <w:rStyle w:val="Hyperlink"/>
-            <w:rFonts w:ascii="inherit" w:hAnsi="inherit" w:cs="Arial"/>
-            <w:color w:val="25A28C"/>
-            <w:sz w:val="27"/>
-            <w:szCs w:val="27"/>
-            <w:bdr w:val="none" w:sz="0" w:space="0" w:color="auto" w:frame="1"/>
-          </w:rPr>
-          <w:t>Jaredrhd</w:t>
-        </w:r>
-        <w:proofErr w:type="spellEnd"/>
-        <w:r>
-          <w:rPr>
-            <w:rStyle w:val="Hyperlink"/>
-            <w:rFonts w:ascii="inherit" w:hAnsi="inherit" w:cs="Arial"/>
-            <w:color w:val="25A28C"/>
-            <w:sz w:val="27"/>
-            <w:szCs w:val="27"/>
-            <w:bdr w:val="none" w:sz="0" w:space="0" w:color="auto" w:frame="1"/>
-          </w:rPr>
-          <w:t>/</w:t>
-        </w:r>
-        <w:proofErr w:type="spellStart"/>
-        <w:r>
-          <w:rPr>
-            <w:rStyle w:val="Hyperlink"/>
-            <w:rFonts w:ascii="inherit" w:hAnsi="inherit" w:cs="Arial"/>
-            <w:color w:val="25A28C"/>
-            <w:sz w:val="27"/>
-            <w:szCs w:val="27"/>
-            <w:bdr w:val="none" w:sz="0" w:space="0" w:color="auto" w:frame="1"/>
-          </w:rPr>
-          <w:t>Archotech</w:t>
-        </w:r>
-        <w:proofErr w:type="spellEnd"/>
       </w:hyperlink>
     </w:p>
     <w:p>

--- a/offline_wiki.docx
+++ b/offline_wiki.docx
@@ -36,6 +36,7 @@
         </w:rPr>
         <w:t xml:space="preserve">iki for </w:t>
       </w:r>
+      <w:proofErr w:type="spellStart"/>
       <w:r>
         <w:rPr>
           <w:rFonts w:ascii="Segoe UI" w:eastAsia="Times New Roman" w:hAnsi="Segoe UI" w:cs="Segoe UI"/>
@@ -58,6 +59,7 @@
         </w:rPr>
         <w:t>rchotech</w:t>
       </w:r>
+      <w:proofErr w:type="spellEnd"/>
     </w:p>
     <w:p>
       <w:pPr>
@@ -661,7 +663,27 @@
           <w:sz w:val="24"/>
           <w:szCs w:val="24"/>
         </w:rPr>
-        <w:t>A lecturer should be able to assign an output to a question (ie the answer for the question)</w:t>
+        <w:t>A lecturer should be able to assign an output to a question (</w:t>
+      </w:r>
+      <w:proofErr w:type="spellStart"/>
+      <w:r>
+        <w:rPr>
+          <w:rFonts w:ascii="Segoe UI" w:eastAsia="Times New Roman" w:hAnsi="Segoe UI" w:cs="Segoe UI"/>
+          <w:color w:val="24292E"/>
+          <w:sz w:val="24"/>
+          <w:szCs w:val="24"/>
+        </w:rPr>
+        <w:t>ie</w:t>
+      </w:r>
+      <w:proofErr w:type="spellEnd"/>
+      <w:r>
+        <w:rPr>
+          <w:rFonts w:ascii="Segoe UI" w:eastAsia="Times New Roman" w:hAnsi="Segoe UI" w:cs="Segoe UI"/>
+          <w:color w:val="24292E"/>
+          <w:sz w:val="24"/>
+          <w:szCs w:val="24"/>
+        </w:rPr>
+        <w:t xml:space="preserve"> the answer for the question)</w:t>
       </w:r>
     </w:p>
     <w:p>
@@ -870,7 +892,27 @@
           <w:sz w:val="24"/>
           <w:szCs w:val="24"/>
         </w:rPr>
-        <w:t>, and be able to return to the question in it’s saved state to work on it.</w:t>
+        <w:t xml:space="preserve">, and be able to return to the question in </w:t>
+      </w:r>
+      <w:proofErr w:type="spellStart"/>
+      <w:r>
+        <w:rPr>
+          <w:rFonts w:ascii="Segoe UI" w:eastAsia="Times New Roman" w:hAnsi="Segoe UI" w:cs="Segoe UI"/>
+          <w:color w:val="24292E"/>
+          <w:sz w:val="24"/>
+          <w:szCs w:val="24"/>
+        </w:rPr>
+        <w:t>it’s</w:t>
+      </w:r>
+      <w:proofErr w:type="spellEnd"/>
+      <w:r>
+        <w:rPr>
+          <w:rFonts w:ascii="Segoe UI" w:eastAsia="Times New Roman" w:hAnsi="Segoe UI" w:cs="Segoe UI"/>
+          <w:color w:val="24292E"/>
+          <w:sz w:val="24"/>
+          <w:szCs w:val="24"/>
+        </w:rPr>
+        <w:t xml:space="preserve"> saved state to work on it.</w:t>
       </w:r>
     </w:p>
     <w:p>
@@ -1194,8 +1236,6 @@
     <w:p/>
     <w:p/>
     <w:p/>
-    <w:p/>
-    <w:p/>
     <w:p>
       <w:pPr>
         <w:pBdr>
@@ -1222,6 +1262,7 @@
           <w:sz w:val="36"/>
           <w:szCs w:val="36"/>
         </w:rPr>
+        <w:lastRenderedPageBreak/>
         <w:t>Component Diagram</w:t>
       </w:r>
     </w:p>
@@ -1498,6 +1539,7 @@
           <w:sz w:val="36"/>
           <w:szCs w:val="36"/>
         </w:rPr>
+        <w:lastRenderedPageBreak/>
         <w:t>State Diagram</w:t>
       </w:r>
     </w:p>
@@ -1566,7 +1608,6 @@
           <w:sz w:val="24"/>
           <w:szCs w:val="24"/>
         </w:rPr>
-        <w:lastRenderedPageBreak/>
         <w:drawing>
           <wp:anchor distT="0" distB="0" distL="114300" distR="114300" simplePos="0" relativeHeight="251659264" behindDoc="0" locked="0" layoutInCell="1" allowOverlap="1" wp14:anchorId="734FF91B" wp14:editId="73B93A0A">
             <wp:simplePos x="0" y="0"/>
@@ -1668,6 +1709,7 @@
           <w:sz w:val="36"/>
           <w:szCs w:val="36"/>
         </w:rPr>
+        <w:lastRenderedPageBreak/>
         <w:t>Deployment Diagram</w:t>
       </w:r>
     </w:p>
@@ -1744,7 +1786,6 @@
         <w:rPr>
           <w:noProof/>
         </w:rPr>
-        <w:lastRenderedPageBreak/>
         <w:drawing>
           <wp:anchor distT="0" distB="0" distL="114300" distR="114300" simplePos="0" relativeHeight="251662336" behindDoc="0" locked="0" layoutInCell="1" allowOverlap="1" wp14:anchorId="5B1E47DF" wp14:editId="0BCC283C">
             <wp:simplePos x="0" y="0"/>
@@ -1840,6 +1881,7 @@
           <w:sz w:val="36"/>
           <w:szCs w:val="36"/>
         </w:rPr>
+        <w:lastRenderedPageBreak/>
         <w:t>Activity Diagram</w:t>
       </w:r>
     </w:p>
@@ -1867,7 +1909,6 @@
           <w:sz w:val="24"/>
           <w:szCs w:val="24"/>
         </w:rPr>
-        <w:lastRenderedPageBreak/>
         <w:drawing>
           <wp:anchor distT="0" distB="0" distL="114300" distR="114300" simplePos="0" relativeHeight="251660288" behindDoc="0" locked="0" layoutInCell="1" allowOverlap="1" wp14:anchorId="638DF84B" wp14:editId="354755FA">
             <wp:simplePos x="0" y="0"/>
@@ -1975,6 +2016,7 @@
           <w:sz w:val="36"/>
           <w:szCs w:val="36"/>
         </w:rPr>
+        <w:lastRenderedPageBreak/>
         <w:t>Installation</w:t>
       </w:r>
     </w:p>
@@ -2019,7 +2061,6 @@
           <w:bdr w:val="none" w:sz="0" w:space="0" w:color="auto" w:frame="1"/>
           <w:shd w:val="clear" w:color="auto" w:fill="272822"/>
         </w:rPr>
-        <w:lastRenderedPageBreak/>
         <w:tab/>
       </w:r>
       <w:r>
@@ -2039,8 +2080,39 @@
             <w:bdr w:val="none" w:sz="0" w:space="0" w:color="auto" w:frame="1"/>
             <w:shd w:val="clear" w:color="auto" w:fill="272822"/>
           </w:rPr>
-          <w:t>github.com/Jaredrhd/Archotech</w:t>
+          <w:t>github.com/</w:t>
         </w:r>
+        <w:proofErr w:type="spellStart"/>
+        <w:r>
+          <w:rPr>
+            <w:rStyle w:val="Hyperlink"/>
+            <w:color w:val="009999"/>
+            <w:bdr w:val="none" w:sz="0" w:space="0" w:color="auto" w:frame="1"/>
+            <w:shd w:val="clear" w:color="auto" w:fill="272822"/>
+          </w:rPr>
+          <w:t>Jaredrhd</w:t>
+        </w:r>
+        <w:proofErr w:type="spellEnd"/>
+        <w:r>
+          <w:rPr>
+            <w:rStyle w:val="Hyperlink"/>
+            <w:color w:val="009999"/>
+            <w:bdr w:val="none" w:sz="0" w:space="0" w:color="auto" w:frame="1"/>
+            <w:shd w:val="clear" w:color="auto" w:fill="272822"/>
+          </w:rPr>
+          <w:t>/</w:t>
+        </w:r>
+        <w:proofErr w:type="spellStart"/>
+        <w:r>
+          <w:rPr>
+            <w:rStyle w:val="Hyperlink"/>
+            <w:color w:val="009999"/>
+            <w:bdr w:val="none" w:sz="0" w:space="0" w:color="auto" w:frame="1"/>
+            <w:shd w:val="clear" w:color="auto" w:fill="272822"/>
+          </w:rPr>
+          <w:t>Archotech</w:t>
+        </w:r>
+        <w:proofErr w:type="spellEnd"/>
       </w:hyperlink>
     </w:p>
     <w:p>
@@ -2188,7 +2260,27 @@
           <w:sz w:val="27"/>
           <w:szCs w:val="27"/>
         </w:rPr>
-        <w:t>Travis-CI  | </w:t>
+        <w:t>Travis-</w:t>
+      </w:r>
+      <w:proofErr w:type="gramStart"/>
+      <w:r>
+        <w:rPr>
+          <w:rFonts w:ascii="inherit" w:hAnsi="inherit" w:cs="Arial"/>
+          <w:color w:val="000000"/>
+          <w:sz w:val="27"/>
+          <w:szCs w:val="27"/>
+        </w:rPr>
+        <w:t>CI  |</w:t>
+      </w:r>
+      <w:proofErr w:type="gramEnd"/>
+      <w:r>
+        <w:rPr>
+          <w:rFonts w:ascii="inherit" w:hAnsi="inherit" w:cs="Arial"/>
+          <w:color w:val="000000"/>
+          <w:sz w:val="27"/>
+          <w:szCs w:val="27"/>
+        </w:rPr>
+        <w:t> </w:t>
       </w:r>
       <w:hyperlink r:id="rId12" w:history="1">
         <w:r>
@@ -2200,8 +2292,69 @@
             <w:szCs w:val="27"/>
             <w:bdr w:val="none" w:sz="0" w:space="0" w:color="auto" w:frame="1"/>
           </w:rPr>
-          <w:t>travis-ci.org/github/Jaredrhd/Archotech</w:t>
+          <w:t>travis-ci.org/</w:t>
         </w:r>
+        <w:proofErr w:type="spellStart"/>
+        <w:r>
+          <w:rPr>
+            <w:rStyle w:val="Hyperlink"/>
+            <w:rFonts w:ascii="inherit" w:hAnsi="inherit" w:cs="Arial"/>
+            <w:color w:val="25A28C"/>
+            <w:sz w:val="27"/>
+            <w:szCs w:val="27"/>
+            <w:bdr w:val="none" w:sz="0" w:space="0" w:color="auto" w:frame="1"/>
+          </w:rPr>
+          <w:t>github</w:t>
+        </w:r>
+        <w:proofErr w:type="spellEnd"/>
+        <w:r>
+          <w:rPr>
+            <w:rStyle w:val="Hyperlink"/>
+            <w:rFonts w:ascii="inherit" w:hAnsi="inherit" w:cs="Arial"/>
+            <w:color w:val="25A28C"/>
+            <w:sz w:val="27"/>
+            <w:szCs w:val="27"/>
+            <w:bdr w:val="none" w:sz="0" w:space="0" w:color="auto" w:frame="1"/>
+          </w:rPr>
+          <w:t>/</w:t>
+        </w:r>
+        <w:proofErr w:type="spellStart"/>
+        <w:r>
+          <w:rPr>
+            <w:rStyle w:val="Hyperlink"/>
+            <w:rFonts w:ascii="inherit" w:hAnsi="inherit" w:cs="Arial"/>
+            <w:color w:val="25A28C"/>
+            <w:sz w:val="27"/>
+            <w:szCs w:val="27"/>
+            <w:bdr w:val="none" w:sz="0" w:space="0" w:color="auto" w:frame="1"/>
+          </w:rPr>
+          <w:t>Jaredrhd</w:t>
+        </w:r>
+        <w:proofErr w:type="spellEnd"/>
+        <w:r>
+          <w:rPr>
+            <w:rStyle w:val="Hyperlink"/>
+            <w:rFonts w:ascii="inherit" w:hAnsi="inherit" w:cs="Arial"/>
+            <w:color w:val="25A28C"/>
+            <w:sz w:val="27"/>
+            <w:szCs w:val="27"/>
+            <w:bdr w:val="none" w:sz="0" w:space="0" w:color="auto" w:frame="1"/>
+          </w:rPr>
+          <w:t>/</w:t>
+        </w:r>
+        <w:proofErr w:type="spellStart"/>
+        <w:r>
+          <w:rPr>
+            <w:rStyle w:val="Hyperlink"/>
+            <w:rFonts w:ascii="inherit" w:hAnsi="inherit" w:cs="Arial"/>
+            <w:color w:val="25A28C"/>
+            <w:sz w:val="27"/>
+            <w:szCs w:val="27"/>
+            <w:bdr w:val="none" w:sz="0" w:space="0" w:color="auto" w:frame="1"/>
+          </w:rPr>
+          <w:t>Archotech</w:t>
+        </w:r>
+        <w:proofErr w:type="spellEnd"/>
       </w:hyperlink>
     </w:p>
     <w:p>
@@ -2220,6 +2373,7 @@
           <w:szCs w:val="27"/>
         </w:rPr>
       </w:pPr>
+      <w:proofErr w:type="spellStart"/>
       <w:r>
         <w:rPr>
           <w:rFonts w:ascii="inherit" w:hAnsi="inherit" w:cs="Arial"/>
@@ -2227,7 +2381,17 @@
           <w:sz w:val="27"/>
           <w:szCs w:val="27"/>
         </w:rPr>
-        <w:t xml:space="preserve">Github       | </w:t>
+        <w:t>Github</w:t>
+      </w:r>
+      <w:proofErr w:type="spellEnd"/>
+      <w:r>
+        <w:rPr>
+          <w:rFonts w:ascii="inherit" w:hAnsi="inherit" w:cs="Arial"/>
+          <w:color w:val="000000"/>
+          <w:sz w:val="27"/>
+          <w:szCs w:val="27"/>
+        </w:rPr>
+        <w:t xml:space="preserve">       | </w:t>
       </w:r>
       <w:hyperlink r:id="rId13" w:tgtFrame="_blank" w:history="1">
         <w:r>
@@ -2239,8 +2403,45 @@
             <w:szCs w:val="27"/>
             <w:bdr w:val="none" w:sz="0" w:space="0" w:color="auto" w:frame="1"/>
           </w:rPr>
-          <w:t>github.com/Jaredrhd/Archotech</w:t>
+          <w:t>github.com/</w:t>
         </w:r>
+        <w:proofErr w:type="spellStart"/>
+        <w:r>
+          <w:rPr>
+            <w:rStyle w:val="Hyperlink"/>
+            <w:rFonts w:ascii="inherit" w:hAnsi="inherit" w:cs="Arial"/>
+            <w:color w:val="25A28C"/>
+            <w:sz w:val="27"/>
+            <w:szCs w:val="27"/>
+            <w:bdr w:val="none" w:sz="0" w:space="0" w:color="auto" w:frame="1"/>
+          </w:rPr>
+          <w:t>Jaredrhd</w:t>
+        </w:r>
+        <w:proofErr w:type="spellEnd"/>
+        <w:r>
+          <w:rPr>
+            <w:rStyle w:val="Hyperlink"/>
+            <w:rFonts w:ascii="inherit" w:hAnsi="inherit" w:cs="Arial"/>
+            <w:color w:val="25A28C"/>
+            <w:sz w:val="27"/>
+            <w:szCs w:val="27"/>
+            <w:bdr w:val="none" w:sz="0" w:space="0" w:color="auto" w:frame="1"/>
+          </w:rPr>
+          <w:t>/</w:t>
+        </w:r>
+        <w:proofErr w:type="spellStart"/>
+        <w:r>
+          <w:rPr>
+            <w:rStyle w:val="Hyperlink"/>
+            <w:rFonts w:ascii="inherit" w:hAnsi="inherit" w:cs="Arial"/>
+            <w:color w:val="25A28C"/>
+            <w:sz w:val="27"/>
+            <w:szCs w:val="27"/>
+            <w:bdr w:val="none" w:sz="0" w:space="0" w:color="auto" w:frame="1"/>
+          </w:rPr>
+          <w:t>Archotech</w:t>
+        </w:r>
+        <w:proofErr w:type="spellEnd"/>
       </w:hyperlink>
     </w:p>
     <w:p>
@@ -2258,6 +2459,7 @@
           <w:szCs w:val="27"/>
         </w:rPr>
       </w:pPr>
+      <w:proofErr w:type="gramStart"/>
       <w:r>
         <w:rPr>
           <w:rFonts w:ascii="inherit" w:hAnsi="inherit" w:cs="Arial"/>
@@ -2265,7 +2467,17 @@
           <w:sz w:val="27"/>
           <w:szCs w:val="27"/>
         </w:rPr>
-        <w:t>Coveralls  | </w:t>
+        <w:t>Coveralls  |</w:t>
+      </w:r>
+      <w:proofErr w:type="gramEnd"/>
+      <w:r>
+        <w:rPr>
+          <w:rFonts w:ascii="inherit" w:hAnsi="inherit" w:cs="Arial"/>
+          <w:color w:val="000000"/>
+          <w:sz w:val="27"/>
+          <w:szCs w:val="27"/>
+        </w:rPr>
+        <w:t> </w:t>
       </w:r>
       <w:hyperlink r:id="rId14" w:history="1">
         <w:r>
@@ -2277,8 +2489,69 @@
             <w:szCs w:val="27"/>
             <w:bdr w:val="none" w:sz="0" w:space="0" w:color="auto" w:frame="1"/>
           </w:rPr>
-          <w:t>coveralls.io/github/Jaredrhd/Archotech</w:t>
+          <w:t>coveralls.io/</w:t>
         </w:r>
+        <w:proofErr w:type="spellStart"/>
+        <w:r>
+          <w:rPr>
+            <w:rStyle w:val="Hyperlink"/>
+            <w:rFonts w:ascii="inherit" w:hAnsi="inherit" w:cs="Arial"/>
+            <w:color w:val="25A28C"/>
+            <w:sz w:val="27"/>
+            <w:szCs w:val="27"/>
+            <w:bdr w:val="none" w:sz="0" w:space="0" w:color="auto" w:frame="1"/>
+          </w:rPr>
+          <w:t>github</w:t>
+        </w:r>
+        <w:proofErr w:type="spellEnd"/>
+        <w:r>
+          <w:rPr>
+            <w:rStyle w:val="Hyperlink"/>
+            <w:rFonts w:ascii="inherit" w:hAnsi="inherit" w:cs="Arial"/>
+            <w:color w:val="25A28C"/>
+            <w:sz w:val="27"/>
+            <w:szCs w:val="27"/>
+            <w:bdr w:val="none" w:sz="0" w:space="0" w:color="auto" w:frame="1"/>
+          </w:rPr>
+          <w:t>/</w:t>
+        </w:r>
+        <w:proofErr w:type="spellStart"/>
+        <w:r>
+          <w:rPr>
+            <w:rStyle w:val="Hyperlink"/>
+            <w:rFonts w:ascii="inherit" w:hAnsi="inherit" w:cs="Arial"/>
+            <w:color w:val="25A28C"/>
+            <w:sz w:val="27"/>
+            <w:szCs w:val="27"/>
+            <w:bdr w:val="none" w:sz="0" w:space="0" w:color="auto" w:frame="1"/>
+          </w:rPr>
+          <w:t>Jaredrhd</w:t>
+        </w:r>
+        <w:proofErr w:type="spellEnd"/>
+        <w:r>
+          <w:rPr>
+            <w:rStyle w:val="Hyperlink"/>
+            <w:rFonts w:ascii="inherit" w:hAnsi="inherit" w:cs="Arial"/>
+            <w:color w:val="25A28C"/>
+            <w:sz w:val="27"/>
+            <w:szCs w:val="27"/>
+            <w:bdr w:val="none" w:sz="0" w:space="0" w:color="auto" w:frame="1"/>
+          </w:rPr>
+          <w:t>/</w:t>
+        </w:r>
+        <w:proofErr w:type="spellStart"/>
+        <w:r>
+          <w:rPr>
+            <w:rStyle w:val="Hyperlink"/>
+            <w:rFonts w:ascii="inherit" w:hAnsi="inherit" w:cs="Arial"/>
+            <w:color w:val="25A28C"/>
+            <w:sz w:val="27"/>
+            <w:szCs w:val="27"/>
+            <w:bdr w:val="none" w:sz="0" w:space="0" w:color="auto" w:frame="1"/>
+          </w:rPr>
+          <w:t>Archotech</w:t>
+        </w:r>
+        <w:proofErr w:type="spellEnd"/>
       </w:hyperlink>
     </w:p>
     <w:p>

--- a/offline_wiki.docx
+++ b/offline_wiki.docx
@@ -36,7 +36,6 @@
         </w:rPr>
         <w:t xml:space="preserve">iki for </w:t>
       </w:r>
-      <w:proofErr w:type="spellStart"/>
       <w:r>
         <w:rPr>
           <w:rFonts w:ascii="Segoe UI" w:eastAsia="Times New Roman" w:hAnsi="Segoe UI" w:cs="Segoe UI"/>
@@ -59,7 +58,6 @@
         </w:rPr>
         <w:t>rchotech</w:t>
       </w:r>
-      <w:proofErr w:type="spellEnd"/>
     </w:p>
     <w:p>
       <w:pPr>
@@ -663,27 +661,7 @@
           <w:sz w:val="24"/>
           <w:szCs w:val="24"/>
         </w:rPr>
-        <w:t>A lecturer should be able to assign an output to a question (</w:t>
-      </w:r>
-      <w:proofErr w:type="spellStart"/>
-      <w:r>
-        <w:rPr>
-          <w:rFonts w:ascii="Segoe UI" w:eastAsia="Times New Roman" w:hAnsi="Segoe UI" w:cs="Segoe UI"/>
-          <w:color w:val="24292E"/>
-          <w:sz w:val="24"/>
-          <w:szCs w:val="24"/>
-        </w:rPr>
-        <w:t>ie</w:t>
-      </w:r>
-      <w:proofErr w:type="spellEnd"/>
-      <w:r>
-        <w:rPr>
-          <w:rFonts w:ascii="Segoe UI" w:eastAsia="Times New Roman" w:hAnsi="Segoe UI" w:cs="Segoe UI"/>
-          <w:color w:val="24292E"/>
-          <w:sz w:val="24"/>
-          <w:szCs w:val="24"/>
-        </w:rPr>
-        <w:t xml:space="preserve"> the answer for the question)</w:t>
+        <w:t>A lecturer should be able to assign an output to a question (ie the answer for the question)</w:t>
       </w:r>
     </w:p>
     <w:p>
@@ -892,27 +870,7 @@
           <w:sz w:val="24"/>
           <w:szCs w:val="24"/>
         </w:rPr>
-        <w:t xml:space="preserve">, and be able to return to the question in </w:t>
-      </w:r>
-      <w:proofErr w:type="spellStart"/>
-      <w:r>
-        <w:rPr>
-          <w:rFonts w:ascii="Segoe UI" w:eastAsia="Times New Roman" w:hAnsi="Segoe UI" w:cs="Segoe UI"/>
-          <w:color w:val="24292E"/>
-          <w:sz w:val="24"/>
-          <w:szCs w:val="24"/>
-        </w:rPr>
-        <w:t>it’s</w:t>
-      </w:r>
-      <w:proofErr w:type="spellEnd"/>
-      <w:r>
-        <w:rPr>
-          <w:rFonts w:ascii="Segoe UI" w:eastAsia="Times New Roman" w:hAnsi="Segoe UI" w:cs="Segoe UI"/>
-          <w:color w:val="24292E"/>
-          <w:sz w:val="24"/>
-          <w:szCs w:val="24"/>
-        </w:rPr>
-        <w:t xml:space="preserve"> saved state to work on it.</w:t>
+        <w:t>, and be able to return to the question in it’s saved state to work on it.</w:t>
       </w:r>
     </w:p>
     <w:p>
@@ -1289,7 +1247,31 @@
           <w:sz w:val="24"/>
           <w:szCs w:val="24"/>
         </w:rPr>
-        <w:t xml:space="preserve">Below is a diagram showing the </w:t>
+        <w:t>The Component Diagram is a Structural Diagram. The diagram below</w:t>
+      </w:r>
+      <w:r>
+        <w:rPr>
+          <w:rFonts w:ascii="Segoe UI" w:hAnsi="Segoe UI" w:cs="Segoe UI"/>
+          <w:sz w:val="24"/>
+          <w:szCs w:val="24"/>
+        </w:rPr>
+        <w:t xml:space="preserve"> show</w:t>
+      </w:r>
+      <w:r>
+        <w:rPr>
+          <w:rFonts w:ascii="Segoe UI" w:hAnsi="Segoe UI" w:cs="Segoe UI"/>
+          <w:sz w:val="24"/>
+          <w:szCs w:val="24"/>
+        </w:rPr>
+        <w:t>s</w:t>
+      </w:r>
+      <w:r>
+        <w:rPr>
+          <w:rFonts w:ascii="Segoe UI" w:hAnsi="Segoe UI" w:cs="Segoe UI"/>
+          <w:sz w:val="24"/>
+          <w:szCs w:val="24"/>
+        </w:rPr>
+        <w:t xml:space="preserve"> the </w:t>
       </w:r>
       <w:r>
         <w:rPr>
@@ -1539,75 +1521,75 @@
           <w:sz w:val="36"/>
           <w:szCs w:val="36"/>
         </w:rPr>
+        <w:t>State Diagram</w:t>
+      </w:r>
+    </w:p>
+    <w:p>
+      <w:pPr>
+        <w:rPr>
+          <w:rFonts w:ascii="Segoe UI" w:hAnsi="Segoe UI" w:cs="Segoe UI"/>
+          <w:sz w:val="24"/>
+          <w:szCs w:val="24"/>
+        </w:rPr>
+      </w:pPr>
+    </w:p>
+    <w:p>
+      <w:pPr>
+        <w:rPr>
+          <w:rFonts w:ascii="Segoe UI" w:hAnsi="Segoe UI" w:cs="Segoe UI"/>
+          <w:sz w:val="24"/>
+          <w:szCs w:val="24"/>
+        </w:rPr>
+      </w:pPr>
+      <w:r>
+        <w:rPr>
+          <w:rFonts w:ascii="Segoe UI" w:hAnsi="Segoe UI" w:cs="Segoe UI"/>
+          <w:sz w:val="24"/>
+          <w:szCs w:val="24"/>
+        </w:rPr>
+        <w:t xml:space="preserve">Below is a diagram showing </w:t>
+      </w:r>
+      <w:r>
+        <w:rPr>
+          <w:rFonts w:ascii="Segoe UI" w:hAnsi="Segoe UI" w:cs="Segoe UI"/>
+          <w:sz w:val="24"/>
+          <w:szCs w:val="24"/>
+        </w:rPr>
+        <w:t>the different states the plugin could be in</w:t>
+      </w:r>
+      <w:r>
+        <w:rPr>
+          <w:rFonts w:ascii="Segoe UI" w:hAnsi="Segoe UI" w:cs="Segoe UI"/>
+          <w:sz w:val="24"/>
+          <w:szCs w:val="24"/>
+        </w:rPr>
+        <w:t>.</w:t>
+      </w:r>
+      <w:r>
+        <w:rPr>
+          <w:rFonts w:ascii="Segoe UI" w:hAnsi="Segoe UI" w:cs="Segoe UI"/>
+          <w:sz w:val="24"/>
+          <w:szCs w:val="24"/>
+        </w:rPr>
+        <w:t xml:space="preserve"> The circle in the top left is the starting node. From there, one is either a lecturer preparing a question for a student, or one is a student answering a question prepared by a lecturer. By following the arrows, the process of preparing and marking a question can be observed. The bottom black circle is the ending node where the process terminates. </w:t>
+      </w:r>
+    </w:p>
+    <w:p>
+      <w:pPr>
+        <w:rPr>
+          <w:rFonts w:ascii="Segoe UI" w:hAnsi="Segoe UI" w:cs="Segoe UI"/>
+          <w:sz w:val="24"/>
+          <w:szCs w:val="24"/>
+        </w:rPr>
+      </w:pPr>
+      <w:r>
+        <w:rPr>
+          <w:rFonts w:ascii="Segoe UI" w:hAnsi="Segoe UI" w:cs="Segoe UI"/>
+          <w:noProof/>
+          <w:sz w:val="24"/>
+          <w:szCs w:val="24"/>
+        </w:rPr>
         <w:lastRenderedPageBreak/>
-        <w:t>State Diagram</w:t>
-      </w:r>
-    </w:p>
-    <w:p>
-      <w:pPr>
-        <w:rPr>
-          <w:rFonts w:ascii="Segoe UI" w:hAnsi="Segoe UI" w:cs="Segoe UI"/>
-          <w:sz w:val="24"/>
-          <w:szCs w:val="24"/>
-        </w:rPr>
-      </w:pPr>
-    </w:p>
-    <w:p>
-      <w:pPr>
-        <w:rPr>
-          <w:rFonts w:ascii="Segoe UI" w:hAnsi="Segoe UI" w:cs="Segoe UI"/>
-          <w:sz w:val="24"/>
-          <w:szCs w:val="24"/>
-        </w:rPr>
-      </w:pPr>
-      <w:r>
-        <w:rPr>
-          <w:rFonts w:ascii="Segoe UI" w:hAnsi="Segoe UI" w:cs="Segoe UI"/>
-          <w:sz w:val="24"/>
-          <w:szCs w:val="24"/>
-        </w:rPr>
-        <w:t xml:space="preserve">Below is a diagram showing </w:t>
-      </w:r>
-      <w:r>
-        <w:rPr>
-          <w:rFonts w:ascii="Segoe UI" w:hAnsi="Segoe UI" w:cs="Segoe UI"/>
-          <w:sz w:val="24"/>
-          <w:szCs w:val="24"/>
-        </w:rPr>
-        <w:t>the different states the plugin could be in</w:t>
-      </w:r>
-      <w:r>
-        <w:rPr>
-          <w:rFonts w:ascii="Segoe UI" w:hAnsi="Segoe UI" w:cs="Segoe UI"/>
-          <w:sz w:val="24"/>
-          <w:szCs w:val="24"/>
-        </w:rPr>
-        <w:t>.</w:t>
-      </w:r>
-      <w:r>
-        <w:rPr>
-          <w:rFonts w:ascii="Segoe UI" w:hAnsi="Segoe UI" w:cs="Segoe UI"/>
-          <w:sz w:val="24"/>
-          <w:szCs w:val="24"/>
-        </w:rPr>
-        <w:t xml:space="preserve"> The circle in the top left is the starting node. From there, one is either a lecturer preparing a question for a student, or one is a student answering a question prepared by a lecturer. By following the arrows, the process of preparing and marking a question can be observed. The bottom black circle is the ending node where the process terminates. </w:t>
-      </w:r>
-    </w:p>
-    <w:p>
-      <w:pPr>
-        <w:rPr>
-          <w:rFonts w:ascii="Segoe UI" w:hAnsi="Segoe UI" w:cs="Segoe UI"/>
-          <w:sz w:val="24"/>
-          <w:szCs w:val="24"/>
-        </w:rPr>
-      </w:pPr>
-      <w:r>
-        <w:rPr>
-          <w:rFonts w:ascii="Segoe UI" w:hAnsi="Segoe UI" w:cs="Segoe UI"/>
-          <w:noProof/>
-          <w:sz w:val="24"/>
-          <w:szCs w:val="24"/>
-        </w:rPr>
         <w:drawing>
           <wp:anchor distT="0" distB="0" distL="114300" distR="114300" simplePos="0" relativeHeight="251659264" behindDoc="0" locked="0" layoutInCell="1" allowOverlap="1" wp14:anchorId="734FF91B" wp14:editId="73B93A0A">
             <wp:simplePos x="0" y="0"/>
@@ -1709,83 +1691,83 @@
           <w:sz w:val="36"/>
           <w:szCs w:val="36"/>
         </w:rPr>
+        <w:t>Deployment Diagram</w:t>
+      </w:r>
+    </w:p>
+    <w:p>
+      <w:pPr>
+        <w:rPr>
+          <w:rFonts w:ascii="Segoe UI" w:hAnsi="Segoe UI" w:cs="Segoe UI"/>
+          <w:sz w:val="24"/>
+          <w:szCs w:val="24"/>
+        </w:rPr>
+      </w:pPr>
+    </w:p>
+    <w:p>
+      <w:pPr>
+        <w:rPr>
+          <w:rFonts w:ascii="Segoe UI" w:hAnsi="Segoe UI" w:cs="Segoe UI"/>
+          <w:noProof/>
+          <w:sz w:val="24"/>
+          <w:szCs w:val="24"/>
+        </w:rPr>
+      </w:pPr>
+      <w:r>
+        <w:rPr>
+          <w:rFonts w:ascii="Segoe UI" w:hAnsi="Segoe UI" w:cs="Segoe UI"/>
+          <w:sz w:val="24"/>
+          <w:szCs w:val="24"/>
+        </w:rPr>
+        <w:t xml:space="preserve">Below is a diagram showing </w:t>
+      </w:r>
+      <w:r>
+        <w:rPr>
+          <w:rFonts w:ascii="Segoe UI" w:hAnsi="Segoe UI" w:cs="Segoe UI"/>
+          <w:sz w:val="24"/>
+          <w:szCs w:val="24"/>
+        </w:rPr>
+        <w:t>the physical hardware on which</w:t>
+      </w:r>
+      <w:r>
+        <w:rPr>
+          <w:rFonts w:ascii="Segoe UI" w:hAnsi="Segoe UI" w:cs="Segoe UI"/>
+          <w:sz w:val="24"/>
+          <w:szCs w:val="24"/>
+        </w:rPr>
+        <w:t xml:space="preserve"> the Plugin is run.</w:t>
+      </w:r>
+      <w:r>
+        <w:rPr>
+          <w:rFonts w:ascii="Segoe UI" w:hAnsi="Segoe UI" w:cs="Segoe UI"/>
+          <w:noProof/>
+          <w:sz w:val="24"/>
+          <w:szCs w:val="24"/>
+        </w:rPr>
+        <w:t xml:space="preserve"> </w:t>
+      </w:r>
+      <w:r>
+        <w:rPr>
+          <w:rFonts w:ascii="Segoe UI" w:hAnsi="Segoe UI" w:cs="Segoe UI"/>
+          <w:noProof/>
+          <w:sz w:val="24"/>
+          <w:szCs w:val="24"/>
+        </w:rPr>
+        <w:t>In this diagram there are 2 device nodes, the User Client and the Web Server. Within in the User Client is a device, the Web Browser, which contains an artifact – HTML5.</w:t>
+      </w:r>
+    </w:p>
+    <w:p>
+      <w:pPr>
+        <w:rPr>
+          <w:rFonts w:ascii="Segoe UI" w:hAnsi="Segoe UI" w:cs="Segoe UI"/>
+          <w:sz w:val="24"/>
+          <w:szCs w:val="24"/>
+        </w:rPr>
+      </w:pPr>
+      <w:r>
+        <w:rPr>
+          <w:noProof/>
+        </w:rPr>
         <w:lastRenderedPageBreak/>
-        <w:t>Deployment Diagram</w:t>
-      </w:r>
-    </w:p>
-    <w:p>
-      <w:pPr>
-        <w:rPr>
-          <w:rFonts w:ascii="Segoe UI" w:hAnsi="Segoe UI" w:cs="Segoe UI"/>
-          <w:sz w:val="24"/>
-          <w:szCs w:val="24"/>
-        </w:rPr>
-      </w:pPr>
-    </w:p>
-    <w:p>
-      <w:pPr>
-        <w:rPr>
-          <w:rFonts w:ascii="Segoe UI" w:hAnsi="Segoe UI" w:cs="Segoe UI"/>
-          <w:noProof/>
-          <w:sz w:val="24"/>
-          <w:szCs w:val="24"/>
-        </w:rPr>
-      </w:pPr>
-      <w:r>
-        <w:rPr>
-          <w:rFonts w:ascii="Segoe UI" w:hAnsi="Segoe UI" w:cs="Segoe UI"/>
-          <w:sz w:val="24"/>
-          <w:szCs w:val="24"/>
-        </w:rPr>
-        <w:t xml:space="preserve">Below is a diagram showing </w:t>
-      </w:r>
-      <w:r>
-        <w:rPr>
-          <w:rFonts w:ascii="Segoe UI" w:hAnsi="Segoe UI" w:cs="Segoe UI"/>
-          <w:sz w:val="24"/>
-          <w:szCs w:val="24"/>
-        </w:rPr>
-        <w:t>the physical hardware on which</w:t>
-      </w:r>
-      <w:r>
-        <w:rPr>
-          <w:rFonts w:ascii="Segoe UI" w:hAnsi="Segoe UI" w:cs="Segoe UI"/>
-          <w:sz w:val="24"/>
-          <w:szCs w:val="24"/>
-        </w:rPr>
-        <w:t xml:space="preserve"> the Plugin is run.</w:t>
-      </w:r>
-      <w:r>
-        <w:rPr>
-          <w:rFonts w:ascii="Segoe UI" w:hAnsi="Segoe UI" w:cs="Segoe UI"/>
-          <w:noProof/>
-          <w:sz w:val="24"/>
-          <w:szCs w:val="24"/>
-        </w:rPr>
-        <w:t xml:space="preserve"> </w:t>
-      </w:r>
-      <w:r>
-        <w:rPr>
-          <w:rFonts w:ascii="Segoe UI" w:hAnsi="Segoe UI" w:cs="Segoe UI"/>
-          <w:noProof/>
-          <w:sz w:val="24"/>
-          <w:szCs w:val="24"/>
-        </w:rPr>
-        <w:t>In this diagram there are 2 device nodes, the User Client and the Web Server. Within in the User Client is a device, the Web Browser, which contains an artifact – HTML5.</w:t>
-      </w:r>
-    </w:p>
-    <w:p>
-      <w:pPr>
-        <w:rPr>
-          <w:rFonts w:ascii="Segoe UI" w:hAnsi="Segoe UI" w:cs="Segoe UI"/>
-          <w:sz w:val="24"/>
-          <w:szCs w:val="24"/>
-        </w:rPr>
-      </w:pPr>
-      <w:r>
-        <w:rPr>
-          <w:noProof/>
-        </w:rPr>
         <w:drawing>
           <wp:anchor distT="0" distB="0" distL="114300" distR="114300" simplePos="0" relativeHeight="251662336" behindDoc="0" locked="0" layoutInCell="1" allowOverlap="1" wp14:anchorId="5B1E47DF" wp14:editId="0BCC283C">
             <wp:simplePos x="0" y="0"/>
@@ -1881,34 +1863,34 @@
           <w:sz w:val="36"/>
           <w:szCs w:val="36"/>
         </w:rPr>
+        <w:t>Activity Diagram</w:t>
+      </w:r>
+    </w:p>
+    <w:p>
+      <w:pPr>
+        <w:rPr>
+          <w:rFonts w:ascii="Segoe UI" w:hAnsi="Segoe UI" w:cs="Segoe UI"/>
+          <w:sz w:val="24"/>
+          <w:szCs w:val="24"/>
+        </w:rPr>
+      </w:pPr>
+    </w:p>
+    <w:p>
+      <w:pPr>
+        <w:rPr>
+          <w:rFonts w:ascii="Segoe UI" w:hAnsi="Segoe UI" w:cs="Segoe UI"/>
+          <w:sz w:val="24"/>
+          <w:szCs w:val="24"/>
+        </w:rPr>
+      </w:pPr>
+      <w:r>
+        <w:rPr>
+          <w:rFonts w:ascii="Segoe UI" w:hAnsi="Segoe UI" w:cs="Segoe UI"/>
+          <w:noProof/>
+          <w:sz w:val="24"/>
+          <w:szCs w:val="24"/>
+        </w:rPr>
         <w:lastRenderedPageBreak/>
-        <w:t>Activity Diagram</w:t>
-      </w:r>
-    </w:p>
-    <w:p>
-      <w:pPr>
-        <w:rPr>
-          <w:rFonts w:ascii="Segoe UI" w:hAnsi="Segoe UI" w:cs="Segoe UI"/>
-          <w:sz w:val="24"/>
-          <w:szCs w:val="24"/>
-        </w:rPr>
-      </w:pPr>
-    </w:p>
-    <w:p>
-      <w:pPr>
-        <w:rPr>
-          <w:rFonts w:ascii="Segoe UI" w:hAnsi="Segoe UI" w:cs="Segoe UI"/>
-          <w:sz w:val="24"/>
-          <w:szCs w:val="24"/>
-        </w:rPr>
-      </w:pPr>
-      <w:r>
-        <w:rPr>
-          <w:rFonts w:ascii="Segoe UI" w:hAnsi="Segoe UI" w:cs="Segoe UI"/>
-          <w:noProof/>
-          <w:sz w:val="24"/>
-          <w:szCs w:val="24"/>
-        </w:rPr>
         <w:drawing>
           <wp:anchor distT="0" distB="0" distL="114300" distR="114300" simplePos="0" relativeHeight="251660288" behindDoc="0" locked="0" layoutInCell="1" allowOverlap="1" wp14:anchorId="638DF84B" wp14:editId="354755FA">
             <wp:simplePos x="0" y="0"/>
@@ -2016,7 +1998,6 @@
           <w:sz w:val="36"/>
           <w:szCs w:val="36"/>
         </w:rPr>
-        <w:lastRenderedPageBreak/>
         <w:t>Installation</w:t>
       </w:r>
     </w:p>
@@ -2061,6 +2042,7 @@
           <w:bdr w:val="none" w:sz="0" w:space="0" w:color="auto" w:frame="1"/>
           <w:shd w:val="clear" w:color="auto" w:fill="272822"/>
         </w:rPr>
+        <w:lastRenderedPageBreak/>
         <w:tab/>
       </w:r>
       <w:r>
@@ -2080,39 +2062,8 @@
             <w:bdr w:val="none" w:sz="0" w:space="0" w:color="auto" w:frame="1"/>
             <w:shd w:val="clear" w:color="auto" w:fill="272822"/>
           </w:rPr>
-          <w:t>github.com/</w:t>
+          <w:t>github.com/Jaredrhd/Archotech</w:t>
         </w:r>
-        <w:proofErr w:type="spellStart"/>
-        <w:r>
-          <w:rPr>
-            <w:rStyle w:val="Hyperlink"/>
-            <w:color w:val="009999"/>
-            <w:bdr w:val="none" w:sz="0" w:space="0" w:color="auto" w:frame="1"/>
-            <w:shd w:val="clear" w:color="auto" w:fill="272822"/>
-          </w:rPr>
-          <w:t>Jaredrhd</w:t>
-        </w:r>
-        <w:proofErr w:type="spellEnd"/>
-        <w:r>
-          <w:rPr>
-            <w:rStyle w:val="Hyperlink"/>
-            <w:color w:val="009999"/>
-            <w:bdr w:val="none" w:sz="0" w:space="0" w:color="auto" w:frame="1"/>
-            <w:shd w:val="clear" w:color="auto" w:fill="272822"/>
-          </w:rPr>
-          <w:t>/</w:t>
-        </w:r>
-        <w:proofErr w:type="spellStart"/>
-        <w:r>
-          <w:rPr>
-            <w:rStyle w:val="Hyperlink"/>
-            <w:color w:val="009999"/>
-            <w:bdr w:val="none" w:sz="0" w:space="0" w:color="auto" w:frame="1"/>
-            <w:shd w:val="clear" w:color="auto" w:fill="272822"/>
-          </w:rPr>
-          <w:t>Archotech</w:t>
-        </w:r>
-        <w:proofErr w:type="spellEnd"/>
       </w:hyperlink>
     </w:p>
     <w:p>
@@ -2260,27 +2211,7 @@
           <w:sz w:val="27"/>
           <w:szCs w:val="27"/>
         </w:rPr>
-        <w:t>Travis-</w:t>
-      </w:r>
-      <w:proofErr w:type="gramStart"/>
-      <w:r>
-        <w:rPr>
-          <w:rFonts w:ascii="inherit" w:hAnsi="inherit" w:cs="Arial"/>
-          <w:color w:val="000000"/>
-          <w:sz w:val="27"/>
-          <w:szCs w:val="27"/>
-        </w:rPr>
-        <w:t>CI  |</w:t>
-      </w:r>
-      <w:proofErr w:type="gramEnd"/>
-      <w:r>
-        <w:rPr>
-          <w:rFonts w:ascii="inherit" w:hAnsi="inherit" w:cs="Arial"/>
-          <w:color w:val="000000"/>
-          <w:sz w:val="27"/>
-          <w:szCs w:val="27"/>
-        </w:rPr>
-        <w:t> </w:t>
+        <w:t>Travis-CI  | </w:t>
       </w:r>
       <w:hyperlink r:id="rId12" w:history="1">
         <w:r>
@@ -2292,69 +2223,8 @@
             <w:szCs w:val="27"/>
             <w:bdr w:val="none" w:sz="0" w:space="0" w:color="auto" w:frame="1"/>
           </w:rPr>
-          <w:t>travis-ci.org/</w:t>
+          <w:t>travis-ci.org/github/Jaredrhd/Archotech</w:t>
         </w:r>
-        <w:proofErr w:type="spellStart"/>
-        <w:r>
-          <w:rPr>
-            <w:rStyle w:val="Hyperlink"/>
-            <w:rFonts w:ascii="inherit" w:hAnsi="inherit" w:cs="Arial"/>
-            <w:color w:val="25A28C"/>
-            <w:sz w:val="27"/>
-            <w:szCs w:val="27"/>
-            <w:bdr w:val="none" w:sz="0" w:space="0" w:color="auto" w:frame="1"/>
-          </w:rPr>
-          <w:t>github</w:t>
-        </w:r>
-        <w:proofErr w:type="spellEnd"/>
-        <w:r>
-          <w:rPr>
-            <w:rStyle w:val="Hyperlink"/>
-            <w:rFonts w:ascii="inherit" w:hAnsi="inherit" w:cs="Arial"/>
-            <w:color w:val="25A28C"/>
-            <w:sz w:val="27"/>
-            <w:szCs w:val="27"/>
-            <w:bdr w:val="none" w:sz="0" w:space="0" w:color="auto" w:frame="1"/>
-          </w:rPr>
-          <w:t>/</w:t>
-        </w:r>
-        <w:proofErr w:type="spellStart"/>
-        <w:r>
-          <w:rPr>
-            <w:rStyle w:val="Hyperlink"/>
-            <w:rFonts w:ascii="inherit" w:hAnsi="inherit" w:cs="Arial"/>
-            <w:color w:val="25A28C"/>
-            <w:sz w:val="27"/>
-            <w:szCs w:val="27"/>
-            <w:bdr w:val="none" w:sz="0" w:space="0" w:color="auto" w:frame="1"/>
-          </w:rPr>
-          <w:t>Jaredrhd</w:t>
-        </w:r>
-        <w:proofErr w:type="spellEnd"/>
-        <w:r>
-          <w:rPr>
-            <w:rStyle w:val="Hyperlink"/>
-            <w:rFonts w:ascii="inherit" w:hAnsi="inherit" w:cs="Arial"/>
-            <w:color w:val="25A28C"/>
-            <w:sz w:val="27"/>
-            <w:szCs w:val="27"/>
-            <w:bdr w:val="none" w:sz="0" w:space="0" w:color="auto" w:frame="1"/>
-          </w:rPr>
-          <w:t>/</w:t>
-        </w:r>
-        <w:proofErr w:type="spellStart"/>
-        <w:r>
-          <w:rPr>
-            <w:rStyle w:val="Hyperlink"/>
-            <w:rFonts w:ascii="inherit" w:hAnsi="inherit" w:cs="Arial"/>
-            <w:color w:val="25A28C"/>
-            <w:sz w:val="27"/>
-            <w:szCs w:val="27"/>
-            <w:bdr w:val="none" w:sz="0" w:space="0" w:color="auto" w:frame="1"/>
-          </w:rPr>
-          <w:t>Archotech</w:t>
-        </w:r>
-        <w:proofErr w:type="spellEnd"/>
       </w:hyperlink>
     </w:p>
     <w:p>
@@ -2373,7 +2243,6 @@
           <w:szCs w:val="27"/>
         </w:rPr>
       </w:pPr>
-      <w:proofErr w:type="spellStart"/>
       <w:r>
         <w:rPr>
           <w:rFonts w:ascii="inherit" w:hAnsi="inherit" w:cs="Arial"/>
@@ -2381,17 +2250,7 @@
           <w:sz w:val="27"/>
           <w:szCs w:val="27"/>
         </w:rPr>
-        <w:t>Github</w:t>
-      </w:r>
-      <w:proofErr w:type="spellEnd"/>
-      <w:r>
-        <w:rPr>
-          <w:rFonts w:ascii="inherit" w:hAnsi="inherit" w:cs="Arial"/>
-          <w:color w:val="000000"/>
-          <w:sz w:val="27"/>
-          <w:szCs w:val="27"/>
-        </w:rPr>
-        <w:t xml:space="preserve">       | </w:t>
+        <w:t xml:space="preserve">Github       | </w:t>
       </w:r>
       <w:hyperlink r:id="rId13" w:tgtFrame="_blank" w:history="1">
         <w:r>
@@ -2403,45 +2262,8 @@
             <w:szCs w:val="27"/>
             <w:bdr w:val="none" w:sz="0" w:space="0" w:color="auto" w:frame="1"/>
           </w:rPr>
-          <w:t>github.com/</w:t>
+          <w:t>github.com/Jaredrhd/Archotech</w:t>
         </w:r>
-        <w:proofErr w:type="spellStart"/>
-        <w:r>
-          <w:rPr>
-            <w:rStyle w:val="Hyperlink"/>
-            <w:rFonts w:ascii="inherit" w:hAnsi="inherit" w:cs="Arial"/>
-            <w:color w:val="25A28C"/>
-            <w:sz w:val="27"/>
-            <w:szCs w:val="27"/>
-            <w:bdr w:val="none" w:sz="0" w:space="0" w:color="auto" w:frame="1"/>
-          </w:rPr>
-          <w:t>Jaredrhd</w:t>
-        </w:r>
-        <w:proofErr w:type="spellEnd"/>
-        <w:r>
-          <w:rPr>
-            <w:rStyle w:val="Hyperlink"/>
-            <w:rFonts w:ascii="inherit" w:hAnsi="inherit" w:cs="Arial"/>
-            <w:color w:val="25A28C"/>
-            <w:sz w:val="27"/>
-            <w:szCs w:val="27"/>
-            <w:bdr w:val="none" w:sz="0" w:space="0" w:color="auto" w:frame="1"/>
-          </w:rPr>
-          <w:t>/</w:t>
-        </w:r>
-        <w:proofErr w:type="spellStart"/>
-        <w:r>
-          <w:rPr>
-            <w:rStyle w:val="Hyperlink"/>
-            <w:rFonts w:ascii="inherit" w:hAnsi="inherit" w:cs="Arial"/>
-            <w:color w:val="25A28C"/>
-            <w:sz w:val="27"/>
-            <w:szCs w:val="27"/>
-            <w:bdr w:val="none" w:sz="0" w:space="0" w:color="auto" w:frame="1"/>
-          </w:rPr>
-          <w:t>Archotech</w:t>
-        </w:r>
-        <w:proofErr w:type="spellEnd"/>
       </w:hyperlink>
     </w:p>
     <w:p>
@@ -2459,7 +2281,6 @@
           <w:szCs w:val="27"/>
         </w:rPr>
       </w:pPr>
-      <w:proofErr w:type="gramStart"/>
       <w:r>
         <w:rPr>
           <w:rFonts w:ascii="inherit" w:hAnsi="inherit" w:cs="Arial"/>
@@ -2467,17 +2288,7 @@
           <w:sz w:val="27"/>
           <w:szCs w:val="27"/>
         </w:rPr>
-        <w:t>Coveralls  |</w:t>
-      </w:r>
-      <w:proofErr w:type="gramEnd"/>
-      <w:r>
-        <w:rPr>
-          <w:rFonts w:ascii="inherit" w:hAnsi="inherit" w:cs="Arial"/>
-          <w:color w:val="000000"/>
-          <w:sz w:val="27"/>
-          <w:szCs w:val="27"/>
-        </w:rPr>
-        <w:t> </w:t>
+        <w:t>Coveralls  | </w:t>
       </w:r>
       <w:hyperlink r:id="rId14" w:history="1">
         <w:r>
@@ -2489,69 +2300,8 @@
             <w:szCs w:val="27"/>
             <w:bdr w:val="none" w:sz="0" w:space="0" w:color="auto" w:frame="1"/>
           </w:rPr>
-          <w:t>coveralls.io/</w:t>
+          <w:t>coveralls.io/github/Jaredrhd/Archotech</w:t>
         </w:r>
-        <w:proofErr w:type="spellStart"/>
-        <w:r>
-          <w:rPr>
-            <w:rStyle w:val="Hyperlink"/>
-            <w:rFonts w:ascii="inherit" w:hAnsi="inherit" w:cs="Arial"/>
-            <w:color w:val="25A28C"/>
-            <w:sz w:val="27"/>
-            <w:szCs w:val="27"/>
-            <w:bdr w:val="none" w:sz="0" w:space="0" w:color="auto" w:frame="1"/>
-          </w:rPr>
-          <w:t>github</w:t>
-        </w:r>
-        <w:proofErr w:type="spellEnd"/>
-        <w:r>
-          <w:rPr>
-            <w:rStyle w:val="Hyperlink"/>
-            <w:rFonts w:ascii="inherit" w:hAnsi="inherit" w:cs="Arial"/>
-            <w:color w:val="25A28C"/>
-            <w:sz w:val="27"/>
-            <w:szCs w:val="27"/>
-            <w:bdr w:val="none" w:sz="0" w:space="0" w:color="auto" w:frame="1"/>
-          </w:rPr>
-          <w:t>/</w:t>
-        </w:r>
-        <w:proofErr w:type="spellStart"/>
-        <w:r>
-          <w:rPr>
-            <w:rStyle w:val="Hyperlink"/>
-            <w:rFonts w:ascii="inherit" w:hAnsi="inherit" w:cs="Arial"/>
-            <w:color w:val="25A28C"/>
-            <w:sz w:val="27"/>
-            <w:szCs w:val="27"/>
-            <w:bdr w:val="none" w:sz="0" w:space="0" w:color="auto" w:frame="1"/>
-          </w:rPr>
-          <w:t>Jaredrhd</w:t>
-        </w:r>
-        <w:proofErr w:type="spellEnd"/>
-        <w:r>
-          <w:rPr>
-            <w:rStyle w:val="Hyperlink"/>
-            <w:rFonts w:ascii="inherit" w:hAnsi="inherit" w:cs="Arial"/>
-            <w:color w:val="25A28C"/>
-            <w:sz w:val="27"/>
-            <w:szCs w:val="27"/>
-            <w:bdr w:val="none" w:sz="0" w:space="0" w:color="auto" w:frame="1"/>
-          </w:rPr>
-          <w:t>/</w:t>
-        </w:r>
-        <w:proofErr w:type="spellStart"/>
-        <w:r>
-          <w:rPr>
-            <w:rStyle w:val="Hyperlink"/>
-            <w:rFonts w:ascii="inherit" w:hAnsi="inherit" w:cs="Arial"/>
-            <w:color w:val="25A28C"/>
-            <w:sz w:val="27"/>
-            <w:szCs w:val="27"/>
-            <w:bdr w:val="none" w:sz="0" w:space="0" w:color="auto" w:frame="1"/>
-          </w:rPr>
-          <w:t>Archotech</w:t>
-        </w:r>
-        <w:proofErr w:type="spellEnd"/>
       </w:hyperlink>
     </w:p>
     <w:p>

--- a/offline_wiki.docx
+++ b/offline_wiki.docx
@@ -36,6 +36,7 @@
         </w:rPr>
         <w:t xml:space="preserve">iki for </w:t>
       </w:r>
+      <w:proofErr w:type="spellStart"/>
       <w:r>
         <w:rPr>
           <w:rFonts w:ascii="Segoe UI" w:eastAsia="Times New Roman" w:hAnsi="Segoe UI" w:cs="Segoe UI"/>
@@ -58,6 +59,7 @@
         </w:rPr>
         <w:t>rchotech</w:t>
       </w:r>
+      <w:proofErr w:type="spellEnd"/>
     </w:p>
     <w:p>
       <w:pPr>
@@ -661,7 +663,27 @@
           <w:sz w:val="24"/>
           <w:szCs w:val="24"/>
         </w:rPr>
-        <w:t>A lecturer should be able to assign an output to a question (ie the answer for the question)</w:t>
+        <w:t>A lecturer should be able to assign an output to a question (</w:t>
+      </w:r>
+      <w:proofErr w:type="spellStart"/>
+      <w:r>
+        <w:rPr>
+          <w:rFonts w:ascii="Segoe UI" w:eastAsia="Times New Roman" w:hAnsi="Segoe UI" w:cs="Segoe UI"/>
+          <w:color w:val="24292E"/>
+          <w:sz w:val="24"/>
+          <w:szCs w:val="24"/>
+        </w:rPr>
+        <w:t>ie</w:t>
+      </w:r>
+      <w:proofErr w:type="spellEnd"/>
+      <w:r>
+        <w:rPr>
+          <w:rFonts w:ascii="Segoe UI" w:eastAsia="Times New Roman" w:hAnsi="Segoe UI" w:cs="Segoe UI"/>
+          <w:color w:val="24292E"/>
+          <w:sz w:val="24"/>
+          <w:szCs w:val="24"/>
+        </w:rPr>
+        <w:t xml:space="preserve"> the answer for the question)</w:t>
       </w:r>
     </w:p>
     <w:p>
@@ -870,7 +892,27 @@
           <w:sz w:val="24"/>
           <w:szCs w:val="24"/>
         </w:rPr>
-        <w:t>, and be able to return to the question in it’s saved state to work on it.</w:t>
+        <w:t xml:space="preserve">, and be able to return to the question in </w:t>
+      </w:r>
+      <w:proofErr w:type="spellStart"/>
+      <w:r>
+        <w:rPr>
+          <w:rFonts w:ascii="Segoe UI" w:eastAsia="Times New Roman" w:hAnsi="Segoe UI" w:cs="Segoe UI"/>
+          <w:color w:val="24292E"/>
+          <w:sz w:val="24"/>
+          <w:szCs w:val="24"/>
+        </w:rPr>
+        <w:t>it’s</w:t>
+      </w:r>
+      <w:proofErr w:type="spellEnd"/>
+      <w:r>
+        <w:rPr>
+          <w:rFonts w:ascii="Segoe UI" w:eastAsia="Times New Roman" w:hAnsi="Segoe UI" w:cs="Segoe UI"/>
+          <w:color w:val="24292E"/>
+          <w:sz w:val="24"/>
+          <w:szCs w:val="24"/>
+        </w:rPr>
+        <w:t xml:space="preserve"> saved state to work on it.</w:t>
       </w:r>
     </w:p>
     <w:p>
@@ -1488,15 +1530,6 @@
     </w:p>
     <w:p>
       <w:pPr>
-        <w:rPr>
-          <w:rFonts w:ascii="Segoe UI" w:hAnsi="Segoe UI" w:cs="Segoe UI"/>
-          <w:sz w:val="24"/>
-          <w:szCs w:val="24"/>
-        </w:rPr>
-      </w:pPr>
-    </w:p>
-    <w:p>
-      <w:pPr>
         <w:pBdr>
           <w:bottom w:val="single" w:sz="6" w:space="4" w:color="EAECEF"/>
         </w:pBdr>
@@ -1521,6 +1554,7 @@
           <w:sz w:val="36"/>
           <w:szCs w:val="36"/>
         </w:rPr>
+        <w:lastRenderedPageBreak/>
         <w:t>State Diagram</w:t>
       </w:r>
     </w:p>
@@ -1589,7 +1623,6 @@
           <w:sz w:val="24"/>
           <w:szCs w:val="24"/>
         </w:rPr>
-        <w:lastRenderedPageBreak/>
         <w:drawing>
           <wp:anchor distT="0" distB="0" distL="114300" distR="114300" simplePos="0" relativeHeight="251659264" behindDoc="0" locked="0" layoutInCell="1" allowOverlap="1" wp14:anchorId="734FF91B" wp14:editId="73B93A0A">
             <wp:simplePos x="0" y="0"/>
@@ -1691,6 +1724,7 @@
           <w:sz w:val="36"/>
           <w:szCs w:val="36"/>
         </w:rPr>
+        <w:lastRenderedPageBreak/>
         <w:t>Deployment Diagram</w:t>
       </w:r>
     </w:p>
@@ -1767,7 +1801,6 @@
         <w:rPr>
           <w:noProof/>
         </w:rPr>
-        <w:lastRenderedPageBreak/>
         <w:drawing>
           <wp:anchor distT="0" distB="0" distL="114300" distR="114300" simplePos="0" relativeHeight="251662336" behindDoc="0" locked="0" layoutInCell="1" allowOverlap="1" wp14:anchorId="5B1E47DF" wp14:editId="0BCC283C">
             <wp:simplePos x="0" y="0"/>
@@ -1863,6 +1896,7 @@
           <w:sz w:val="36"/>
           <w:szCs w:val="36"/>
         </w:rPr>
+        <w:lastRenderedPageBreak/>
         <w:t>Activity Diagram</w:t>
       </w:r>
     </w:p>
@@ -1890,7 +1924,6 @@
           <w:sz w:val="24"/>
           <w:szCs w:val="24"/>
         </w:rPr>
-        <w:lastRenderedPageBreak/>
         <w:drawing>
           <wp:anchor distT="0" distB="0" distL="114300" distR="114300" simplePos="0" relativeHeight="251660288" behindDoc="0" locked="0" layoutInCell="1" allowOverlap="1" wp14:anchorId="638DF84B" wp14:editId="354755FA">
             <wp:simplePos x="0" y="0"/>
@@ -1998,6 +2031,7 @@
           <w:sz w:val="36"/>
           <w:szCs w:val="36"/>
         </w:rPr>
+        <w:lastRenderedPageBreak/>
         <w:t>Installation</w:t>
       </w:r>
     </w:p>
@@ -2042,7 +2076,6 @@
           <w:bdr w:val="none" w:sz="0" w:space="0" w:color="auto" w:frame="1"/>
           <w:shd w:val="clear" w:color="auto" w:fill="272822"/>
         </w:rPr>
-        <w:lastRenderedPageBreak/>
         <w:tab/>
       </w:r>
       <w:r>
@@ -2062,8 +2095,39 @@
             <w:bdr w:val="none" w:sz="0" w:space="0" w:color="auto" w:frame="1"/>
             <w:shd w:val="clear" w:color="auto" w:fill="272822"/>
           </w:rPr>
-          <w:t>github.com/Jaredrhd/Archotech</w:t>
+          <w:t>github.com/</w:t>
         </w:r>
+        <w:proofErr w:type="spellStart"/>
+        <w:r>
+          <w:rPr>
+            <w:rStyle w:val="Hyperlink"/>
+            <w:color w:val="009999"/>
+            <w:bdr w:val="none" w:sz="0" w:space="0" w:color="auto" w:frame="1"/>
+            <w:shd w:val="clear" w:color="auto" w:fill="272822"/>
+          </w:rPr>
+          <w:t>Jaredrhd</w:t>
+        </w:r>
+        <w:proofErr w:type="spellEnd"/>
+        <w:r>
+          <w:rPr>
+            <w:rStyle w:val="Hyperlink"/>
+            <w:color w:val="009999"/>
+            <w:bdr w:val="none" w:sz="0" w:space="0" w:color="auto" w:frame="1"/>
+            <w:shd w:val="clear" w:color="auto" w:fill="272822"/>
+          </w:rPr>
+          <w:t>/</w:t>
+        </w:r>
+        <w:proofErr w:type="spellStart"/>
+        <w:r>
+          <w:rPr>
+            <w:rStyle w:val="Hyperlink"/>
+            <w:color w:val="009999"/>
+            <w:bdr w:val="none" w:sz="0" w:space="0" w:color="auto" w:frame="1"/>
+            <w:shd w:val="clear" w:color="auto" w:fill="272822"/>
+          </w:rPr>
+          <w:t>Archotech</w:t>
+        </w:r>
+        <w:proofErr w:type="spellEnd"/>
       </w:hyperlink>
     </w:p>
     <w:p>
@@ -2211,7 +2275,27 @@
           <w:sz w:val="27"/>
           <w:szCs w:val="27"/>
         </w:rPr>
-        <w:t>Travis-CI  | </w:t>
+        <w:t>Travis-</w:t>
+      </w:r>
+      <w:proofErr w:type="gramStart"/>
+      <w:r>
+        <w:rPr>
+          <w:rFonts w:ascii="inherit" w:hAnsi="inherit" w:cs="Arial"/>
+          <w:color w:val="000000"/>
+          <w:sz w:val="27"/>
+          <w:szCs w:val="27"/>
+        </w:rPr>
+        <w:t>CI  |</w:t>
+      </w:r>
+      <w:proofErr w:type="gramEnd"/>
+      <w:r>
+        <w:rPr>
+          <w:rFonts w:ascii="inherit" w:hAnsi="inherit" w:cs="Arial"/>
+          <w:color w:val="000000"/>
+          <w:sz w:val="27"/>
+          <w:szCs w:val="27"/>
+        </w:rPr>
+        <w:t> </w:t>
       </w:r>
       <w:hyperlink r:id="rId12" w:history="1">
         <w:r>
@@ -2223,8 +2307,69 @@
             <w:szCs w:val="27"/>
             <w:bdr w:val="none" w:sz="0" w:space="0" w:color="auto" w:frame="1"/>
           </w:rPr>
-          <w:t>travis-ci.org/github/Jaredrhd/Archotech</w:t>
+          <w:t>travis-ci.org/</w:t>
         </w:r>
+        <w:proofErr w:type="spellStart"/>
+        <w:r>
+          <w:rPr>
+            <w:rStyle w:val="Hyperlink"/>
+            <w:rFonts w:ascii="inherit" w:hAnsi="inherit" w:cs="Arial"/>
+            <w:color w:val="25A28C"/>
+            <w:sz w:val="27"/>
+            <w:szCs w:val="27"/>
+            <w:bdr w:val="none" w:sz="0" w:space="0" w:color="auto" w:frame="1"/>
+          </w:rPr>
+          <w:t>github</w:t>
+        </w:r>
+        <w:proofErr w:type="spellEnd"/>
+        <w:r>
+          <w:rPr>
+            <w:rStyle w:val="Hyperlink"/>
+            <w:rFonts w:ascii="inherit" w:hAnsi="inherit" w:cs="Arial"/>
+            <w:color w:val="25A28C"/>
+            <w:sz w:val="27"/>
+            <w:szCs w:val="27"/>
+            <w:bdr w:val="none" w:sz="0" w:space="0" w:color="auto" w:frame="1"/>
+          </w:rPr>
+          <w:t>/</w:t>
+        </w:r>
+        <w:proofErr w:type="spellStart"/>
+        <w:r>
+          <w:rPr>
+            <w:rStyle w:val="Hyperlink"/>
+            <w:rFonts w:ascii="inherit" w:hAnsi="inherit" w:cs="Arial"/>
+            <w:color w:val="25A28C"/>
+            <w:sz w:val="27"/>
+            <w:szCs w:val="27"/>
+            <w:bdr w:val="none" w:sz="0" w:space="0" w:color="auto" w:frame="1"/>
+          </w:rPr>
+          <w:t>Jaredrhd</w:t>
+        </w:r>
+        <w:proofErr w:type="spellEnd"/>
+        <w:r>
+          <w:rPr>
+            <w:rStyle w:val="Hyperlink"/>
+            <w:rFonts w:ascii="inherit" w:hAnsi="inherit" w:cs="Arial"/>
+            <w:color w:val="25A28C"/>
+            <w:sz w:val="27"/>
+            <w:szCs w:val="27"/>
+            <w:bdr w:val="none" w:sz="0" w:space="0" w:color="auto" w:frame="1"/>
+          </w:rPr>
+          <w:t>/</w:t>
+        </w:r>
+        <w:proofErr w:type="spellStart"/>
+        <w:r>
+          <w:rPr>
+            <w:rStyle w:val="Hyperlink"/>
+            <w:rFonts w:ascii="inherit" w:hAnsi="inherit" w:cs="Arial"/>
+            <w:color w:val="25A28C"/>
+            <w:sz w:val="27"/>
+            <w:szCs w:val="27"/>
+            <w:bdr w:val="none" w:sz="0" w:space="0" w:color="auto" w:frame="1"/>
+          </w:rPr>
+          <w:t>Archotech</w:t>
+        </w:r>
+        <w:proofErr w:type="spellEnd"/>
       </w:hyperlink>
     </w:p>
     <w:p>
@@ -2243,6 +2388,7 @@
           <w:szCs w:val="27"/>
         </w:rPr>
       </w:pPr>
+      <w:proofErr w:type="spellStart"/>
       <w:r>
         <w:rPr>
           <w:rFonts w:ascii="inherit" w:hAnsi="inherit" w:cs="Arial"/>
@@ -2250,7 +2396,17 @@
           <w:sz w:val="27"/>
           <w:szCs w:val="27"/>
         </w:rPr>
-        <w:t xml:space="preserve">Github       | </w:t>
+        <w:t>Github</w:t>
+      </w:r>
+      <w:proofErr w:type="spellEnd"/>
+      <w:r>
+        <w:rPr>
+          <w:rFonts w:ascii="inherit" w:hAnsi="inherit" w:cs="Arial"/>
+          <w:color w:val="000000"/>
+          <w:sz w:val="27"/>
+          <w:szCs w:val="27"/>
+        </w:rPr>
+        <w:t xml:space="preserve">       | </w:t>
       </w:r>
       <w:hyperlink r:id="rId13" w:tgtFrame="_blank" w:history="1">
         <w:r>
@@ -2262,8 +2418,45 @@
             <w:szCs w:val="27"/>
             <w:bdr w:val="none" w:sz="0" w:space="0" w:color="auto" w:frame="1"/>
           </w:rPr>
-          <w:t>github.com/Jaredrhd/Archotech</w:t>
+          <w:t>github.com/</w:t>
         </w:r>
+        <w:proofErr w:type="spellStart"/>
+        <w:r>
+          <w:rPr>
+            <w:rStyle w:val="Hyperlink"/>
+            <w:rFonts w:ascii="inherit" w:hAnsi="inherit" w:cs="Arial"/>
+            <w:color w:val="25A28C"/>
+            <w:sz w:val="27"/>
+            <w:szCs w:val="27"/>
+            <w:bdr w:val="none" w:sz="0" w:space="0" w:color="auto" w:frame="1"/>
+          </w:rPr>
+          <w:t>Jaredrhd</w:t>
+        </w:r>
+        <w:proofErr w:type="spellEnd"/>
+        <w:r>
+          <w:rPr>
+            <w:rStyle w:val="Hyperlink"/>
+            <w:rFonts w:ascii="inherit" w:hAnsi="inherit" w:cs="Arial"/>
+            <w:color w:val="25A28C"/>
+            <w:sz w:val="27"/>
+            <w:szCs w:val="27"/>
+            <w:bdr w:val="none" w:sz="0" w:space="0" w:color="auto" w:frame="1"/>
+          </w:rPr>
+          <w:t>/</w:t>
+        </w:r>
+        <w:proofErr w:type="spellStart"/>
+        <w:r>
+          <w:rPr>
+            <w:rStyle w:val="Hyperlink"/>
+            <w:rFonts w:ascii="inherit" w:hAnsi="inherit" w:cs="Arial"/>
+            <w:color w:val="25A28C"/>
+            <w:sz w:val="27"/>
+            <w:szCs w:val="27"/>
+            <w:bdr w:val="none" w:sz="0" w:space="0" w:color="auto" w:frame="1"/>
+          </w:rPr>
+          <w:t>Archotech</w:t>
+        </w:r>
+        <w:proofErr w:type="spellEnd"/>
       </w:hyperlink>
     </w:p>
     <w:p>
@@ -2281,6 +2474,7 @@
           <w:szCs w:val="27"/>
         </w:rPr>
       </w:pPr>
+      <w:proofErr w:type="gramStart"/>
       <w:r>
         <w:rPr>
           <w:rFonts w:ascii="inherit" w:hAnsi="inherit" w:cs="Arial"/>
@@ -2288,7 +2482,17 @@
           <w:sz w:val="27"/>
           <w:szCs w:val="27"/>
         </w:rPr>
-        <w:t>Coveralls  | </w:t>
+        <w:t>Coveralls  |</w:t>
+      </w:r>
+      <w:proofErr w:type="gramEnd"/>
+      <w:r>
+        <w:rPr>
+          <w:rFonts w:ascii="inherit" w:hAnsi="inherit" w:cs="Arial"/>
+          <w:color w:val="000000"/>
+          <w:sz w:val="27"/>
+          <w:szCs w:val="27"/>
+        </w:rPr>
+        <w:t> </w:t>
       </w:r>
       <w:hyperlink r:id="rId14" w:history="1">
         <w:r>
@@ -2300,8 +2504,69 @@
             <w:szCs w:val="27"/>
             <w:bdr w:val="none" w:sz="0" w:space="0" w:color="auto" w:frame="1"/>
           </w:rPr>
-          <w:t>coveralls.io/github/Jaredrhd/Archotech</w:t>
+          <w:t>coveralls.io/</w:t>
         </w:r>
+        <w:proofErr w:type="spellStart"/>
+        <w:r>
+          <w:rPr>
+            <w:rStyle w:val="Hyperlink"/>
+            <w:rFonts w:ascii="inherit" w:hAnsi="inherit" w:cs="Arial"/>
+            <w:color w:val="25A28C"/>
+            <w:sz w:val="27"/>
+            <w:szCs w:val="27"/>
+            <w:bdr w:val="none" w:sz="0" w:space="0" w:color="auto" w:frame="1"/>
+          </w:rPr>
+          <w:t>github</w:t>
+        </w:r>
+        <w:proofErr w:type="spellEnd"/>
+        <w:r>
+          <w:rPr>
+            <w:rStyle w:val="Hyperlink"/>
+            <w:rFonts w:ascii="inherit" w:hAnsi="inherit" w:cs="Arial"/>
+            <w:color w:val="25A28C"/>
+            <w:sz w:val="27"/>
+            <w:szCs w:val="27"/>
+            <w:bdr w:val="none" w:sz="0" w:space="0" w:color="auto" w:frame="1"/>
+          </w:rPr>
+          <w:t>/</w:t>
+        </w:r>
+        <w:proofErr w:type="spellStart"/>
+        <w:r>
+          <w:rPr>
+            <w:rStyle w:val="Hyperlink"/>
+            <w:rFonts w:ascii="inherit" w:hAnsi="inherit" w:cs="Arial"/>
+            <w:color w:val="25A28C"/>
+            <w:sz w:val="27"/>
+            <w:szCs w:val="27"/>
+            <w:bdr w:val="none" w:sz="0" w:space="0" w:color="auto" w:frame="1"/>
+          </w:rPr>
+          <w:t>Jaredrhd</w:t>
+        </w:r>
+        <w:proofErr w:type="spellEnd"/>
+        <w:r>
+          <w:rPr>
+            <w:rStyle w:val="Hyperlink"/>
+            <w:rFonts w:ascii="inherit" w:hAnsi="inherit" w:cs="Arial"/>
+            <w:color w:val="25A28C"/>
+            <w:sz w:val="27"/>
+            <w:szCs w:val="27"/>
+            <w:bdr w:val="none" w:sz="0" w:space="0" w:color="auto" w:frame="1"/>
+          </w:rPr>
+          <w:t>/</w:t>
+        </w:r>
+        <w:proofErr w:type="spellStart"/>
+        <w:r>
+          <w:rPr>
+            <w:rStyle w:val="Hyperlink"/>
+            <w:rFonts w:ascii="inherit" w:hAnsi="inherit" w:cs="Arial"/>
+            <w:color w:val="25A28C"/>
+            <w:sz w:val="27"/>
+            <w:szCs w:val="27"/>
+            <w:bdr w:val="none" w:sz="0" w:space="0" w:color="auto" w:frame="1"/>
+          </w:rPr>
+          <w:t>Archotech</w:t>
+        </w:r>
+        <w:proofErr w:type="spellEnd"/>
       </w:hyperlink>
     </w:p>
     <w:p>

--- a/offline_wiki.docx
+++ b/offline_wiki.docx
@@ -36,7 +36,6 @@
         </w:rPr>
         <w:t xml:space="preserve">iki for </w:t>
       </w:r>
-      <w:proofErr w:type="spellStart"/>
       <w:r>
         <w:rPr>
           <w:rFonts w:ascii="Segoe UI" w:eastAsia="Times New Roman" w:hAnsi="Segoe UI" w:cs="Segoe UI"/>
@@ -59,7 +58,6 @@
         </w:rPr>
         <w:t>rchotech</w:t>
       </w:r>
-      <w:proofErr w:type="spellEnd"/>
     </w:p>
     <w:p>
       <w:pPr>
@@ -663,27 +661,7 @@
           <w:sz w:val="24"/>
           <w:szCs w:val="24"/>
         </w:rPr>
-        <w:t>A lecturer should be able to assign an output to a question (</w:t>
-      </w:r>
-      <w:proofErr w:type="spellStart"/>
-      <w:r>
-        <w:rPr>
-          <w:rFonts w:ascii="Segoe UI" w:eastAsia="Times New Roman" w:hAnsi="Segoe UI" w:cs="Segoe UI"/>
-          <w:color w:val="24292E"/>
-          <w:sz w:val="24"/>
-          <w:szCs w:val="24"/>
-        </w:rPr>
-        <w:t>ie</w:t>
-      </w:r>
-      <w:proofErr w:type="spellEnd"/>
-      <w:r>
-        <w:rPr>
-          <w:rFonts w:ascii="Segoe UI" w:eastAsia="Times New Roman" w:hAnsi="Segoe UI" w:cs="Segoe UI"/>
-          <w:color w:val="24292E"/>
-          <w:sz w:val="24"/>
-          <w:szCs w:val="24"/>
-        </w:rPr>
-        <w:t xml:space="preserve"> the answer for the question)</w:t>
+        <w:t>A lecturer should be able to assign an output to a question (ie the answer for the question)</w:t>
       </w:r>
     </w:p>
     <w:p>
@@ -892,27 +870,7 @@
           <w:sz w:val="24"/>
           <w:szCs w:val="24"/>
         </w:rPr>
-        <w:t xml:space="preserve">, and be able to return to the question in </w:t>
-      </w:r>
-      <w:proofErr w:type="spellStart"/>
-      <w:r>
-        <w:rPr>
-          <w:rFonts w:ascii="Segoe UI" w:eastAsia="Times New Roman" w:hAnsi="Segoe UI" w:cs="Segoe UI"/>
-          <w:color w:val="24292E"/>
-          <w:sz w:val="24"/>
-          <w:szCs w:val="24"/>
-        </w:rPr>
-        <w:t>it’s</w:t>
-      </w:r>
-      <w:proofErr w:type="spellEnd"/>
-      <w:r>
-        <w:rPr>
-          <w:rFonts w:ascii="Segoe UI" w:eastAsia="Times New Roman" w:hAnsi="Segoe UI" w:cs="Segoe UI"/>
-          <w:color w:val="24292E"/>
-          <w:sz w:val="24"/>
-          <w:szCs w:val="24"/>
-        </w:rPr>
-        <w:t xml:space="preserve"> saved state to work on it.</w:t>
+        <w:t>, and be able to return to the question in it’s saved state to work on it.</w:t>
       </w:r>
     </w:p>
     <w:p>
@@ -1581,7 +1539,31 @@
           <w:sz w:val="24"/>
           <w:szCs w:val="24"/>
         </w:rPr>
-        <w:t xml:space="preserve">Below is a diagram showing </w:t>
+        <w:t xml:space="preserve">The State Diagram (also known as the Statechart Diagram) is a Behavioural Diagram. The diagram below </w:t>
+      </w:r>
+      <w:r>
+        <w:rPr>
+          <w:rFonts w:ascii="Segoe UI" w:hAnsi="Segoe UI" w:cs="Segoe UI"/>
+          <w:sz w:val="24"/>
+          <w:szCs w:val="24"/>
+        </w:rPr>
+        <w:t>show</w:t>
+      </w:r>
+      <w:r>
+        <w:rPr>
+          <w:rFonts w:ascii="Segoe UI" w:hAnsi="Segoe UI" w:cs="Segoe UI"/>
+          <w:sz w:val="24"/>
+          <w:szCs w:val="24"/>
+        </w:rPr>
+        <w:t>s</w:t>
+      </w:r>
+      <w:r>
+        <w:rPr>
+          <w:rFonts w:ascii="Segoe UI" w:hAnsi="Segoe UI" w:cs="Segoe UI"/>
+          <w:sz w:val="24"/>
+          <w:szCs w:val="24"/>
+        </w:rPr>
+        <w:t xml:space="preserve"> </w:t>
       </w:r>
       <w:r>
         <w:rPr>
@@ -2095,39 +2077,8 @@
             <w:bdr w:val="none" w:sz="0" w:space="0" w:color="auto" w:frame="1"/>
             <w:shd w:val="clear" w:color="auto" w:fill="272822"/>
           </w:rPr>
-          <w:t>github.com/</w:t>
+          <w:t>github.com/Jaredrhd/Archotech</w:t>
         </w:r>
-        <w:proofErr w:type="spellStart"/>
-        <w:r>
-          <w:rPr>
-            <w:rStyle w:val="Hyperlink"/>
-            <w:color w:val="009999"/>
-            <w:bdr w:val="none" w:sz="0" w:space="0" w:color="auto" w:frame="1"/>
-            <w:shd w:val="clear" w:color="auto" w:fill="272822"/>
-          </w:rPr>
-          <w:t>Jaredrhd</w:t>
-        </w:r>
-        <w:proofErr w:type="spellEnd"/>
-        <w:r>
-          <w:rPr>
-            <w:rStyle w:val="Hyperlink"/>
-            <w:color w:val="009999"/>
-            <w:bdr w:val="none" w:sz="0" w:space="0" w:color="auto" w:frame="1"/>
-            <w:shd w:val="clear" w:color="auto" w:fill="272822"/>
-          </w:rPr>
-          <w:t>/</w:t>
-        </w:r>
-        <w:proofErr w:type="spellStart"/>
-        <w:r>
-          <w:rPr>
-            <w:rStyle w:val="Hyperlink"/>
-            <w:color w:val="009999"/>
-            <w:bdr w:val="none" w:sz="0" w:space="0" w:color="auto" w:frame="1"/>
-            <w:shd w:val="clear" w:color="auto" w:fill="272822"/>
-          </w:rPr>
-          <w:t>Archotech</w:t>
-        </w:r>
-        <w:proofErr w:type="spellEnd"/>
       </w:hyperlink>
     </w:p>
     <w:p>
@@ -2275,27 +2226,7 @@
           <w:sz w:val="27"/>
           <w:szCs w:val="27"/>
         </w:rPr>
-        <w:t>Travis-</w:t>
-      </w:r>
-      <w:proofErr w:type="gramStart"/>
-      <w:r>
-        <w:rPr>
-          <w:rFonts w:ascii="inherit" w:hAnsi="inherit" w:cs="Arial"/>
-          <w:color w:val="000000"/>
-          <w:sz w:val="27"/>
-          <w:szCs w:val="27"/>
-        </w:rPr>
-        <w:t>CI  |</w:t>
-      </w:r>
-      <w:proofErr w:type="gramEnd"/>
-      <w:r>
-        <w:rPr>
-          <w:rFonts w:ascii="inherit" w:hAnsi="inherit" w:cs="Arial"/>
-          <w:color w:val="000000"/>
-          <w:sz w:val="27"/>
-          <w:szCs w:val="27"/>
-        </w:rPr>
-        <w:t> </w:t>
+        <w:t>Travis-CI  | </w:t>
       </w:r>
       <w:hyperlink r:id="rId12" w:history="1">
         <w:r>
@@ -2307,69 +2238,8 @@
             <w:szCs w:val="27"/>
             <w:bdr w:val="none" w:sz="0" w:space="0" w:color="auto" w:frame="1"/>
           </w:rPr>
-          <w:t>travis-ci.org/</w:t>
+          <w:t>travis-ci.org/github/Jaredrhd/Archotech</w:t>
         </w:r>
-        <w:proofErr w:type="spellStart"/>
-        <w:r>
-          <w:rPr>
-            <w:rStyle w:val="Hyperlink"/>
-            <w:rFonts w:ascii="inherit" w:hAnsi="inherit" w:cs="Arial"/>
-            <w:color w:val="25A28C"/>
-            <w:sz w:val="27"/>
-            <w:szCs w:val="27"/>
-            <w:bdr w:val="none" w:sz="0" w:space="0" w:color="auto" w:frame="1"/>
-          </w:rPr>
-          <w:t>github</w:t>
-        </w:r>
-        <w:proofErr w:type="spellEnd"/>
-        <w:r>
-          <w:rPr>
-            <w:rStyle w:val="Hyperlink"/>
-            <w:rFonts w:ascii="inherit" w:hAnsi="inherit" w:cs="Arial"/>
-            <w:color w:val="25A28C"/>
-            <w:sz w:val="27"/>
-            <w:szCs w:val="27"/>
-            <w:bdr w:val="none" w:sz="0" w:space="0" w:color="auto" w:frame="1"/>
-          </w:rPr>
-          <w:t>/</w:t>
-        </w:r>
-        <w:proofErr w:type="spellStart"/>
-        <w:r>
-          <w:rPr>
-            <w:rStyle w:val="Hyperlink"/>
-            <w:rFonts w:ascii="inherit" w:hAnsi="inherit" w:cs="Arial"/>
-            <w:color w:val="25A28C"/>
-            <w:sz w:val="27"/>
-            <w:szCs w:val="27"/>
-            <w:bdr w:val="none" w:sz="0" w:space="0" w:color="auto" w:frame="1"/>
-          </w:rPr>
-          <w:t>Jaredrhd</w:t>
-        </w:r>
-        <w:proofErr w:type="spellEnd"/>
-        <w:r>
-          <w:rPr>
-            <w:rStyle w:val="Hyperlink"/>
-            <w:rFonts w:ascii="inherit" w:hAnsi="inherit" w:cs="Arial"/>
-            <w:color w:val="25A28C"/>
-            <w:sz w:val="27"/>
-            <w:szCs w:val="27"/>
-            <w:bdr w:val="none" w:sz="0" w:space="0" w:color="auto" w:frame="1"/>
-          </w:rPr>
-          <w:t>/</w:t>
-        </w:r>
-        <w:proofErr w:type="spellStart"/>
-        <w:r>
-          <w:rPr>
-            <w:rStyle w:val="Hyperlink"/>
-            <w:rFonts w:ascii="inherit" w:hAnsi="inherit" w:cs="Arial"/>
-            <w:color w:val="25A28C"/>
-            <w:sz w:val="27"/>
-            <w:szCs w:val="27"/>
-            <w:bdr w:val="none" w:sz="0" w:space="0" w:color="auto" w:frame="1"/>
-          </w:rPr>
-          <w:t>Archotech</w:t>
-        </w:r>
-        <w:proofErr w:type="spellEnd"/>
       </w:hyperlink>
     </w:p>
     <w:p>
@@ -2388,7 +2258,6 @@
           <w:szCs w:val="27"/>
         </w:rPr>
       </w:pPr>
-      <w:proofErr w:type="spellStart"/>
       <w:r>
         <w:rPr>
           <w:rFonts w:ascii="inherit" w:hAnsi="inherit" w:cs="Arial"/>
@@ -2396,17 +2265,7 @@
           <w:sz w:val="27"/>
           <w:szCs w:val="27"/>
         </w:rPr>
-        <w:t>Github</w:t>
-      </w:r>
-      <w:proofErr w:type="spellEnd"/>
-      <w:r>
-        <w:rPr>
-          <w:rFonts w:ascii="inherit" w:hAnsi="inherit" w:cs="Arial"/>
-          <w:color w:val="000000"/>
-          <w:sz w:val="27"/>
-          <w:szCs w:val="27"/>
-        </w:rPr>
-        <w:t xml:space="preserve">       | </w:t>
+        <w:t xml:space="preserve">Github       | </w:t>
       </w:r>
       <w:hyperlink r:id="rId13" w:tgtFrame="_blank" w:history="1">
         <w:r>
@@ -2418,45 +2277,8 @@
             <w:szCs w:val="27"/>
             <w:bdr w:val="none" w:sz="0" w:space="0" w:color="auto" w:frame="1"/>
           </w:rPr>
-          <w:t>github.com/</w:t>
+          <w:t>github.com/Jaredrhd/Archotech</w:t>
         </w:r>
-        <w:proofErr w:type="spellStart"/>
-        <w:r>
-          <w:rPr>
-            <w:rStyle w:val="Hyperlink"/>
-            <w:rFonts w:ascii="inherit" w:hAnsi="inherit" w:cs="Arial"/>
-            <w:color w:val="25A28C"/>
-            <w:sz w:val="27"/>
-            <w:szCs w:val="27"/>
-            <w:bdr w:val="none" w:sz="0" w:space="0" w:color="auto" w:frame="1"/>
-          </w:rPr>
-          <w:t>Jaredrhd</w:t>
-        </w:r>
-        <w:proofErr w:type="spellEnd"/>
-        <w:r>
-          <w:rPr>
-            <w:rStyle w:val="Hyperlink"/>
-            <w:rFonts w:ascii="inherit" w:hAnsi="inherit" w:cs="Arial"/>
-            <w:color w:val="25A28C"/>
-            <w:sz w:val="27"/>
-            <w:szCs w:val="27"/>
-            <w:bdr w:val="none" w:sz="0" w:space="0" w:color="auto" w:frame="1"/>
-          </w:rPr>
-          <w:t>/</w:t>
-        </w:r>
-        <w:proofErr w:type="spellStart"/>
-        <w:r>
-          <w:rPr>
-            <w:rStyle w:val="Hyperlink"/>
-            <w:rFonts w:ascii="inherit" w:hAnsi="inherit" w:cs="Arial"/>
-            <w:color w:val="25A28C"/>
-            <w:sz w:val="27"/>
-            <w:szCs w:val="27"/>
-            <w:bdr w:val="none" w:sz="0" w:space="0" w:color="auto" w:frame="1"/>
-          </w:rPr>
-          <w:t>Archotech</w:t>
-        </w:r>
-        <w:proofErr w:type="spellEnd"/>
       </w:hyperlink>
     </w:p>
     <w:p>
@@ -2474,7 +2296,6 @@
           <w:szCs w:val="27"/>
         </w:rPr>
       </w:pPr>
-      <w:proofErr w:type="gramStart"/>
       <w:r>
         <w:rPr>
           <w:rFonts w:ascii="inherit" w:hAnsi="inherit" w:cs="Arial"/>
@@ -2482,17 +2303,7 @@
           <w:sz w:val="27"/>
           <w:szCs w:val="27"/>
         </w:rPr>
-        <w:t>Coveralls  |</w:t>
-      </w:r>
-      <w:proofErr w:type="gramEnd"/>
-      <w:r>
-        <w:rPr>
-          <w:rFonts w:ascii="inherit" w:hAnsi="inherit" w:cs="Arial"/>
-          <w:color w:val="000000"/>
-          <w:sz w:val="27"/>
-          <w:szCs w:val="27"/>
-        </w:rPr>
-        <w:t> </w:t>
+        <w:t>Coveralls  | </w:t>
       </w:r>
       <w:hyperlink r:id="rId14" w:history="1">
         <w:r>
@@ -2504,69 +2315,8 @@
             <w:szCs w:val="27"/>
             <w:bdr w:val="none" w:sz="0" w:space="0" w:color="auto" w:frame="1"/>
           </w:rPr>
-          <w:t>coveralls.io/</w:t>
+          <w:t>coveralls.io/github/Jaredrhd/Archotech</w:t>
         </w:r>
-        <w:proofErr w:type="spellStart"/>
-        <w:r>
-          <w:rPr>
-            <w:rStyle w:val="Hyperlink"/>
-            <w:rFonts w:ascii="inherit" w:hAnsi="inherit" w:cs="Arial"/>
-            <w:color w:val="25A28C"/>
-            <w:sz w:val="27"/>
-            <w:szCs w:val="27"/>
-            <w:bdr w:val="none" w:sz="0" w:space="0" w:color="auto" w:frame="1"/>
-          </w:rPr>
-          <w:t>github</w:t>
-        </w:r>
-        <w:proofErr w:type="spellEnd"/>
-        <w:r>
-          <w:rPr>
-            <w:rStyle w:val="Hyperlink"/>
-            <w:rFonts w:ascii="inherit" w:hAnsi="inherit" w:cs="Arial"/>
-            <w:color w:val="25A28C"/>
-            <w:sz w:val="27"/>
-            <w:szCs w:val="27"/>
-            <w:bdr w:val="none" w:sz="0" w:space="0" w:color="auto" w:frame="1"/>
-          </w:rPr>
-          <w:t>/</w:t>
-        </w:r>
-        <w:proofErr w:type="spellStart"/>
-        <w:r>
-          <w:rPr>
-            <w:rStyle w:val="Hyperlink"/>
-            <w:rFonts w:ascii="inherit" w:hAnsi="inherit" w:cs="Arial"/>
-            <w:color w:val="25A28C"/>
-            <w:sz w:val="27"/>
-            <w:szCs w:val="27"/>
-            <w:bdr w:val="none" w:sz="0" w:space="0" w:color="auto" w:frame="1"/>
-          </w:rPr>
-          <w:t>Jaredrhd</w:t>
-        </w:r>
-        <w:proofErr w:type="spellEnd"/>
-        <w:r>
-          <w:rPr>
-            <w:rStyle w:val="Hyperlink"/>
-            <w:rFonts w:ascii="inherit" w:hAnsi="inherit" w:cs="Arial"/>
-            <w:color w:val="25A28C"/>
-            <w:sz w:val="27"/>
-            <w:szCs w:val="27"/>
-            <w:bdr w:val="none" w:sz="0" w:space="0" w:color="auto" w:frame="1"/>
-          </w:rPr>
-          <w:t>/</w:t>
-        </w:r>
-        <w:proofErr w:type="spellStart"/>
-        <w:r>
-          <w:rPr>
-            <w:rStyle w:val="Hyperlink"/>
-            <w:rFonts w:ascii="inherit" w:hAnsi="inherit" w:cs="Arial"/>
-            <w:color w:val="25A28C"/>
-            <w:sz w:val="27"/>
-            <w:szCs w:val="27"/>
-            <w:bdr w:val="none" w:sz="0" w:space="0" w:color="auto" w:frame="1"/>
-          </w:rPr>
-          <w:t>Archotech</w:t>
-        </w:r>
-        <w:proofErr w:type="spellEnd"/>
       </w:hyperlink>
     </w:p>
     <w:p>

--- a/offline_wiki.docx
+++ b/offline_wiki.docx
@@ -1734,7 +1734,31 @@
           <w:sz w:val="24"/>
           <w:szCs w:val="24"/>
         </w:rPr>
-        <w:t xml:space="preserve">Below is a diagram showing </w:t>
+        <w:t xml:space="preserve">The Deployment Diagram is a Structural Diagram. The diagram below </w:t>
+      </w:r>
+      <w:r>
+        <w:rPr>
+          <w:rFonts w:ascii="Segoe UI" w:hAnsi="Segoe UI" w:cs="Segoe UI"/>
+          <w:sz w:val="24"/>
+          <w:szCs w:val="24"/>
+        </w:rPr>
+        <w:t>show</w:t>
+      </w:r>
+      <w:r>
+        <w:rPr>
+          <w:rFonts w:ascii="Segoe UI" w:hAnsi="Segoe UI" w:cs="Segoe UI"/>
+          <w:sz w:val="24"/>
+          <w:szCs w:val="24"/>
+        </w:rPr>
+        <w:t>s</w:t>
+      </w:r>
+      <w:r>
+        <w:rPr>
+          <w:rFonts w:ascii="Segoe UI" w:hAnsi="Segoe UI" w:cs="Segoe UI"/>
+          <w:sz w:val="24"/>
+          <w:szCs w:val="24"/>
+        </w:rPr>
+        <w:t xml:space="preserve"> </w:t>
       </w:r>
       <w:r>
         <w:rPr>
@@ -1878,34 +1902,34 @@
           <w:sz w:val="36"/>
           <w:szCs w:val="36"/>
         </w:rPr>
+        <w:t>Activity Diagram</w:t>
+      </w:r>
+    </w:p>
+    <w:p>
+      <w:pPr>
+        <w:rPr>
+          <w:rFonts w:ascii="Segoe UI" w:hAnsi="Segoe UI" w:cs="Segoe UI"/>
+          <w:sz w:val="24"/>
+          <w:szCs w:val="24"/>
+        </w:rPr>
+      </w:pPr>
+    </w:p>
+    <w:p>
+      <w:pPr>
+        <w:rPr>
+          <w:rFonts w:ascii="Segoe UI" w:hAnsi="Segoe UI" w:cs="Segoe UI"/>
+          <w:sz w:val="24"/>
+          <w:szCs w:val="24"/>
+        </w:rPr>
+      </w:pPr>
+      <w:r>
+        <w:rPr>
+          <w:rFonts w:ascii="Segoe UI" w:hAnsi="Segoe UI" w:cs="Segoe UI"/>
+          <w:noProof/>
+          <w:sz w:val="24"/>
+          <w:szCs w:val="24"/>
+        </w:rPr>
         <w:lastRenderedPageBreak/>
-        <w:t>Activity Diagram</w:t>
-      </w:r>
-    </w:p>
-    <w:p>
-      <w:pPr>
-        <w:rPr>
-          <w:rFonts w:ascii="Segoe UI" w:hAnsi="Segoe UI" w:cs="Segoe UI"/>
-          <w:sz w:val="24"/>
-          <w:szCs w:val="24"/>
-        </w:rPr>
-      </w:pPr>
-    </w:p>
-    <w:p>
-      <w:pPr>
-        <w:rPr>
-          <w:rFonts w:ascii="Segoe UI" w:hAnsi="Segoe UI" w:cs="Segoe UI"/>
-          <w:sz w:val="24"/>
-          <w:szCs w:val="24"/>
-        </w:rPr>
-      </w:pPr>
-      <w:r>
-        <w:rPr>
-          <w:rFonts w:ascii="Segoe UI" w:hAnsi="Segoe UI" w:cs="Segoe UI"/>
-          <w:noProof/>
-          <w:sz w:val="24"/>
-          <w:szCs w:val="24"/>
-        </w:rPr>
         <w:drawing>
           <wp:anchor distT="0" distB="0" distL="114300" distR="114300" simplePos="0" relativeHeight="251660288" behindDoc="0" locked="0" layoutInCell="1" allowOverlap="1" wp14:anchorId="638DF84B" wp14:editId="354755FA">
             <wp:simplePos x="0" y="0"/>
@@ -2013,7 +2037,6 @@
           <w:sz w:val="36"/>
           <w:szCs w:val="36"/>
         </w:rPr>
-        <w:lastRenderedPageBreak/>
         <w:t>Installation</w:t>
       </w:r>
     </w:p>
@@ -2058,6 +2081,7 @@
           <w:bdr w:val="none" w:sz="0" w:space="0" w:color="auto" w:frame="1"/>
           <w:shd w:val="clear" w:color="auto" w:fill="272822"/>
         </w:rPr>
+        <w:lastRenderedPageBreak/>
         <w:tab/>
       </w:r>
       <w:r>

--- a/offline_wiki.docx
+++ b/offline_wiki.docx
@@ -1875,7 +1875,6 @@
     <w:p/>
     <w:p/>
     <w:p/>
-    <w:p/>
     <w:p>
       <w:pPr>
         <w:pBdr>
@@ -1902,6 +1901,7 @@
           <w:sz w:val="36"/>
           <w:szCs w:val="36"/>
         </w:rPr>
+        <w:lastRenderedPageBreak/>
         <w:t>Activity Diagram</w:t>
       </w:r>
     </w:p>
@@ -1929,7 +1929,6 @@
           <w:sz w:val="24"/>
           <w:szCs w:val="24"/>
         </w:rPr>
-        <w:lastRenderedPageBreak/>
         <w:drawing>
           <wp:anchor distT="0" distB="0" distL="114300" distR="114300" simplePos="0" relativeHeight="251660288" behindDoc="0" locked="0" layoutInCell="1" allowOverlap="1" wp14:anchorId="638DF84B" wp14:editId="354755FA">
             <wp:simplePos x="0" y="0"/>
@@ -2037,6 +2036,7 @@
           <w:sz w:val="36"/>
           <w:szCs w:val="36"/>
         </w:rPr>
+        <w:lastRenderedPageBreak/>
         <w:t>Installation</w:t>
       </w:r>
     </w:p>

--- a/offline_wiki.docx
+++ b/offline_wiki.docx
@@ -1988,10 +1988,19 @@
       <w:r>
         <w:rPr>
           <w:rFonts w:ascii="Segoe UI" w:hAnsi="Segoe UI" w:cs="Segoe UI"/>
-          <w:sz w:val="24"/>
-          <w:szCs w:val="24"/>
-        </w:rPr>
-        <w:t xml:space="preserve">Below is a diagram showing </w:t>
+          <w:noProof/>
+          <w:sz w:val="24"/>
+          <w:szCs w:val="24"/>
+        </w:rPr>
+        <w:t>The diagram below shows</w:t>
+      </w:r>
+      <w:r>
+        <w:rPr>
+          <w:rFonts w:ascii="Segoe UI" w:hAnsi="Segoe UI" w:cs="Segoe UI"/>
+          <w:sz w:val="24"/>
+          <w:szCs w:val="24"/>
+        </w:rPr>
+        <w:t xml:space="preserve"> </w:t>
       </w:r>
       <w:r>
         <w:rPr>
@@ -2081,7 +2090,6 @@
           <w:bdr w:val="none" w:sz="0" w:space="0" w:color="auto" w:frame="1"/>
           <w:shd w:val="clear" w:color="auto" w:fill="272822"/>
         </w:rPr>
-        <w:lastRenderedPageBreak/>
         <w:tab/>
       </w:r>
       <w:r>

--- a/offline_wiki.docx
+++ b/offline_wiki.docx
@@ -36,6 +36,7 @@
         </w:rPr>
         <w:t xml:space="preserve">iki for </w:t>
       </w:r>
+      <w:proofErr w:type="spellStart"/>
       <w:r>
         <w:rPr>
           <w:rFonts w:ascii="Segoe UI" w:eastAsia="Times New Roman" w:hAnsi="Segoe UI" w:cs="Segoe UI"/>
@@ -58,6 +59,7 @@
         </w:rPr>
         <w:t>rchotech</w:t>
       </w:r>
+      <w:proofErr w:type="spellEnd"/>
     </w:p>
     <w:p>
       <w:pPr>
@@ -661,7 +663,27 @@
           <w:sz w:val="24"/>
           <w:szCs w:val="24"/>
         </w:rPr>
-        <w:t>A lecturer should be able to assign an output to a question (ie the answer for the question)</w:t>
+        <w:t>A lecturer should be able to assign an output to a question (</w:t>
+      </w:r>
+      <w:proofErr w:type="spellStart"/>
+      <w:r>
+        <w:rPr>
+          <w:rFonts w:ascii="Segoe UI" w:eastAsia="Times New Roman" w:hAnsi="Segoe UI" w:cs="Segoe UI"/>
+          <w:color w:val="24292E"/>
+          <w:sz w:val="24"/>
+          <w:szCs w:val="24"/>
+        </w:rPr>
+        <w:t>ie</w:t>
+      </w:r>
+      <w:proofErr w:type="spellEnd"/>
+      <w:r>
+        <w:rPr>
+          <w:rFonts w:ascii="Segoe UI" w:eastAsia="Times New Roman" w:hAnsi="Segoe UI" w:cs="Segoe UI"/>
+          <w:color w:val="24292E"/>
+          <w:sz w:val="24"/>
+          <w:szCs w:val="24"/>
+        </w:rPr>
+        <w:t xml:space="preserve"> the answer for the question)</w:t>
       </w:r>
     </w:p>
     <w:p>
@@ -870,7 +892,27 @@
           <w:sz w:val="24"/>
           <w:szCs w:val="24"/>
         </w:rPr>
-        <w:t>, and be able to return to the question in it’s saved state to work on it.</w:t>
+        <w:t xml:space="preserve">, and be able to return to the question in </w:t>
+      </w:r>
+      <w:proofErr w:type="spellStart"/>
+      <w:r>
+        <w:rPr>
+          <w:rFonts w:ascii="Segoe UI" w:eastAsia="Times New Roman" w:hAnsi="Segoe UI" w:cs="Segoe UI"/>
+          <w:color w:val="24292E"/>
+          <w:sz w:val="24"/>
+          <w:szCs w:val="24"/>
+        </w:rPr>
+        <w:t>it’s</w:t>
+      </w:r>
+      <w:proofErr w:type="spellEnd"/>
+      <w:r>
+        <w:rPr>
+          <w:rFonts w:ascii="Segoe UI" w:eastAsia="Times New Roman" w:hAnsi="Segoe UI" w:cs="Segoe UI"/>
+          <w:color w:val="24292E"/>
+          <w:sz w:val="24"/>
+          <w:szCs w:val="24"/>
+        </w:rPr>
+        <w:t xml:space="preserve"> saved state to work on it.</w:t>
       </w:r>
     </w:p>
     <w:p>
@@ -1279,6 +1321,22 @@
           <w:sz w:val="24"/>
           <w:szCs w:val="24"/>
         </w:rPr>
+        <w:t xml:space="preserve">relationships among </w:t>
+      </w:r>
+      <w:r>
+        <w:rPr>
+          <w:rFonts w:ascii="Segoe UI" w:hAnsi="Segoe UI" w:cs="Segoe UI"/>
+          <w:sz w:val="24"/>
+          <w:szCs w:val="24"/>
+        </w:rPr>
+        <w:t xml:space="preserve">physical </w:t>
+      </w:r>
+      <w:r>
+        <w:rPr>
+          <w:rFonts w:ascii="Segoe UI" w:hAnsi="Segoe UI" w:cs="Segoe UI"/>
+          <w:sz w:val="24"/>
+          <w:szCs w:val="24"/>
+        </w:rPr>
         <w:t xml:space="preserve">components connected </w:t>
       </w:r>
       <w:r>
@@ -1539,7 +1597,43 @@
           <w:sz w:val="24"/>
           <w:szCs w:val="24"/>
         </w:rPr>
-        <w:t xml:space="preserve">The State Diagram (also known as the Statechart Diagram) is a Behavioural Diagram. The diagram below </w:t>
+        <w:t xml:space="preserve">The State Diagram (also known as the </w:t>
+      </w:r>
+      <w:proofErr w:type="spellStart"/>
+      <w:r>
+        <w:rPr>
+          <w:rFonts w:ascii="Segoe UI" w:hAnsi="Segoe UI" w:cs="Segoe UI"/>
+          <w:sz w:val="24"/>
+          <w:szCs w:val="24"/>
+        </w:rPr>
+        <w:t>Statechart</w:t>
+      </w:r>
+      <w:proofErr w:type="spellEnd"/>
+      <w:r>
+        <w:rPr>
+          <w:rFonts w:ascii="Segoe UI" w:hAnsi="Segoe UI" w:cs="Segoe UI"/>
+          <w:sz w:val="24"/>
+          <w:szCs w:val="24"/>
+        </w:rPr>
+        <w:t xml:space="preserve"> Diagram) is a </w:t>
+      </w:r>
+      <w:proofErr w:type="spellStart"/>
+      <w:r>
+        <w:rPr>
+          <w:rFonts w:ascii="Segoe UI" w:hAnsi="Segoe UI" w:cs="Segoe UI"/>
+          <w:sz w:val="24"/>
+          <w:szCs w:val="24"/>
+        </w:rPr>
+        <w:t>Behavioural</w:t>
+      </w:r>
+      <w:proofErr w:type="spellEnd"/>
+      <w:r>
+        <w:rPr>
+          <w:rFonts w:ascii="Segoe UI" w:hAnsi="Segoe UI" w:cs="Segoe UI"/>
+          <w:sz w:val="24"/>
+          <w:szCs w:val="24"/>
+        </w:rPr>
+        <w:t xml:space="preserve"> Diagram. The diagram below </w:t>
       </w:r>
       <w:r>
         <w:rPr>
@@ -2109,8 +2203,39 @@
             <w:bdr w:val="none" w:sz="0" w:space="0" w:color="auto" w:frame="1"/>
             <w:shd w:val="clear" w:color="auto" w:fill="272822"/>
           </w:rPr>
-          <w:t>github.com/Jaredrhd/Archotech</w:t>
+          <w:t>github.com/</w:t>
         </w:r>
+        <w:proofErr w:type="spellStart"/>
+        <w:r>
+          <w:rPr>
+            <w:rStyle w:val="Hyperlink"/>
+            <w:color w:val="009999"/>
+            <w:bdr w:val="none" w:sz="0" w:space="0" w:color="auto" w:frame="1"/>
+            <w:shd w:val="clear" w:color="auto" w:fill="272822"/>
+          </w:rPr>
+          <w:t>Jaredrhd</w:t>
+        </w:r>
+        <w:proofErr w:type="spellEnd"/>
+        <w:r>
+          <w:rPr>
+            <w:rStyle w:val="Hyperlink"/>
+            <w:color w:val="009999"/>
+            <w:bdr w:val="none" w:sz="0" w:space="0" w:color="auto" w:frame="1"/>
+            <w:shd w:val="clear" w:color="auto" w:fill="272822"/>
+          </w:rPr>
+          <w:t>/</w:t>
+        </w:r>
+        <w:proofErr w:type="spellStart"/>
+        <w:r>
+          <w:rPr>
+            <w:rStyle w:val="Hyperlink"/>
+            <w:color w:val="009999"/>
+            <w:bdr w:val="none" w:sz="0" w:space="0" w:color="auto" w:frame="1"/>
+            <w:shd w:val="clear" w:color="auto" w:fill="272822"/>
+          </w:rPr>
+          <w:t>Archotech</w:t>
+        </w:r>
+        <w:proofErr w:type="spellEnd"/>
       </w:hyperlink>
     </w:p>
     <w:p>
@@ -2270,8 +2395,69 @@
             <w:szCs w:val="27"/>
             <w:bdr w:val="none" w:sz="0" w:space="0" w:color="auto" w:frame="1"/>
           </w:rPr>
-          <w:t>travis-ci.org/github/Jaredrhd/Archotech</w:t>
+          <w:t>travis-ci.org/</w:t>
         </w:r>
+        <w:proofErr w:type="spellStart"/>
+        <w:r>
+          <w:rPr>
+            <w:rStyle w:val="Hyperlink"/>
+            <w:rFonts w:ascii="inherit" w:hAnsi="inherit" w:cs="Arial"/>
+            <w:color w:val="25A28C"/>
+            <w:sz w:val="27"/>
+            <w:szCs w:val="27"/>
+            <w:bdr w:val="none" w:sz="0" w:space="0" w:color="auto" w:frame="1"/>
+          </w:rPr>
+          <w:t>github</w:t>
+        </w:r>
+        <w:proofErr w:type="spellEnd"/>
+        <w:r>
+          <w:rPr>
+            <w:rStyle w:val="Hyperlink"/>
+            <w:rFonts w:ascii="inherit" w:hAnsi="inherit" w:cs="Arial"/>
+            <w:color w:val="25A28C"/>
+            <w:sz w:val="27"/>
+            <w:szCs w:val="27"/>
+            <w:bdr w:val="none" w:sz="0" w:space="0" w:color="auto" w:frame="1"/>
+          </w:rPr>
+          <w:t>/</w:t>
+        </w:r>
+        <w:proofErr w:type="spellStart"/>
+        <w:r>
+          <w:rPr>
+            <w:rStyle w:val="Hyperlink"/>
+            <w:rFonts w:ascii="inherit" w:hAnsi="inherit" w:cs="Arial"/>
+            <w:color w:val="25A28C"/>
+            <w:sz w:val="27"/>
+            <w:szCs w:val="27"/>
+            <w:bdr w:val="none" w:sz="0" w:space="0" w:color="auto" w:frame="1"/>
+          </w:rPr>
+          <w:t>Jaredrhd</w:t>
+        </w:r>
+        <w:proofErr w:type="spellEnd"/>
+        <w:r>
+          <w:rPr>
+            <w:rStyle w:val="Hyperlink"/>
+            <w:rFonts w:ascii="inherit" w:hAnsi="inherit" w:cs="Arial"/>
+            <w:color w:val="25A28C"/>
+            <w:sz w:val="27"/>
+            <w:szCs w:val="27"/>
+            <w:bdr w:val="none" w:sz="0" w:space="0" w:color="auto" w:frame="1"/>
+          </w:rPr>
+          <w:t>/</w:t>
+        </w:r>
+        <w:proofErr w:type="spellStart"/>
+        <w:r>
+          <w:rPr>
+            <w:rStyle w:val="Hyperlink"/>
+            <w:rFonts w:ascii="inherit" w:hAnsi="inherit" w:cs="Arial"/>
+            <w:color w:val="25A28C"/>
+            <w:sz w:val="27"/>
+            <w:szCs w:val="27"/>
+            <w:bdr w:val="none" w:sz="0" w:space="0" w:color="auto" w:frame="1"/>
+          </w:rPr>
+          <w:t>Archotech</w:t>
+        </w:r>
+        <w:proofErr w:type="spellEnd"/>
       </w:hyperlink>
     </w:p>
     <w:p>
@@ -2290,6 +2476,7 @@
           <w:szCs w:val="27"/>
         </w:rPr>
       </w:pPr>
+      <w:proofErr w:type="spellStart"/>
       <w:r>
         <w:rPr>
           <w:rFonts w:ascii="inherit" w:hAnsi="inherit" w:cs="Arial"/>
@@ -2297,7 +2484,17 @@
           <w:sz w:val="27"/>
           <w:szCs w:val="27"/>
         </w:rPr>
-        <w:t xml:space="preserve">Github       | </w:t>
+        <w:t>Github</w:t>
+      </w:r>
+      <w:proofErr w:type="spellEnd"/>
+      <w:r>
+        <w:rPr>
+          <w:rFonts w:ascii="inherit" w:hAnsi="inherit" w:cs="Arial"/>
+          <w:color w:val="000000"/>
+          <w:sz w:val="27"/>
+          <w:szCs w:val="27"/>
+        </w:rPr>
+        <w:t xml:space="preserve">       | </w:t>
       </w:r>
       <w:hyperlink r:id="rId13" w:tgtFrame="_blank" w:history="1">
         <w:r>
@@ -2309,8 +2506,45 @@
             <w:szCs w:val="27"/>
             <w:bdr w:val="none" w:sz="0" w:space="0" w:color="auto" w:frame="1"/>
           </w:rPr>
-          <w:t>github.com/Jaredrhd/Archotech</w:t>
+          <w:t>github.com/</w:t>
         </w:r>
+        <w:proofErr w:type="spellStart"/>
+        <w:r>
+          <w:rPr>
+            <w:rStyle w:val="Hyperlink"/>
+            <w:rFonts w:ascii="inherit" w:hAnsi="inherit" w:cs="Arial"/>
+            <w:color w:val="25A28C"/>
+            <w:sz w:val="27"/>
+            <w:szCs w:val="27"/>
+            <w:bdr w:val="none" w:sz="0" w:space="0" w:color="auto" w:frame="1"/>
+          </w:rPr>
+          <w:t>Jaredrhd</w:t>
+        </w:r>
+        <w:proofErr w:type="spellEnd"/>
+        <w:r>
+          <w:rPr>
+            <w:rStyle w:val="Hyperlink"/>
+            <w:rFonts w:ascii="inherit" w:hAnsi="inherit" w:cs="Arial"/>
+            <w:color w:val="25A28C"/>
+            <w:sz w:val="27"/>
+            <w:szCs w:val="27"/>
+            <w:bdr w:val="none" w:sz="0" w:space="0" w:color="auto" w:frame="1"/>
+          </w:rPr>
+          <w:t>/</w:t>
+        </w:r>
+        <w:proofErr w:type="spellStart"/>
+        <w:r>
+          <w:rPr>
+            <w:rStyle w:val="Hyperlink"/>
+            <w:rFonts w:ascii="inherit" w:hAnsi="inherit" w:cs="Arial"/>
+            <w:color w:val="25A28C"/>
+            <w:sz w:val="27"/>
+            <w:szCs w:val="27"/>
+            <w:bdr w:val="none" w:sz="0" w:space="0" w:color="auto" w:frame="1"/>
+          </w:rPr>
+          <w:t>Archotech</w:t>
+        </w:r>
+        <w:proofErr w:type="spellEnd"/>
       </w:hyperlink>
     </w:p>
     <w:p>
@@ -2347,8 +2581,69 @@
             <w:szCs w:val="27"/>
             <w:bdr w:val="none" w:sz="0" w:space="0" w:color="auto" w:frame="1"/>
           </w:rPr>
-          <w:t>coveralls.io/github/Jaredrhd/Archotech</w:t>
+          <w:t>coveralls.io/</w:t>
         </w:r>
+        <w:proofErr w:type="spellStart"/>
+        <w:r>
+          <w:rPr>
+            <w:rStyle w:val="Hyperlink"/>
+            <w:rFonts w:ascii="inherit" w:hAnsi="inherit" w:cs="Arial"/>
+            <w:color w:val="25A28C"/>
+            <w:sz w:val="27"/>
+            <w:szCs w:val="27"/>
+            <w:bdr w:val="none" w:sz="0" w:space="0" w:color="auto" w:frame="1"/>
+          </w:rPr>
+          <w:t>github</w:t>
+        </w:r>
+        <w:proofErr w:type="spellEnd"/>
+        <w:r>
+          <w:rPr>
+            <w:rStyle w:val="Hyperlink"/>
+            <w:rFonts w:ascii="inherit" w:hAnsi="inherit" w:cs="Arial"/>
+            <w:color w:val="25A28C"/>
+            <w:sz w:val="27"/>
+            <w:szCs w:val="27"/>
+            <w:bdr w:val="none" w:sz="0" w:space="0" w:color="auto" w:frame="1"/>
+          </w:rPr>
+          <w:t>/</w:t>
+        </w:r>
+        <w:proofErr w:type="spellStart"/>
+        <w:r>
+          <w:rPr>
+            <w:rStyle w:val="Hyperlink"/>
+            <w:rFonts w:ascii="inherit" w:hAnsi="inherit" w:cs="Arial"/>
+            <w:color w:val="25A28C"/>
+            <w:sz w:val="27"/>
+            <w:szCs w:val="27"/>
+            <w:bdr w:val="none" w:sz="0" w:space="0" w:color="auto" w:frame="1"/>
+          </w:rPr>
+          <w:t>Jaredrhd</w:t>
+        </w:r>
+        <w:proofErr w:type="spellEnd"/>
+        <w:r>
+          <w:rPr>
+            <w:rStyle w:val="Hyperlink"/>
+            <w:rFonts w:ascii="inherit" w:hAnsi="inherit" w:cs="Arial"/>
+            <w:color w:val="25A28C"/>
+            <w:sz w:val="27"/>
+            <w:szCs w:val="27"/>
+            <w:bdr w:val="none" w:sz="0" w:space="0" w:color="auto" w:frame="1"/>
+          </w:rPr>
+          <w:t>/</w:t>
+        </w:r>
+        <w:proofErr w:type="spellStart"/>
+        <w:r>
+          <w:rPr>
+            <w:rStyle w:val="Hyperlink"/>
+            <w:rFonts w:ascii="inherit" w:hAnsi="inherit" w:cs="Arial"/>
+            <w:color w:val="25A28C"/>
+            <w:sz w:val="27"/>
+            <w:szCs w:val="27"/>
+            <w:bdr w:val="none" w:sz="0" w:space="0" w:color="auto" w:frame="1"/>
+          </w:rPr>
+          <w:t>Archotech</w:t>
+        </w:r>
+        <w:proofErr w:type="spellEnd"/>
       </w:hyperlink>
     </w:p>
     <w:p>

--- a/offline_wiki.docx
+++ b/offline_wiki.docx
@@ -1878,6 +1878,15 @@
           <w:szCs w:val="24"/>
         </w:rPr>
         <w:t xml:space="preserve"> </w:t>
+      </w:r>
+      <w:r>
+        <w:rPr>
+          <w:rFonts w:ascii="Segoe UI" w:hAnsi="Segoe UI" w:cs="Segoe UI"/>
+          <w:noProof/>
+          <w:sz w:val="24"/>
+          <w:szCs w:val="24"/>
+        </w:rPr>
+        <w:t xml:space="preserve">The Deployment Diagram consists of nodes. </w:t>
       </w:r>
       <w:r>
         <w:rPr>

--- a/offline_wiki.docx
+++ b/offline_wiki.docx
@@ -2342,6 +2342,18 @@
     </w:p>
     <w:p>
       <w:pPr>
+        <w:shd w:val="clear" w:color="auto" w:fill="FFFFFF"/>
+        <w:spacing w:before="60" w:after="100" w:afterAutospacing="1" w:line="240" w:lineRule="auto"/>
+        <w:rPr>
+          <w:rFonts w:ascii="Segoe UI" w:eastAsia="Times New Roman" w:hAnsi="Segoe UI" w:cs="Segoe UI"/>
+          <w:color w:val="24292E"/>
+          <w:sz w:val="24"/>
+          <w:szCs w:val="24"/>
+        </w:rPr>
+      </w:pPr>
+    </w:p>
+    <w:p>
+      <w:pPr>
         <w:pBdr>
           <w:bottom w:val="single" w:sz="6" w:space="4" w:color="EAECEF"/>
         </w:pBdr>
@@ -2392,7 +2404,27 @@
           <w:sz w:val="27"/>
           <w:szCs w:val="27"/>
         </w:rPr>
-        <w:t>Travis-CI  | </w:t>
+        <w:t>Travis-</w:t>
+      </w:r>
+      <w:proofErr w:type="gramStart"/>
+      <w:r>
+        <w:rPr>
+          <w:rFonts w:ascii="inherit" w:hAnsi="inherit" w:cs="Arial"/>
+          <w:color w:val="000000"/>
+          <w:sz w:val="27"/>
+          <w:szCs w:val="27"/>
+        </w:rPr>
+        <w:t>CI  |</w:t>
+      </w:r>
+      <w:proofErr w:type="gramEnd"/>
+      <w:r>
+        <w:rPr>
+          <w:rFonts w:ascii="inherit" w:hAnsi="inherit" w:cs="Arial"/>
+          <w:color w:val="000000"/>
+          <w:sz w:val="27"/>
+          <w:szCs w:val="27"/>
+        </w:rPr>
+        <w:t> </w:t>
       </w:r>
       <w:hyperlink r:id="rId12" w:history="1">
         <w:r>
@@ -2571,6 +2603,7 @@
           <w:szCs w:val="27"/>
         </w:rPr>
       </w:pPr>
+      <w:proofErr w:type="gramStart"/>
       <w:r>
         <w:rPr>
           <w:rFonts w:ascii="inherit" w:hAnsi="inherit" w:cs="Arial"/>
@@ -2578,7 +2611,17 @@
           <w:sz w:val="27"/>
           <w:szCs w:val="27"/>
         </w:rPr>
-        <w:t>Coveralls  | </w:t>
+        <w:t>Coveralls  |</w:t>
+      </w:r>
+      <w:proofErr w:type="gramEnd"/>
+      <w:r>
+        <w:rPr>
+          <w:rFonts w:ascii="inherit" w:hAnsi="inherit" w:cs="Arial"/>
+          <w:color w:val="000000"/>
+          <w:sz w:val="27"/>
+          <w:szCs w:val="27"/>
+        </w:rPr>
+        <w:t> </w:t>
       </w:r>
       <w:hyperlink r:id="rId14" w:history="1">
         <w:r>

--- a/offline_wiki.docx
+++ b/offline_wiki.docx
@@ -2019,10 +2019,19 @@
     </w:p>
     <w:p>
       <w:pPr>
-        <w:rPr>
-          <w:rFonts w:ascii="Segoe UI" w:hAnsi="Segoe UI" w:cs="Segoe UI"/>
-          <w:sz w:val="24"/>
-          <w:szCs w:val="24"/>
+        <w:pBdr>
+          <w:bottom w:val="single" w:sz="6" w:space="4" w:color="EAECEF"/>
+        </w:pBdr>
+        <w:shd w:val="clear" w:color="auto" w:fill="FFFFFF"/>
+        <w:spacing w:before="360" w:after="240" w:line="240" w:lineRule="auto"/>
+        <w:outlineLvl w:val="1"/>
+        <w:rPr>
+          <w:rFonts w:ascii="Segoe UI" w:eastAsia="Times New Roman" w:hAnsi="Segoe UI" w:cs="Segoe UI"/>
+          <w:b/>
+          <w:bCs/>
+          <w:color w:val="24292E"/>
+          <w:sz w:val="36"/>
+          <w:szCs w:val="36"/>
         </w:rPr>
       </w:pPr>
       <w:r>
@@ -2121,6 +2130,17 @@
         </w:rPr>
         <w:t>, starting at the starting node at the top, and ending at the node at the bottom.</w:t>
       </w:r>
+      <w:r>
+        <w:rPr>
+          <w:rFonts w:ascii="Segoe UI" w:eastAsia="Times New Roman" w:hAnsi="Segoe UI" w:cs="Segoe UI"/>
+          <w:b/>
+          <w:bCs/>
+          <w:color w:val="24292E"/>
+          <w:sz w:val="36"/>
+          <w:szCs w:val="36"/>
+        </w:rPr>
+        <w:t xml:space="preserve"> </w:t>
+      </w:r>
     </w:p>
     <w:p>
       <w:pPr>
@@ -2149,6 +2169,114 @@
           <w:szCs w:val="36"/>
         </w:rPr>
         <w:lastRenderedPageBreak/>
+        <w:t>Sequence Diagram</w:t>
+      </w:r>
+    </w:p>
+    <w:p>
+      <w:pPr>
+        <w:rPr>
+          <w:rFonts w:ascii="Segoe UI" w:hAnsi="Segoe UI" w:cs="Segoe UI"/>
+          <w:sz w:val="24"/>
+          <w:szCs w:val="24"/>
+        </w:rPr>
+      </w:pPr>
+      <w:r>
+        <w:rPr>
+          <w:noProof/>
+        </w:rPr>
+        <w:drawing>
+          <wp:inline distT="0" distB="0" distL="0" distR="0" wp14:anchorId="04E0DC6C" wp14:editId="65BBED1C">
+            <wp:extent cx="5943600" cy="2611120"/>
+            <wp:effectExtent l="0" t="0" r="0" b="0"/>
+            <wp:docPr id="6" name="Picture 6"/>
+            <wp:cNvGraphicFramePr>
+              <a:graphicFrameLocks xmlns:a="http://schemas.openxmlformats.org/drawingml/2006/main" noChangeAspect="1"/>
+            </wp:cNvGraphicFramePr>
+            <a:graphic xmlns:a="http://schemas.openxmlformats.org/drawingml/2006/main">
+              <a:graphicData uri="http://schemas.openxmlformats.org/drawingml/2006/picture">
+                <pic:pic xmlns:pic="http://schemas.openxmlformats.org/drawingml/2006/picture">
+                  <pic:nvPicPr>
+                    <pic:cNvPr id="0" name="Picture 1"/>
+                    <pic:cNvPicPr>
+                      <a:picLocks noChangeAspect="1" noChangeArrowheads="1"/>
+                    </pic:cNvPicPr>
+                  </pic:nvPicPr>
+                  <pic:blipFill>
+                    <a:blip r:embed="rId11">
+                      <a:clrChange>
+                        <a:clrFrom>
+                          <a:srgbClr val="FFFFFF"/>
+                        </a:clrFrom>
+                        <a:clrTo>
+                          <a:srgbClr val="FFFFFF">
+                            <a:alpha val="0"/>
+                          </a:srgbClr>
+                        </a:clrTo>
+                      </a:clrChange>
+                      <a:duotone>
+                        <a:prstClr val="black"/>
+                        <a:srgbClr val="009999">
+                          <a:tint val="45000"/>
+                          <a:satMod val="400000"/>
+                        </a:srgbClr>
+                      </a:duotone>
+                      <a:extLst>
+                        <a:ext uri="{28A0092B-C50C-407E-A947-70E740481C1C}">
+                          <a14:useLocalDpi xmlns:a14="http://schemas.microsoft.com/office/drawing/2010/main" val="0"/>
+                        </a:ext>
+                      </a:extLst>
+                    </a:blip>
+                    <a:srcRect/>
+                    <a:stretch>
+                      <a:fillRect/>
+                    </a:stretch>
+                  </pic:blipFill>
+                  <pic:spPr bwMode="auto">
+                    <a:xfrm>
+                      <a:off x="0" y="0"/>
+                      <a:ext cx="5943600" cy="2611120"/>
+                    </a:xfrm>
+                    <a:prstGeom prst="rect">
+                      <a:avLst/>
+                    </a:prstGeom>
+                    <a:noFill/>
+                    <a:ln>
+                      <a:noFill/>
+                    </a:ln>
+                  </pic:spPr>
+                </pic:pic>
+              </a:graphicData>
+            </a:graphic>
+          </wp:inline>
+        </w:drawing>
+      </w:r>
+    </w:p>
+    <w:p>
+      <w:pPr>
+        <w:pBdr>
+          <w:bottom w:val="single" w:sz="6" w:space="4" w:color="EAECEF"/>
+        </w:pBdr>
+        <w:shd w:val="clear" w:color="auto" w:fill="FFFFFF"/>
+        <w:spacing w:before="360" w:after="240" w:line="240" w:lineRule="auto"/>
+        <w:outlineLvl w:val="1"/>
+        <w:rPr>
+          <w:rFonts w:ascii="Segoe UI" w:eastAsia="Times New Roman" w:hAnsi="Segoe UI" w:cs="Segoe UI"/>
+          <w:b/>
+          <w:bCs/>
+          <w:color w:val="24292E"/>
+          <w:sz w:val="36"/>
+          <w:szCs w:val="36"/>
+        </w:rPr>
+      </w:pPr>
+      <w:r>
+        <w:rPr>
+          <w:rFonts w:ascii="Segoe UI" w:eastAsia="Times New Roman" w:hAnsi="Segoe UI" w:cs="Segoe UI"/>
+          <w:b/>
+          <w:bCs/>
+          <w:color w:val="24292E"/>
+          <w:sz w:val="36"/>
+          <w:szCs w:val="36"/>
+        </w:rPr>
         <w:t>Installation</w:t>
       </w:r>
     </w:p>
@@ -2204,7 +2332,7 @@
         </w:rPr>
         <w:t xml:space="preserve">latest (master branch) - </w:t>
       </w:r>
-      <w:hyperlink r:id="rId11" w:tgtFrame="_blank" w:history="1">
+      <w:hyperlink r:id="rId12" w:tgtFrame="_blank" w:history="1">
         <w:r>
           <w:rPr>
             <w:rStyle w:val="Hyperlink"/>
@@ -2426,7 +2554,7 @@
         </w:rPr>
         <w:t> </w:t>
       </w:r>
-      <w:hyperlink r:id="rId12" w:history="1">
+      <w:hyperlink r:id="rId13" w:history="1">
         <w:r>
           <w:rPr>
             <w:rStyle w:val="Hyperlink"/>
@@ -2537,7 +2665,7 @@
         </w:rPr>
         <w:t xml:space="preserve">       | </w:t>
       </w:r>
-      <w:hyperlink r:id="rId13" w:tgtFrame="_blank" w:history="1">
+      <w:hyperlink r:id="rId14" w:tgtFrame="_blank" w:history="1">
         <w:r>
           <w:rPr>
             <w:rStyle w:val="Hyperlink"/>
@@ -2623,7 +2751,7 @@
         </w:rPr>
         <w:t> </w:t>
       </w:r>
-      <w:hyperlink r:id="rId14" w:history="1">
+      <w:hyperlink r:id="rId15" w:history="1">
         <w:r>
           <w:rPr>
             <w:rStyle w:val="Hyperlink"/>

--- a/offline_wiki.docx
+++ b/offline_wiki.docx
@@ -1594,119 +1594,18 @@
       <w:r>
         <w:rPr>
           <w:rFonts w:ascii="Segoe UI" w:hAnsi="Segoe UI" w:cs="Segoe UI"/>
-          <w:sz w:val="24"/>
-          <w:szCs w:val="24"/>
-        </w:rPr>
-        <w:t xml:space="preserve">The State Diagram (also known as the </w:t>
-      </w:r>
-      <w:proofErr w:type="spellStart"/>
-      <w:r>
-        <w:rPr>
-          <w:rFonts w:ascii="Segoe UI" w:hAnsi="Segoe UI" w:cs="Segoe UI"/>
-          <w:sz w:val="24"/>
-          <w:szCs w:val="24"/>
-        </w:rPr>
-        <w:t>Statechart</w:t>
-      </w:r>
-      <w:proofErr w:type="spellEnd"/>
-      <w:r>
-        <w:rPr>
-          <w:rFonts w:ascii="Segoe UI" w:hAnsi="Segoe UI" w:cs="Segoe UI"/>
-          <w:sz w:val="24"/>
-          <w:szCs w:val="24"/>
-        </w:rPr>
-        <w:t xml:space="preserve"> Diagram) is a </w:t>
-      </w:r>
-      <w:proofErr w:type="spellStart"/>
-      <w:r>
-        <w:rPr>
-          <w:rFonts w:ascii="Segoe UI" w:hAnsi="Segoe UI" w:cs="Segoe UI"/>
-          <w:sz w:val="24"/>
-          <w:szCs w:val="24"/>
-        </w:rPr>
-        <w:t>Behavioural</w:t>
-      </w:r>
-      <w:proofErr w:type="spellEnd"/>
-      <w:r>
-        <w:rPr>
-          <w:rFonts w:ascii="Segoe UI" w:hAnsi="Segoe UI" w:cs="Segoe UI"/>
-          <w:sz w:val="24"/>
-          <w:szCs w:val="24"/>
-        </w:rPr>
-        <w:t xml:space="preserve"> Diagram. The diagram below </w:t>
-      </w:r>
-      <w:r>
-        <w:rPr>
-          <w:rFonts w:ascii="Segoe UI" w:hAnsi="Segoe UI" w:cs="Segoe UI"/>
-          <w:sz w:val="24"/>
-          <w:szCs w:val="24"/>
-        </w:rPr>
-        <w:t>show</w:t>
-      </w:r>
-      <w:r>
-        <w:rPr>
-          <w:rFonts w:ascii="Segoe UI" w:hAnsi="Segoe UI" w:cs="Segoe UI"/>
-          <w:sz w:val="24"/>
-          <w:szCs w:val="24"/>
-        </w:rPr>
-        <w:t>s</w:t>
-      </w:r>
-      <w:r>
-        <w:rPr>
-          <w:rFonts w:ascii="Segoe UI" w:hAnsi="Segoe UI" w:cs="Segoe UI"/>
-          <w:sz w:val="24"/>
-          <w:szCs w:val="24"/>
-        </w:rPr>
-        <w:t xml:space="preserve"> </w:t>
-      </w:r>
-      <w:r>
-        <w:rPr>
-          <w:rFonts w:ascii="Segoe UI" w:hAnsi="Segoe UI" w:cs="Segoe UI"/>
-          <w:sz w:val="24"/>
-          <w:szCs w:val="24"/>
-        </w:rPr>
-        <w:t>the different states the plugin could be in</w:t>
-      </w:r>
-      <w:r>
-        <w:rPr>
-          <w:rFonts w:ascii="Segoe UI" w:hAnsi="Segoe UI" w:cs="Segoe UI"/>
-          <w:sz w:val="24"/>
-          <w:szCs w:val="24"/>
-        </w:rPr>
-        <w:t>.</w:t>
-      </w:r>
-      <w:r>
-        <w:rPr>
-          <w:rFonts w:ascii="Segoe UI" w:hAnsi="Segoe UI" w:cs="Segoe UI"/>
-          <w:sz w:val="24"/>
-          <w:szCs w:val="24"/>
-        </w:rPr>
-        <w:t xml:space="preserve"> The circle in the top left is the starting node. From there, one is either a lecturer preparing a question for a student, or one is a student answering a question prepared by a lecturer. By following the arrows, the process of preparing and marking a question can be observed. The bottom black circle is the ending node where the process terminates. </w:t>
-      </w:r>
-    </w:p>
-    <w:p>
-      <w:pPr>
-        <w:rPr>
-          <w:rFonts w:ascii="Segoe UI" w:hAnsi="Segoe UI" w:cs="Segoe UI"/>
-          <w:sz w:val="24"/>
-          <w:szCs w:val="24"/>
-        </w:rPr>
-      </w:pPr>
-      <w:r>
-        <w:rPr>
-          <w:rFonts w:ascii="Segoe UI" w:hAnsi="Segoe UI" w:cs="Segoe UI"/>
           <w:noProof/>
           <w:sz w:val="24"/>
           <w:szCs w:val="24"/>
         </w:rPr>
         <w:drawing>
-          <wp:anchor distT="0" distB="0" distL="114300" distR="114300" simplePos="0" relativeHeight="251659264" behindDoc="0" locked="0" layoutInCell="1" allowOverlap="1" wp14:anchorId="734FF91B" wp14:editId="73B93A0A">
+          <wp:anchor distT="0" distB="0" distL="114300" distR="114300" simplePos="0" relativeHeight="251659264" behindDoc="0" locked="0" layoutInCell="1" allowOverlap="1" wp14:anchorId="734FF91B" wp14:editId="64EE9FE5">
             <wp:simplePos x="0" y="0"/>
             <wp:positionH relativeFrom="margin">
-              <wp:align>center</wp:align>
+              <wp:posOffset>-709945</wp:posOffset>
             </wp:positionH>
             <wp:positionV relativeFrom="paragraph">
-              <wp:posOffset>461010</wp:posOffset>
+              <wp:posOffset>1751256</wp:posOffset>
             </wp:positionV>
             <wp:extent cx="7444885" cy="5637475"/>
             <wp:effectExtent l="0" t="0" r="3810" b="1905"/>
@@ -1773,6 +1672,236 @@
           </wp:anchor>
         </w:drawing>
       </w:r>
+      <w:r>
+        <w:rPr>
+          <w:rFonts w:ascii="Segoe UI" w:hAnsi="Segoe UI" w:cs="Segoe UI"/>
+          <w:sz w:val="24"/>
+          <w:szCs w:val="24"/>
+        </w:rPr>
+        <w:t xml:space="preserve">The State Diagram (also known as the </w:t>
+      </w:r>
+      <w:proofErr w:type="spellStart"/>
+      <w:r>
+        <w:rPr>
+          <w:rFonts w:ascii="Segoe UI" w:hAnsi="Segoe UI" w:cs="Segoe UI"/>
+          <w:sz w:val="24"/>
+          <w:szCs w:val="24"/>
+        </w:rPr>
+        <w:t>Statechart</w:t>
+      </w:r>
+      <w:proofErr w:type="spellEnd"/>
+      <w:r>
+        <w:rPr>
+          <w:rFonts w:ascii="Segoe UI" w:hAnsi="Segoe UI" w:cs="Segoe UI"/>
+          <w:sz w:val="24"/>
+          <w:szCs w:val="24"/>
+        </w:rPr>
+        <w:t xml:space="preserve"> Diagram) is a </w:t>
+      </w:r>
+      <w:proofErr w:type="spellStart"/>
+      <w:r>
+        <w:rPr>
+          <w:rFonts w:ascii="Segoe UI" w:hAnsi="Segoe UI" w:cs="Segoe UI"/>
+          <w:sz w:val="24"/>
+          <w:szCs w:val="24"/>
+        </w:rPr>
+        <w:t>Behavioural</w:t>
+      </w:r>
+      <w:proofErr w:type="spellEnd"/>
+      <w:r>
+        <w:rPr>
+          <w:rFonts w:ascii="Segoe UI" w:hAnsi="Segoe UI" w:cs="Segoe UI"/>
+          <w:sz w:val="24"/>
+          <w:szCs w:val="24"/>
+        </w:rPr>
+        <w:t xml:space="preserve"> Diagram. The diagram below </w:t>
+      </w:r>
+      <w:r>
+        <w:rPr>
+          <w:rFonts w:ascii="Segoe UI" w:hAnsi="Segoe UI" w:cs="Segoe UI"/>
+          <w:sz w:val="24"/>
+          <w:szCs w:val="24"/>
+        </w:rPr>
+        <w:t>show</w:t>
+      </w:r>
+      <w:r>
+        <w:rPr>
+          <w:rFonts w:ascii="Segoe UI" w:hAnsi="Segoe UI" w:cs="Segoe UI"/>
+          <w:sz w:val="24"/>
+          <w:szCs w:val="24"/>
+        </w:rPr>
+        <w:t>s</w:t>
+      </w:r>
+      <w:r>
+        <w:rPr>
+          <w:rFonts w:ascii="Segoe UI" w:hAnsi="Segoe UI" w:cs="Segoe UI"/>
+          <w:sz w:val="24"/>
+          <w:szCs w:val="24"/>
+        </w:rPr>
+        <w:t xml:space="preserve"> </w:t>
+      </w:r>
+      <w:r>
+        <w:rPr>
+          <w:rFonts w:ascii="Segoe UI" w:hAnsi="Segoe UI" w:cs="Segoe UI"/>
+          <w:sz w:val="24"/>
+          <w:szCs w:val="24"/>
+        </w:rPr>
+        <w:t>the different states the plugin could be in</w:t>
+      </w:r>
+      <w:r>
+        <w:rPr>
+          <w:rFonts w:ascii="Segoe UI" w:hAnsi="Segoe UI" w:cs="Segoe UI"/>
+          <w:sz w:val="24"/>
+          <w:szCs w:val="24"/>
+        </w:rPr>
+        <w:t>.</w:t>
+      </w:r>
+      <w:r>
+        <w:rPr>
+          <w:rFonts w:ascii="Segoe UI" w:hAnsi="Segoe UI" w:cs="Segoe UI"/>
+          <w:sz w:val="24"/>
+          <w:szCs w:val="24"/>
+        </w:rPr>
+        <w:t xml:space="preserve"> The circle in the top left is the starting node. From there, one is either a lecturer preparing a question for a student, or one is a student answering a question prepared by a lecturer. By following the arrows, the process of preparing and marking a question can be observed. The bottom black circle is the ending node where the process terminates. </w:t>
+      </w:r>
+    </w:p>
+    <w:p>
+      <w:pPr>
+        <w:pBdr>
+          <w:bottom w:val="single" w:sz="6" w:space="4" w:color="EAECEF"/>
+        </w:pBdr>
+        <w:shd w:val="clear" w:color="auto" w:fill="FFFFFF"/>
+        <w:spacing w:before="360" w:after="240" w:line="240" w:lineRule="auto"/>
+        <w:outlineLvl w:val="1"/>
+        <w:rPr>
+          <w:rFonts w:ascii="Segoe UI" w:eastAsia="Times New Roman" w:hAnsi="Segoe UI" w:cs="Segoe UI"/>
+          <w:b/>
+          <w:bCs/>
+          <w:color w:val="24292E"/>
+          <w:sz w:val="36"/>
+          <w:szCs w:val="36"/>
+        </w:rPr>
+      </w:pPr>
+      <w:r>
+        <w:rPr>
+          <w:rFonts w:ascii="Segoe UI" w:eastAsia="Times New Roman" w:hAnsi="Segoe UI" w:cs="Segoe UI"/>
+          <w:b/>
+          <w:bCs/>
+          <w:color w:val="24292E"/>
+          <w:sz w:val="36"/>
+          <w:szCs w:val="36"/>
+        </w:rPr>
+        <w:lastRenderedPageBreak/>
+        <w:t>Class</w:t>
+      </w:r>
+      <w:r>
+        <w:rPr>
+          <w:rFonts w:ascii="Segoe UI" w:eastAsia="Times New Roman" w:hAnsi="Segoe UI" w:cs="Segoe UI"/>
+          <w:b/>
+          <w:bCs/>
+          <w:color w:val="24292E"/>
+          <w:sz w:val="36"/>
+          <w:szCs w:val="36"/>
+        </w:rPr>
+        <w:t xml:space="preserve"> Diagram</w:t>
+      </w:r>
+    </w:p>
+    <w:p>
+      <w:pPr>
+        <w:rPr>
+          <w:rFonts w:ascii="Segoe UI" w:hAnsi="Segoe UI" w:cs="Segoe UI"/>
+          <w:sz w:val="24"/>
+          <w:szCs w:val="24"/>
+        </w:rPr>
+      </w:pPr>
+    </w:p>
+    <w:p>
+      <w:pPr>
+        <w:rPr>
+          <w:rFonts w:ascii="Segoe UI" w:hAnsi="Segoe UI" w:cs="Segoe UI"/>
+          <w:sz w:val="24"/>
+          <w:szCs w:val="24"/>
+        </w:rPr>
+      </w:pPr>
+      <w:r>
+        <w:rPr>
+          <w:noProof/>
+        </w:rPr>
+        <w:drawing>
+          <wp:inline distT="0" distB="0" distL="0" distR="0" wp14:anchorId="528BB8B1" wp14:editId="473AAB1F">
+            <wp:extent cx="5943600" cy="6628765"/>
+            <wp:effectExtent l="0" t="0" r="0" b="0"/>
+            <wp:docPr id="7" name="Picture 7"/>
+            <wp:cNvGraphicFramePr>
+              <a:graphicFrameLocks xmlns:a="http://schemas.openxmlformats.org/drawingml/2006/main" noChangeAspect="1"/>
+            </wp:cNvGraphicFramePr>
+            <a:graphic xmlns:a="http://schemas.openxmlformats.org/drawingml/2006/main">
+              <a:graphicData uri="http://schemas.openxmlformats.org/drawingml/2006/picture">
+                <pic:pic xmlns:pic="http://schemas.openxmlformats.org/drawingml/2006/picture">
+                  <pic:nvPicPr>
+                    <pic:cNvPr id="0" name="Picture 1"/>
+                    <pic:cNvPicPr>
+                      <a:picLocks noChangeAspect="1" noChangeArrowheads="1"/>
+                    </pic:cNvPicPr>
+                  </pic:nvPicPr>
+                  <pic:blipFill>
+                    <a:blip r:embed="rId9">
+                      <a:clrChange>
+                        <a:clrFrom>
+                          <a:srgbClr val="FFFFFF"/>
+                        </a:clrFrom>
+                        <a:clrTo>
+                          <a:srgbClr val="FFFFFF">
+                            <a:alpha val="0"/>
+                          </a:srgbClr>
+                        </a:clrTo>
+                      </a:clrChange>
+                      <a:duotone>
+                        <a:prstClr val="black"/>
+                        <a:srgbClr val="009999">
+                          <a:tint val="45000"/>
+                          <a:satMod val="400000"/>
+                        </a:srgbClr>
+                      </a:duotone>
+                      <a:extLst>
+                        <a:ext uri="{28A0092B-C50C-407E-A947-70E740481C1C}">
+                          <a14:useLocalDpi xmlns:a14="http://schemas.microsoft.com/office/drawing/2010/main" val="0"/>
+                        </a:ext>
+                      </a:extLst>
+                    </a:blip>
+                    <a:srcRect/>
+                    <a:stretch>
+                      <a:fillRect/>
+                    </a:stretch>
+                  </pic:blipFill>
+                  <pic:spPr bwMode="auto">
+                    <a:xfrm>
+                      <a:off x="0" y="0"/>
+                      <a:ext cx="5943600" cy="6628765"/>
+                    </a:xfrm>
+                    <a:prstGeom prst="rect">
+                      <a:avLst/>
+                    </a:prstGeom>
+                    <a:noFill/>
+                    <a:ln>
+                      <a:noFill/>
+                    </a:ln>
+                  </pic:spPr>
+                </pic:pic>
+              </a:graphicData>
+            </a:graphic>
+          </wp:inline>
+        </w:drawing>
+      </w:r>
+    </w:p>
+    <w:p>
+      <w:pPr>
+        <w:rPr>
+          <w:rFonts w:ascii="Segoe UI" w:hAnsi="Segoe UI" w:cs="Segoe UI"/>
+          <w:sz w:val="24"/>
+          <w:szCs w:val="24"/>
+        </w:rPr>
+      </w:pPr>
     </w:p>
     <w:p>
       <w:pPr>
@@ -1934,7 +2063,7 @@
                     <pic:cNvPicPr/>
                   </pic:nvPicPr>
                   <pic:blipFill rotWithShape="1">
-                    <a:blip r:embed="rId9">
+                    <a:blip r:embed="rId10">
                       <a:grayscl/>
                       <a:extLst>
                         <a:ext uri="{28A0092B-C50C-407E-A947-70E740481C1C}">
@@ -2065,7 +2194,7 @@
                     <pic:cNvPicPr/>
                   </pic:nvPicPr>
                   <pic:blipFill>
-                    <a:blip r:embed="rId10">
+                    <a:blip r:embed="rId11">
                       <a:extLst>
                         <a:ext uri="{28A0092B-C50C-407E-A947-70E740481C1C}">
                           <a14:useLocalDpi xmlns:a14="http://schemas.microsoft.com/office/drawing/2010/main" val="0"/>
@@ -2202,7 +2331,7 @@
                     </pic:cNvPicPr>
                   </pic:nvPicPr>
                   <pic:blipFill>
-                    <a:blip r:embed="rId11">
+                    <a:blip r:embed="rId12">
                       <a:clrChange>
                         <a:clrFrom>
                           <a:srgbClr val="FFFFFF"/>
@@ -2332,7 +2461,7 @@
         </w:rPr>
         <w:t xml:space="preserve">latest (master branch) - </w:t>
       </w:r>
-      <w:hyperlink r:id="rId12" w:tgtFrame="_blank" w:history="1">
+      <w:hyperlink r:id="rId13" w:tgtFrame="_blank" w:history="1">
         <w:r>
           <w:rPr>
             <w:rStyle w:val="Hyperlink"/>
@@ -2554,7 +2683,7 @@
         </w:rPr>
         <w:t> </w:t>
       </w:r>
-      <w:hyperlink r:id="rId13" w:history="1">
+      <w:hyperlink r:id="rId14" w:history="1">
         <w:r>
           <w:rPr>
             <w:rStyle w:val="Hyperlink"/>
@@ -2665,7 +2794,7 @@
         </w:rPr>
         <w:t xml:space="preserve">       | </w:t>
       </w:r>
-      <w:hyperlink r:id="rId14" w:tgtFrame="_blank" w:history="1">
+      <w:hyperlink r:id="rId15" w:tgtFrame="_blank" w:history="1">
         <w:r>
           <w:rPr>
             <w:rStyle w:val="Hyperlink"/>
@@ -2751,7 +2880,7 @@
         </w:rPr>
         <w:t> </w:t>
       </w:r>
-      <w:hyperlink r:id="rId15" w:history="1">
+      <w:hyperlink r:id="rId16" w:history="1">
         <w:r>
           <w:rPr>
             <w:rStyle w:val="Hyperlink"/>

--- a/offline_wiki.docx
+++ b/offline_wiki.docx
@@ -1792,18 +1792,7 @@
           <w:szCs w:val="36"/>
         </w:rPr>
         <w:lastRenderedPageBreak/>
-        <w:t>Class</w:t>
-      </w:r>
-      <w:r>
-        <w:rPr>
-          <w:rFonts w:ascii="Segoe UI" w:eastAsia="Times New Roman" w:hAnsi="Segoe UI" w:cs="Segoe UI"/>
-          <w:b/>
-          <w:bCs/>
-          <w:color w:val="24292E"/>
-          <w:sz w:val="36"/>
-          <w:szCs w:val="36"/>
-        </w:rPr>
-        <w:t xml:space="preserve"> Diagram</w:t>
+        <w:t>Class Diagram</w:t>
       </w:r>
     </w:p>
     <w:p>
@@ -2309,6 +2298,15 @@
           <w:szCs w:val="24"/>
         </w:rPr>
       </w:pPr>
+    </w:p>
+    <w:p>
+      <w:pPr>
+        <w:rPr>
+          <w:rFonts w:ascii="Segoe UI" w:hAnsi="Segoe UI" w:cs="Segoe UI"/>
+          <w:sz w:val="24"/>
+          <w:szCs w:val="24"/>
+        </w:rPr>
+      </w:pPr>
       <w:r>
         <w:rPr>
           <w:noProof/>
@@ -2379,6 +2377,15 @@
           </wp:inline>
         </w:drawing>
       </w:r>
+    </w:p>
+    <w:p>
+      <w:pPr>
+        <w:rPr>
+          <w:rFonts w:ascii="Segoe UI" w:hAnsi="Segoe UI" w:cs="Segoe UI"/>
+          <w:sz w:val="24"/>
+          <w:szCs w:val="24"/>
+        </w:rPr>
+      </w:pPr>
     </w:p>
     <w:p>
       <w:pPr>
@@ -2955,19 +2962,6 @@
         <w:proofErr w:type="spellEnd"/>
       </w:hyperlink>
     </w:p>
-    <w:p>
-      <w:pPr>
-        <w:shd w:val="clear" w:color="auto" w:fill="FFFFFF"/>
-        <w:spacing w:before="60" w:after="100" w:afterAutospacing="1" w:line="240" w:lineRule="auto"/>
-        <w:rPr>
-          <w:rFonts w:ascii="Segoe UI" w:eastAsia="Times New Roman" w:hAnsi="Segoe UI" w:cs="Segoe UI"/>
-          <w:color w:val="24292E"/>
-          <w:sz w:val="24"/>
-          <w:szCs w:val="24"/>
-        </w:rPr>
-      </w:pPr>
-    </w:p>
-    <w:p/>
     <w:sectPr>
       <w:pgSz w:w="12240" w:h="15840"/>
       <w:pgMar w:top="1440" w:right="1440" w:bottom="1440" w:left="1440" w:header="720" w:footer="720" w:gutter="0"/>
@@ -4860,7 +4854,6 @@
     <w:name w:val="Normal (Web)"/>
     <w:basedOn w:val="Normal"/>
     <w:uiPriority w:val="99"/>
-    <w:semiHidden/>
     <w:unhideWhenUsed/>
     <w:rsid w:val="00EE1F09"/>
     <w:pPr>
